--- a/Git.docx
+++ b/Git.docx
@@ -3,12 +3,32 @@
 <w:document xmlns:wpc="http://schemas.microsoft.com/office/word/2010/wordprocessingCanvas" xmlns:mc="http://schemas.openxmlformats.org/markup-compatibility/2006" xmlns:o="urn:schemas-microsoft-com:office:office" xmlns:r="http://schemas.openxmlformats.org/officeDocument/2006/relationships" xmlns:m="http://schemas.openxmlformats.org/officeDocument/2006/math" xmlns:v="urn:schemas-microsoft-com:vml" xmlns:wp14="http://schemas.microsoft.com/office/word/2010/wordprocessingDrawing" xmlns:wp="http://schemas.openxmlformats.org/drawingml/2006/wordprocessingDrawing" xmlns:w10="urn:schemas-microsoft-com:office:word" xmlns:w="http://schemas.openxmlformats.org/wordprocessingml/2006/main" xmlns:w14="http://schemas.microsoft.com/office/word/2010/wordml" xmlns:wpg="http://schemas.microsoft.com/office/word/2010/wordprocessingGroup" xmlns:wpi="http://schemas.microsoft.com/office/word/2010/wordprocessingInk" xmlns:wne="http://schemas.microsoft.com/office/word/2006/wordml" xmlns:wps="http://schemas.microsoft.com/office/word/2010/wordprocessingShape" mc:Ignorable="w14 wp14">
   <w:body>
     <w:p>
-      <w:r>
-        <w:rPr>
-          <w:rFonts w:hint="eastAsia"/>
+      <w:pPr>
+        <w:jc w:val="center"/>
+        <w:rPr>
+          <w:rFonts w:ascii="微软雅黑" w:eastAsia="微软雅黑" w:hAnsi="微软雅黑" w:hint="eastAsia"/>
+          <w:sz w:val="52"/>
+          <w:szCs w:val="52"/>
+        </w:rPr>
+      </w:pPr>
+      <w:r>
+        <w:rPr>
+          <w:rFonts w:ascii="微软雅黑" w:eastAsia="微软雅黑" w:hAnsi="微软雅黑" w:hint="eastAsia"/>
+          <w:sz w:val="52"/>
+          <w:szCs w:val="52"/>
         </w:rPr>
         <w:t>Git</w:t>
       </w:r>
+    </w:p>
+    <w:p>
+      <w:pPr>
+        <w:jc w:val="center"/>
+        <w:rPr>
+          <w:rFonts w:ascii="微软雅黑" w:eastAsia="微软雅黑" w:hAnsi="微软雅黑"/>
+          <w:sz w:val="36"/>
+          <w:szCs w:val="36"/>
+        </w:rPr>
+      </w:pPr>
     </w:p>
     <w:p>
       <w:pPr>
@@ -18,18 +38,15 @@
           <w:numId w:val="2"/>
         </w:numPr>
         <w:ind w:firstLineChars="0"/>
-      </w:pPr>
-      <w:r>
-        <w:rPr>
-          <w:rFonts w:hint="eastAsia"/>
-        </w:rPr>
-        <w:t xml:space="preserve">Git </w:t>
-      </w:r>
-      <w:r>
-        <w:rPr>
-          <w:rFonts w:hint="eastAsia"/>
-        </w:rPr>
-        <w:t>三个工作区域的概念</w:t>
+        <w:rPr>
+          <w:rFonts w:ascii="微软雅黑" w:eastAsia="微软雅黑" w:hAnsi="微软雅黑"/>
+        </w:rPr>
+      </w:pPr>
+      <w:r>
+        <w:rPr>
+          <w:rFonts w:ascii="微软雅黑" w:eastAsia="微软雅黑" w:hAnsi="微软雅黑" w:hint="eastAsia"/>
+        </w:rPr>
+        <w:t>Git 三个工作区域的概念</w:t>
       </w:r>
     </w:p>
     <w:p>
@@ -50,7 +67,7 @@
             <wp:cNvGraphicFramePr/>
             <a:graphic xmlns:a="http://schemas.openxmlformats.org/drawingml/2006/main">
               <a:graphicData uri="http://schemas.openxmlformats.org/drawingml/2006/diagram">
-                <dgm:relIds xmlns:dgm="http://schemas.openxmlformats.org/drawingml/2006/diagram" xmlns:r="http://schemas.openxmlformats.org/officeDocument/2006/relationships" r:dm="rId6" r:lo="rId7" r:qs="rId8" r:cs="rId9"/>
+                <dgm:relIds xmlns:dgm="http://schemas.openxmlformats.org/drawingml/2006/diagram" xmlns:r="http://schemas.openxmlformats.org/officeDocument/2006/relationships" r:dm="rId7" r:lo="rId8" r:qs="rId9" r:cs="rId10"/>
               </a:graphicData>
             </a:graphic>
           </wp:inline>
@@ -65,34 +82,34 @@
           <w:numId w:val="2"/>
         </w:numPr>
         <w:ind w:firstLineChars="0"/>
-      </w:pPr>
-      <w:r>
-        <w:rPr>
-          <w:rFonts w:hint="eastAsia"/>
-        </w:rPr>
-        <w:t xml:space="preserve">Git </w:t>
-      </w:r>
-      <w:r>
-        <w:rPr>
-          <w:rFonts w:hint="eastAsia"/>
-        </w:rPr>
-        <w:t>基本使用命令</w:t>
+        <w:rPr>
+          <w:rFonts w:ascii="微软雅黑" w:eastAsia="微软雅黑" w:hAnsi="微软雅黑"/>
+        </w:rPr>
+      </w:pPr>
+      <w:r>
+        <w:rPr>
+          <w:rFonts w:ascii="微软雅黑" w:eastAsia="微软雅黑" w:hAnsi="微软雅黑" w:hint="eastAsia"/>
+        </w:rPr>
+        <w:t>Git 基本使用命令</w:t>
       </w:r>
     </w:p>
     <w:p>
       <w:pPr>
         <w:pStyle w:val="a3"/>
         <w:ind w:left="420" w:firstLineChars="0" w:firstLine="0"/>
-      </w:pPr>
-      <w:r>
-        <w:rPr>
-          <w:rFonts w:hint="eastAsia"/>
+        <w:rPr>
+          <w:rFonts w:ascii="微软雅黑" w:eastAsia="微软雅黑" w:hAnsi="微软雅黑"/>
+        </w:rPr>
+      </w:pPr>
+      <w:r>
+        <w:rPr>
+          <w:rFonts w:ascii="微软雅黑" w:eastAsia="微软雅黑" w:hAnsi="微软雅黑" w:hint="eastAsia"/>
         </w:rPr>
         <w:t xml:space="preserve">2.1 </w:t>
       </w:r>
       <w:r>
         <w:rPr>
-          <w:rFonts w:hint="eastAsia"/>
+          <w:rFonts w:ascii="微软雅黑" w:eastAsia="微软雅黑" w:hAnsi="微软雅黑" w:hint="eastAsia"/>
         </w:rPr>
         <w:t>配置用户和邮箱</w:t>
       </w:r>
@@ -105,12 +122,21 @@
           <w:shd w:val="pct15" w:color="auto" w:fill="FFFFFF"/>
         </w:rPr>
       </w:pPr>
-      <w:r>
-        <w:rPr>
-          <w:rFonts w:ascii="Courier New" w:hAnsi="Courier New" w:cs="Courier New"/>
-          <w:shd w:val="pct15" w:color="auto" w:fill="FFFFFF"/>
-        </w:rPr>
-        <w:t xml:space="preserve">git conifg </w:t>
+      <w:proofErr w:type="gramStart"/>
+      <w:r>
+        <w:rPr>
+          <w:rFonts w:ascii="Courier New" w:hAnsi="Courier New" w:cs="Courier New"/>
+          <w:shd w:val="pct15" w:color="auto" w:fill="FFFFFF"/>
+        </w:rPr>
+        <w:t>git</w:t>
+      </w:r>
+      <w:proofErr w:type="gramEnd"/>
+      <w:r>
+        <w:rPr>
+          <w:rFonts w:ascii="Courier New" w:hAnsi="Courier New" w:cs="Courier New"/>
+          <w:shd w:val="pct15" w:color="auto" w:fill="FFFFFF"/>
+        </w:rPr>
+        <w:t xml:space="preserve"> conifg </w:t>
       </w:r>
       <w:r>
         <w:rPr>
@@ -134,12 +160,21 @@
           <w:rFonts w:ascii="Courier New" w:hAnsi="Courier New" w:cs="Courier New"/>
         </w:rPr>
       </w:pPr>
-      <w:r>
-        <w:rPr>
-          <w:rFonts w:ascii="Courier New" w:hAnsi="Courier New" w:cs="Courier New" w:hint="eastAsia"/>
-          <w:shd w:val="pct15" w:color="auto" w:fill="FFFFFF"/>
-        </w:rPr>
-        <w:t>git config</w:t>
+      <w:proofErr w:type="gramStart"/>
+      <w:r>
+        <w:rPr>
+          <w:rFonts w:ascii="Courier New" w:hAnsi="Courier New" w:cs="Courier New" w:hint="eastAsia"/>
+          <w:shd w:val="pct15" w:color="auto" w:fill="FFFFFF"/>
+        </w:rPr>
+        <w:t>git</w:t>
+      </w:r>
+      <w:proofErr w:type="gramEnd"/>
+      <w:r>
+        <w:rPr>
+          <w:rFonts w:ascii="Courier New" w:hAnsi="Courier New" w:cs="Courier New" w:hint="eastAsia"/>
+          <w:shd w:val="pct15" w:color="auto" w:fill="FFFFFF"/>
+        </w:rPr>
+        <w:t xml:space="preserve"> config</w:t>
       </w:r>
       <w:r>
         <w:rPr>
@@ -155,7 +190,7 @@
         </w:rPr>
         <w:t xml:space="preserve">global user.mail </w:t>
       </w:r>
-      <w:hyperlink r:id="rId11" w:history="1">
+      <w:hyperlink r:id="rId12" w:history="1">
         <w:r>
           <w:rPr>
             <w:rFonts w:ascii="Courier New" w:hAnsi="Courier New" w:cs="Courier New" w:hint="eastAsia"/>
@@ -171,70 +206,165 @@
           <w:rFonts w:hint="eastAsia"/>
         </w:rPr>
         <w:tab/>
-        <w:t xml:space="preserve">2.2 </w:t>
-      </w:r>
+        <w:t>2.2</w:t>
+      </w:r>
+      <w:r>
+        <w:rPr>
+          <w:rFonts w:ascii="微软雅黑" w:eastAsia="微软雅黑" w:hAnsi="微软雅黑" w:hint="eastAsia"/>
+        </w:rPr>
+        <w:t xml:space="preserve"> 查看所有配置</w:t>
+      </w:r>
+    </w:p>
+    <w:p>
+      <w:pPr>
+        <w:ind w:left="315" w:firstLineChars="250" w:firstLine="525"/>
+        <w:rPr>
+          <w:rFonts w:ascii="Courier New" w:hAnsi="Courier New" w:cs="Courier New"/>
+          <w:shd w:val="pct15" w:color="auto" w:fill="FFFFFF"/>
+        </w:rPr>
+      </w:pPr>
+      <w:proofErr w:type="gramStart"/>
+      <w:r>
+        <w:rPr>
+          <w:rFonts w:ascii="Courier New" w:hAnsi="Courier New" w:cs="Courier New"/>
+          <w:shd w:val="pct15" w:color="auto" w:fill="FFFFFF"/>
+        </w:rPr>
+        <w:t>git</w:t>
+      </w:r>
+      <w:proofErr w:type="gramEnd"/>
+      <w:r>
+        <w:rPr>
+          <w:rFonts w:ascii="Courier New" w:hAnsi="Courier New" w:cs="Courier New"/>
+          <w:shd w:val="pct15" w:color="auto" w:fill="FFFFFF"/>
+        </w:rPr>
+        <w:t xml:space="preserve"> config </w:t>
+      </w:r>
+      <w:r>
+        <w:rPr>
+          <w:rFonts w:ascii="Courier New" w:hAnsi="Courier New" w:cs="Courier New" w:hint="eastAsia"/>
+          <w:shd w:val="pct15" w:color="auto" w:fill="FFFFFF"/>
+        </w:rPr>
+        <w:t>--</w:t>
+      </w:r>
+      <w:r>
+        <w:rPr>
+          <w:rFonts w:ascii="Courier New" w:hAnsi="Courier New" w:cs="Courier New"/>
+          <w:shd w:val="pct15" w:color="auto" w:fill="FFFFFF"/>
+        </w:rPr>
+        <w:t>list</w:t>
+      </w:r>
+    </w:p>
+    <w:p>
       <w:r>
         <w:rPr>
           <w:rFonts w:hint="eastAsia"/>
         </w:rPr>
-        <w:t>查看所有配置</w:t>
+        <w:tab/>
+        <w:t>2.</w:t>
+      </w:r>
+      <w:r>
+        <w:rPr>
+          <w:rFonts w:ascii="微软雅黑" w:eastAsia="微软雅黑" w:hAnsi="微软雅黑" w:hint="eastAsia"/>
+        </w:rPr>
+        <w:t>3 在现有目录初始化仓库</w:t>
       </w:r>
     </w:p>
     <w:p>
       <w:pPr>
         <w:ind w:left="315" w:firstLineChars="250" w:firstLine="525"/>
-        <w:rPr>
-          <w:rFonts w:ascii="Courier New" w:hAnsi="Courier New" w:cs="Courier New"/>
-          <w:shd w:val="pct15" w:color="auto" w:fill="FFFFFF"/>
-        </w:rPr>
-      </w:pPr>
-      <w:r>
-        <w:rPr>
-          <w:rFonts w:ascii="Courier New" w:hAnsi="Courier New" w:cs="Courier New"/>
-          <w:shd w:val="pct15" w:color="auto" w:fill="FFFFFF"/>
-        </w:rPr>
-        <w:t xml:space="preserve">git config </w:t>
-      </w:r>
-      <w:r>
-        <w:rPr>
-          <w:rFonts w:ascii="Courier New" w:hAnsi="Courier New" w:cs="Courier New" w:hint="eastAsia"/>
-          <w:shd w:val="pct15" w:color="auto" w:fill="FFFFFF"/>
-        </w:rPr>
-        <w:t>--</w:t>
-      </w:r>
-      <w:r>
-        <w:rPr>
-          <w:rFonts w:ascii="Courier New" w:hAnsi="Courier New" w:cs="Courier New"/>
-          <w:shd w:val="pct15" w:color="auto" w:fill="FFFFFF"/>
-        </w:rPr>
-        <w:t>list</w:t>
-      </w:r>
-    </w:p>
-    <w:p>
+      </w:pPr>
+      <w:proofErr w:type="gramStart"/>
+      <w:r>
+        <w:rPr>
+          <w:rFonts w:ascii="Courier New" w:hAnsi="Courier New" w:cs="Courier New"/>
+          <w:shd w:val="pct15" w:color="auto" w:fill="FFFFFF"/>
+        </w:rPr>
+        <w:t>git</w:t>
+      </w:r>
+      <w:proofErr w:type="gramEnd"/>
+      <w:r>
+        <w:rPr>
+          <w:rFonts w:ascii="Courier New" w:hAnsi="Courier New" w:cs="Courier New"/>
+          <w:shd w:val="pct15" w:color="auto" w:fill="FFFFFF"/>
+        </w:rPr>
+        <w:t xml:space="preserve"> init</w:t>
+      </w:r>
+    </w:p>
+    <w:p>
+      <w:pPr>
+        <w:rPr>
+          <w:rFonts w:ascii="微软雅黑" w:eastAsia="微软雅黑" w:hAnsi="微软雅黑"/>
+        </w:rPr>
+      </w:pPr>
       <w:r>
         <w:rPr>
           <w:rFonts w:hint="eastAsia"/>
         </w:rPr>
         <w:tab/>
-        <w:t xml:space="preserve">2.3 </w:t>
       </w:r>
       <w:r>
         <w:rPr>
           <w:rFonts w:hint="eastAsia"/>
         </w:rPr>
-        <w:t>在现有目录初始化仓库</w:t>
+        <w:t xml:space="preserve">2.4 </w:t>
+      </w:r>
+      <w:r>
+        <w:rPr>
+          <w:rFonts w:ascii="微软雅黑" w:eastAsia="微软雅黑" w:hAnsi="微软雅黑" w:hint="eastAsia"/>
+        </w:rPr>
+        <w:t>添加到暂存区域</w:t>
       </w:r>
     </w:p>
     <w:p>
       <w:pPr>
         <w:ind w:left="315" w:firstLineChars="250" w:firstLine="525"/>
-      </w:pPr>
-      <w:r>
-        <w:rPr>
-          <w:rFonts w:ascii="Courier New" w:hAnsi="Courier New" w:cs="Courier New"/>
-          <w:shd w:val="pct15" w:color="auto" w:fill="FFFFFF"/>
-        </w:rPr>
-        <w:t>git init</w:t>
+        <w:rPr>
+          <w:shd w:val="pct15" w:color="auto" w:fill="FFFFFF"/>
+        </w:rPr>
+      </w:pPr>
+      <w:proofErr w:type="gramStart"/>
+      <w:r>
+        <w:rPr>
+          <w:rFonts w:ascii="Courier New" w:hAnsi="Courier New" w:cs="Courier New"/>
+          <w:shd w:val="pct15" w:color="auto" w:fill="FFFFFF"/>
+        </w:rPr>
+        <w:t>git</w:t>
+      </w:r>
+      <w:proofErr w:type="gramEnd"/>
+      <w:r>
+        <w:rPr>
+          <w:rFonts w:ascii="Courier New" w:hAnsi="Courier New" w:cs="Courier New"/>
+          <w:shd w:val="pct15" w:color="auto" w:fill="FFFFFF"/>
+        </w:rPr>
+        <w:t xml:space="preserve"> </w:t>
+      </w:r>
+      <w:r>
+        <w:rPr>
+          <w:rFonts w:ascii="Courier New" w:hAnsi="Courier New" w:cs="Courier New" w:hint="eastAsia"/>
+          <w:shd w:val="pct15" w:color="auto" w:fill="FFFFFF"/>
+        </w:rPr>
+        <w:t xml:space="preserve">add . </w:t>
+      </w:r>
+      <w:r>
+        <w:rPr>
+          <w:rFonts w:ascii="Courier New" w:hAnsi="Courier New" w:cs="Courier New" w:hint="eastAsia"/>
+          <w:shd w:val="pct15" w:color="auto" w:fill="FFFFFF"/>
+        </w:rPr>
+        <w:t xml:space="preserve"> //</w:t>
+      </w:r>
+      <w:r>
+        <w:rPr>
+          <w:rFonts w:ascii="Courier New" w:hAnsi="Courier New" w:cs="Courier New" w:hint="eastAsia"/>
+          <w:shd w:val="pct15" w:color="auto" w:fill="FFFFFF"/>
+        </w:rPr>
+        <w:t xml:space="preserve"> </w:t>
+      </w:r>
+      <w:r>
+        <w:rPr>
+          <w:rFonts w:ascii="Courier New" w:hAnsi="Courier New" w:cs="Courier New" w:hint="eastAsia"/>
+          <w:shd w:val="pct15" w:color="auto" w:fill="FFFFFF"/>
+        </w:rPr>
+        <w:t>添加所有文件</w:t>
       </w:r>
     </w:p>
     <w:p>
@@ -243,82 +373,19 @@
           <w:rFonts w:hint="eastAsia"/>
         </w:rPr>
         <w:tab/>
-      </w:r>
-      <w:r>
-        <w:rPr>
-          <w:rFonts w:hint="eastAsia"/>
-        </w:rPr>
-        <w:t xml:space="preserve">2.4 </w:t>
-      </w:r>
-      <w:r>
-        <w:rPr>
-          <w:rFonts w:hint="eastAsia"/>
-        </w:rPr>
-        <w:t>添加到暂存区域</w:t>
+        <w:t>2.5</w:t>
+      </w:r>
+      <w:r>
+        <w:rPr>
+          <w:rFonts w:ascii="微软雅黑" w:eastAsia="微软雅黑" w:hAnsi="微软雅黑" w:hint="eastAsia"/>
+        </w:rPr>
+        <w:t xml:space="preserve"> 提交</w:t>
       </w:r>
     </w:p>
     <w:p>
       <w:pPr>
         <w:ind w:left="315" w:firstLineChars="250" w:firstLine="525"/>
         <w:rPr>
-          <w:shd w:val="pct15" w:color="auto" w:fill="FFFFFF"/>
-        </w:rPr>
-      </w:pPr>
-      <w:r>
-        <w:rPr>
-          <w:rFonts w:ascii="Courier New" w:hAnsi="Courier New" w:cs="Courier New"/>
-          <w:shd w:val="pct15" w:color="auto" w:fill="FFFFFF"/>
-        </w:rPr>
-        <w:t xml:space="preserve">git </w:t>
-      </w:r>
-      <w:r>
-        <w:rPr>
-          <w:rFonts w:ascii="Courier New" w:hAnsi="Courier New" w:cs="Courier New" w:hint="eastAsia"/>
-          <w:shd w:val="pct15" w:color="auto" w:fill="FFFFFF"/>
-        </w:rPr>
-        <w:t xml:space="preserve">add . </w:t>
-      </w:r>
-      <w:r>
-        <w:rPr>
-          <w:rFonts w:ascii="Courier New" w:hAnsi="Courier New" w:cs="Courier New" w:hint="eastAsia"/>
-          <w:shd w:val="pct15" w:color="auto" w:fill="FFFFFF"/>
-        </w:rPr>
-        <w:t xml:space="preserve"> //</w:t>
-      </w:r>
-      <w:r>
-        <w:rPr>
-          <w:rFonts w:ascii="Courier New" w:hAnsi="Courier New" w:cs="Courier New" w:hint="eastAsia"/>
-          <w:shd w:val="pct15" w:color="auto" w:fill="FFFFFF"/>
-        </w:rPr>
-        <w:t xml:space="preserve"> </w:t>
-      </w:r>
-      <w:r>
-        <w:rPr>
-          <w:rFonts w:ascii="Courier New" w:hAnsi="Courier New" w:cs="Courier New" w:hint="eastAsia"/>
-          <w:shd w:val="pct15" w:color="auto" w:fill="FFFFFF"/>
-        </w:rPr>
-        <w:t>添加所有文件</w:t>
-      </w:r>
-    </w:p>
-    <w:p>
-      <w:r>
-        <w:rPr>
-          <w:rFonts w:hint="eastAsia"/>
-        </w:rPr>
-        <w:tab/>
-        <w:t xml:space="preserve">2.5 </w:t>
-      </w:r>
-      <w:r>
-        <w:rPr>
-          <w:rFonts w:hint="eastAsia"/>
-        </w:rPr>
-        <w:t>提交</w:t>
-      </w:r>
-    </w:p>
-    <w:p>
-      <w:pPr>
-        <w:ind w:left="315" w:firstLineChars="250" w:firstLine="525"/>
-        <w:rPr>
           <w:rFonts w:ascii="Courier New" w:hAnsi="Courier New" w:cs="Courier New"/>
         </w:rPr>
       </w:pPr>
@@ -346,8 +413,6 @@
         </w:rPr>
         <w:t>注释</w:t>
       </w:r>
-      <w:bookmarkStart w:id="0" w:name="_GoBack"/>
-      <w:bookmarkEnd w:id="0"/>
       <w:r>
         <w:rPr>
           <w:rFonts w:ascii="Courier New" w:hAnsi="Courier New" w:cs="Courier New"/>
@@ -365,7 +430,7 @@
       </w:r>
       <w:r>
         <w:rPr>
-          <w:rFonts w:hint="eastAsia"/>
+          <w:rFonts w:ascii="微软雅黑" w:eastAsia="微软雅黑" w:hAnsi="微软雅黑" w:hint="eastAsia"/>
         </w:rPr>
         <w:t>检查当前文件状态</w:t>
       </w:r>
@@ -378,6 +443,7 @@
           <w:shd w:val="pct15" w:color="auto" w:fill="FFFFFF"/>
         </w:rPr>
       </w:pPr>
+      <w:proofErr w:type="gramStart"/>
       <w:r>
         <w:rPr>
           <w:rFonts w:ascii="Courier New" w:hAnsi="Courier New" w:cs="Courier New"/>
@@ -385,6 +451,7 @@
         </w:rPr>
         <w:t>git</w:t>
       </w:r>
+      <w:proofErr w:type="gramEnd"/>
       <w:r>
         <w:rPr>
           <w:rFonts w:ascii="Courier New" w:hAnsi="Courier New" w:cs="Courier New" w:hint="eastAsia"/>
@@ -447,8 +514,17 @@
           <w:rFonts w:ascii="Courier New" w:hAnsi="Courier New" w:cs="Courier New" w:hint="eastAsia"/>
           <w:shd w:val="pct15" w:color="auto" w:fill="FFFFFF"/>
         </w:rPr>
-        <w:t>状态简览</w:t>
-      </w:r>
+        <w:t>状态简</w:t>
+      </w:r>
+      <w:proofErr w:type="gramStart"/>
+      <w:r>
+        <w:rPr>
+          <w:rFonts w:ascii="Courier New" w:hAnsi="Courier New" w:cs="Courier New" w:hint="eastAsia"/>
+          <w:shd w:val="pct15" w:color="auto" w:fill="FFFFFF"/>
+        </w:rPr>
+        <w:t>览</w:t>
+      </w:r>
+      <w:proofErr w:type="gramEnd"/>
     </w:p>
     <w:p>
       <w:pPr>
@@ -470,7 +546,7 @@
       </w:r>
       <w:r>
         <w:rPr>
-          <w:rFonts w:asciiTheme="minorEastAsia" w:hAnsiTheme="minorEastAsia" w:cs="Courier New" w:hint="eastAsia"/>
+          <w:rFonts w:ascii="微软雅黑" w:eastAsia="微软雅黑" w:hAnsi="微软雅黑" w:hint="eastAsia"/>
         </w:rPr>
         <w:t>忽略文件</w:t>
       </w:r>
@@ -948,7 +1024,7 @@
         </w:rPr>
         <w:t xml:space="preserve">详细文档: </w:t>
       </w:r>
-      <w:hyperlink r:id="rId12" w:history="1">
+      <w:hyperlink r:id="rId13" w:history="1">
         <w:r>
           <w:rPr>
             <w:rStyle w:val="a5"/>
@@ -973,13 +1049,20 @@
           <w:kern w:val="0"/>
           <w:szCs w:val="21"/>
         </w:rPr>
+        <w:lastRenderedPageBreak/>
         <w:tab/>
       </w:r>
       <w:r>
         <w:rPr>
           <w:rFonts w:asciiTheme="minorEastAsia" w:hAnsiTheme="minorEastAsia" w:cs="Courier New" w:hint="eastAsia"/>
         </w:rPr>
-        <w:t>2.8 查看已暂存和未暂存的修改</w:t>
+        <w:t xml:space="preserve">2.8 </w:t>
+      </w:r>
+      <w:r>
+        <w:rPr>
+          <w:rFonts w:ascii="微软雅黑" w:eastAsia="微软雅黑" w:hAnsi="微软雅黑" w:hint="eastAsia"/>
+        </w:rPr>
+        <w:t>查看已暂存和未暂存的修改</w:t>
       </w:r>
     </w:p>
     <w:p>
@@ -1001,12 +1084,21 @@
         </w:rPr>
         <w:tab/>
       </w:r>
-      <w:r>
-        <w:rPr>
-          <w:rFonts w:ascii="Courier New" w:hAnsi="Courier New" w:cs="Courier New"/>
-          <w:shd w:val="pct15" w:color="auto" w:fill="FFFFFF"/>
-        </w:rPr>
-        <w:t>git diff</w:t>
+      <w:proofErr w:type="gramStart"/>
+      <w:r>
+        <w:rPr>
+          <w:rFonts w:ascii="Courier New" w:hAnsi="Courier New" w:cs="Courier New"/>
+          <w:shd w:val="pct15" w:color="auto" w:fill="FFFFFF"/>
+        </w:rPr>
+        <w:t>git</w:t>
+      </w:r>
+      <w:proofErr w:type="gramEnd"/>
+      <w:r>
+        <w:rPr>
+          <w:rFonts w:ascii="Courier New" w:hAnsi="Courier New" w:cs="Courier New"/>
+          <w:shd w:val="pct15" w:color="auto" w:fill="FFFFFF"/>
+        </w:rPr>
+        <w:t xml:space="preserve"> diff</w:t>
       </w:r>
     </w:p>
     <w:p>
@@ -1035,7 +1127,29 @@
           <w:szCs w:val="21"/>
           <w:shd w:val="pct15" w:color="auto" w:fill="FFFFFF"/>
         </w:rPr>
-        <w:t>查看已暂存的将要添加到下次提交里的内容</w:t>
+        <w:t>查看已暂存的将要添加到下次</w:t>
+      </w:r>
+      <w:proofErr w:type="gramStart"/>
+      <w:r>
+        <w:rPr>
+          <w:rFonts w:ascii="Courier New" w:eastAsia="KaiGenGothicCN" w:hAnsi="Courier New" w:cs="Courier New"/>
+          <w:color w:val="333333"/>
+          <w:kern w:val="0"/>
+          <w:szCs w:val="21"/>
+          <w:shd w:val="pct15" w:color="auto" w:fill="FFFFFF"/>
+        </w:rPr>
+        <w:t>提交里</w:t>
+      </w:r>
+      <w:proofErr w:type="gramEnd"/>
+      <w:r>
+        <w:rPr>
+          <w:rFonts w:ascii="Courier New" w:eastAsia="KaiGenGothicCN" w:hAnsi="Courier New" w:cs="Courier New"/>
+          <w:color w:val="333333"/>
+          <w:kern w:val="0"/>
+          <w:szCs w:val="21"/>
+          <w:shd w:val="pct15" w:color="auto" w:fill="FFFFFF"/>
+        </w:rPr>
+        <w:t>的内容</w:t>
       </w:r>
     </w:p>
     <w:p>
@@ -1061,7 +1175,13 @@
         <w:rPr>
           <w:rFonts w:asciiTheme="minorEastAsia" w:hAnsiTheme="minorEastAsia" w:cs="Courier New" w:hint="eastAsia"/>
         </w:rPr>
-        <w:t>2.9 跳过使用暂存区域</w:t>
+        <w:t xml:space="preserve">2.9 </w:t>
+      </w:r>
+      <w:r>
+        <w:rPr>
+          <w:rFonts w:ascii="微软雅黑" w:eastAsia="微软雅黑" w:hAnsi="微软雅黑" w:hint="eastAsia"/>
+        </w:rPr>
+        <w:t>跳过使用暂存区域</w:t>
       </w:r>
     </w:p>
     <w:p>
@@ -1112,7 +1232,13 @@
         <w:rPr>
           <w:rFonts w:asciiTheme="minorEastAsia" w:hAnsiTheme="minorEastAsia" w:cs="Courier New" w:hint="eastAsia"/>
         </w:rPr>
-        <w:t>2.10 移除文件</w:t>
+        <w:t xml:space="preserve">2.10 </w:t>
+      </w:r>
+      <w:r>
+        <w:rPr>
+          <w:rFonts w:ascii="微软雅黑" w:eastAsia="微软雅黑" w:hAnsi="微软雅黑" w:hint="eastAsia"/>
+        </w:rPr>
+        <w:t>移除文件</w:t>
       </w:r>
     </w:p>
     <w:p>
@@ -1129,12 +1255,21 @@
         </w:rPr>
         <w:tab/>
       </w:r>
-      <w:r>
-        <w:rPr>
-          <w:rFonts w:ascii="Courier New" w:hAnsi="Courier New" w:cs="Courier New" w:hint="eastAsia"/>
-          <w:shd w:val="pct15" w:color="auto" w:fill="FFFFFF"/>
-        </w:rPr>
-        <w:t>git rm</w:t>
+      <w:proofErr w:type="gramStart"/>
+      <w:r>
+        <w:rPr>
+          <w:rFonts w:ascii="Courier New" w:hAnsi="Courier New" w:cs="Courier New" w:hint="eastAsia"/>
+          <w:shd w:val="pct15" w:color="auto" w:fill="FFFFFF"/>
+        </w:rPr>
+        <w:t>git</w:t>
+      </w:r>
+      <w:proofErr w:type="gramEnd"/>
+      <w:r>
+        <w:rPr>
+          <w:rFonts w:ascii="Courier New" w:hAnsi="Courier New" w:cs="Courier New" w:hint="eastAsia"/>
+          <w:shd w:val="pct15" w:color="auto" w:fill="FFFFFF"/>
+        </w:rPr>
+        <w:t xml:space="preserve"> rm</w:t>
       </w:r>
     </w:p>
     <w:p>
@@ -1234,7 +1369,13 @@
         <w:rPr>
           <w:rFonts w:asciiTheme="minorEastAsia" w:hAnsiTheme="minorEastAsia" w:cs="Courier New" w:hint="eastAsia"/>
         </w:rPr>
-        <w:t>2.11 移动文件</w:t>
+        <w:t xml:space="preserve">2.11 </w:t>
+      </w:r>
+      <w:r>
+        <w:rPr>
+          <w:rFonts w:ascii="微软雅黑" w:eastAsia="微软雅黑" w:hAnsi="微软雅黑" w:hint="eastAsia"/>
+        </w:rPr>
+        <w:t>移动文件</w:t>
       </w:r>
     </w:p>
     <w:p>
@@ -1251,12 +1392,21 @@
         </w:rPr>
         <w:tab/>
       </w:r>
-      <w:r>
-        <w:rPr>
-          <w:rFonts w:ascii="Courier New" w:hAnsi="Courier New" w:cs="Courier New" w:hint="eastAsia"/>
-          <w:shd w:val="pct15" w:color="auto" w:fill="FFFFFF"/>
-        </w:rPr>
-        <w:t>git mv file_from file_to</w:t>
+      <w:proofErr w:type="gramStart"/>
+      <w:r>
+        <w:rPr>
+          <w:rFonts w:ascii="Courier New" w:hAnsi="Courier New" w:cs="Courier New" w:hint="eastAsia"/>
+          <w:shd w:val="pct15" w:color="auto" w:fill="FFFFFF"/>
+        </w:rPr>
+        <w:t>git</w:t>
+      </w:r>
+      <w:proofErr w:type="gramEnd"/>
+      <w:r>
+        <w:rPr>
+          <w:rFonts w:ascii="Courier New" w:hAnsi="Courier New" w:cs="Courier New" w:hint="eastAsia"/>
+          <w:shd w:val="pct15" w:color="auto" w:fill="FFFFFF"/>
+        </w:rPr>
+        <w:t xml:space="preserve"> mv file_from file_to</w:t>
       </w:r>
     </w:p>
     <w:p>
@@ -1276,8 +1426,7 @@
       </w:r>
       <w:r>
         <w:rPr>
-          <w:rFonts w:ascii="Courier New" w:hAnsi="Courier New" w:cs="Courier New" w:hint="eastAsia"/>
-          <w:shd w:val="pct15" w:color="auto" w:fill="FFFFFF"/>
+          <w:rFonts w:ascii="微软雅黑" w:eastAsia="微软雅黑" w:hAnsi="微软雅黑" w:hint="eastAsia"/>
         </w:rPr>
         <w:t>查看提交历史</w:t>
       </w:r>
@@ -1294,15 +1443,23 @@
         <w:rPr>
           <w:rFonts w:ascii="Courier New" w:hAnsi="Courier New" w:cs="Courier New" w:hint="eastAsia"/>
         </w:rPr>
-        <w:lastRenderedPageBreak/>
         <w:tab/>
       </w:r>
-      <w:r>
-        <w:rPr>
-          <w:rFonts w:ascii="Courier New" w:hAnsi="Courier New" w:cs="Courier New" w:hint="eastAsia"/>
-          <w:shd w:val="pct15" w:color="auto" w:fill="FFFFFF"/>
-        </w:rPr>
-        <w:t>git log</w:t>
+      <w:proofErr w:type="gramStart"/>
+      <w:r>
+        <w:rPr>
+          <w:rFonts w:ascii="Courier New" w:hAnsi="Courier New" w:cs="Courier New" w:hint="eastAsia"/>
+          <w:shd w:val="pct15" w:color="auto" w:fill="FFFFFF"/>
+        </w:rPr>
+        <w:t>git</w:t>
+      </w:r>
+      <w:proofErr w:type="gramEnd"/>
+      <w:r>
+        <w:rPr>
+          <w:rFonts w:ascii="Courier New" w:hAnsi="Courier New" w:cs="Courier New" w:hint="eastAsia"/>
+          <w:shd w:val="pct15" w:color="auto" w:fill="FFFFFF"/>
+        </w:rPr>
+        <w:t xml:space="preserve"> log</w:t>
       </w:r>
     </w:p>
     <w:p>
@@ -1456,6 +1613,7 @@
           <w:szCs w:val="24"/>
         </w:rPr>
       </w:pPr>
+      <w:proofErr w:type="gramStart"/>
       <w:r>
         <w:rPr>
           <w:rFonts w:ascii="Courier New" w:hAnsi="Courier New" w:cs="Courier New"/>
@@ -1463,39 +1621,40 @@
           <w:sz w:val="24"/>
           <w:szCs w:val="24"/>
         </w:rPr>
-        <w:t>git log --pretty=short</w:t>
-      </w:r>
-    </w:p>
-    <w:p>
-      <w:pPr>
-        <w:ind w:left="420" w:firstLine="420"/>
+        <w:t>git</w:t>
+      </w:r>
+      <w:proofErr w:type="gramEnd"/>
+      <w:r>
         <w:rPr>
           <w:rFonts w:ascii="Courier New" w:hAnsi="Courier New" w:cs="Courier New"/>
           <w:kern w:val="0"/>
           <w:sz w:val="24"/>
           <w:szCs w:val="24"/>
         </w:rPr>
-      </w:pPr>
-      <w:r>
+        <w:t xml:space="preserve"> log --pretty=short</w:t>
+      </w:r>
+    </w:p>
+    <w:p>
+      <w:pPr>
+        <w:ind w:left="420" w:firstLine="420"/>
         <w:rPr>
           <w:rFonts w:ascii="Courier New" w:hAnsi="Courier New" w:cs="Courier New"/>
           <w:kern w:val="0"/>
           <w:sz w:val="24"/>
           <w:szCs w:val="24"/>
         </w:rPr>
-        <w:t>git log --pretty=full</w:t>
-      </w:r>
-    </w:p>
-    <w:p>
-      <w:pPr>
-        <w:ind w:left="420" w:firstLine="420"/>
+      </w:pPr>
+      <w:proofErr w:type="gramStart"/>
+      <w:r>
         <w:rPr>
           <w:rFonts w:ascii="Courier New" w:hAnsi="Courier New" w:cs="Courier New"/>
           <w:kern w:val="0"/>
           <w:sz w:val="24"/>
           <w:szCs w:val="24"/>
         </w:rPr>
-      </w:pPr>
+        <w:t>git</w:t>
+      </w:r>
+      <w:proofErr w:type="gramEnd"/>
       <w:r>
         <w:rPr>
           <w:rFonts w:ascii="Courier New" w:hAnsi="Courier New" w:cs="Courier New"/>
@@ -1503,7 +1662,38 @@
           <w:sz w:val="24"/>
           <w:szCs w:val="24"/>
         </w:rPr>
-        <w:t>git log --pretty=full</w:t>
+        <w:t xml:space="preserve"> log --pretty=full</w:t>
+      </w:r>
+    </w:p>
+    <w:p>
+      <w:pPr>
+        <w:ind w:left="420" w:firstLine="420"/>
+        <w:rPr>
+          <w:rFonts w:ascii="Courier New" w:hAnsi="Courier New" w:cs="Courier New"/>
+          <w:kern w:val="0"/>
+          <w:sz w:val="24"/>
+          <w:szCs w:val="24"/>
+        </w:rPr>
+      </w:pPr>
+      <w:proofErr w:type="gramStart"/>
+      <w:r>
+        <w:rPr>
+          <w:rFonts w:ascii="Courier New" w:hAnsi="Courier New" w:cs="Courier New"/>
+          <w:kern w:val="0"/>
+          <w:sz w:val="24"/>
+          <w:szCs w:val="24"/>
+        </w:rPr>
+        <w:t>git</w:t>
+      </w:r>
+      <w:proofErr w:type="gramEnd"/>
+      <w:r>
+        <w:rPr>
+          <w:rFonts w:ascii="Courier New" w:hAnsi="Courier New" w:cs="Courier New"/>
+          <w:kern w:val="0"/>
+          <w:sz w:val="24"/>
+          <w:szCs w:val="24"/>
+        </w:rPr>
+        <w:t xml:space="preserve"> log --pretty=full</w:t>
       </w:r>
       <w:r>
         <w:rPr>
@@ -1532,55 +1722,6 @@
             <wp:extent cx="5486400" cy="3556635"/>
             <wp:effectExtent l="0" t="0" r="0" b="5715"/>
             <wp:docPr id="2" name="图片 2"/>
-            <wp:cNvGraphicFramePr>
-              <a:graphicFrameLocks xmlns:a="http://schemas.openxmlformats.org/drawingml/2006/main" noChangeAspect="1"/>
-            </wp:cNvGraphicFramePr>
-            <a:graphic xmlns:a="http://schemas.openxmlformats.org/drawingml/2006/main">
-              <a:graphicData uri="http://schemas.openxmlformats.org/drawingml/2006/picture">
-                <pic:pic xmlns:pic="http://schemas.openxmlformats.org/drawingml/2006/picture">
-                  <pic:nvPicPr>
-                    <pic:cNvPr id="0" name=""/>
-                    <pic:cNvPicPr/>
-                  </pic:nvPicPr>
-                  <pic:blipFill>
-                    <a:blip r:embed="rId13"/>
-                    <a:stretch>
-                      <a:fillRect/>
-                    </a:stretch>
-                  </pic:blipFill>
-                  <pic:spPr>
-                    <a:xfrm>
-                      <a:off x="0" y="0"/>
-                      <a:ext cx="5486400" cy="3556635"/>
-                    </a:xfrm>
-                    <a:prstGeom prst="rect">
-                      <a:avLst/>
-                    </a:prstGeom>
-                  </pic:spPr>
-                </pic:pic>
-              </a:graphicData>
-            </a:graphic>
-          </wp:inline>
-        </w:drawing>
-      </w:r>
-    </w:p>
-    <w:p>
-      <w:pPr>
-        <w:ind w:left="420" w:firstLine="420"/>
-        <w:rPr>
-          <w:rFonts w:ascii="Courier New" w:hAnsi="Courier New" w:cs="Courier New"/>
-          <w:shd w:val="pct15" w:color="auto" w:fill="FFFFFF"/>
-        </w:rPr>
-      </w:pPr>
-      <w:r>
-        <w:rPr>
-          <w:noProof/>
-        </w:rPr>
-        <w:drawing>
-          <wp:inline distT="0" distB="0" distL="0" distR="0" wp14:anchorId="6B3ABB27" wp14:editId="02D429BB">
-            <wp:extent cx="5486400" cy="2488565"/>
-            <wp:effectExtent l="0" t="0" r="0" b="6985"/>
-            <wp:docPr id="3" name="图片 3"/>
             <wp:cNvGraphicFramePr>
               <a:graphicFrameLocks xmlns:a="http://schemas.openxmlformats.org/drawingml/2006/main" noChangeAspect="1"/>
             </wp:cNvGraphicFramePr>
@@ -1600,7 +1741,7 @@
                   <pic:spPr>
                     <a:xfrm>
                       <a:off x="0" y="0"/>
-                      <a:ext cx="5486400" cy="2488565"/>
+                      <a:ext cx="5486400" cy="3556635"/>
                     </a:xfrm>
                     <a:prstGeom prst="rect">
                       <a:avLst/>
@@ -1627,10 +1768,10 @@
         </w:rPr>
         <w:lastRenderedPageBreak/>
         <w:drawing>
-          <wp:inline distT="0" distB="0" distL="0" distR="0" wp14:anchorId="2441A385" wp14:editId="590DA6EF">
-            <wp:extent cx="5486400" cy="1982470"/>
-            <wp:effectExtent l="0" t="0" r="0" b="0"/>
-            <wp:docPr id="4" name="图片 4"/>
+          <wp:inline distT="0" distB="0" distL="0" distR="0" wp14:anchorId="6B3ABB27" wp14:editId="02D429BB">
+            <wp:extent cx="5486400" cy="2488565"/>
+            <wp:effectExtent l="0" t="0" r="0" b="6985"/>
+            <wp:docPr id="3" name="图片 3"/>
             <wp:cNvGraphicFramePr>
               <a:graphicFrameLocks xmlns:a="http://schemas.openxmlformats.org/drawingml/2006/main" noChangeAspect="1"/>
             </wp:cNvGraphicFramePr>
@@ -1650,6 +1791,55 @@
                   <pic:spPr>
                     <a:xfrm>
                       <a:off x="0" y="0"/>
+                      <a:ext cx="5486400" cy="2488565"/>
+                    </a:xfrm>
+                    <a:prstGeom prst="rect">
+                      <a:avLst/>
+                    </a:prstGeom>
+                  </pic:spPr>
+                </pic:pic>
+              </a:graphicData>
+            </a:graphic>
+          </wp:inline>
+        </w:drawing>
+      </w:r>
+    </w:p>
+    <w:p>
+      <w:pPr>
+        <w:ind w:left="420" w:firstLine="420"/>
+        <w:rPr>
+          <w:rFonts w:ascii="Courier New" w:hAnsi="Courier New" w:cs="Courier New"/>
+          <w:shd w:val="pct15" w:color="auto" w:fill="FFFFFF"/>
+        </w:rPr>
+      </w:pPr>
+      <w:r>
+        <w:rPr>
+          <w:noProof/>
+        </w:rPr>
+        <w:drawing>
+          <wp:inline distT="0" distB="0" distL="0" distR="0" wp14:anchorId="2441A385" wp14:editId="590DA6EF">
+            <wp:extent cx="5486400" cy="1982470"/>
+            <wp:effectExtent l="0" t="0" r="0" b="0"/>
+            <wp:docPr id="4" name="图片 4"/>
+            <wp:cNvGraphicFramePr>
+              <a:graphicFrameLocks xmlns:a="http://schemas.openxmlformats.org/drawingml/2006/main" noChangeAspect="1"/>
+            </wp:cNvGraphicFramePr>
+            <a:graphic xmlns:a="http://schemas.openxmlformats.org/drawingml/2006/main">
+              <a:graphicData uri="http://schemas.openxmlformats.org/drawingml/2006/picture">
+                <pic:pic xmlns:pic="http://schemas.openxmlformats.org/drawingml/2006/picture">
+                  <pic:nvPicPr>
+                    <pic:cNvPr id="0" name=""/>
+                    <pic:cNvPicPr/>
+                  </pic:nvPicPr>
+                  <pic:blipFill>
+                    <a:blip r:embed="rId16"/>
+                    <a:stretch>
+                      <a:fillRect/>
+                    </a:stretch>
+                  </pic:blipFill>
+                  <pic:spPr>
+                    <a:xfrm>
+                      <a:off x="0" y="0"/>
                       <a:ext cx="5486400" cy="1982470"/>
                     </a:xfrm>
                     <a:prstGeom prst="rect">
@@ -1674,14 +1864,12 @@
       <w:r>
         <w:rPr>
           <w:rFonts w:ascii="Courier New" w:hAnsi="Courier New" w:cs="Courier New" w:hint="eastAsia"/>
-          <w:shd w:val="pct15" w:color="auto" w:fill="FFFFFF"/>
         </w:rPr>
         <w:t xml:space="preserve">2.13 </w:t>
       </w:r>
       <w:r>
         <w:rPr>
-          <w:rFonts w:ascii="Courier New" w:hAnsi="Courier New" w:cs="Courier New" w:hint="eastAsia"/>
-          <w:shd w:val="pct15" w:color="auto" w:fill="FFFFFF"/>
+          <w:rFonts w:ascii="微软雅黑" w:eastAsia="微软雅黑" w:hAnsi="微软雅黑" w:hint="eastAsia"/>
         </w:rPr>
         <w:t>撤销操作</w:t>
       </w:r>
@@ -1700,7 +1888,22 @@
           <w:shd w:val="pct15" w:color="auto" w:fill="FFFFFF"/>
         </w:rPr>
         <w:tab/>
-        <w:t>git commit --amend</w:t>
+      </w:r>
+      <w:proofErr w:type="gramStart"/>
+      <w:r>
+        <w:rPr>
+          <w:rFonts w:ascii="Courier New" w:hAnsi="Courier New" w:cs="Courier New" w:hint="eastAsia"/>
+          <w:shd w:val="pct15" w:color="auto" w:fill="FFFFFF"/>
+        </w:rPr>
+        <w:t>git</w:t>
+      </w:r>
+      <w:proofErr w:type="gramEnd"/>
+      <w:r>
+        <w:rPr>
+          <w:rFonts w:ascii="Courier New" w:hAnsi="Courier New" w:cs="Courier New" w:hint="eastAsia"/>
+          <w:shd w:val="pct15" w:color="auto" w:fill="FFFFFF"/>
+        </w:rPr>
+        <w:t xml:space="preserve"> commit --amend</w:t>
       </w:r>
     </w:p>
     <w:p>
@@ -1714,14 +1917,12 @@
       <w:r>
         <w:rPr>
           <w:rFonts w:ascii="Courier New" w:hAnsi="Courier New" w:cs="Courier New" w:hint="eastAsia"/>
-          <w:shd w:val="pct15" w:color="auto" w:fill="FFFFFF"/>
         </w:rPr>
         <w:t xml:space="preserve">2.14 </w:t>
       </w:r>
       <w:r>
         <w:rPr>
-          <w:rFonts w:ascii="Courier New" w:hAnsi="Courier New" w:cs="Courier New" w:hint="eastAsia"/>
-          <w:shd w:val="pct15" w:color="auto" w:fill="FFFFFF"/>
+          <w:rFonts w:ascii="微软雅黑" w:eastAsia="微软雅黑" w:hAnsi="微软雅黑" w:hint="eastAsia"/>
         </w:rPr>
         <w:t>取消暂存的文件</w:t>
       </w:r>
@@ -1761,14 +1962,12 @@
       <w:r>
         <w:rPr>
           <w:rFonts w:ascii="Courier New" w:hAnsi="Courier New" w:cs="Courier New" w:hint="eastAsia"/>
-          <w:shd w:val="pct15" w:color="auto" w:fill="FFFFFF"/>
         </w:rPr>
         <w:t xml:space="preserve">2.15 </w:t>
       </w:r>
       <w:r>
         <w:rPr>
-          <w:rFonts w:ascii="Courier New" w:hAnsi="Courier New" w:cs="Courier New" w:hint="eastAsia"/>
-          <w:shd w:val="pct15" w:color="auto" w:fill="FFFFFF"/>
+          <w:rFonts w:ascii="微软雅黑" w:eastAsia="微软雅黑" w:hAnsi="微软雅黑" w:hint="eastAsia"/>
         </w:rPr>
         <w:t>查看远程仓库</w:t>
       </w:r>
@@ -1787,7 +1986,22 @@
           <w:shd w:val="pct15" w:color="auto" w:fill="FFFFFF"/>
         </w:rPr>
         <w:tab/>
-        <w:t xml:space="preserve">git remote </w:t>
+      </w:r>
+      <w:proofErr w:type="gramStart"/>
+      <w:r>
+        <w:rPr>
+          <w:rFonts w:ascii="Courier New" w:hAnsi="Courier New" w:cs="Courier New" w:hint="eastAsia"/>
+          <w:shd w:val="pct15" w:color="auto" w:fill="FFFFFF"/>
+        </w:rPr>
+        <w:t>git</w:t>
+      </w:r>
+      <w:proofErr w:type="gramEnd"/>
+      <w:r>
+        <w:rPr>
+          <w:rFonts w:ascii="Courier New" w:hAnsi="Courier New" w:cs="Courier New" w:hint="eastAsia"/>
+          <w:shd w:val="pct15" w:color="auto" w:fill="FFFFFF"/>
+        </w:rPr>
+        <w:t xml:space="preserve"> remote </w:t>
       </w:r>
     </w:p>
     <w:p>
@@ -1832,14 +2046,12 @@
       <w:r>
         <w:rPr>
           <w:rFonts w:ascii="Courier New" w:hAnsi="Courier New" w:cs="Courier New" w:hint="eastAsia"/>
-          <w:shd w:val="pct15" w:color="auto" w:fill="FFFFFF"/>
         </w:rPr>
         <w:t xml:space="preserve">2.16 </w:t>
       </w:r>
       <w:r>
         <w:rPr>
-          <w:rFonts w:ascii="Courier New" w:hAnsi="Courier New" w:cs="Courier New" w:hint="eastAsia"/>
-          <w:shd w:val="pct15" w:color="auto" w:fill="FFFFFF"/>
+          <w:rFonts w:ascii="微软雅黑" w:eastAsia="微软雅黑" w:hAnsi="微软雅黑" w:hint="eastAsia"/>
         </w:rPr>
         <w:t>添加远程仓库</w:t>
       </w:r>
@@ -1848,7 +2060,7 @@
       <w:pPr>
         <w:ind w:left="420" w:firstLine="420"/>
         <w:rPr>
-          <w:rFonts w:ascii="Courier New" w:hAnsi="Courier New" w:cs="Courier New"/>
+          <w:rFonts w:ascii="Courier New" w:hAnsi="Courier New" w:cs="Courier New" w:hint="eastAsia"/>
           <w:shd w:val="pct15" w:color="auto" w:fill="FFFFFF"/>
         </w:rPr>
       </w:pPr>
@@ -1858,8 +2070,572 @@
           <w:shd w:val="pct15" w:color="auto" w:fill="FFFFFF"/>
         </w:rPr>
         <w:tab/>
-        <w:t>git remote add &lt;shortname&gt; &lt;url&gt;</w:t>
-      </w:r>
+      </w:r>
+      <w:proofErr w:type="gramStart"/>
+      <w:r>
+        <w:rPr>
+          <w:rFonts w:ascii="Courier New" w:hAnsi="Courier New" w:cs="Courier New" w:hint="eastAsia"/>
+          <w:shd w:val="pct15" w:color="auto" w:fill="FFFFFF"/>
+        </w:rPr>
+        <w:t>git</w:t>
+      </w:r>
+      <w:proofErr w:type="gramEnd"/>
+      <w:r>
+        <w:rPr>
+          <w:rFonts w:ascii="Courier New" w:hAnsi="Courier New" w:cs="Courier New" w:hint="eastAsia"/>
+          <w:shd w:val="pct15" w:color="auto" w:fill="FFFFFF"/>
+        </w:rPr>
+        <w:t xml:space="preserve"> remote add &lt;shortname&gt; &lt;url&gt;</w:t>
+      </w:r>
+    </w:p>
+    <w:p>
+      <w:pPr>
+        <w:ind w:left="420" w:firstLine="420"/>
+        <w:rPr>
+          <w:rFonts w:ascii="Courier New" w:hAnsi="Courier New" w:cs="Courier New" w:hint="eastAsia"/>
+          <w:shd w:val="pct15" w:color="auto" w:fill="FFFFFF"/>
+        </w:rPr>
+      </w:pPr>
+      <w:r>
+        <w:rPr>
+          <w:rFonts w:ascii="Courier New" w:hAnsi="Courier New" w:cs="Courier New" w:hint="eastAsia"/>
+          <w:shd w:val="pct15" w:color="auto" w:fill="FFFFFF"/>
+        </w:rPr>
+        <w:tab/>
+      </w:r>
+      <w:proofErr w:type="gramStart"/>
+      <w:r>
+        <w:rPr>
+          <w:rFonts w:ascii="Courier New" w:hAnsi="Courier New" w:cs="Courier New" w:hint="eastAsia"/>
+          <w:shd w:val="pct15" w:color="auto" w:fill="FFFFFF"/>
+        </w:rPr>
+        <w:t>git</w:t>
+      </w:r>
+      <w:proofErr w:type="gramEnd"/>
+      <w:r>
+        <w:rPr>
+          <w:rFonts w:ascii="Courier New" w:hAnsi="Courier New" w:cs="Courier New" w:hint="eastAsia"/>
+          <w:shd w:val="pct15" w:color="auto" w:fill="FFFFFF"/>
+        </w:rPr>
+        <w:t xml:space="preserve"> remote add origin </w:t>
+      </w:r>
+      <w:hyperlink r:id="rId17" w:history="1">
+        <w:r>
+          <w:t>https://github.com/</w:t>
+        </w:r>
+        <w:r>
+          <w:rPr>
+            <w:rFonts w:hint="eastAsia"/>
+          </w:rPr>
+          <w:t>xxx</w:t>
+        </w:r>
+        <w:r>
+          <w:t>/demo.git</w:t>
+        </w:r>
+      </w:hyperlink>
+    </w:p>
+    <w:p>
+      <w:pPr>
+        <w:ind w:left="420" w:firstLine="420"/>
+        <w:rPr>
+          <w:rFonts w:ascii="Courier New" w:hAnsi="Courier New" w:cs="Courier New" w:hint="eastAsia"/>
+          <w:shd w:val="pct15" w:color="auto" w:fill="FFFFFF"/>
+        </w:rPr>
+      </w:pPr>
+      <w:r>
+        <w:rPr>
+          <w:rFonts w:ascii="Courier New" w:hAnsi="Courier New" w:cs="Courier New" w:hint="eastAsia"/>
+          <w:shd w:val="pct15" w:color="auto" w:fill="FFFFFF"/>
+        </w:rPr>
+        <w:tab/>
+      </w:r>
+      <w:r>
+        <w:rPr>
+          <w:rFonts w:ascii="Courier New" w:hAnsi="Courier New" w:cs="Courier New"/>
+          <w:shd w:val="pct15" w:color="auto" w:fill="FFFFFF"/>
+        </w:rPr>
+        <w:t>git push origin master</w:t>
+      </w:r>
+      <w:r>
+        <w:rPr>
+          <w:rFonts w:ascii="Courier New" w:hAnsi="Courier New" w:cs="Courier New" w:hint="eastAsia"/>
+          <w:shd w:val="pct15" w:color="auto" w:fill="FFFFFF"/>
+        </w:rPr>
+        <w:t xml:space="preserve"> // </w:t>
+      </w:r>
+      <w:r>
+        <w:rPr>
+          <w:rFonts w:ascii="Courier New" w:hAnsi="Courier New" w:cs="Courier New" w:hint="eastAsia"/>
+          <w:shd w:val="pct15" w:color="auto" w:fill="FFFFFF"/>
+        </w:rPr>
+        <w:t>将本地</w:t>
+      </w:r>
+      <w:r>
+        <w:rPr>
+          <w:rFonts w:ascii="Courier New" w:hAnsi="Courier New" w:cs="Courier New" w:hint="eastAsia"/>
+          <w:shd w:val="pct15" w:color="auto" w:fill="FFFFFF"/>
+        </w:rPr>
+        <w:t>master</w:t>
+      </w:r>
+      <w:r>
+        <w:rPr>
+          <w:rFonts w:ascii="Courier New" w:hAnsi="Courier New" w:cs="Courier New" w:hint="eastAsia"/>
+          <w:shd w:val="pct15" w:color="auto" w:fill="FFFFFF"/>
+        </w:rPr>
+        <w:t>分支内容及版本信息推送到</w:t>
+      </w:r>
+      <w:r>
+        <w:rPr>
+          <w:rFonts w:ascii="Courier New" w:hAnsi="Courier New" w:cs="Courier New" w:hint="eastAsia"/>
+          <w:shd w:val="pct15" w:color="auto" w:fill="FFFFFF"/>
+        </w:rPr>
+        <w:t>GitHub</w:t>
+      </w:r>
+    </w:p>
+    <w:p>
+      <w:pPr>
+        <w:ind w:left="420" w:firstLine="420"/>
+        <w:rPr>
+          <w:rFonts w:ascii="Courier New" w:hAnsi="Courier New" w:cs="Courier New" w:hint="eastAsia"/>
+          <w:shd w:val="pct15" w:color="auto" w:fill="FFFFFF"/>
+        </w:rPr>
+      </w:pPr>
+      <w:r>
+        <w:rPr>
+          <w:rFonts w:ascii="Courier New" w:hAnsi="Courier New" w:cs="Courier New" w:hint="eastAsia"/>
+          <w:shd w:val="pct15" w:color="auto" w:fill="FFFFFF"/>
+        </w:rPr>
+        <w:tab/>
+      </w:r>
+      <w:r>
+        <w:rPr>
+          <w:rFonts w:ascii="Courier New" w:hAnsi="Courier New" w:cs="Courier New"/>
+          <w:shd w:val="pct15" w:color="auto" w:fill="FFFFFF"/>
+        </w:rPr>
+        <w:t>git push origin dev</w:t>
+      </w:r>
+      <w:r>
+        <w:rPr>
+          <w:rFonts w:ascii="Courier New" w:hAnsi="Courier New" w:cs="Courier New" w:hint="eastAsia"/>
+          <w:shd w:val="pct15" w:color="auto" w:fill="FFFFFF"/>
+        </w:rPr>
+        <w:t xml:space="preserve"> // </w:t>
+      </w:r>
+      <w:r>
+        <w:rPr>
+          <w:rFonts w:ascii="Courier New" w:hAnsi="Courier New" w:cs="Courier New" w:hint="eastAsia"/>
+          <w:shd w:val="pct15" w:color="auto" w:fill="FFFFFF"/>
+        </w:rPr>
+        <w:t>将本地</w:t>
+      </w:r>
+      <w:r>
+        <w:rPr>
+          <w:rFonts w:ascii="Courier New" w:hAnsi="Courier New" w:cs="Courier New" w:hint="eastAsia"/>
+          <w:shd w:val="pct15" w:color="auto" w:fill="FFFFFF"/>
+        </w:rPr>
+        <w:t>dev</w:t>
+      </w:r>
+      <w:r>
+        <w:rPr>
+          <w:rFonts w:ascii="Courier New" w:hAnsi="Courier New" w:cs="Courier New" w:hint="eastAsia"/>
+          <w:shd w:val="pct15" w:color="auto" w:fill="FFFFFF"/>
+        </w:rPr>
+        <w:t>分支内容及版本信息推送到</w:t>
+      </w:r>
+      <w:r>
+        <w:rPr>
+          <w:rFonts w:ascii="Courier New" w:hAnsi="Courier New" w:cs="Courier New" w:hint="eastAsia"/>
+          <w:shd w:val="pct15" w:color="auto" w:fill="FFFFFF"/>
+        </w:rPr>
+        <w:t>GitHub</w:t>
+      </w:r>
+    </w:p>
+    <w:p>
+      <w:pPr>
+        <w:ind w:left="420" w:firstLine="420"/>
+        <w:rPr>
+          <w:rFonts w:ascii="微软雅黑" w:eastAsia="微软雅黑" w:hAnsi="微软雅黑" w:hint="eastAsia"/>
+        </w:rPr>
+      </w:pPr>
+      <w:r>
+        <w:rPr>
+          <w:rStyle w:val="HTML"/>
+          <w:rFonts w:hint="eastAsia"/>
+        </w:rPr>
+        <w:t xml:space="preserve">2.17 </w:t>
+      </w:r>
+      <w:r>
+        <w:rPr>
+          <w:rFonts w:ascii="微软雅黑" w:eastAsia="微软雅黑" w:hAnsi="微软雅黑" w:hint="eastAsia"/>
+        </w:rPr>
+        <w:t>创建分支</w:t>
+      </w:r>
+    </w:p>
+    <w:p>
+      <w:pPr>
+        <w:ind w:left="420" w:firstLine="420"/>
+        <w:rPr>
+          <w:rFonts w:ascii="Courier New" w:hAnsi="Courier New" w:cs="Courier New" w:hint="eastAsia"/>
+          <w:shd w:val="pct15" w:color="auto" w:fill="FFFFFF"/>
+        </w:rPr>
+      </w:pPr>
+      <w:r>
+        <w:rPr>
+          <w:rFonts w:ascii="Courier New" w:hAnsi="Courier New" w:cs="Courier New" w:hint="eastAsia"/>
+        </w:rPr>
+        <w:tab/>
+      </w:r>
+      <w:r>
+        <w:rPr>
+          <w:rFonts w:ascii="Courier New" w:hAnsi="Courier New" w:cs="Courier New" w:hint="eastAsia"/>
+          <w:shd w:val="pct15" w:color="auto" w:fill="FFFFFF"/>
+        </w:rPr>
+        <w:t xml:space="preserve">git branch dev // dev </w:t>
+      </w:r>
+      <w:r>
+        <w:rPr>
+          <w:rFonts w:ascii="Courier New" w:hAnsi="Courier New" w:cs="Courier New" w:hint="eastAsia"/>
+          <w:shd w:val="pct15" w:color="auto" w:fill="FFFFFF"/>
+        </w:rPr>
+        <w:t>是分支别名</w:t>
+      </w:r>
+    </w:p>
+    <w:p>
+      <w:pPr>
+        <w:ind w:left="420" w:firstLine="420"/>
+        <w:rPr>
+          <w:rFonts w:ascii="Courier New" w:hAnsi="Courier New" w:cs="Courier New" w:hint="eastAsia"/>
+          <w:shd w:val="pct15" w:color="auto" w:fill="FFFFFF"/>
+        </w:rPr>
+      </w:pPr>
+      <w:r>
+        <w:rPr>
+          <w:rFonts w:ascii="Courier New" w:hAnsi="Courier New" w:cs="Courier New" w:hint="eastAsia"/>
+        </w:rPr>
+        <w:tab/>
+      </w:r>
+      <w:r>
+        <w:rPr>
+          <w:rFonts w:ascii="Courier New" w:hAnsi="Courier New" w:cs="Courier New"/>
+          <w:shd w:val="pct15" w:color="auto" w:fill="FFFFFF"/>
+        </w:rPr>
+        <w:t>git branch dev origin/dev</w:t>
+      </w:r>
+      <w:r>
+        <w:rPr>
+          <w:rFonts w:ascii="Courier New" w:hAnsi="Courier New" w:cs="Courier New" w:hint="eastAsia"/>
+          <w:shd w:val="pct15" w:color="auto" w:fill="FFFFFF"/>
+        </w:rPr>
+        <w:t xml:space="preserve"> // </w:t>
+      </w:r>
+      <w:r>
+        <w:rPr>
+          <w:rFonts w:ascii="Courier New" w:hAnsi="Courier New" w:cs="Courier New"/>
+          <w:shd w:val="pct15" w:color="auto" w:fill="FFFFFF"/>
+        </w:rPr>
+        <w:t>创建</w:t>
+      </w:r>
+      <w:r>
+        <w:rPr>
+          <w:rFonts w:ascii="Courier New" w:hAnsi="Courier New" w:cs="Courier New"/>
+          <w:shd w:val="pct15" w:color="auto" w:fill="FFFFFF"/>
+        </w:rPr>
+        <w:t>dev</w:t>
+      </w:r>
+      <w:r>
+        <w:rPr>
+          <w:rFonts w:ascii="Courier New" w:hAnsi="Courier New" w:cs="Courier New"/>
+          <w:shd w:val="pct15" w:color="auto" w:fill="FFFFFF"/>
+        </w:rPr>
+        <w:t>分支且和远程</w:t>
+      </w:r>
+      <w:r>
+        <w:rPr>
+          <w:rFonts w:ascii="Courier New" w:hAnsi="Courier New" w:cs="Courier New"/>
+          <w:shd w:val="pct15" w:color="auto" w:fill="FFFFFF"/>
+        </w:rPr>
+        <w:t>dev</w:t>
+      </w:r>
+      <w:r>
+        <w:rPr>
+          <w:rFonts w:ascii="Courier New" w:hAnsi="Courier New" w:cs="Courier New"/>
+          <w:shd w:val="pct15" w:color="auto" w:fill="FFFFFF"/>
+        </w:rPr>
+        <w:t>分支同步</w:t>
+      </w:r>
+    </w:p>
+    <w:p>
+      <w:pPr>
+        <w:ind w:left="840" w:firstLine="420"/>
+        <w:rPr>
+          <w:rFonts w:ascii="Courier New" w:hAnsi="Courier New" w:cs="Courier New" w:hint="eastAsia"/>
+          <w:shd w:val="pct15" w:color="auto" w:fill="FFFFFF"/>
+        </w:rPr>
+      </w:pPr>
+      <w:r>
+        <w:rPr>
+          <w:rFonts w:ascii="Courier New" w:hAnsi="Courier New" w:cs="Courier New"/>
+          <w:shd w:val="pct15" w:color="auto" w:fill="FFFFFF"/>
+        </w:rPr>
+        <w:t>git checkout dev</w:t>
+      </w:r>
+      <w:r>
+        <w:rPr>
+          <w:rFonts w:ascii="Courier New" w:hAnsi="Courier New" w:cs="Courier New" w:hint="eastAsia"/>
+          <w:shd w:val="pct15" w:color="auto" w:fill="FFFFFF"/>
+        </w:rPr>
+        <w:t xml:space="preserve"> // </w:t>
+      </w:r>
+      <w:r>
+        <w:rPr>
+          <w:rFonts w:ascii="Courier New" w:hAnsi="Courier New" w:cs="Courier New" w:hint="eastAsia"/>
+          <w:shd w:val="pct15" w:color="auto" w:fill="FFFFFF"/>
+        </w:rPr>
+        <w:t>切换到</w:t>
+      </w:r>
+      <w:r>
+        <w:rPr>
+          <w:rFonts w:ascii="Courier New" w:hAnsi="Courier New" w:cs="Courier New" w:hint="eastAsia"/>
+          <w:shd w:val="pct15" w:color="auto" w:fill="FFFFFF"/>
+        </w:rPr>
+        <w:t xml:space="preserve"> dev </w:t>
+      </w:r>
+      <w:r>
+        <w:rPr>
+          <w:rFonts w:ascii="Courier New" w:hAnsi="Courier New" w:cs="Courier New" w:hint="eastAsia"/>
+          <w:shd w:val="pct15" w:color="auto" w:fill="FFFFFF"/>
+        </w:rPr>
+        <w:t>分支</w:t>
+      </w:r>
+    </w:p>
+    <w:p>
+      <w:pPr>
+        <w:ind w:left="840" w:firstLine="420"/>
+        <w:rPr>
+          <w:rFonts w:ascii="Courier New" w:hAnsi="Courier New" w:cs="Courier New" w:hint="eastAsia"/>
+          <w:shd w:val="pct15" w:color="auto" w:fill="FFFFFF"/>
+        </w:rPr>
+      </w:pPr>
+      <w:r>
+        <w:rPr>
+          <w:rFonts w:ascii="Courier New" w:hAnsi="Courier New" w:cs="Courier New"/>
+          <w:shd w:val="pct15" w:color="auto" w:fill="FFFFFF"/>
+        </w:rPr>
+        <w:t>git push origin dev</w:t>
+      </w:r>
+      <w:r>
+        <w:rPr>
+          <w:rFonts w:ascii="Courier New" w:hAnsi="Courier New" w:cs="Courier New" w:hint="eastAsia"/>
+          <w:shd w:val="pct15" w:color="auto" w:fill="FFFFFF"/>
+        </w:rPr>
+        <w:t xml:space="preserve"> //</w:t>
+      </w:r>
+      <w:r>
+        <w:rPr>
+          <w:rFonts w:ascii="Courier New" w:hAnsi="Courier New" w:cs="Courier New"/>
+          <w:shd w:val="pct15" w:color="auto" w:fill="FFFFFF"/>
+        </w:rPr>
+        <w:t>提交</w:t>
+      </w:r>
+      <w:r>
+        <w:rPr>
+          <w:rFonts w:ascii="Courier New" w:hAnsi="Courier New" w:cs="Courier New"/>
+          <w:shd w:val="pct15" w:color="auto" w:fill="FFFFFF"/>
+        </w:rPr>
+        <w:t>dev</w:t>
+      </w:r>
+      <w:r>
+        <w:rPr>
+          <w:rFonts w:ascii="Courier New" w:hAnsi="Courier New" w:cs="Courier New"/>
+          <w:shd w:val="pct15" w:color="auto" w:fill="FFFFFF"/>
+        </w:rPr>
+        <w:t>分支内容到远程</w:t>
+      </w:r>
+      <w:r>
+        <w:rPr>
+          <w:rFonts w:ascii="Courier New" w:hAnsi="Courier New" w:cs="Courier New"/>
+          <w:shd w:val="pct15" w:color="auto" w:fill="FFFFFF"/>
+        </w:rPr>
+        <w:t>GitHub</w:t>
+      </w:r>
+      <w:r>
+        <w:rPr>
+          <w:rFonts w:ascii="Courier New" w:hAnsi="Courier New" w:cs="Courier New"/>
+          <w:shd w:val="pct15" w:color="auto" w:fill="FFFFFF"/>
+        </w:rPr>
+        <w:t>托管仓库的</w:t>
+      </w:r>
+      <w:r>
+        <w:rPr>
+          <w:rFonts w:ascii="Courier New" w:hAnsi="Courier New" w:cs="Courier New"/>
+          <w:shd w:val="pct15" w:color="auto" w:fill="FFFFFF"/>
+        </w:rPr>
+        <w:t>dev</w:t>
+      </w:r>
+      <w:r>
+        <w:rPr>
+          <w:rFonts w:ascii="Courier New" w:hAnsi="Courier New" w:cs="Courier New"/>
+          <w:shd w:val="pct15" w:color="auto" w:fill="FFFFFF"/>
+        </w:rPr>
+        <w:t>分支</w:t>
+      </w:r>
+    </w:p>
+    <w:p>
+      <w:pPr>
+        <w:ind w:left="840" w:firstLine="420"/>
+        <w:rPr>
+          <w:rFonts w:ascii="Courier New" w:hAnsi="Courier New" w:cs="Courier New" w:hint="eastAsia"/>
+          <w:shd w:val="pct15" w:color="auto" w:fill="FFFFFF"/>
+        </w:rPr>
+      </w:pPr>
+      <w:r>
+        <w:rPr>
+          <w:rFonts w:ascii="Courier New" w:hAnsi="Courier New" w:cs="Courier New"/>
+          <w:shd w:val="pct15" w:color="auto" w:fill="FFFFFF"/>
+        </w:rPr>
+        <w:t>git pull origin dev</w:t>
+      </w:r>
+      <w:r>
+        <w:rPr>
+          <w:rFonts w:ascii="Courier New" w:hAnsi="Courier New" w:cs="Courier New" w:hint="eastAsia"/>
+          <w:shd w:val="pct15" w:color="auto" w:fill="FFFFFF"/>
+        </w:rPr>
+        <w:t xml:space="preserve"> //</w:t>
+      </w:r>
+      <w:r>
+        <w:rPr>
+          <w:rFonts w:ascii="Courier New" w:hAnsi="Courier New" w:cs="Courier New"/>
+          <w:shd w:val="pct15" w:color="auto" w:fill="FFFFFF"/>
+        </w:rPr>
+        <w:t>从远程</w:t>
+      </w:r>
+      <w:r>
+        <w:rPr>
+          <w:rFonts w:ascii="Courier New" w:hAnsi="Courier New" w:cs="Courier New"/>
+          <w:shd w:val="pct15" w:color="auto" w:fill="FFFFFF"/>
+        </w:rPr>
+        <w:t>GitHub</w:t>
+      </w:r>
+      <w:r>
+        <w:rPr>
+          <w:rFonts w:ascii="Courier New" w:hAnsi="Courier New" w:cs="Courier New"/>
+          <w:shd w:val="pct15" w:color="auto" w:fill="FFFFFF"/>
+        </w:rPr>
+        <w:t>仓库获取</w:t>
+      </w:r>
+      <w:r>
+        <w:rPr>
+          <w:rFonts w:ascii="Courier New" w:hAnsi="Courier New" w:cs="Courier New"/>
+          <w:shd w:val="pct15" w:color="auto" w:fill="FFFFFF"/>
+        </w:rPr>
+        <w:t>dev</w:t>
+      </w:r>
+      <w:r>
+        <w:rPr>
+          <w:rFonts w:ascii="Courier New" w:hAnsi="Courier New" w:cs="Courier New"/>
+          <w:shd w:val="pct15" w:color="auto" w:fill="FFFFFF"/>
+        </w:rPr>
+        <w:t>分支最新内容，并合并到本地</w:t>
+      </w:r>
+    </w:p>
+    <w:p>
+      <w:pPr>
+        <w:ind w:left="840" w:firstLine="420"/>
+        <w:rPr>
+          <w:rFonts w:ascii="Courier New" w:hAnsi="Courier New" w:cs="Courier New" w:hint="eastAsia"/>
+          <w:shd w:val="pct15" w:color="auto" w:fill="FFFFFF"/>
+        </w:rPr>
+      </w:pPr>
+      <w:r>
+        <w:rPr>
+          <w:rFonts w:ascii="Courier New" w:hAnsi="Courier New" w:cs="Courier New"/>
+          <w:shd w:val="pct15" w:color="auto" w:fill="FFFFFF"/>
+        </w:rPr>
+        <w:t>git fetch origin dev</w:t>
+      </w:r>
+      <w:r>
+        <w:rPr>
+          <w:rFonts w:ascii="Courier New" w:hAnsi="Courier New" w:cs="Courier New" w:hint="eastAsia"/>
+          <w:shd w:val="pct15" w:color="auto" w:fill="FFFFFF"/>
+        </w:rPr>
+        <w:t xml:space="preserve"> //</w:t>
+      </w:r>
+      <w:r>
+        <w:rPr>
+          <w:rFonts w:ascii="Courier New" w:hAnsi="Courier New" w:cs="Courier New"/>
+          <w:shd w:val="pct15" w:color="auto" w:fill="FFFFFF"/>
+        </w:rPr>
+        <w:t>从</w:t>
+      </w:r>
+      <w:r>
+        <w:rPr>
+          <w:rFonts w:ascii="Courier New" w:hAnsi="Courier New" w:cs="Courier New"/>
+          <w:shd w:val="pct15" w:color="auto" w:fill="FFFFFF"/>
+        </w:rPr>
+        <w:t>GitHub</w:t>
+      </w:r>
+      <w:r>
+        <w:rPr>
+          <w:rFonts w:ascii="Courier New" w:hAnsi="Courier New" w:cs="Courier New"/>
+          <w:shd w:val="pct15" w:color="auto" w:fill="FFFFFF"/>
+        </w:rPr>
+        <w:t>仓库获取</w:t>
+      </w:r>
+      <w:r>
+        <w:rPr>
+          <w:rFonts w:ascii="Courier New" w:hAnsi="Courier New" w:cs="Courier New"/>
+          <w:shd w:val="pct15" w:color="auto" w:fill="FFFFFF"/>
+        </w:rPr>
+        <w:t>dev</w:t>
+      </w:r>
+      <w:r>
+        <w:rPr>
+          <w:rFonts w:ascii="Courier New" w:hAnsi="Courier New" w:cs="Courier New"/>
+          <w:shd w:val="pct15" w:color="auto" w:fill="FFFFFF"/>
+        </w:rPr>
+        <w:t>分支最新内容到版本库的分支</w:t>
+      </w:r>
+    </w:p>
+    <w:p>
+      <w:pPr>
+        <w:ind w:left="840" w:firstLine="420"/>
+        <w:rPr>
+          <w:rFonts w:ascii="Courier New" w:hAnsi="Courier New" w:cs="Courier New" w:hint="eastAsia"/>
+          <w:shd w:val="pct15" w:color="auto" w:fill="FFFFFF"/>
+        </w:rPr>
+      </w:pPr>
+      <w:r>
+        <w:rPr>
+          <w:rFonts w:ascii="Courier New" w:hAnsi="Courier New" w:cs="Courier New"/>
+          <w:shd w:val="pct15" w:color="auto" w:fill="FFFFFF"/>
+        </w:rPr>
+        <w:t>git merge origin/dev</w:t>
+      </w:r>
+      <w:r>
+        <w:rPr>
+          <w:rFonts w:ascii="Courier New" w:hAnsi="Courier New" w:cs="Courier New" w:hint="eastAsia"/>
+          <w:shd w:val="pct15" w:color="auto" w:fill="FFFFFF"/>
+        </w:rPr>
+        <w:t xml:space="preserve"> //</w:t>
+      </w:r>
+      <w:r>
+        <w:rPr>
+          <w:rFonts w:ascii="Courier New" w:hAnsi="Courier New" w:cs="Courier New"/>
+          <w:shd w:val="pct15" w:color="auto" w:fill="FFFFFF"/>
+        </w:rPr>
+        <w:t>将版本库的分支内容合并到工作区</w:t>
+      </w:r>
+    </w:p>
+    <w:p>
+      <w:pPr>
+        <w:ind w:left="840" w:firstLine="420"/>
+        <w:rPr>
+          <w:rFonts w:ascii="Courier New" w:hAnsi="Courier New" w:cs="Courier New"/>
+          <w:shd w:val="pct15" w:color="auto" w:fill="FFFFFF"/>
+        </w:rPr>
+      </w:pPr>
+      <w:bookmarkStart w:id="0" w:name="_GoBack"/>
+      <w:bookmarkEnd w:id="0"/>
     </w:p>
     <w:sectPr>
       <w:pgSz w:w="11906" w:h="16838"/>
@@ -2294,6 +3070,19 @@
       <w:u w:val="single"/>
     </w:rPr>
   </w:style>
+  <w:style w:type="character" w:styleId="HTML">
+    <w:name w:val="HTML Code"/>
+    <w:basedOn w:val="a0"/>
+    <w:uiPriority w:val="99"/>
+    <w:semiHidden/>
+    <w:unhideWhenUsed/>
+    <w:rsid w:val="009D0692"/>
+    <w:rPr>
+      <w:rFonts w:ascii="宋体" w:eastAsia="宋体" w:hAnsi="宋体" w:cs="宋体"/>
+      <w:sz w:val="24"/>
+      <w:szCs w:val="24"/>
+    </w:rPr>
+  </w:style>
 </w:styles>
 </file>
 
@@ -2531,6 +3320,19 @@
       <w:u w:val="single"/>
     </w:rPr>
   </w:style>
+  <w:style w:type="character" w:styleId="HTML">
+    <w:name w:val="HTML Code"/>
+    <w:basedOn w:val="a0"/>
+    <w:uiPriority w:val="99"/>
+    <w:semiHidden/>
+    <w:unhideWhenUsed/>
+    <w:rsid w:val="009D0692"/>
+    <w:rPr>
+      <w:rFonts w:ascii="宋体" w:eastAsia="宋体" w:hAnsi="宋体" w:cs="宋体"/>
+      <w:sz w:val="24"/>
+      <w:szCs w:val="24"/>
+    </w:rPr>
+  </w:style>
 </w:styles>
 </file>
 
@@ -3500,30 +4302,30 @@
     </dgm:pt>
   </dgm:ptLst>
   <dgm:cxnLst>
-    <dgm:cxn modelId="{F9065FDA-97FF-4D25-9EC7-62116FB8D44E}" type="presOf" srcId="{CF04480C-FE53-4A38-B6F7-11C35E5C10F4}" destId="{F8809342-B9A7-4C7F-A654-C9D395FBBC15}" srcOrd="0" destOrd="0" presId="urn:microsoft.com/office/officeart/2005/8/layout/process1"/>
-    <dgm:cxn modelId="{0F0B7F79-244A-48F4-A4BB-BAACFE22BECB}" type="presOf" srcId="{9762A4E1-ED48-4EF5-9DF9-9312576AA358}" destId="{D0642192-D959-4CFE-9AD6-EDDF0B358C13}" srcOrd="0" destOrd="0" presId="urn:microsoft.com/office/officeart/2005/8/layout/process1"/>
-    <dgm:cxn modelId="{7A5A881F-AB7D-4F75-B8D0-932936EBE613}" type="presOf" srcId="{96778D31-5D04-4027-A35B-30ABD8954855}" destId="{CBBCC1D5-6E70-4520-99CD-33ADC98C27F0}" srcOrd="0" destOrd="0" presId="urn:microsoft.com/office/officeart/2005/8/layout/process1"/>
+    <dgm:cxn modelId="{C9023208-1A33-4723-9F76-44350CF8F575}" type="presOf" srcId="{96778D31-5D04-4027-A35B-30ABD8954855}" destId="{CBBCC1D5-6E70-4520-99CD-33ADC98C27F0}" srcOrd="0" destOrd="0" presId="urn:microsoft.com/office/officeart/2005/8/layout/process1"/>
+    <dgm:cxn modelId="{2E6C419F-799B-4A1D-82FF-9A4B75F57CF4}" type="presOf" srcId="{5F53ED86-60CB-4DDA-9537-A503BA521FF1}" destId="{3C161570-20ED-48E6-AEBC-FDC4DAF6D15B}" srcOrd="0" destOrd="0" presId="urn:microsoft.com/office/officeart/2005/8/layout/process1"/>
+    <dgm:cxn modelId="{1F77F83F-F5ED-445B-B8D2-58681A4351FB}" type="presOf" srcId="{CF04480C-FE53-4A38-B6F7-11C35E5C10F4}" destId="{14F7D45B-A798-4621-8689-15A17FEFA097}" srcOrd="1" destOrd="0" presId="urn:microsoft.com/office/officeart/2005/8/layout/process1"/>
     <dgm:cxn modelId="{CCC054C2-5C50-4C75-85EC-0C16A37945C9}" srcId="{96778D31-5D04-4027-A35B-30ABD8954855}" destId="{092C9274-8C94-4D87-A374-1FFFF0EC99E4}" srcOrd="2" destOrd="0" parTransId="{AB680CAA-1C7C-404E-8C72-8F02881909FE}" sibTransId="{40B5EB16-B643-4BA1-A8FF-E5EA4F2651CD}"/>
-    <dgm:cxn modelId="{DC304B0A-5544-4C03-B72F-52C7F8F348B0}" type="presOf" srcId="{CF04480C-FE53-4A38-B6F7-11C35E5C10F4}" destId="{14F7D45B-A798-4621-8689-15A17FEFA097}" srcOrd="1" destOrd="0" presId="urn:microsoft.com/office/officeart/2005/8/layout/process1"/>
+    <dgm:cxn modelId="{B8F57B0F-41BC-4174-B052-EB3DAE4A65C6}" type="presOf" srcId="{CF04480C-FE53-4A38-B6F7-11C35E5C10F4}" destId="{F8809342-B9A7-4C7F-A654-C9D395FBBC15}" srcOrd="0" destOrd="0" presId="urn:microsoft.com/office/officeart/2005/8/layout/process1"/>
     <dgm:cxn modelId="{3FAAB299-FFC8-48DE-9531-8B97078126D9}" srcId="{96778D31-5D04-4027-A35B-30ABD8954855}" destId="{5F53ED86-60CB-4DDA-9537-A503BA521FF1}" srcOrd="1" destOrd="0" parTransId="{806EFD27-B7DC-4AA2-8F15-B56EE5139B74}" sibTransId="{CF04480C-FE53-4A38-B6F7-11C35E5C10F4}"/>
     <dgm:cxn modelId="{10D85143-666A-419D-85D6-E58F35EB863C}" srcId="{96778D31-5D04-4027-A35B-30ABD8954855}" destId="{9762A4E1-ED48-4EF5-9DF9-9312576AA358}" srcOrd="0" destOrd="0" parTransId="{AAB27757-CEE7-43E6-B282-839779A62F19}" sibTransId="{776393DC-5944-46A1-AD24-B7020B249AEF}"/>
-    <dgm:cxn modelId="{D3776E49-41BD-4F5F-9FC8-D8DE0C769DE4}" type="presOf" srcId="{776393DC-5944-46A1-AD24-B7020B249AEF}" destId="{835E92BE-C60F-4F93-BA79-C852BF9F5833}" srcOrd="1" destOrd="0" presId="urn:microsoft.com/office/officeart/2005/8/layout/process1"/>
-    <dgm:cxn modelId="{73D2D82E-9EA7-40D5-96DD-360C74FCDF5C}" type="presOf" srcId="{5F53ED86-60CB-4DDA-9537-A503BA521FF1}" destId="{3C161570-20ED-48E6-AEBC-FDC4DAF6D15B}" srcOrd="0" destOrd="0" presId="urn:microsoft.com/office/officeart/2005/8/layout/process1"/>
-    <dgm:cxn modelId="{02EA14F0-ABFE-435E-A8CC-36253CBFEE98}" type="presOf" srcId="{776393DC-5944-46A1-AD24-B7020B249AEF}" destId="{9845BB1C-61CB-4024-8EA8-BA4968EF5668}" srcOrd="0" destOrd="0" presId="urn:microsoft.com/office/officeart/2005/8/layout/process1"/>
-    <dgm:cxn modelId="{4C18A86F-F843-4D01-A22E-346B5B145F96}" type="presOf" srcId="{092C9274-8C94-4D87-A374-1FFFF0EC99E4}" destId="{6947E2CE-5AD3-4168-B338-5EB92EB7FBE3}" srcOrd="0" destOrd="0" presId="urn:microsoft.com/office/officeart/2005/8/layout/process1"/>
-    <dgm:cxn modelId="{C4B06EAA-73D0-435F-8C99-6A8763EBDA8F}" type="presParOf" srcId="{CBBCC1D5-6E70-4520-99CD-33ADC98C27F0}" destId="{D0642192-D959-4CFE-9AD6-EDDF0B358C13}" srcOrd="0" destOrd="0" presId="urn:microsoft.com/office/officeart/2005/8/layout/process1"/>
-    <dgm:cxn modelId="{3B77A183-5834-48C0-8859-209236EDD2E1}" type="presParOf" srcId="{CBBCC1D5-6E70-4520-99CD-33ADC98C27F0}" destId="{9845BB1C-61CB-4024-8EA8-BA4968EF5668}" srcOrd="1" destOrd="0" presId="urn:microsoft.com/office/officeart/2005/8/layout/process1"/>
-    <dgm:cxn modelId="{EB98EBBC-80F5-4807-B951-88690AC59C6C}" type="presParOf" srcId="{9845BB1C-61CB-4024-8EA8-BA4968EF5668}" destId="{835E92BE-C60F-4F93-BA79-C852BF9F5833}" srcOrd="0" destOrd="0" presId="urn:microsoft.com/office/officeart/2005/8/layout/process1"/>
-    <dgm:cxn modelId="{90D90540-1917-4199-888C-8BBE3E92B9E6}" type="presParOf" srcId="{CBBCC1D5-6E70-4520-99CD-33ADC98C27F0}" destId="{3C161570-20ED-48E6-AEBC-FDC4DAF6D15B}" srcOrd="2" destOrd="0" presId="urn:microsoft.com/office/officeart/2005/8/layout/process1"/>
-    <dgm:cxn modelId="{9697E187-377F-459D-8BFD-67A745BAD6C8}" type="presParOf" srcId="{CBBCC1D5-6E70-4520-99CD-33ADC98C27F0}" destId="{F8809342-B9A7-4C7F-A654-C9D395FBBC15}" srcOrd="3" destOrd="0" presId="urn:microsoft.com/office/officeart/2005/8/layout/process1"/>
-    <dgm:cxn modelId="{8401BD18-972A-410E-B258-16AF62BADC2C}" type="presParOf" srcId="{F8809342-B9A7-4C7F-A654-C9D395FBBC15}" destId="{14F7D45B-A798-4621-8689-15A17FEFA097}" srcOrd="0" destOrd="0" presId="urn:microsoft.com/office/officeart/2005/8/layout/process1"/>
-    <dgm:cxn modelId="{1CCBB305-556E-448F-B34A-C1F6657E8CFF}" type="presParOf" srcId="{CBBCC1D5-6E70-4520-99CD-33ADC98C27F0}" destId="{6947E2CE-5AD3-4168-B338-5EB92EB7FBE3}" srcOrd="4" destOrd="0" presId="urn:microsoft.com/office/officeart/2005/8/layout/process1"/>
+    <dgm:cxn modelId="{7909C4D3-DDBE-48A1-BC59-E254D4FB5AD0}" type="presOf" srcId="{776393DC-5944-46A1-AD24-B7020B249AEF}" destId="{9845BB1C-61CB-4024-8EA8-BA4968EF5668}" srcOrd="0" destOrd="0" presId="urn:microsoft.com/office/officeart/2005/8/layout/process1"/>
+    <dgm:cxn modelId="{6F6EC2E5-F4D9-418C-B17A-159D568CA981}" type="presOf" srcId="{092C9274-8C94-4D87-A374-1FFFF0EC99E4}" destId="{6947E2CE-5AD3-4168-B338-5EB92EB7FBE3}" srcOrd="0" destOrd="0" presId="urn:microsoft.com/office/officeart/2005/8/layout/process1"/>
+    <dgm:cxn modelId="{9991C2A8-5543-4E17-B0F9-CDEE936C4380}" type="presOf" srcId="{776393DC-5944-46A1-AD24-B7020B249AEF}" destId="{835E92BE-C60F-4F93-BA79-C852BF9F5833}" srcOrd="1" destOrd="0" presId="urn:microsoft.com/office/officeart/2005/8/layout/process1"/>
+    <dgm:cxn modelId="{8D3CDED2-20E7-484F-9C3B-7C98E8F2A199}" type="presOf" srcId="{9762A4E1-ED48-4EF5-9DF9-9312576AA358}" destId="{D0642192-D959-4CFE-9AD6-EDDF0B358C13}" srcOrd="0" destOrd="0" presId="urn:microsoft.com/office/officeart/2005/8/layout/process1"/>
+    <dgm:cxn modelId="{FA622CB9-8711-4CD5-81D3-667AFEBB2055}" type="presParOf" srcId="{CBBCC1D5-6E70-4520-99CD-33ADC98C27F0}" destId="{D0642192-D959-4CFE-9AD6-EDDF0B358C13}" srcOrd="0" destOrd="0" presId="urn:microsoft.com/office/officeart/2005/8/layout/process1"/>
+    <dgm:cxn modelId="{12BBA71A-FB28-4D24-9E5E-F285558098C8}" type="presParOf" srcId="{CBBCC1D5-6E70-4520-99CD-33ADC98C27F0}" destId="{9845BB1C-61CB-4024-8EA8-BA4968EF5668}" srcOrd="1" destOrd="0" presId="urn:microsoft.com/office/officeart/2005/8/layout/process1"/>
+    <dgm:cxn modelId="{FEF394F6-35FF-491C-8B6A-977E2828A898}" type="presParOf" srcId="{9845BB1C-61CB-4024-8EA8-BA4968EF5668}" destId="{835E92BE-C60F-4F93-BA79-C852BF9F5833}" srcOrd="0" destOrd="0" presId="urn:microsoft.com/office/officeart/2005/8/layout/process1"/>
+    <dgm:cxn modelId="{C201BFF6-E88C-4DB3-9399-91B703E41CD6}" type="presParOf" srcId="{CBBCC1D5-6E70-4520-99CD-33ADC98C27F0}" destId="{3C161570-20ED-48E6-AEBC-FDC4DAF6D15B}" srcOrd="2" destOrd="0" presId="urn:microsoft.com/office/officeart/2005/8/layout/process1"/>
+    <dgm:cxn modelId="{B330BD18-91DC-4683-8D8E-76AC4854DF7A}" type="presParOf" srcId="{CBBCC1D5-6E70-4520-99CD-33ADC98C27F0}" destId="{F8809342-B9A7-4C7F-A654-C9D395FBBC15}" srcOrd="3" destOrd="0" presId="urn:microsoft.com/office/officeart/2005/8/layout/process1"/>
+    <dgm:cxn modelId="{C68F2A13-2B86-44F7-A7B6-9732EE24D64F}" type="presParOf" srcId="{F8809342-B9A7-4C7F-A654-C9D395FBBC15}" destId="{14F7D45B-A798-4621-8689-15A17FEFA097}" srcOrd="0" destOrd="0" presId="urn:microsoft.com/office/officeart/2005/8/layout/process1"/>
+    <dgm:cxn modelId="{183A100E-F6B9-4BED-B1D0-B14FFB556CB7}" type="presParOf" srcId="{CBBCC1D5-6E70-4520-99CD-33ADC98C27F0}" destId="{6947E2CE-5AD3-4168-B338-5EB92EB7FBE3}" srcOrd="4" destOrd="0" presId="urn:microsoft.com/office/officeart/2005/8/layout/process1"/>
   </dgm:cxnLst>
   <dgm:bg/>
   <dgm:whole/>
   <dgm:extLst>
     <a:ext uri="http://schemas.microsoft.com/office/drawing/2008/diagram">
-      <dsp:dataModelExt xmlns:dsp="http://schemas.microsoft.com/office/drawing/2008/diagram" relId="rId10" minVer="http://schemas.openxmlformats.org/drawingml/2006/diagram"/>
+      <dsp:dataModelExt xmlns:dsp="http://schemas.microsoft.com/office/drawing/2008/diagram" relId="rId11" minVer="http://schemas.openxmlformats.org/drawingml/2006/diagram"/>
     </a:ext>
   </dgm:extLst>
 </dgm:dataModel>
@@ -5380,4 +6182,16 @@
   <a:objectDefaults/>
   <a:extraClrSchemeLst/>
 </a:theme>
+</file>
+
+<file path=customXml/item1.xml><?xml version="1.0" encoding="utf-8"?>
+<b:Sources xmlns:b="http://schemas.openxmlformats.org/officeDocument/2006/bibliography" xmlns="http://schemas.openxmlformats.org/officeDocument/2006/bibliography" SelectedStyle="\APA.XSL" StyleName="APA"/>
+</file>
+
+<file path=customXml/itemProps1.xml><?xml version="1.0" encoding="utf-8"?>
+<ds:datastoreItem xmlns:ds="http://schemas.openxmlformats.org/officeDocument/2006/customXml" ds:itemID="{8BAFAC73-BDC9-46DA-B5B0-6E6C8D362F56}">
+  <ds:schemaRefs>
+    <ds:schemaRef ds:uri="http://schemas.openxmlformats.org/officeDocument/2006/bibliography"/>
+  </ds:schemaRefs>
+</ds:datastoreItem>
 </file>
--- a/Git.docx
+++ b/Git.docx
@@ -6,7 +6,7 @@
       <w:pPr>
         <w:jc w:val="center"/>
         <w:rPr>
-          <w:rFonts w:ascii="微软雅黑" w:eastAsia="微软雅黑" w:hAnsi="微软雅黑" w:hint="eastAsia"/>
+          <w:rFonts w:ascii="微软雅黑" w:eastAsia="微软雅黑" w:hAnsi="微软雅黑"/>
           <w:sz w:val="52"/>
           <w:szCs w:val="52"/>
         </w:rPr>
@@ -2060,7 +2060,7 @@
       <w:pPr>
         <w:ind w:left="420" w:firstLine="420"/>
         <w:rPr>
-          <w:rFonts w:ascii="Courier New" w:hAnsi="Courier New" w:cs="Courier New" w:hint="eastAsia"/>
+          <w:rFonts w:ascii="Courier New" w:hAnsi="Courier New" w:cs="Courier New"/>
           <w:shd w:val="pct15" w:color="auto" w:fill="FFFFFF"/>
         </w:rPr>
       </w:pPr>
@@ -2092,7 +2092,7 @@
       <w:pPr>
         <w:ind w:left="420" w:firstLine="420"/>
         <w:rPr>
-          <w:rFonts w:ascii="Courier New" w:hAnsi="Courier New" w:cs="Courier New" w:hint="eastAsia"/>
+          <w:rFonts w:ascii="Courier New" w:hAnsi="Courier New" w:cs="Courier New"/>
           <w:shd w:val="pct15" w:color="auto" w:fill="FFFFFF"/>
         </w:rPr>
       </w:pPr>
@@ -2138,7 +2138,7 @@
       <w:pPr>
         <w:ind w:left="420" w:firstLine="420"/>
         <w:rPr>
-          <w:rFonts w:ascii="Courier New" w:hAnsi="Courier New" w:cs="Courier New" w:hint="eastAsia"/>
+          <w:rFonts w:ascii="Courier New" w:hAnsi="Courier New" w:cs="Courier New"/>
           <w:shd w:val="pct15" w:color="auto" w:fill="FFFFFF"/>
         </w:rPr>
       </w:pPr>
@@ -2196,7 +2196,7 @@
       <w:pPr>
         <w:ind w:left="420" w:firstLine="420"/>
         <w:rPr>
-          <w:rFonts w:ascii="Courier New" w:hAnsi="Courier New" w:cs="Courier New" w:hint="eastAsia"/>
+          <w:rFonts w:ascii="Courier New" w:hAnsi="Courier New" w:cs="Courier New"/>
           <w:shd w:val="pct15" w:color="auto" w:fill="FFFFFF"/>
         </w:rPr>
       </w:pPr>
@@ -2254,7 +2254,7 @@
       <w:pPr>
         <w:ind w:left="420" w:firstLine="420"/>
         <w:rPr>
-          <w:rFonts w:ascii="微软雅黑" w:eastAsia="微软雅黑" w:hAnsi="微软雅黑" w:hint="eastAsia"/>
+          <w:rFonts w:ascii="微软雅黑" w:eastAsia="微软雅黑" w:hAnsi="微软雅黑"/>
         </w:rPr>
       </w:pPr>
       <w:r>
@@ -2275,7 +2275,7 @@
       <w:pPr>
         <w:ind w:left="420" w:firstLine="420"/>
         <w:rPr>
-          <w:rFonts w:ascii="Courier New" w:hAnsi="Courier New" w:cs="Courier New" w:hint="eastAsia"/>
+          <w:rFonts w:ascii="Courier New" w:hAnsi="Courier New" w:cs="Courier New"/>
           <w:shd w:val="pct15" w:color="auto" w:fill="FFFFFF"/>
         </w:rPr>
       </w:pPr>
@@ -2304,7 +2304,7 @@
       <w:pPr>
         <w:ind w:left="420" w:firstLine="420"/>
         <w:rPr>
-          <w:rFonts w:ascii="Courier New" w:hAnsi="Courier New" w:cs="Courier New" w:hint="eastAsia"/>
+          <w:rFonts w:ascii="Courier New" w:hAnsi="Courier New" w:cs="Courier New"/>
           <w:shd w:val="pct15" w:color="auto" w:fill="FFFFFF"/>
         </w:rPr>
       </w:pPr>
@@ -2368,7 +2368,7 @@
       <w:pPr>
         <w:ind w:left="840" w:firstLine="420"/>
         <w:rPr>
-          <w:rFonts w:ascii="Courier New" w:hAnsi="Courier New" w:cs="Courier New" w:hint="eastAsia"/>
+          <w:rFonts w:ascii="Courier New" w:hAnsi="Courier New" w:cs="Courier New"/>
           <w:shd w:val="pct15" w:color="auto" w:fill="FFFFFF"/>
         </w:rPr>
       </w:pPr>
@@ -2412,7 +2412,7 @@
       <w:pPr>
         <w:ind w:left="840" w:firstLine="420"/>
         <w:rPr>
-          <w:rFonts w:ascii="Courier New" w:hAnsi="Courier New" w:cs="Courier New" w:hint="eastAsia"/>
+          <w:rFonts w:ascii="Courier New" w:hAnsi="Courier New" w:cs="Courier New"/>
           <w:shd w:val="pct15" w:color="auto" w:fill="FFFFFF"/>
         </w:rPr>
       </w:pPr>
@@ -2484,7 +2484,7 @@
       <w:pPr>
         <w:ind w:left="840" w:firstLine="420"/>
         <w:rPr>
-          <w:rFonts w:ascii="Courier New" w:hAnsi="Courier New" w:cs="Courier New" w:hint="eastAsia"/>
+          <w:rFonts w:ascii="Courier New" w:hAnsi="Courier New" w:cs="Courier New"/>
           <w:shd w:val="pct15" w:color="auto" w:fill="FFFFFF"/>
         </w:rPr>
       </w:pPr>
@@ -2542,7 +2542,7 @@
       <w:pPr>
         <w:ind w:left="840" w:firstLine="420"/>
         <w:rPr>
-          <w:rFonts w:ascii="Courier New" w:hAnsi="Courier New" w:cs="Courier New" w:hint="eastAsia"/>
+          <w:rFonts w:ascii="Courier New" w:hAnsi="Courier New" w:cs="Courier New"/>
           <w:shd w:val="pct15" w:color="auto" w:fill="FFFFFF"/>
         </w:rPr>
       </w:pPr>
@@ -2600,7 +2600,7 @@
       <w:pPr>
         <w:ind w:left="840" w:firstLine="420"/>
         <w:rPr>
-          <w:rFonts w:ascii="Courier New" w:hAnsi="Courier New" w:cs="Courier New" w:hint="eastAsia"/>
+          <w:rFonts w:ascii="Courier New" w:hAnsi="Courier New" w:cs="Courier New"/>
           <w:shd w:val="pct15" w:color="auto" w:fill="FFFFFF"/>
         </w:rPr>
       </w:pPr>
@@ -2630,12 +2630,94 @@
       <w:pPr>
         <w:ind w:left="840" w:firstLine="420"/>
         <w:rPr>
-          <w:rFonts w:ascii="Courier New" w:hAnsi="Courier New" w:cs="Courier New"/>
-          <w:shd w:val="pct15" w:color="auto" w:fill="FFFFFF"/>
-        </w:rPr>
-      </w:pPr>
+          <w:rFonts w:ascii="Courier New" w:hAnsi="Courier New" w:cs="Courier New" w:hint="eastAsia"/>
+          <w:shd w:val="pct15" w:color="auto" w:fill="FFFFFF"/>
+        </w:rPr>
+      </w:pPr>
+      <w:r>
+        <w:rPr>
+          <w:rFonts w:ascii="Courier New" w:hAnsi="Courier New" w:cs="Courier New" w:hint="eastAsia"/>
+          <w:shd w:val="pct15" w:color="auto" w:fill="FFFFFF"/>
+        </w:rPr>
+        <w:lastRenderedPageBreak/>
+        <w:t xml:space="preserve">git branch -a // </w:t>
+      </w:r>
+      <w:r>
+        <w:rPr>
+          <w:rFonts w:ascii="Courier New" w:hAnsi="Courier New" w:cs="Courier New" w:hint="eastAsia"/>
+          <w:shd w:val="pct15" w:color="auto" w:fill="FFFFFF"/>
+        </w:rPr>
+        <w:t>查看所有分支</w:t>
+      </w:r>
+    </w:p>
+    <w:p>
+      <w:pPr>
+        <w:ind w:left="840" w:firstLine="420"/>
+        <w:rPr>
+          <w:rFonts w:ascii="Courier New" w:hAnsi="Courier New" w:cs="Courier New" w:hint="eastAsia"/>
+          <w:shd w:val="pct15" w:color="auto" w:fill="FFFFFF"/>
+        </w:rPr>
+      </w:pPr>
+      <w:r>
+        <w:rPr>
+          <w:rFonts w:ascii="Courier New" w:hAnsi="Courier New" w:cs="Courier New"/>
+          <w:shd w:val="pct15" w:color="auto" w:fill="FFFFFF"/>
+        </w:rPr>
+        <w:t>git push origin --delete dev</w:t>
+      </w:r>
+      <w:r>
+        <w:rPr>
+          <w:rFonts w:ascii="Courier New" w:hAnsi="Courier New" w:cs="Courier New" w:hint="eastAsia"/>
+          <w:shd w:val="pct15" w:color="auto" w:fill="FFFFFF"/>
+        </w:rPr>
+        <w:t xml:space="preserve"> // </w:t>
+      </w:r>
+      <w:r>
+        <w:rPr>
+          <w:rFonts w:ascii="Courier New" w:hAnsi="Courier New" w:cs="Courier New" w:hint="eastAsia"/>
+          <w:shd w:val="pct15" w:color="auto" w:fill="FFFFFF"/>
+        </w:rPr>
+        <w:t>删除远程分支</w:t>
+      </w:r>
+    </w:p>
+    <w:p>
+      <w:pPr>
+        <w:ind w:left="840" w:firstLine="420"/>
+        <w:rPr>
+          <w:rFonts w:ascii="Courier New" w:hAnsi="Courier New" w:cs="Courier New"/>
+          <w:shd w:val="pct15" w:color="auto" w:fill="FFFFFF"/>
+        </w:rPr>
+      </w:pPr>
+      <w:r>
+        <w:rPr>
+          <w:rFonts w:ascii="Courier New" w:hAnsi="Courier New" w:cs="Courier New"/>
+          <w:shd w:val="pct15" w:color="auto" w:fill="FFFFFF"/>
+        </w:rPr>
+        <w:t xml:space="preserve">git branch -d </w:t>
+      </w:r>
+      <w:r>
+        <w:rPr>
+          <w:rFonts w:ascii="Courier New" w:hAnsi="Courier New" w:cs="Courier New" w:hint="eastAsia"/>
+          <w:shd w:val="pct15" w:color="auto" w:fill="FFFFFF"/>
+        </w:rPr>
+        <w:t>dev</w:t>
+      </w:r>
       <w:bookmarkStart w:id="0" w:name="_GoBack"/>
       <w:bookmarkEnd w:id="0"/>
+      <w:r>
+        <w:rPr>
+          <w:rFonts w:ascii="Courier New" w:hAnsi="Courier New" w:cs="Courier New" w:hint="eastAsia"/>
+          <w:shd w:val="pct15" w:color="auto" w:fill="FFFFFF"/>
+        </w:rPr>
+        <w:t xml:space="preserve"> // </w:t>
+      </w:r>
+      <w:r>
+        <w:rPr>
+          <w:rFonts w:ascii="Courier New" w:hAnsi="Courier New" w:cs="Courier New"/>
+          <w:shd w:val="pct15" w:color="auto" w:fill="FFFFFF"/>
+        </w:rPr>
+        <w:t>删除本地分支</w:t>
+      </w:r>
     </w:p>
     <w:sectPr>
       <w:pgSz w:w="11906" w:h="16838"/>
@@ -4302,24 +4384,24 @@
     </dgm:pt>
   </dgm:ptLst>
   <dgm:cxnLst>
-    <dgm:cxn modelId="{C9023208-1A33-4723-9F76-44350CF8F575}" type="presOf" srcId="{96778D31-5D04-4027-A35B-30ABD8954855}" destId="{CBBCC1D5-6E70-4520-99CD-33ADC98C27F0}" srcOrd="0" destOrd="0" presId="urn:microsoft.com/office/officeart/2005/8/layout/process1"/>
-    <dgm:cxn modelId="{2E6C419F-799B-4A1D-82FF-9A4B75F57CF4}" type="presOf" srcId="{5F53ED86-60CB-4DDA-9537-A503BA521FF1}" destId="{3C161570-20ED-48E6-AEBC-FDC4DAF6D15B}" srcOrd="0" destOrd="0" presId="urn:microsoft.com/office/officeart/2005/8/layout/process1"/>
-    <dgm:cxn modelId="{1F77F83F-F5ED-445B-B8D2-58681A4351FB}" type="presOf" srcId="{CF04480C-FE53-4A38-B6F7-11C35E5C10F4}" destId="{14F7D45B-A798-4621-8689-15A17FEFA097}" srcOrd="1" destOrd="0" presId="urn:microsoft.com/office/officeart/2005/8/layout/process1"/>
+    <dgm:cxn modelId="{A6490150-4420-454A-AAB2-328FB289FE38}" type="presOf" srcId="{9762A4E1-ED48-4EF5-9DF9-9312576AA358}" destId="{D0642192-D959-4CFE-9AD6-EDDF0B358C13}" srcOrd="0" destOrd="0" presId="urn:microsoft.com/office/officeart/2005/8/layout/process1"/>
+    <dgm:cxn modelId="{083039E6-26B1-4901-80B6-AE559EE00E27}" type="presOf" srcId="{96778D31-5D04-4027-A35B-30ABD8954855}" destId="{CBBCC1D5-6E70-4520-99CD-33ADC98C27F0}" srcOrd="0" destOrd="0" presId="urn:microsoft.com/office/officeart/2005/8/layout/process1"/>
+    <dgm:cxn modelId="{F8655586-EC4E-4F85-95E8-CC4330D6C0A4}" type="presOf" srcId="{CF04480C-FE53-4A38-B6F7-11C35E5C10F4}" destId="{F8809342-B9A7-4C7F-A654-C9D395FBBC15}" srcOrd="0" destOrd="0" presId="urn:microsoft.com/office/officeart/2005/8/layout/process1"/>
+    <dgm:cxn modelId="{A4FADD54-3D97-4222-BB0A-69BB5958C5BB}" type="presOf" srcId="{776393DC-5944-46A1-AD24-B7020B249AEF}" destId="{9845BB1C-61CB-4024-8EA8-BA4968EF5668}" srcOrd="0" destOrd="0" presId="urn:microsoft.com/office/officeart/2005/8/layout/process1"/>
     <dgm:cxn modelId="{CCC054C2-5C50-4C75-85EC-0C16A37945C9}" srcId="{96778D31-5D04-4027-A35B-30ABD8954855}" destId="{092C9274-8C94-4D87-A374-1FFFF0EC99E4}" srcOrd="2" destOrd="0" parTransId="{AB680CAA-1C7C-404E-8C72-8F02881909FE}" sibTransId="{40B5EB16-B643-4BA1-A8FF-E5EA4F2651CD}"/>
-    <dgm:cxn modelId="{B8F57B0F-41BC-4174-B052-EB3DAE4A65C6}" type="presOf" srcId="{CF04480C-FE53-4A38-B6F7-11C35E5C10F4}" destId="{F8809342-B9A7-4C7F-A654-C9D395FBBC15}" srcOrd="0" destOrd="0" presId="urn:microsoft.com/office/officeart/2005/8/layout/process1"/>
+    <dgm:cxn modelId="{067B9AE6-93AA-4995-AEC5-BB8CD6A0D8F8}" type="presOf" srcId="{092C9274-8C94-4D87-A374-1FFFF0EC99E4}" destId="{6947E2CE-5AD3-4168-B338-5EB92EB7FBE3}" srcOrd="0" destOrd="0" presId="urn:microsoft.com/office/officeart/2005/8/layout/process1"/>
     <dgm:cxn modelId="{3FAAB299-FFC8-48DE-9531-8B97078126D9}" srcId="{96778D31-5D04-4027-A35B-30ABD8954855}" destId="{5F53ED86-60CB-4DDA-9537-A503BA521FF1}" srcOrd="1" destOrd="0" parTransId="{806EFD27-B7DC-4AA2-8F15-B56EE5139B74}" sibTransId="{CF04480C-FE53-4A38-B6F7-11C35E5C10F4}"/>
     <dgm:cxn modelId="{10D85143-666A-419D-85D6-E58F35EB863C}" srcId="{96778D31-5D04-4027-A35B-30ABD8954855}" destId="{9762A4E1-ED48-4EF5-9DF9-9312576AA358}" srcOrd="0" destOrd="0" parTransId="{AAB27757-CEE7-43E6-B282-839779A62F19}" sibTransId="{776393DC-5944-46A1-AD24-B7020B249AEF}"/>
-    <dgm:cxn modelId="{7909C4D3-DDBE-48A1-BC59-E254D4FB5AD0}" type="presOf" srcId="{776393DC-5944-46A1-AD24-B7020B249AEF}" destId="{9845BB1C-61CB-4024-8EA8-BA4968EF5668}" srcOrd="0" destOrd="0" presId="urn:microsoft.com/office/officeart/2005/8/layout/process1"/>
-    <dgm:cxn modelId="{6F6EC2E5-F4D9-418C-B17A-159D568CA981}" type="presOf" srcId="{092C9274-8C94-4D87-A374-1FFFF0EC99E4}" destId="{6947E2CE-5AD3-4168-B338-5EB92EB7FBE3}" srcOrd="0" destOrd="0" presId="urn:microsoft.com/office/officeart/2005/8/layout/process1"/>
-    <dgm:cxn modelId="{9991C2A8-5543-4E17-B0F9-CDEE936C4380}" type="presOf" srcId="{776393DC-5944-46A1-AD24-B7020B249AEF}" destId="{835E92BE-C60F-4F93-BA79-C852BF9F5833}" srcOrd="1" destOrd="0" presId="urn:microsoft.com/office/officeart/2005/8/layout/process1"/>
-    <dgm:cxn modelId="{8D3CDED2-20E7-484F-9C3B-7C98E8F2A199}" type="presOf" srcId="{9762A4E1-ED48-4EF5-9DF9-9312576AA358}" destId="{D0642192-D959-4CFE-9AD6-EDDF0B358C13}" srcOrd="0" destOrd="0" presId="urn:microsoft.com/office/officeart/2005/8/layout/process1"/>
-    <dgm:cxn modelId="{FA622CB9-8711-4CD5-81D3-667AFEBB2055}" type="presParOf" srcId="{CBBCC1D5-6E70-4520-99CD-33ADC98C27F0}" destId="{D0642192-D959-4CFE-9AD6-EDDF0B358C13}" srcOrd="0" destOrd="0" presId="urn:microsoft.com/office/officeart/2005/8/layout/process1"/>
-    <dgm:cxn modelId="{12BBA71A-FB28-4D24-9E5E-F285558098C8}" type="presParOf" srcId="{CBBCC1D5-6E70-4520-99CD-33ADC98C27F0}" destId="{9845BB1C-61CB-4024-8EA8-BA4968EF5668}" srcOrd="1" destOrd="0" presId="urn:microsoft.com/office/officeart/2005/8/layout/process1"/>
-    <dgm:cxn modelId="{FEF394F6-35FF-491C-8B6A-977E2828A898}" type="presParOf" srcId="{9845BB1C-61CB-4024-8EA8-BA4968EF5668}" destId="{835E92BE-C60F-4F93-BA79-C852BF9F5833}" srcOrd="0" destOrd="0" presId="urn:microsoft.com/office/officeart/2005/8/layout/process1"/>
-    <dgm:cxn modelId="{C201BFF6-E88C-4DB3-9399-91B703E41CD6}" type="presParOf" srcId="{CBBCC1D5-6E70-4520-99CD-33ADC98C27F0}" destId="{3C161570-20ED-48E6-AEBC-FDC4DAF6D15B}" srcOrd="2" destOrd="0" presId="urn:microsoft.com/office/officeart/2005/8/layout/process1"/>
-    <dgm:cxn modelId="{B330BD18-91DC-4683-8D8E-76AC4854DF7A}" type="presParOf" srcId="{CBBCC1D5-6E70-4520-99CD-33ADC98C27F0}" destId="{F8809342-B9A7-4C7F-A654-C9D395FBBC15}" srcOrd="3" destOrd="0" presId="urn:microsoft.com/office/officeart/2005/8/layout/process1"/>
-    <dgm:cxn modelId="{C68F2A13-2B86-44F7-A7B6-9732EE24D64F}" type="presParOf" srcId="{F8809342-B9A7-4C7F-A654-C9D395FBBC15}" destId="{14F7D45B-A798-4621-8689-15A17FEFA097}" srcOrd="0" destOrd="0" presId="urn:microsoft.com/office/officeart/2005/8/layout/process1"/>
-    <dgm:cxn modelId="{183A100E-F6B9-4BED-B1D0-B14FFB556CB7}" type="presParOf" srcId="{CBBCC1D5-6E70-4520-99CD-33ADC98C27F0}" destId="{6947E2CE-5AD3-4168-B338-5EB92EB7FBE3}" srcOrd="4" destOrd="0" presId="urn:microsoft.com/office/officeart/2005/8/layout/process1"/>
+    <dgm:cxn modelId="{D37E4271-F717-4FCC-BB4E-4DEC5234514A}" type="presOf" srcId="{5F53ED86-60CB-4DDA-9537-A503BA521FF1}" destId="{3C161570-20ED-48E6-AEBC-FDC4DAF6D15B}" srcOrd="0" destOrd="0" presId="urn:microsoft.com/office/officeart/2005/8/layout/process1"/>
+    <dgm:cxn modelId="{98EB0CA0-F6BE-4010-8906-A92C305EFAC3}" type="presOf" srcId="{CF04480C-FE53-4A38-B6F7-11C35E5C10F4}" destId="{14F7D45B-A798-4621-8689-15A17FEFA097}" srcOrd="1" destOrd="0" presId="urn:microsoft.com/office/officeart/2005/8/layout/process1"/>
+    <dgm:cxn modelId="{4BF1BC51-B1FB-4229-9C5B-3F4458E3C050}" type="presOf" srcId="{776393DC-5944-46A1-AD24-B7020B249AEF}" destId="{835E92BE-C60F-4F93-BA79-C852BF9F5833}" srcOrd="1" destOrd="0" presId="urn:microsoft.com/office/officeart/2005/8/layout/process1"/>
+    <dgm:cxn modelId="{0B1984D4-29CB-411C-BCDB-80C87FF2A0E8}" type="presParOf" srcId="{CBBCC1D5-6E70-4520-99CD-33ADC98C27F0}" destId="{D0642192-D959-4CFE-9AD6-EDDF0B358C13}" srcOrd="0" destOrd="0" presId="urn:microsoft.com/office/officeart/2005/8/layout/process1"/>
+    <dgm:cxn modelId="{5010EB20-EE3F-4B3F-9A06-C9D3513989CE}" type="presParOf" srcId="{CBBCC1D5-6E70-4520-99CD-33ADC98C27F0}" destId="{9845BB1C-61CB-4024-8EA8-BA4968EF5668}" srcOrd="1" destOrd="0" presId="urn:microsoft.com/office/officeart/2005/8/layout/process1"/>
+    <dgm:cxn modelId="{1D446EEE-19F7-48EC-95D7-9100494BBC98}" type="presParOf" srcId="{9845BB1C-61CB-4024-8EA8-BA4968EF5668}" destId="{835E92BE-C60F-4F93-BA79-C852BF9F5833}" srcOrd="0" destOrd="0" presId="urn:microsoft.com/office/officeart/2005/8/layout/process1"/>
+    <dgm:cxn modelId="{C4B8F8BB-8F98-4427-A171-F2EE501D16A7}" type="presParOf" srcId="{CBBCC1D5-6E70-4520-99CD-33ADC98C27F0}" destId="{3C161570-20ED-48E6-AEBC-FDC4DAF6D15B}" srcOrd="2" destOrd="0" presId="urn:microsoft.com/office/officeart/2005/8/layout/process1"/>
+    <dgm:cxn modelId="{7A770499-3F10-462C-B9F1-753F1FF6DD41}" type="presParOf" srcId="{CBBCC1D5-6E70-4520-99CD-33ADC98C27F0}" destId="{F8809342-B9A7-4C7F-A654-C9D395FBBC15}" srcOrd="3" destOrd="0" presId="urn:microsoft.com/office/officeart/2005/8/layout/process1"/>
+    <dgm:cxn modelId="{EFF9DB1C-C0FF-4370-A76F-766329CF9F8A}" type="presParOf" srcId="{F8809342-B9A7-4C7F-A654-C9D395FBBC15}" destId="{14F7D45B-A798-4621-8689-15A17FEFA097}" srcOrd="0" destOrd="0" presId="urn:microsoft.com/office/officeart/2005/8/layout/process1"/>
+    <dgm:cxn modelId="{AB272B7B-4A51-4BAC-93EB-A8ADD86125B0}" type="presParOf" srcId="{CBBCC1D5-6E70-4520-99CD-33ADC98C27F0}" destId="{6947E2CE-5AD3-4168-B338-5EB92EB7FBE3}" srcOrd="4" destOrd="0" presId="urn:microsoft.com/office/officeart/2005/8/layout/process1"/>
   </dgm:cxnLst>
   <dgm:bg/>
   <dgm:whole/>
@@ -6189,7 +6271,7 @@
 </file>
 
 <file path=customXml/itemProps1.xml><?xml version="1.0" encoding="utf-8"?>
-<ds:datastoreItem xmlns:ds="http://schemas.openxmlformats.org/officeDocument/2006/customXml" ds:itemID="{8BAFAC73-BDC9-46DA-B5B0-6E6C8D362F56}">
+<ds:datastoreItem xmlns:ds="http://schemas.openxmlformats.org/officeDocument/2006/customXml" ds:itemID="{6EE0EA8F-D647-4C8D-B462-EBE333636F42}">
   <ds:schemaRefs>
     <ds:schemaRef ds:uri="http://schemas.openxmlformats.org/officeDocument/2006/bibliography"/>
   </ds:schemaRefs>

--- a/Git.docx
+++ b/Git.docx
@@ -122,21 +122,12 @@
           <w:shd w:val="pct15" w:color="auto" w:fill="FFFFFF"/>
         </w:rPr>
       </w:pPr>
-      <w:proofErr w:type="gramStart"/>
-      <w:r>
-        <w:rPr>
-          <w:rFonts w:ascii="Courier New" w:hAnsi="Courier New" w:cs="Courier New"/>
-          <w:shd w:val="pct15" w:color="auto" w:fill="FFFFFF"/>
-        </w:rPr>
-        <w:t>git</w:t>
-      </w:r>
-      <w:proofErr w:type="gramEnd"/>
-      <w:r>
-        <w:rPr>
-          <w:rFonts w:ascii="Courier New" w:hAnsi="Courier New" w:cs="Courier New"/>
-          <w:shd w:val="pct15" w:color="auto" w:fill="FFFFFF"/>
-        </w:rPr>
-        <w:t xml:space="preserve"> conifg </w:t>
+      <w:r>
+        <w:rPr>
+          <w:rFonts w:ascii="Courier New" w:hAnsi="Courier New" w:cs="Courier New"/>
+          <w:shd w:val="pct15" w:color="auto" w:fill="FFFFFF"/>
+        </w:rPr>
+        <w:t xml:space="preserve">git conifg </w:t>
       </w:r>
       <w:r>
         <w:rPr>
@@ -160,21 +151,12 @@
           <w:rFonts w:ascii="Courier New" w:hAnsi="Courier New" w:cs="Courier New"/>
         </w:rPr>
       </w:pPr>
-      <w:proofErr w:type="gramStart"/>
-      <w:r>
-        <w:rPr>
-          <w:rFonts w:ascii="Courier New" w:hAnsi="Courier New" w:cs="Courier New" w:hint="eastAsia"/>
-          <w:shd w:val="pct15" w:color="auto" w:fill="FFFFFF"/>
-        </w:rPr>
-        <w:t>git</w:t>
-      </w:r>
-      <w:proofErr w:type="gramEnd"/>
-      <w:r>
-        <w:rPr>
-          <w:rFonts w:ascii="Courier New" w:hAnsi="Courier New" w:cs="Courier New" w:hint="eastAsia"/>
-          <w:shd w:val="pct15" w:color="auto" w:fill="FFFFFF"/>
-        </w:rPr>
-        <w:t xml:space="preserve"> config</w:t>
+      <w:r>
+        <w:rPr>
+          <w:rFonts w:ascii="Courier New" w:hAnsi="Courier New" w:cs="Courier New" w:hint="eastAsia"/>
+          <w:shd w:val="pct15" w:color="auto" w:fill="FFFFFF"/>
+        </w:rPr>
+        <w:t>git config</w:t>
       </w:r>
       <w:r>
         <w:rPr>
@@ -223,21 +205,12 @@
           <w:shd w:val="pct15" w:color="auto" w:fill="FFFFFF"/>
         </w:rPr>
       </w:pPr>
-      <w:proofErr w:type="gramStart"/>
-      <w:r>
-        <w:rPr>
-          <w:rFonts w:ascii="Courier New" w:hAnsi="Courier New" w:cs="Courier New"/>
-          <w:shd w:val="pct15" w:color="auto" w:fill="FFFFFF"/>
-        </w:rPr>
-        <w:t>git</w:t>
-      </w:r>
-      <w:proofErr w:type="gramEnd"/>
-      <w:r>
-        <w:rPr>
-          <w:rFonts w:ascii="Courier New" w:hAnsi="Courier New" w:cs="Courier New"/>
-          <w:shd w:val="pct15" w:color="auto" w:fill="FFFFFF"/>
-        </w:rPr>
-        <w:t xml:space="preserve"> config </w:t>
+      <w:r>
+        <w:rPr>
+          <w:rFonts w:ascii="Courier New" w:hAnsi="Courier New" w:cs="Courier New"/>
+          <w:shd w:val="pct15" w:color="auto" w:fill="FFFFFF"/>
+        </w:rPr>
+        <w:t xml:space="preserve">git config </w:t>
       </w:r>
       <w:r>
         <w:rPr>
@@ -273,21 +246,12 @@
       <w:pPr>
         <w:ind w:left="315" w:firstLineChars="250" w:firstLine="525"/>
       </w:pPr>
-      <w:proofErr w:type="gramStart"/>
-      <w:r>
-        <w:rPr>
-          <w:rFonts w:ascii="Courier New" w:hAnsi="Courier New" w:cs="Courier New"/>
-          <w:shd w:val="pct15" w:color="auto" w:fill="FFFFFF"/>
-        </w:rPr>
-        <w:t>git</w:t>
-      </w:r>
-      <w:proofErr w:type="gramEnd"/>
-      <w:r>
-        <w:rPr>
-          <w:rFonts w:ascii="Courier New" w:hAnsi="Courier New" w:cs="Courier New"/>
-          <w:shd w:val="pct15" w:color="auto" w:fill="FFFFFF"/>
-        </w:rPr>
-        <w:t xml:space="preserve"> init</w:t>
+      <w:r>
+        <w:rPr>
+          <w:rFonts w:ascii="Courier New" w:hAnsi="Courier New" w:cs="Courier New"/>
+          <w:shd w:val="pct15" w:color="auto" w:fill="FFFFFF"/>
+        </w:rPr>
+        <w:t>git init</w:t>
       </w:r>
     </w:p>
     <w:p>
@@ -322,21 +286,12 @@
           <w:shd w:val="pct15" w:color="auto" w:fill="FFFFFF"/>
         </w:rPr>
       </w:pPr>
-      <w:proofErr w:type="gramStart"/>
-      <w:r>
-        <w:rPr>
-          <w:rFonts w:ascii="Courier New" w:hAnsi="Courier New" w:cs="Courier New"/>
-          <w:shd w:val="pct15" w:color="auto" w:fill="FFFFFF"/>
-        </w:rPr>
-        <w:t>git</w:t>
-      </w:r>
-      <w:proofErr w:type="gramEnd"/>
-      <w:r>
-        <w:rPr>
-          <w:rFonts w:ascii="Courier New" w:hAnsi="Courier New" w:cs="Courier New"/>
-          <w:shd w:val="pct15" w:color="auto" w:fill="FFFFFF"/>
-        </w:rPr>
-        <w:t xml:space="preserve"> </w:t>
+      <w:r>
+        <w:rPr>
+          <w:rFonts w:ascii="Courier New" w:hAnsi="Courier New" w:cs="Courier New"/>
+          <w:shd w:val="pct15" w:color="auto" w:fill="FFFFFF"/>
+        </w:rPr>
+        <w:t xml:space="preserve">git </w:t>
       </w:r>
       <w:r>
         <w:rPr>
@@ -443,7 +398,6 @@
           <w:shd w:val="pct15" w:color="auto" w:fill="FFFFFF"/>
         </w:rPr>
       </w:pPr>
-      <w:proofErr w:type="gramStart"/>
       <w:r>
         <w:rPr>
           <w:rFonts w:ascii="Courier New" w:hAnsi="Courier New" w:cs="Courier New"/>
@@ -451,7 +405,6 @@
         </w:rPr>
         <w:t>git</w:t>
       </w:r>
-      <w:proofErr w:type="gramEnd"/>
       <w:r>
         <w:rPr>
           <w:rFonts w:ascii="Courier New" w:hAnsi="Courier New" w:cs="Courier New" w:hint="eastAsia"/>
@@ -514,17 +467,8 @@
           <w:rFonts w:ascii="Courier New" w:hAnsi="Courier New" w:cs="Courier New" w:hint="eastAsia"/>
           <w:shd w:val="pct15" w:color="auto" w:fill="FFFFFF"/>
         </w:rPr>
-        <w:t>状态简</w:t>
-      </w:r>
-      <w:proofErr w:type="gramStart"/>
-      <w:r>
-        <w:rPr>
-          <w:rFonts w:ascii="Courier New" w:hAnsi="Courier New" w:cs="Courier New" w:hint="eastAsia"/>
-          <w:shd w:val="pct15" w:color="auto" w:fill="FFFFFF"/>
-        </w:rPr>
-        <w:t>览</w:t>
-      </w:r>
-      <w:proofErr w:type="gramEnd"/>
+        <w:t>状态简览</w:t>
+      </w:r>
     </w:p>
     <w:p>
       <w:pPr>
@@ -1084,21 +1028,12 @@
         </w:rPr>
         <w:tab/>
       </w:r>
-      <w:proofErr w:type="gramStart"/>
-      <w:r>
-        <w:rPr>
-          <w:rFonts w:ascii="Courier New" w:hAnsi="Courier New" w:cs="Courier New"/>
-          <w:shd w:val="pct15" w:color="auto" w:fill="FFFFFF"/>
-        </w:rPr>
-        <w:t>git</w:t>
-      </w:r>
-      <w:proofErr w:type="gramEnd"/>
-      <w:r>
-        <w:rPr>
-          <w:rFonts w:ascii="Courier New" w:hAnsi="Courier New" w:cs="Courier New"/>
-          <w:shd w:val="pct15" w:color="auto" w:fill="FFFFFF"/>
-        </w:rPr>
-        <w:t xml:space="preserve"> diff</w:t>
+      <w:r>
+        <w:rPr>
+          <w:rFonts w:ascii="Courier New" w:hAnsi="Courier New" w:cs="Courier New"/>
+          <w:shd w:val="pct15" w:color="auto" w:fill="FFFFFF"/>
+        </w:rPr>
+        <w:t>git diff</w:t>
       </w:r>
     </w:p>
     <w:p>
@@ -1127,29 +1062,7 @@
           <w:szCs w:val="21"/>
           <w:shd w:val="pct15" w:color="auto" w:fill="FFFFFF"/>
         </w:rPr>
-        <w:t>查看已暂存的将要添加到下次</w:t>
-      </w:r>
-      <w:proofErr w:type="gramStart"/>
-      <w:r>
-        <w:rPr>
-          <w:rFonts w:ascii="Courier New" w:eastAsia="KaiGenGothicCN" w:hAnsi="Courier New" w:cs="Courier New"/>
-          <w:color w:val="333333"/>
-          <w:kern w:val="0"/>
-          <w:szCs w:val="21"/>
-          <w:shd w:val="pct15" w:color="auto" w:fill="FFFFFF"/>
-        </w:rPr>
-        <w:t>提交里</w:t>
-      </w:r>
-      <w:proofErr w:type="gramEnd"/>
-      <w:r>
-        <w:rPr>
-          <w:rFonts w:ascii="Courier New" w:eastAsia="KaiGenGothicCN" w:hAnsi="Courier New" w:cs="Courier New"/>
-          <w:color w:val="333333"/>
-          <w:kern w:val="0"/>
-          <w:szCs w:val="21"/>
-          <w:shd w:val="pct15" w:color="auto" w:fill="FFFFFF"/>
-        </w:rPr>
-        <w:t>的内容</w:t>
+        <w:t>查看已暂存的将要添加到下次提交里的内容</w:t>
       </w:r>
     </w:p>
     <w:p>
@@ -1255,21 +1168,12 @@
         </w:rPr>
         <w:tab/>
       </w:r>
-      <w:proofErr w:type="gramStart"/>
-      <w:r>
-        <w:rPr>
-          <w:rFonts w:ascii="Courier New" w:hAnsi="Courier New" w:cs="Courier New" w:hint="eastAsia"/>
-          <w:shd w:val="pct15" w:color="auto" w:fill="FFFFFF"/>
-        </w:rPr>
-        <w:t>git</w:t>
-      </w:r>
-      <w:proofErr w:type="gramEnd"/>
-      <w:r>
-        <w:rPr>
-          <w:rFonts w:ascii="Courier New" w:hAnsi="Courier New" w:cs="Courier New" w:hint="eastAsia"/>
-          <w:shd w:val="pct15" w:color="auto" w:fill="FFFFFF"/>
-        </w:rPr>
-        <w:t xml:space="preserve"> rm</w:t>
+      <w:r>
+        <w:rPr>
+          <w:rFonts w:ascii="Courier New" w:hAnsi="Courier New" w:cs="Courier New" w:hint="eastAsia"/>
+          <w:shd w:val="pct15" w:color="auto" w:fill="FFFFFF"/>
+        </w:rPr>
+        <w:t>git rm</w:t>
       </w:r>
     </w:p>
     <w:p>
@@ -1392,21 +1296,12 @@
         </w:rPr>
         <w:tab/>
       </w:r>
-      <w:proofErr w:type="gramStart"/>
-      <w:r>
-        <w:rPr>
-          <w:rFonts w:ascii="Courier New" w:hAnsi="Courier New" w:cs="Courier New" w:hint="eastAsia"/>
-          <w:shd w:val="pct15" w:color="auto" w:fill="FFFFFF"/>
-        </w:rPr>
-        <w:t>git</w:t>
-      </w:r>
-      <w:proofErr w:type="gramEnd"/>
-      <w:r>
-        <w:rPr>
-          <w:rFonts w:ascii="Courier New" w:hAnsi="Courier New" w:cs="Courier New" w:hint="eastAsia"/>
-          <w:shd w:val="pct15" w:color="auto" w:fill="FFFFFF"/>
-        </w:rPr>
-        <w:t xml:space="preserve"> mv file_from file_to</w:t>
+      <w:r>
+        <w:rPr>
+          <w:rFonts w:ascii="Courier New" w:hAnsi="Courier New" w:cs="Courier New" w:hint="eastAsia"/>
+          <w:shd w:val="pct15" w:color="auto" w:fill="FFFFFF"/>
+        </w:rPr>
+        <w:t>git mv file_from file_to</w:t>
       </w:r>
     </w:p>
     <w:p>
@@ -1445,21 +1340,12 @@
         </w:rPr>
         <w:tab/>
       </w:r>
-      <w:proofErr w:type="gramStart"/>
-      <w:r>
-        <w:rPr>
-          <w:rFonts w:ascii="Courier New" w:hAnsi="Courier New" w:cs="Courier New" w:hint="eastAsia"/>
-          <w:shd w:val="pct15" w:color="auto" w:fill="FFFFFF"/>
-        </w:rPr>
-        <w:t>git</w:t>
-      </w:r>
-      <w:proofErr w:type="gramEnd"/>
-      <w:r>
-        <w:rPr>
-          <w:rFonts w:ascii="Courier New" w:hAnsi="Courier New" w:cs="Courier New" w:hint="eastAsia"/>
-          <w:shd w:val="pct15" w:color="auto" w:fill="FFFFFF"/>
-        </w:rPr>
-        <w:t xml:space="preserve"> log</w:t>
+      <w:r>
+        <w:rPr>
+          <w:rFonts w:ascii="Courier New" w:hAnsi="Courier New" w:cs="Courier New" w:hint="eastAsia"/>
+          <w:shd w:val="pct15" w:color="auto" w:fill="FFFFFF"/>
+        </w:rPr>
+        <w:t>git log</w:t>
       </w:r>
     </w:p>
     <w:p>
@@ -1613,7 +1499,6 @@
           <w:szCs w:val="24"/>
         </w:rPr>
       </w:pPr>
-      <w:proofErr w:type="gramStart"/>
       <w:r>
         <w:rPr>
           <w:rFonts w:ascii="Courier New" w:hAnsi="Courier New" w:cs="Courier New"/>
@@ -1621,40 +1506,39 @@
           <w:sz w:val="24"/>
           <w:szCs w:val="24"/>
         </w:rPr>
-        <w:t>git</w:t>
-      </w:r>
-      <w:proofErr w:type="gramEnd"/>
-      <w:r>
+        <w:t>git log --pretty=short</w:t>
+      </w:r>
+    </w:p>
+    <w:p>
+      <w:pPr>
+        <w:ind w:left="420" w:firstLine="420"/>
         <w:rPr>
           <w:rFonts w:ascii="Courier New" w:hAnsi="Courier New" w:cs="Courier New"/>
           <w:kern w:val="0"/>
           <w:sz w:val="24"/>
           <w:szCs w:val="24"/>
         </w:rPr>
-        <w:t xml:space="preserve"> log --pretty=short</w:t>
-      </w:r>
-    </w:p>
-    <w:p>
-      <w:pPr>
-        <w:ind w:left="420" w:firstLine="420"/>
+      </w:pPr>
+      <w:r>
         <w:rPr>
           <w:rFonts w:ascii="Courier New" w:hAnsi="Courier New" w:cs="Courier New"/>
           <w:kern w:val="0"/>
           <w:sz w:val="24"/>
           <w:szCs w:val="24"/>
         </w:rPr>
-      </w:pPr>
-      <w:proofErr w:type="gramStart"/>
-      <w:r>
+        <w:t>git log --pretty=full</w:t>
+      </w:r>
+    </w:p>
+    <w:p>
+      <w:pPr>
+        <w:ind w:left="420" w:firstLine="420"/>
         <w:rPr>
           <w:rFonts w:ascii="Courier New" w:hAnsi="Courier New" w:cs="Courier New"/>
           <w:kern w:val="0"/>
           <w:sz w:val="24"/>
           <w:szCs w:val="24"/>
         </w:rPr>
-        <w:t>git</w:t>
-      </w:r>
-      <w:proofErr w:type="gramEnd"/>
+      </w:pPr>
       <w:r>
         <w:rPr>
           <w:rFonts w:ascii="Courier New" w:hAnsi="Courier New" w:cs="Courier New"/>
@@ -1662,38 +1546,7 @@
           <w:sz w:val="24"/>
           <w:szCs w:val="24"/>
         </w:rPr>
-        <w:t xml:space="preserve"> log --pretty=full</w:t>
-      </w:r>
-    </w:p>
-    <w:p>
-      <w:pPr>
-        <w:ind w:left="420" w:firstLine="420"/>
-        <w:rPr>
-          <w:rFonts w:ascii="Courier New" w:hAnsi="Courier New" w:cs="Courier New"/>
-          <w:kern w:val="0"/>
-          <w:sz w:val="24"/>
-          <w:szCs w:val="24"/>
-        </w:rPr>
-      </w:pPr>
-      <w:proofErr w:type="gramStart"/>
-      <w:r>
-        <w:rPr>
-          <w:rFonts w:ascii="Courier New" w:hAnsi="Courier New" w:cs="Courier New"/>
-          <w:kern w:val="0"/>
-          <w:sz w:val="24"/>
-          <w:szCs w:val="24"/>
-        </w:rPr>
-        <w:t>git</w:t>
-      </w:r>
-      <w:proofErr w:type="gramEnd"/>
-      <w:r>
-        <w:rPr>
-          <w:rFonts w:ascii="Courier New" w:hAnsi="Courier New" w:cs="Courier New"/>
-          <w:kern w:val="0"/>
-          <w:sz w:val="24"/>
-          <w:szCs w:val="24"/>
-        </w:rPr>
-        <w:t xml:space="preserve"> log --pretty=full</w:t>
+        <w:t>git log --pretty=full</w:t>
       </w:r>
       <w:r>
         <w:rPr>
@@ -1888,22 +1741,7 @@
           <w:shd w:val="pct15" w:color="auto" w:fill="FFFFFF"/>
         </w:rPr>
         <w:tab/>
-      </w:r>
-      <w:proofErr w:type="gramStart"/>
-      <w:r>
-        <w:rPr>
-          <w:rFonts w:ascii="Courier New" w:hAnsi="Courier New" w:cs="Courier New" w:hint="eastAsia"/>
-          <w:shd w:val="pct15" w:color="auto" w:fill="FFFFFF"/>
-        </w:rPr>
-        <w:t>git</w:t>
-      </w:r>
-      <w:proofErr w:type="gramEnd"/>
-      <w:r>
-        <w:rPr>
-          <w:rFonts w:ascii="Courier New" w:hAnsi="Courier New" w:cs="Courier New" w:hint="eastAsia"/>
-          <w:shd w:val="pct15" w:color="auto" w:fill="FFFFFF"/>
-        </w:rPr>
-        <w:t xml:space="preserve"> commit --amend</w:t>
+        <w:t>git commit --amend</w:t>
       </w:r>
     </w:p>
     <w:p>
@@ -1986,22 +1824,7 @@
           <w:shd w:val="pct15" w:color="auto" w:fill="FFFFFF"/>
         </w:rPr>
         <w:tab/>
-      </w:r>
-      <w:proofErr w:type="gramStart"/>
-      <w:r>
-        <w:rPr>
-          <w:rFonts w:ascii="Courier New" w:hAnsi="Courier New" w:cs="Courier New" w:hint="eastAsia"/>
-          <w:shd w:val="pct15" w:color="auto" w:fill="FFFFFF"/>
-        </w:rPr>
-        <w:t>git</w:t>
-      </w:r>
-      <w:proofErr w:type="gramEnd"/>
-      <w:r>
-        <w:rPr>
-          <w:rFonts w:ascii="Courier New" w:hAnsi="Courier New" w:cs="Courier New" w:hint="eastAsia"/>
-          <w:shd w:val="pct15" w:color="auto" w:fill="FFFFFF"/>
-        </w:rPr>
-        <w:t xml:space="preserve"> remote </w:t>
+        <w:t xml:space="preserve">git remote </w:t>
       </w:r>
     </w:p>
     <w:p>
@@ -2070,22 +1893,7 @@
           <w:shd w:val="pct15" w:color="auto" w:fill="FFFFFF"/>
         </w:rPr>
         <w:tab/>
-      </w:r>
-      <w:proofErr w:type="gramStart"/>
-      <w:r>
-        <w:rPr>
-          <w:rFonts w:ascii="Courier New" w:hAnsi="Courier New" w:cs="Courier New" w:hint="eastAsia"/>
-          <w:shd w:val="pct15" w:color="auto" w:fill="FFFFFF"/>
-        </w:rPr>
-        <w:t>git</w:t>
-      </w:r>
-      <w:proofErr w:type="gramEnd"/>
-      <w:r>
-        <w:rPr>
-          <w:rFonts w:ascii="Courier New" w:hAnsi="Courier New" w:cs="Courier New" w:hint="eastAsia"/>
-          <w:shd w:val="pct15" w:color="auto" w:fill="FFFFFF"/>
-        </w:rPr>
-        <w:t xml:space="preserve"> remote add &lt;shortname&gt; &lt;url&gt;</w:t>
+        <w:t>git remote add &lt;shortname&gt; &lt;url&gt;</w:t>
       </w:r>
     </w:p>
     <w:p>
@@ -2102,22 +1910,7 @@
           <w:shd w:val="pct15" w:color="auto" w:fill="FFFFFF"/>
         </w:rPr>
         <w:tab/>
-      </w:r>
-      <w:proofErr w:type="gramStart"/>
-      <w:r>
-        <w:rPr>
-          <w:rFonts w:ascii="Courier New" w:hAnsi="Courier New" w:cs="Courier New" w:hint="eastAsia"/>
-          <w:shd w:val="pct15" w:color="auto" w:fill="FFFFFF"/>
-        </w:rPr>
-        <w:t>git</w:t>
-      </w:r>
-      <w:proofErr w:type="gramEnd"/>
-      <w:r>
-        <w:rPr>
-          <w:rFonts w:ascii="Courier New" w:hAnsi="Courier New" w:cs="Courier New" w:hint="eastAsia"/>
-          <w:shd w:val="pct15" w:color="auto" w:fill="FFFFFF"/>
-        </w:rPr>
-        <w:t xml:space="preserve"> remote add origin </w:t>
+        <w:t xml:space="preserve">git remote add origin </w:t>
       </w:r>
       <w:hyperlink r:id="rId17" w:history="1">
         <w:r>
@@ -2630,7 +2423,7 @@
       <w:pPr>
         <w:ind w:left="840" w:firstLine="420"/>
         <w:rPr>
-          <w:rFonts w:ascii="Courier New" w:hAnsi="Courier New" w:cs="Courier New" w:hint="eastAsia"/>
+          <w:rFonts w:ascii="Courier New" w:hAnsi="Courier New" w:cs="Courier New"/>
           <w:shd w:val="pct15" w:color="auto" w:fill="FFFFFF"/>
         </w:rPr>
       </w:pPr>
@@ -2654,7 +2447,7 @@
       <w:pPr>
         <w:ind w:left="840" w:firstLine="420"/>
         <w:rPr>
-          <w:rFonts w:ascii="Courier New" w:hAnsi="Courier New" w:cs="Courier New" w:hint="eastAsia"/>
+          <w:rFonts w:ascii="Courier New" w:hAnsi="Courier New" w:cs="Courier New"/>
           <w:shd w:val="pct15" w:color="auto" w:fill="FFFFFF"/>
         </w:rPr>
       </w:pPr>
@@ -2684,7 +2477,7 @@
       <w:pPr>
         <w:ind w:left="840" w:firstLine="420"/>
         <w:rPr>
-          <w:rFonts w:ascii="Courier New" w:hAnsi="Courier New" w:cs="Courier New"/>
+          <w:rFonts w:ascii="Courier New" w:hAnsi="Courier New" w:cs="Courier New" w:hint="eastAsia"/>
           <w:shd w:val="pct15" w:color="auto" w:fill="FFFFFF"/>
         </w:rPr>
       </w:pPr>
@@ -2701,23 +2494,38 @@
           <w:shd w:val="pct15" w:color="auto" w:fill="FFFFFF"/>
         </w:rPr>
         <w:t>dev</w:t>
+      </w:r>
+      <w:r>
+        <w:rPr>
+          <w:rFonts w:ascii="Courier New" w:hAnsi="Courier New" w:cs="Courier New" w:hint="eastAsia"/>
+          <w:shd w:val="pct15" w:color="auto" w:fill="FFFFFF"/>
+        </w:rPr>
+        <w:t xml:space="preserve"> // </w:t>
+      </w:r>
+      <w:r>
+        <w:rPr>
+          <w:rFonts w:ascii="Courier New" w:hAnsi="Courier New" w:cs="Courier New"/>
+          <w:shd w:val="pct15" w:color="auto" w:fill="FFFFFF"/>
+        </w:rPr>
+        <w:t>删除本地分支</w:t>
+      </w:r>
+    </w:p>
+    <w:p>
+      <w:pPr>
+        <w:rPr>
+          <w:rFonts w:ascii="Courier New" w:hAnsi="Courier New" w:cs="Courier New"/>
+          <w:shd w:val="pct15" w:color="auto" w:fill="FFFFFF"/>
+        </w:rPr>
+      </w:pPr>
+      <w:r>
+        <w:rPr>
+          <w:rFonts w:ascii="Courier New" w:hAnsi="Courier New" w:cs="Courier New" w:hint="eastAsia"/>
+          <w:shd w:val="pct15" w:color="auto" w:fill="FFFFFF"/>
+        </w:rPr>
+        <w:t xml:space="preserve">2.18 </w:t>
       </w:r>
       <w:bookmarkStart w:id="0" w:name="_GoBack"/>
       <w:bookmarkEnd w:id="0"/>
-      <w:r>
-        <w:rPr>
-          <w:rFonts w:ascii="Courier New" w:hAnsi="Courier New" w:cs="Courier New" w:hint="eastAsia"/>
-          <w:shd w:val="pct15" w:color="auto" w:fill="FFFFFF"/>
-        </w:rPr>
-        <w:t xml:space="preserve"> // </w:t>
-      </w:r>
-      <w:r>
-        <w:rPr>
-          <w:rFonts w:ascii="Courier New" w:hAnsi="Courier New" w:cs="Courier New"/>
-          <w:shd w:val="pct15" w:color="auto" w:fill="FFFFFF"/>
-        </w:rPr>
-        <w:t>删除本地分支</w:t>
-      </w:r>
     </w:p>
     <w:sectPr>
       <w:pgSz w:w="11906" w:h="16838"/>
@@ -4384,24 +4192,24 @@
     </dgm:pt>
   </dgm:ptLst>
   <dgm:cxnLst>
-    <dgm:cxn modelId="{A6490150-4420-454A-AAB2-328FB289FE38}" type="presOf" srcId="{9762A4E1-ED48-4EF5-9DF9-9312576AA358}" destId="{D0642192-D959-4CFE-9AD6-EDDF0B358C13}" srcOrd="0" destOrd="0" presId="urn:microsoft.com/office/officeart/2005/8/layout/process1"/>
-    <dgm:cxn modelId="{083039E6-26B1-4901-80B6-AE559EE00E27}" type="presOf" srcId="{96778D31-5D04-4027-A35B-30ABD8954855}" destId="{CBBCC1D5-6E70-4520-99CD-33ADC98C27F0}" srcOrd="0" destOrd="0" presId="urn:microsoft.com/office/officeart/2005/8/layout/process1"/>
-    <dgm:cxn modelId="{F8655586-EC4E-4F85-95E8-CC4330D6C0A4}" type="presOf" srcId="{CF04480C-FE53-4A38-B6F7-11C35E5C10F4}" destId="{F8809342-B9A7-4C7F-A654-C9D395FBBC15}" srcOrd="0" destOrd="0" presId="urn:microsoft.com/office/officeart/2005/8/layout/process1"/>
-    <dgm:cxn modelId="{A4FADD54-3D97-4222-BB0A-69BB5958C5BB}" type="presOf" srcId="{776393DC-5944-46A1-AD24-B7020B249AEF}" destId="{9845BB1C-61CB-4024-8EA8-BA4968EF5668}" srcOrd="0" destOrd="0" presId="urn:microsoft.com/office/officeart/2005/8/layout/process1"/>
+    <dgm:cxn modelId="{658E02F4-192E-4D44-9A33-E65987747E34}" type="presOf" srcId="{776393DC-5944-46A1-AD24-B7020B249AEF}" destId="{835E92BE-C60F-4F93-BA79-C852BF9F5833}" srcOrd="1" destOrd="0" presId="urn:microsoft.com/office/officeart/2005/8/layout/process1"/>
+    <dgm:cxn modelId="{C5F145F0-1FB8-4498-92E4-BC3AF83EA785}" type="presOf" srcId="{5F53ED86-60CB-4DDA-9537-A503BA521FF1}" destId="{3C161570-20ED-48E6-AEBC-FDC4DAF6D15B}" srcOrd="0" destOrd="0" presId="urn:microsoft.com/office/officeart/2005/8/layout/process1"/>
+    <dgm:cxn modelId="{9BD1E7E7-C7D2-4B00-ADF5-23F5655989D7}" type="presOf" srcId="{CF04480C-FE53-4A38-B6F7-11C35E5C10F4}" destId="{F8809342-B9A7-4C7F-A654-C9D395FBBC15}" srcOrd="0" destOrd="0" presId="urn:microsoft.com/office/officeart/2005/8/layout/process1"/>
+    <dgm:cxn modelId="{03FD8ACD-43D2-4414-B81A-8C3B9E9C736E}" type="presOf" srcId="{9762A4E1-ED48-4EF5-9DF9-9312576AA358}" destId="{D0642192-D959-4CFE-9AD6-EDDF0B358C13}" srcOrd="0" destOrd="0" presId="urn:microsoft.com/office/officeart/2005/8/layout/process1"/>
+    <dgm:cxn modelId="{3FAAB299-FFC8-48DE-9531-8B97078126D9}" srcId="{96778D31-5D04-4027-A35B-30ABD8954855}" destId="{5F53ED86-60CB-4DDA-9537-A503BA521FF1}" srcOrd="1" destOrd="0" parTransId="{806EFD27-B7DC-4AA2-8F15-B56EE5139B74}" sibTransId="{CF04480C-FE53-4A38-B6F7-11C35E5C10F4}"/>
+    <dgm:cxn modelId="{CE578A04-B786-4B0D-A19E-B7168BD29B98}" type="presOf" srcId="{092C9274-8C94-4D87-A374-1FFFF0EC99E4}" destId="{6947E2CE-5AD3-4168-B338-5EB92EB7FBE3}" srcOrd="0" destOrd="0" presId="urn:microsoft.com/office/officeart/2005/8/layout/process1"/>
+    <dgm:cxn modelId="{9E7EAE61-D573-4D5D-A7FD-95C3B601608B}" type="presOf" srcId="{96778D31-5D04-4027-A35B-30ABD8954855}" destId="{CBBCC1D5-6E70-4520-99CD-33ADC98C27F0}" srcOrd="0" destOrd="0" presId="urn:microsoft.com/office/officeart/2005/8/layout/process1"/>
     <dgm:cxn modelId="{CCC054C2-5C50-4C75-85EC-0C16A37945C9}" srcId="{96778D31-5D04-4027-A35B-30ABD8954855}" destId="{092C9274-8C94-4D87-A374-1FFFF0EC99E4}" srcOrd="2" destOrd="0" parTransId="{AB680CAA-1C7C-404E-8C72-8F02881909FE}" sibTransId="{40B5EB16-B643-4BA1-A8FF-E5EA4F2651CD}"/>
-    <dgm:cxn modelId="{067B9AE6-93AA-4995-AEC5-BB8CD6A0D8F8}" type="presOf" srcId="{092C9274-8C94-4D87-A374-1FFFF0EC99E4}" destId="{6947E2CE-5AD3-4168-B338-5EB92EB7FBE3}" srcOrd="0" destOrd="0" presId="urn:microsoft.com/office/officeart/2005/8/layout/process1"/>
-    <dgm:cxn modelId="{3FAAB299-FFC8-48DE-9531-8B97078126D9}" srcId="{96778D31-5D04-4027-A35B-30ABD8954855}" destId="{5F53ED86-60CB-4DDA-9537-A503BA521FF1}" srcOrd="1" destOrd="0" parTransId="{806EFD27-B7DC-4AA2-8F15-B56EE5139B74}" sibTransId="{CF04480C-FE53-4A38-B6F7-11C35E5C10F4}"/>
+    <dgm:cxn modelId="{B73116B3-ACAF-4A1A-AA98-7D8D9385EE0C}" type="presOf" srcId="{CF04480C-FE53-4A38-B6F7-11C35E5C10F4}" destId="{14F7D45B-A798-4621-8689-15A17FEFA097}" srcOrd="1" destOrd="0" presId="urn:microsoft.com/office/officeart/2005/8/layout/process1"/>
+    <dgm:cxn modelId="{5614BBC9-2B6A-4875-BA2D-807C28296A02}" type="presOf" srcId="{776393DC-5944-46A1-AD24-B7020B249AEF}" destId="{9845BB1C-61CB-4024-8EA8-BA4968EF5668}" srcOrd="0" destOrd="0" presId="urn:microsoft.com/office/officeart/2005/8/layout/process1"/>
     <dgm:cxn modelId="{10D85143-666A-419D-85D6-E58F35EB863C}" srcId="{96778D31-5D04-4027-A35B-30ABD8954855}" destId="{9762A4E1-ED48-4EF5-9DF9-9312576AA358}" srcOrd="0" destOrd="0" parTransId="{AAB27757-CEE7-43E6-B282-839779A62F19}" sibTransId="{776393DC-5944-46A1-AD24-B7020B249AEF}"/>
-    <dgm:cxn modelId="{D37E4271-F717-4FCC-BB4E-4DEC5234514A}" type="presOf" srcId="{5F53ED86-60CB-4DDA-9537-A503BA521FF1}" destId="{3C161570-20ED-48E6-AEBC-FDC4DAF6D15B}" srcOrd="0" destOrd="0" presId="urn:microsoft.com/office/officeart/2005/8/layout/process1"/>
-    <dgm:cxn modelId="{98EB0CA0-F6BE-4010-8906-A92C305EFAC3}" type="presOf" srcId="{CF04480C-FE53-4A38-B6F7-11C35E5C10F4}" destId="{14F7D45B-A798-4621-8689-15A17FEFA097}" srcOrd="1" destOrd="0" presId="urn:microsoft.com/office/officeart/2005/8/layout/process1"/>
-    <dgm:cxn modelId="{4BF1BC51-B1FB-4229-9C5B-3F4458E3C050}" type="presOf" srcId="{776393DC-5944-46A1-AD24-B7020B249AEF}" destId="{835E92BE-C60F-4F93-BA79-C852BF9F5833}" srcOrd="1" destOrd="0" presId="urn:microsoft.com/office/officeart/2005/8/layout/process1"/>
-    <dgm:cxn modelId="{0B1984D4-29CB-411C-BCDB-80C87FF2A0E8}" type="presParOf" srcId="{CBBCC1D5-6E70-4520-99CD-33ADC98C27F0}" destId="{D0642192-D959-4CFE-9AD6-EDDF0B358C13}" srcOrd="0" destOrd="0" presId="urn:microsoft.com/office/officeart/2005/8/layout/process1"/>
-    <dgm:cxn modelId="{5010EB20-EE3F-4B3F-9A06-C9D3513989CE}" type="presParOf" srcId="{CBBCC1D5-6E70-4520-99CD-33ADC98C27F0}" destId="{9845BB1C-61CB-4024-8EA8-BA4968EF5668}" srcOrd="1" destOrd="0" presId="urn:microsoft.com/office/officeart/2005/8/layout/process1"/>
-    <dgm:cxn modelId="{1D446EEE-19F7-48EC-95D7-9100494BBC98}" type="presParOf" srcId="{9845BB1C-61CB-4024-8EA8-BA4968EF5668}" destId="{835E92BE-C60F-4F93-BA79-C852BF9F5833}" srcOrd="0" destOrd="0" presId="urn:microsoft.com/office/officeart/2005/8/layout/process1"/>
-    <dgm:cxn modelId="{C4B8F8BB-8F98-4427-A171-F2EE501D16A7}" type="presParOf" srcId="{CBBCC1D5-6E70-4520-99CD-33ADC98C27F0}" destId="{3C161570-20ED-48E6-AEBC-FDC4DAF6D15B}" srcOrd="2" destOrd="0" presId="urn:microsoft.com/office/officeart/2005/8/layout/process1"/>
-    <dgm:cxn modelId="{7A770499-3F10-462C-B9F1-753F1FF6DD41}" type="presParOf" srcId="{CBBCC1D5-6E70-4520-99CD-33ADC98C27F0}" destId="{F8809342-B9A7-4C7F-A654-C9D395FBBC15}" srcOrd="3" destOrd="0" presId="urn:microsoft.com/office/officeart/2005/8/layout/process1"/>
-    <dgm:cxn modelId="{EFF9DB1C-C0FF-4370-A76F-766329CF9F8A}" type="presParOf" srcId="{F8809342-B9A7-4C7F-A654-C9D395FBBC15}" destId="{14F7D45B-A798-4621-8689-15A17FEFA097}" srcOrd="0" destOrd="0" presId="urn:microsoft.com/office/officeart/2005/8/layout/process1"/>
-    <dgm:cxn modelId="{AB272B7B-4A51-4BAC-93EB-A8ADD86125B0}" type="presParOf" srcId="{CBBCC1D5-6E70-4520-99CD-33ADC98C27F0}" destId="{6947E2CE-5AD3-4168-B338-5EB92EB7FBE3}" srcOrd="4" destOrd="0" presId="urn:microsoft.com/office/officeart/2005/8/layout/process1"/>
+    <dgm:cxn modelId="{713FE886-5BC0-48A2-9BA4-82998DD2947C}" type="presParOf" srcId="{CBBCC1D5-6E70-4520-99CD-33ADC98C27F0}" destId="{D0642192-D959-4CFE-9AD6-EDDF0B358C13}" srcOrd="0" destOrd="0" presId="urn:microsoft.com/office/officeart/2005/8/layout/process1"/>
+    <dgm:cxn modelId="{09108A75-BE65-4359-BF04-5AE67140B17B}" type="presParOf" srcId="{CBBCC1D5-6E70-4520-99CD-33ADC98C27F0}" destId="{9845BB1C-61CB-4024-8EA8-BA4968EF5668}" srcOrd="1" destOrd="0" presId="urn:microsoft.com/office/officeart/2005/8/layout/process1"/>
+    <dgm:cxn modelId="{DAA1796A-9792-42E5-B49E-E211A9999E91}" type="presParOf" srcId="{9845BB1C-61CB-4024-8EA8-BA4968EF5668}" destId="{835E92BE-C60F-4F93-BA79-C852BF9F5833}" srcOrd="0" destOrd="0" presId="urn:microsoft.com/office/officeart/2005/8/layout/process1"/>
+    <dgm:cxn modelId="{143370E0-4F0D-4793-9083-7B3388F8A33C}" type="presParOf" srcId="{CBBCC1D5-6E70-4520-99CD-33ADC98C27F0}" destId="{3C161570-20ED-48E6-AEBC-FDC4DAF6D15B}" srcOrd="2" destOrd="0" presId="urn:microsoft.com/office/officeart/2005/8/layout/process1"/>
+    <dgm:cxn modelId="{1C498B7F-1ECD-4314-8551-4A96C35B8868}" type="presParOf" srcId="{CBBCC1D5-6E70-4520-99CD-33ADC98C27F0}" destId="{F8809342-B9A7-4C7F-A654-C9D395FBBC15}" srcOrd="3" destOrd="0" presId="urn:microsoft.com/office/officeart/2005/8/layout/process1"/>
+    <dgm:cxn modelId="{62AA68BD-E0FF-4013-B82F-F4F206DA58FA}" type="presParOf" srcId="{F8809342-B9A7-4C7F-A654-C9D395FBBC15}" destId="{14F7D45B-A798-4621-8689-15A17FEFA097}" srcOrd="0" destOrd="0" presId="urn:microsoft.com/office/officeart/2005/8/layout/process1"/>
+    <dgm:cxn modelId="{802050D0-502D-4DC6-B6CD-C013E5BCE123}" type="presParOf" srcId="{CBBCC1D5-6E70-4520-99CD-33ADC98C27F0}" destId="{6947E2CE-5AD3-4168-B338-5EB92EB7FBE3}" srcOrd="4" destOrd="0" presId="urn:microsoft.com/office/officeart/2005/8/layout/process1"/>
   </dgm:cxnLst>
   <dgm:bg/>
   <dgm:whole/>
@@ -6271,7 +6079,7 @@
 </file>
 
 <file path=customXml/itemProps1.xml><?xml version="1.0" encoding="utf-8"?>
-<ds:datastoreItem xmlns:ds="http://schemas.openxmlformats.org/officeDocument/2006/customXml" ds:itemID="{6EE0EA8F-D647-4C8D-B462-EBE333636F42}">
+<ds:datastoreItem xmlns:ds="http://schemas.openxmlformats.org/officeDocument/2006/customXml" ds:itemID="{D442C59A-F549-4803-A110-CD6E2DC43330}">
   <ds:schemaRefs>
     <ds:schemaRef ds:uri="http://schemas.openxmlformats.org/officeDocument/2006/bibliography"/>
   </ds:schemaRefs>

--- a/Git.docx
+++ b/Git.docx
@@ -2477,7 +2477,7 @@
       <w:pPr>
         <w:ind w:left="840" w:firstLine="420"/>
         <w:rPr>
-          <w:rFonts w:ascii="Courier New" w:hAnsi="Courier New" w:cs="Courier New" w:hint="eastAsia"/>
+          <w:rFonts w:ascii="Courier New" w:hAnsi="Courier New" w:cs="Courier New"/>
           <w:shd w:val="pct15" w:color="auto" w:fill="FFFFFF"/>
         </w:rPr>
       </w:pPr>
@@ -2523,6 +2523,13 @@
           <w:shd w:val="pct15" w:color="auto" w:fill="FFFFFF"/>
         </w:rPr>
         <w:t xml:space="preserve">2.18 </w:t>
+      </w:r>
+      <w:r>
+        <w:rPr>
+          <w:rFonts w:ascii="Courier New" w:hAnsi="Courier New" w:cs="Courier New" w:hint="eastAsia"/>
+          <w:shd w:val="pct15" w:color="auto" w:fill="FFFFFF"/>
+        </w:rPr>
+        <w:t>暂定</w:t>
       </w:r>
       <w:bookmarkStart w:id="0" w:name="_GoBack"/>
       <w:bookmarkEnd w:id="0"/>
@@ -4192,24 +4199,24 @@
     </dgm:pt>
   </dgm:ptLst>
   <dgm:cxnLst>
-    <dgm:cxn modelId="{658E02F4-192E-4D44-9A33-E65987747E34}" type="presOf" srcId="{776393DC-5944-46A1-AD24-B7020B249AEF}" destId="{835E92BE-C60F-4F93-BA79-C852BF9F5833}" srcOrd="1" destOrd="0" presId="urn:microsoft.com/office/officeart/2005/8/layout/process1"/>
-    <dgm:cxn modelId="{C5F145F0-1FB8-4498-92E4-BC3AF83EA785}" type="presOf" srcId="{5F53ED86-60CB-4DDA-9537-A503BA521FF1}" destId="{3C161570-20ED-48E6-AEBC-FDC4DAF6D15B}" srcOrd="0" destOrd="0" presId="urn:microsoft.com/office/officeart/2005/8/layout/process1"/>
-    <dgm:cxn modelId="{9BD1E7E7-C7D2-4B00-ADF5-23F5655989D7}" type="presOf" srcId="{CF04480C-FE53-4A38-B6F7-11C35E5C10F4}" destId="{F8809342-B9A7-4C7F-A654-C9D395FBBC15}" srcOrd="0" destOrd="0" presId="urn:microsoft.com/office/officeart/2005/8/layout/process1"/>
-    <dgm:cxn modelId="{03FD8ACD-43D2-4414-B81A-8C3B9E9C736E}" type="presOf" srcId="{9762A4E1-ED48-4EF5-9DF9-9312576AA358}" destId="{D0642192-D959-4CFE-9AD6-EDDF0B358C13}" srcOrd="0" destOrd="0" presId="urn:microsoft.com/office/officeart/2005/8/layout/process1"/>
+    <dgm:cxn modelId="{5D2761BC-0F86-4E94-A8F0-F5D474106087}" type="presOf" srcId="{9762A4E1-ED48-4EF5-9DF9-9312576AA358}" destId="{D0642192-D959-4CFE-9AD6-EDDF0B358C13}" srcOrd="0" destOrd="0" presId="urn:microsoft.com/office/officeart/2005/8/layout/process1"/>
+    <dgm:cxn modelId="{BC17AA84-D2E9-4429-86D2-F413B8E568A0}" type="presOf" srcId="{CF04480C-FE53-4A38-B6F7-11C35E5C10F4}" destId="{F8809342-B9A7-4C7F-A654-C9D395FBBC15}" srcOrd="0" destOrd="0" presId="urn:microsoft.com/office/officeart/2005/8/layout/process1"/>
     <dgm:cxn modelId="{3FAAB299-FFC8-48DE-9531-8B97078126D9}" srcId="{96778D31-5D04-4027-A35B-30ABD8954855}" destId="{5F53ED86-60CB-4DDA-9537-A503BA521FF1}" srcOrd="1" destOrd="0" parTransId="{806EFD27-B7DC-4AA2-8F15-B56EE5139B74}" sibTransId="{CF04480C-FE53-4A38-B6F7-11C35E5C10F4}"/>
-    <dgm:cxn modelId="{CE578A04-B786-4B0D-A19E-B7168BD29B98}" type="presOf" srcId="{092C9274-8C94-4D87-A374-1FFFF0EC99E4}" destId="{6947E2CE-5AD3-4168-B338-5EB92EB7FBE3}" srcOrd="0" destOrd="0" presId="urn:microsoft.com/office/officeart/2005/8/layout/process1"/>
-    <dgm:cxn modelId="{9E7EAE61-D573-4D5D-A7FD-95C3B601608B}" type="presOf" srcId="{96778D31-5D04-4027-A35B-30ABD8954855}" destId="{CBBCC1D5-6E70-4520-99CD-33ADC98C27F0}" srcOrd="0" destOrd="0" presId="urn:microsoft.com/office/officeart/2005/8/layout/process1"/>
+    <dgm:cxn modelId="{F39BBB51-CE7A-4AA5-AC0A-2E1F0033791D}" type="presOf" srcId="{5F53ED86-60CB-4DDA-9537-A503BA521FF1}" destId="{3C161570-20ED-48E6-AEBC-FDC4DAF6D15B}" srcOrd="0" destOrd="0" presId="urn:microsoft.com/office/officeart/2005/8/layout/process1"/>
+    <dgm:cxn modelId="{4E527623-3334-4FE3-8056-EF453F3489AC}" type="presOf" srcId="{CF04480C-FE53-4A38-B6F7-11C35E5C10F4}" destId="{14F7D45B-A798-4621-8689-15A17FEFA097}" srcOrd="1" destOrd="0" presId="urn:microsoft.com/office/officeart/2005/8/layout/process1"/>
+    <dgm:cxn modelId="{CF635AD4-D810-41C0-B800-A8CCC11584B7}" type="presOf" srcId="{776393DC-5944-46A1-AD24-B7020B249AEF}" destId="{9845BB1C-61CB-4024-8EA8-BA4968EF5668}" srcOrd="0" destOrd="0" presId="urn:microsoft.com/office/officeart/2005/8/layout/process1"/>
     <dgm:cxn modelId="{CCC054C2-5C50-4C75-85EC-0C16A37945C9}" srcId="{96778D31-5D04-4027-A35B-30ABD8954855}" destId="{092C9274-8C94-4D87-A374-1FFFF0EC99E4}" srcOrd="2" destOrd="0" parTransId="{AB680CAA-1C7C-404E-8C72-8F02881909FE}" sibTransId="{40B5EB16-B643-4BA1-A8FF-E5EA4F2651CD}"/>
-    <dgm:cxn modelId="{B73116B3-ACAF-4A1A-AA98-7D8D9385EE0C}" type="presOf" srcId="{CF04480C-FE53-4A38-B6F7-11C35E5C10F4}" destId="{14F7D45B-A798-4621-8689-15A17FEFA097}" srcOrd="1" destOrd="0" presId="urn:microsoft.com/office/officeart/2005/8/layout/process1"/>
-    <dgm:cxn modelId="{5614BBC9-2B6A-4875-BA2D-807C28296A02}" type="presOf" srcId="{776393DC-5944-46A1-AD24-B7020B249AEF}" destId="{9845BB1C-61CB-4024-8EA8-BA4968EF5668}" srcOrd="0" destOrd="0" presId="urn:microsoft.com/office/officeart/2005/8/layout/process1"/>
+    <dgm:cxn modelId="{66EE5FA7-AE82-48B7-BCDE-F4A8378FC197}" type="presOf" srcId="{96778D31-5D04-4027-A35B-30ABD8954855}" destId="{CBBCC1D5-6E70-4520-99CD-33ADC98C27F0}" srcOrd="0" destOrd="0" presId="urn:microsoft.com/office/officeart/2005/8/layout/process1"/>
+    <dgm:cxn modelId="{7CC24CE4-9E85-4126-BF16-3DB5FD035A47}" type="presOf" srcId="{092C9274-8C94-4D87-A374-1FFFF0EC99E4}" destId="{6947E2CE-5AD3-4168-B338-5EB92EB7FBE3}" srcOrd="0" destOrd="0" presId="urn:microsoft.com/office/officeart/2005/8/layout/process1"/>
+    <dgm:cxn modelId="{A472BC94-7F0C-4FE9-998A-5A37D6F2409D}" type="presOf" srcId="{776393DC-5944-46A1-AD24-B7020B249AEF}" destId="{835E92BE-C60F-4F93-BA79-C852BF9F5833}" srcOrd="1" destOrd="0" presId="urn:microsoft.com/office/officeart/2005/8/layout/process1"/>
     <dgm:cxn modelId="{10D85143-666A-419D-85D6-E58F35EB863C}" srcId="{96778D31-5D04-4027-A35B-30ABD8954855}" destId="{9762A4E1-ED48-4EF5-9DF9-9312576AA358}" srcOrd="0" destOrd="0" parTransId="{AAB27757-CEE7-43E6-B282-839779A62F19}" sibTransId="{776393DC-5944-46A1-AD24-B7020B249AEF}"/>
-    <dgm:cxn modelId="{713FE886-5BC0-48A2-9BA4-82998DD2947C}" type="presParOf" srcId="{CBBCC1D5-6E70-4520-99CD-33ADC98C27F0}" destId="{D0642192-D959-4CFE-9AD6-EDDF0B358C13}" srcOrd="0" destOrd="0" presId="urn:microsoft.com/office/officeart/2005/8/layout/process1"/>
-    <dgm:cxn modelId="{09108A75-BE65-4359-BF04-5AE67140B17B}" type="presParOf" srcId="{CBBCC1D5-6E70-4520-99CD-33ADC98C27F0}" destId="{9845BB1C-61CB-4024-8EA8-BA4968EF5668}" srcOrd="1" destOrd="0" presId="urn:microsoft.com/office/officeart/2005/8/layout/process1"/>
-    <dgm:cxn modelId="{DAA1796A-9792-42E5-B49E-E211A9999E91}" type="presParOf" srcId="{9845BB1C-61CB-4024-8EA8-BA4968EF5668}" destId="{835E92BE-C60F-4F93-BA79-C852BF9F5833}" srcOrd="0" destOrd="0" presId="urn:microsoft.com/office/officeart/2005/8/layout/process1"/>
-    <dgm:cxn modelId="{143370E0-4F0D-4793-9083-7B3388F8A33C}" type="presParOf" srcId="{CBBCC1D5-6E70-4520-99CD-33ADC98C27F0}" destId="{3C161570-20ED-48E6-AEBC-FDC4DAF6D15B}" srcOrd="2" destOrd="0" presId="urn:microsoft.com/office/officeart/2005/8/layout/process1"/>
-    <dgm:cxn modelId="{1C498B7F-1ECD-4314-8551-4A96C35B8868}" type="presParOf" srcId="{CBBCC1D5-6E70-4520-99CD-33ADC98C27F0}" destId="{F8809342-B9A7-4C7F-A654-C9D395FBBC15}" srcOrd="3" destOrd="0" presId="urn:microsoft.com/office/officeart/2005/8/layout/process1"/>
-    <dgm:cxn modelId="{62AA68BD-E0FF-4013-B82F-F4F206DA58FA}" type="presParOf" srcId="{F8809342-B9A7-4C7F-A654-C9D395FBBC15}" destId="{14F7D45B-A798-4621-8689-15A17FEFA097}" srcOrd="0" destOrd="0" presId="urn:microsoft.com/office/officeart/2005/8/layout/process1"/>
-    <dgm:cxn modelId="{802050D0-502D-4DC6-B6CD-C013E5BCE123}" type="presParOf" srcId="{CBBCC1D5-6E70-4520-99CD-33ADC98C27F0}" destId="{6947E2CE-5AD3-4168-B338-5EB92EB7FBE3}" srcOrd="4" destOrd="0" presId="urn:microsoft.com/office/officeart/2005/8/layout/process1"/>
+    <dgm:cxn modelId="{6C77218C-AD20-4C75-B98C-BC96773F5CBD}" type="presParOf" srcId="{CBBCC1D5-6E70-4520-99CD-33ADC98C27F0}" destId="{D0642192-D959-4CFE-9AD6-EDDF0B358C13}" srcOrd="0" destOrd="0" presId="urn:microsoft.com/office/officeart/2005/8/layout/process1"/>
+    <dgm:cxn modelId="{92D81562-71A5-4FA1-BDF0-ABC07A00040D}" type="presParOf" srcId="{CBBCC1D5-6E70-4520-99CD-33ADC98C27F0}" destId="{9845BB1C-61CB-4024-8EA8-BA4968EF5668}" srcOrd="1" destOrd="0" presId="urn:microsoft.com/office/officeart/2005/8/layout/process1"/>
+    <dgm:cxn modelId="{1363C921-0D84-407D-ACEC-EA794A9A5E3D}" type="presParOf" srcId="{9845BB1C-61CB-4024-8EA8-BA4968EF5668}" destId="{835E92BE-C60F-4F93-BA79-C852BF9F5833}" srcOrd="0" destOrd="0" presId="urn:microsoft.com/office/officeart/2005/8/layout/process1"/>
+    <dgm:cxn modelId="{755FFAE3-9942-410B-A47B-C5196798A2C8}" type="presParOf" srcId="{CBBCC1D5-6E70-4520-99CD-33ADC98C27F0}" destId="{3C161570-20ED-48E6-AEBC-FDC4DAF6D15B}" srcOrd="2" destOrd="0" presId="urn:microsoft.com/office/officeart/2005/8/layout/process1"/>
+    <dgm:cxn modelId="{9459715D-F20E-4C71-BDCC-659E91F7542B}" type="presParOf" srcId="{CBBCC1D5-6E70-4520-99CD-33ADC98C27F0}" destId="{F8809342-B9A7-4C7F-A654-C9D395FBBC15}" srcOrd="3" destOrd="0" presId="urn:microsoft.com/office/officeart/2005/8/layout/process1"/>
+    <dgm:cxn modelId="{249DBF51-E69F-4C75-9387-65FE2DBEB2E3}" type="presParOf" srcId="{F8809342-B9A7-4C7F-A654-C9D395FBBC15}" destId="{14F7D45B-A798-4621-8689-15A17FEFA097}" srcOrd="0" destOrd="0" presId="urn:microsoft.com/office/officeart/2005/8/layout/process1"/>
+    <dgm:cxn modelId="{780F7CEA-0A4B-4953-A09F-EBCEA04D3E6F}" type="presParOf" srcId="{CBBCC1D5-6E70-4520-99CD-33ADC98C27F0}" destId="{6947E2CE-5AD3-4168-B338-5EB92EB7FBE3}" srcOrd="4" destOrd="0" presId="urn:microsoft.com/office/officeart/2005/8/layout/process1"/>
   </dgm:cxnLst>
   <dgm:bg/>
   <dgm:whole/>
@@ -6079,7 +6086,7 @@
 </file>
 
 <file path=customXml/itemProps1.xml><?xml version="1.0" encoding="utf-8"?>
-<ds:datastoreItem xmlns:ds="http://schemas.openxmlformats.org/officeDocument/2006/customXml" ds:itemID="{D442C59A-F549-4803-A110-CD6E2DC43330}">
+<ds:datastoreItem xmlns:ds="http://schemas.openxmlformats.org/officeDocument/2006/customXml" ds:itemID="{20255713-68D8-4324-BA57-CE19C927A719}">
   <ds:schemaRefs>
     <ds:schemaRef ds:uri="http://schemas.openxmlformats.org/officeDocument/2006/bibliography"/>
   </ds:schemaRefs>

--- a/Git.docx
+++ b/Git.docx
@@ -122,12 +122,21 @@
           <w:shd w:val="pct15" w:color="auto" w:fill="FFFFFF"/>
         </w:rPr>
       </w:pPr>
-      <w:r>
-        <w:rPr>
-          <w:rFonts w:ascii="Courier New" w:hAnsi="Courier New" w:cs="Courier New"/>
-          <w:shd w:val="pct15" w:color="auto" w:fill="FFFFFF"/>
-        </w:rPr>
-        <w:t xml:space="preserve">git conifg </w:t>
+      <w:proofErr w:type="gramStart"/>
+      <w:r>
+        <w:rPr>
+          <w:rFonts w:ascii="Courier New" w:hAnsi="Courier New" w:cs="Courier New"/>
+          <w:shd w:val="pct15" w:color="auto" w:fill="FFFFFF"/>
+        </w:rPr>
+        <w:t>git</w:t>
+      </w:r>
+      <w:proofErr w:type="gramEnd"/>
+      <w:r>
+        <w:rPr>
+          <w:rFonts w:ascii="Courier New" w:hAnsi="Courier New" w:cs="Courier New"/>
+          <w:shd w:val="pct15" w:color="auto" w:fill="FFFFFF"/>
+        </w:rPr>
+        <w:t xml:space="preserve"> conifg </w:t>
       </w:r>
       <w:r>
         <w:rPr>
@@ -151,12 +160,21 @@
           <w:rFonts w:ascii="Courier New" w:hAnsi="Courier New" w:cs="Courier New"/>
         </w:rPr>
       </w:pPr>
-      <w:r>
-        <w:rPr>
-          <w:rFonts w:ascii="Courier New" w:hAnsi="Courier New" w:cs="Courier New" w:hint="eastAsia"/>
-          <w:shd w:val="pct15" w:color="auto" w:fill="FFFFFF"/>
-        </w:rPr>
-        <w:t>git config</w:t>
+      <w:proofErr w:type="gramStart"/>
+      <w:r>
+        <w:rPr>
+          <w:rFonts w:ascii="Courier New" w:hAnsi="Courier New" w:cs="Courier New" w:hint="eastAsia"/>
+          <w:shd w:val="pct15" w:color="auto" w:fill="FFFFFF"/>
+        </w:rPr>
+        <w:t>git</w:t>
+      </w:r>
+      <w:proofErr w:type="gramEnd"/>
+      <w:r>
+        <w:rPr>
+          <w:rFonts w:ascii="Courier New" w:hAnsi="Courier New" w:cs="Courier New" w:hint="eastAsia"/>
+          <w:shd w:val="pct15" w:color="auto" w:fill="FFFFFF"/>
+        </w:rPr>
+        <w:t xml:space="preserve"> config</w:t>
       </w:r>
       <w:r>
         <w:rPr>
@@ -205,12 +223,21 @@
           <w:shd w:val="pct15" w:color="auto" w:fill="FFFFFF"/>
         </w:rPr>
       </w:pPr>
-      <w:r>
-        <w:rPr>
-          <w:rFonts w:ascii="Courier New" w:hAnsi="Courier New" w:cs="Courier New"/>
-          <w:shd w:val="pct15" w:color="auto" w:fill="FFFFFF"/>
-        </w:rPr>
-        <w:t xml:space="preserve">git config </w:t>
+      <w:proofErr w:type="gramStart"/>
+      <w:r>
+        <w:rPr>
+          <w:rFonts w:ascii="Courier New" w:hAnsi="Courier New" w:cs="Courier New"/>
+          <w:shd w:val="pct15" w:color="auto" w:fill="FFFFFF"/>
+        </w:rPr>
+        <w:t>git</w:t>
+      </w:r>
+      <w:proofErr w:type="gramEnd"/>
+      <w:r>
+        <w:rPr>
+          <w:rFonts w:ascii="Courier New" w:hAnsi="Courier New" w:cs="Courier New"/>
+          <w:shd w:val="pct15" w:color="auto" w:fill="FFFFFF"/>
+        </w:rPr>
+        <w:t xml:space="preserve"> config </w:t>
       </w:r>
       <w:r>
         <w:rPr>
@@ -246,12 +273,21 @@
       <w:pPr>
         <w:ind w:left="315" w:firstLineChars="250" w:firstLine="525"/>
       </w:pPr>
-      <w:r>
-        <w:rPr>
-          <w:rFonts w:ascii="Courier New" w:hAnsi="Courier New" w:cs="Courier New"/>
-          <w:shd w:val="pct15" w:color="auto" w:fill="FFFFFF"/>
-        </w:rPr>
-        <w:t>git init</w:t>
+      <w:proofErr w:type="gramStart"/>
+      <w:r>
+        <w:rPr>
+          <w:rFonts w:ascii="Courier New" w:hAnsi="Courier New" w:cs="Courier New"/>
+          <w:shd w:val="pct15" w:color="auto" w:fill="FFFFFF"/>
+        </w:rPr>
+        <w:t>git</w:t>
+      </w:r>
+      <w:proofErr w:type="gramEnd"/>
+      <w:r>
+        <w:rPr>
+          <w:rFonts w:ascii="Courier New" w:hAnsi="Courier New" w:cs="Courier New"/>
+          <w:shd w:val="pct15" w:color="auto" w:fill="FFFFFF"/>
+        </w:rPr>
+        <w:t xml:space="preserve"> init</w:t>
       </w:r>
     </w:p>
     <w:p>
@@ -286,12 +322,21 @@
           <w:shd w:val="pct15" w:color="auto" w:fill="FFFFFF"/>
         </w:rPr>
       </w:pPr>
-      <w:r>
-        <w:rPr>
-          <w:rFonts w:ascii="Courier New" w:hAnsi="Courier New" w:cs="Courier New"/>
-          <w:shd w:val="pct15" w:color="auto" w:fill="FFFFFF"/>
-        </w:rPr>
-        <w:t xml:space="preserve">git </w:t>
+      <w:proofErr w:type="gramStart"/>
+      <w:r>
+        <w:rPr>
+          <w:rFonts w:ascii="Courier New" w:hAnsi="Courier New" w:cs="Courier New"/>
+          <w:shd w:val="pct15" w:color="auto" w:fill="FFFFFF"/>
+        </w:rPr>
+        <w:t>git</w:t>
+      </w:r>
+      <w:proofErr w:type="gramEnd"/>
+      <w:r>
+        <w:rPr>
+          <w:rFonts w:ascii="Courier New" w:hAnsi="Courier New" w:cs="Courier New"/>
+          <w:shd w:val="pct15" w:color="auto" w:fill="FFFFFF"/>
+        </w:rPr>
+        <w:t xml:space="preserve"> </w:t>
       </w:r>
       <w:r>
         <w:rPr>
@@ -398,6 +443,7 @@
           <w:shd w:val="pct15" w:color="auto" w:fill="FFFFFF"/>
         </w:rPr>
       </w:pPr>
+      <w:proofErr w:type="gramStart"/>
       <w:r>
         <w:rPr>
           <w:rFonts w:ascii="Courier New" w:hAnsi="Courier New" w:cs="Courier New"/>
@@ -405,6 +451,7 @@
         </w:rPr>
         <w:t>git</w:t>
       </w:r>
+      <w:proofErr w:type="gramEnd"/>
       <w:r>
         <w:rPr>
           <w:rFonts w:ascii="Courier New" w:hAnsi="Courier New" w:cs="Courier New" w:hint="eastAsia"/>
@@ -467,8 +514,17 @@
           <w:rFonts w:ascii="Courier New" w:hAnsi="Courier New" w:cs="Courier New" w:hint="eastAsia"/>
           <w:shd w:val="pct15" w:color="auto" w:fill="FFFFFF"/>
         </w:rPr>
-        <w:t>状态简览</w:t>
-      </w:r>
+        <w:t>状态简</w:t>
+      </w:r>
+      <w:proofErr w:type="gramStart"/>
+      <w:r>
+        <w:rPr>
+          <w:rFonts w:ascii="Courier New" w:hAnsi="Courier New" w:cs="Courier New" w:hint="eastAsia"/>
+          <w:shd w:val="pct15" w:color="auto" w:fill="FFFFFF"/>
+        </w:rPr>
+        <w:t>览</w:t>
+      </w:r>
+      <w:proofErr w:type="gramEnd"/>
     </w:p>
     <w:p>
       <w:pPr>
@@ -1028,12 +1084,21 @@
         </w:rPr>
         <w:tab/>
       </w:r>
-      <w:r>
-        <w:rPr>
-          <w:rFonts w:ascii="Courier New" w:hAnsi="Courier New" w:cs="Courier New"/>
-          <w:shd w:val="pct15" w:color="auto" w:fill="FFFFFF"/>
-        </w:rPr>
-        <w:t>git diff</w:t>
+      <w:proofErr w:type="gramStart"/>
+      <w:r>
+        <w:rPr>
+          <w:rFonts w:ascii="Courier New" w:hAnsi="Courier New" w:cs="Courier New"/>
+          <w:shd w:val="pct15" w:color="auto" w:fill="FFFFFF"/>
+        </w:rPr>
+        <w:t>git</w:t>
+      </w:r>
+      <w:proofErr w:type="gramEnd"/>
+      <w:r>
+        <w:rPr>
+          <w:rFonts w:ascii="Courier New" w:hAnsi="Courier New" w:cs="Courier New"/>
+          <w:shd w:val="pct15" w:color="auto" w:fill="FFFFFF"/>
+        </w:rPr>
+        <w:t xml:space="preserve"> diff</w:t>
       </w:r>
     </w:p>
     <w:p>
@@ -1062,7 +1127,29 @@
           <w:szCs w:val="21"/>
           <w:shd w:val="pct15" w:color="auto" w:fill="FFFFFF"/>
         </w:rPr>
-        <w:t>查看已暂存的将要添加到下次提交里的内容</w:t>
+        <w:t>查看已暂存的将要添加到下次</w:t>
+      </w:r>
+      <w:proofErr w:type="gramStart"/>
+      <w:r>
+        <w:rPr>
+          <w:rFonts w:ascii="Courier New" w:eastAsia="KaiGenGothicCN" w:hAnsi="Courier New" w:cs="Courier New"/>
+          <w:color w:val="333333"/>
+          <w:kern w:val="0"/>
+          <w:szCs w:val="21"/>
+          <w:shd w:val="pct15" w:color="auto" w:fill="FFFFFF"/>
+        </w:rPr>
+        <w:t>提交里</w:t>
+      </w:r>
+      <w:proofErr w:type="gramEnd"/>
+      <w:r>
+        <w:rPr>
+          <w:rFonts w:ascii="Courier New" w:eastAsia="KaiGenGothicCN" w:hAnsi="Courier New" w:cs="Courier New"/>
+          <w:color w:val="333333"/>
+          <w:kern w:val="0"/>
+          <w:szCs w:val="21"/>
+          <w:shd w:val="pct15" w:color="auto" w:fill="FFFFFF"/>
+        </w:rPr>
+        <w:t>的内容</w:t>
       </w:r>
     </w:p>
     <w:p>
@@ -1168,12 +1255,21 @@
         </w:rPr>
         <w:tab/>
       </w:r>
-      <w:r>
-        <w:rPr>
-          <w:rFonts w:ascii="Courier New" w:hAnsi="Courier New" w:cs="Courier New" w:hint="eastAsia"/>
-          <w:shd w:val="pct15" w:color="auto" w:fill="FFFFFF"/>
-        </w:rPr>
-        <w:t>git rm</w:t>
+      <w:proofErr w:type="gramStart"/>
+      <w:r>
+        <w:rPr>
+          <w:rFonts w:ascii="Courier New" w:hAnsi="Courier New" w:cs="Courier New" w:hint="eastAsia"/>
+          <w:shd w:val="pct15" w:color="auto" w:fill="FFFFFF"/>
+        </w:rPr>
+        <w:t>git</w:t>
+      </w:r>
+      <w:proofErr w:type="gramEnd"/>
+      <w:r>
+        <w:rPr>
+          <w:rFonts w:ascii="Courier New" w:hAnsi="Courier New" w:cs="Courier New" w:hint="eastAsia"/>
+          <w:shd w:val="pct15" w:color="auto" w:fill="FFFFFF"/>
+        </w:rPr>
+        <w:t xml:space="preserve"> rm</w:t>
       </w:r>
     </w:p>
     <w:p>
@@ -1296,12 +1392,21 @@
         </w:rPr>
         <w:tab/>
       </w:r>
-      <w:r>
-        <w:rPr>
-          <w:rFonts w:ascii="Courier New" w:hAnsi="Courier New" w:cs="Courier New" w:hint="eastAsia"/>
-          <w:shd w:val="pct15" w:color="auto" w:fill="FFFFFF"/>
-        </w:rPr>
-        <w:t>git mv file_from file_to</w:t>
+      <w:proofErr w:type="gramStart"/>
+      <w:r>
+        <w:rPr>
+          <w:rFonts w:ascii="Courier New" w:hAnsi="Courier New" w:cs="Courier New" w:hint="eastAsia"/>
+          <w:shd w:val="pct15" w:color="auto" w:fill="FFFFFF"/>
+        </w:rPr>
+        <w:t>git</w:t>
+      </w:r>
+      <w:proofErr w:type="gramEnd"/>
+      <w:r>
+        <w:rPr>
+          <w:rFonts w:ascii="Courier New" w:hAnsi="Courier New" w:cs="Courier New" w:hint="eastAsia"/>
+          <w:shd w:val="pct15" w:color="auto" w:fill="FFFFFF"/>
+        </w:rPr>
+        <w:t xml:space="preserve"> mv file_from file_to</w:t>
       </w:r>
     </w:p>
     <w:p>
@@ -1340,12 +1445,21 @@
         </w:rPr>
         <w:tab/>
       </w:r>
-      <w:r>
-        <w:rPr>
-          <w:rFonts w:ascii="Courier New" w:hAnsi="Courier New" w:cs="Courier New" w:hint="eastAsia"/>
-          <w:shd w:val="pct15" w:color="auto" w:fill="FFFFFF"/>
-        </w:rPr>
-        <w:t>git log</w:t>
+      <w:proofErr w:type="gramStart"/>
+      <w:r>
+        <w:rPr>
+          <w:rFonts w:ascii="Courier New" w:hAnsi="Courier New" w:cs="Courier New" w:hint="eastAsia"/>
+          <w:shd w:val="pct15" w:color="auto" w:fill="FFFFFF"/>
+        </w:rPr>
+        <w:t>git</w:t>
+      </w:r>
+      <w:proofErr w:type="gramEnd"/>
+      <w:r>
+        <w:rPr>
+          <w:rFonts w:ascii="Courier New" w:hAnsi="Courier New" w:cs="Courier New" w:hint="eastAsia"/>
+          <w:shd w:val="pct15" w:color="auto" w:fill="FFFFFF"/>
+        </w:rPr>
+        <w:t xml:space="preserve"> log</w:t>
       </w:r>
     </w:p>
     <w:p>
@@ -1499,6 +1613,7 @@
           <w:szCs w:val="24"/>
         </w:rPr>
       </w:pPr>
+      <w:proofErr w:type="gramStart"/>
       <w:r>
         <w:rPr>
           <w:rFonts w:ascii="Courier New" w:hAnsi="Courier New" w:cs="Courier New"/>
@@ -1506,39 +1621,40 @@
           <w:sz w:val="24"/>
           <w:szCs w:val="24"/>
         </w:rPr>
-        <w:t>git log --pretty=short</w:t>
-      </w:r>
-    </w:p>
-    <w:p>
-      <w:pPr>
-        <w:ind w:left="420" w:firstLine="420"/>
+        <w:t>git</w:t>
+      </w:r>
+      <w:proofErr w:type="gramEnd"/>
+      <w:r>
         <w:rPr>
           <w:rFonts w:ascii="Courier New" w:hAnsi="Courier New" w:cs="Courier New"/>
           <w:kern w:val="0"/>
           <w:sz w:val="24"/>
           <w:szCs w:val="24"/>
         </w:rPr>
-      </w:pPr>
-      <w:r>
+        <w:t xml:space="preserve"> log --pretty=short</w:t>
+      </w:r>
+    </w:p>
+    <w:p>
+      <w:pPr>
+        <w:ind w:left="420" w:firstLine="420"/>
         <w:rPr>
           <w:rFonts w:ascii="Courier New" w:hAnsi="Courier New" w:cs="Courier New"/>
           <w:kern w:val="0"/>
           <w:sz w:val="24"/>
           <w:szCs w:val="24"/>
         </w:rPr>
-        <w:t>git log --pretty=full</w:t>
-      </w:r>
-    </w:p>
-    <w:p>
-      <w:pPr>
-        <w:ind w:left="420" w:firstLine="420"/>
+      </w:pPr>
+      <w:proofErr w:type="gramStart"/>
+      <w:r>
         <w:rPr>
           <w:rFonts w:ascii="Courier New" w:hAnsi="Courier New" w:cs="Courier New"/>
           <w:kern w:val="0"/>
           <w:sz w:val="24"/>
           <w:szCs w:val="24"/>
         </w:rPr>
-      </w:pPr>
+        <w:t>git</w:t>
+      </w:r>
+      <w:proofErr w:type="gramEnd"/>
       <w:r>
         <w:rPr>
           <w:rFonts w:ascii="Courier New" w:hAnsi="Courier New" w:cs="Courier New"/>
@@ -1546,7 +1662,38 @@
           <w:sz w:val="24"/>
           <w:szCs w:val="24"/>
         </w:rPr>
-        <w:t>git log --pretty=full</w:t>
+        <w:t xml:space="preserve"> log --pretty=full</w:t>
+      </w:r>
+    </w:p>
+    <w:p>
+      <w:pPr>
+        <w:ind w:left="420" w:firstLine="420"/>
+        <w:rPr>
+          <w:rFonts w:ascii="Courier New" w:hAnsi="Courier New" w:cs="Courier New"/>
+          <w:kern w:val="0"/>
+          <w:sz w:val="24"/>
+          <w:szCs w:val="24"/>
+        </w:rPr>
+      </w:pPr>
+      <w:proofErr w:type="gramStart"/>
+      <w:r>
+        <w:rPr>
+          <w:rFonts w:ascii="Courier New" w:hAnsi="Courier New" w:cs="Courier New"/>
+          <w:kern w:val="0"/>
+          <w:sz w:val="24"/>
+          <w:szCs w:val="24"/>
+        </w:rPr>
+        <w:t>git</w:t>
+      </w:r>
+      <w:proofErr w:type="gramEnd"/>
+      <w:r>
+        <w:rPr>
+          <w:rFonts w:ascii="Courier New" w:hAnsi="Courier New" w:cs="Courier New"/>
+          <w:kern w:val="0"/>
+          <w:sz w:val="24"/>
+          <w:szCs w:val="24"/>
+        </w:rPr>
+        <w:t xml:space="preserve"> log --pretty=full</w:t>
       </w:r>
       <w:r>
         <w:rPr>
@@ -1729,19 +1876,61 @@
     </w:p>
     <w:p>
       <w:pPr>
-        <w:ind w:left="420" w:firstLine="420"/>
-        <w:rPr>
-          <w:rFonts w:ascii="Courier New" w:hAnsi="Courier New" w:cs="Courier New"/>
-          <w:shd w:val="pct15" w:color="auto" w:fill="FFFFFF"/>
-        </w:rPr>
-      </w:pPr>
-      <w:r>
-        <w:rPr>
-          <w:rFonts w:ascii="Courier New" w:hAnsi="Courier New" w:cs="Courier New" w:hint="eastAsia"/>
-          <w:shd w:val="pct15" w:color="auto" w:fill="FFFFFF"/>
+        <w:autoSpaceDE w:val="0"/>
+        <w:autoSpaceDN w:val="0"/>
+        <w:adjustRightInd w:val="0"/>
+        <w:jc w:val="left"/>
+        <w:rPr>
+          <w:rFonts w:ascii="Courier New" w:hAnsi="Courier New" w:cs="Courier New"/>
+          <w:shd w:val="pct15" w:color="auto" w:fill="FFFFFF"/>
+        </w:rPr>
+      </w:pPr>
+      <w:r>
+        <w:rPr>
+          <w:rFonts w:ascii="Courier New" w:hAnsi="Courier New" w:cs="Courier New" w:hint="eastAsia"/>
         </w:rPr>
         <w:tab/>
+      </w:r>
+      <w:r>
+        <w:rPr>
+          <w:rFonts w:ascii="Courier New" w:hAnsi="Courier New" w:cs="Courier New" w:hint="eastAsia"/>
+        </w:rPr>
+        <w:tab/>
+      </w:r>
+      <w:r>
+        <w:rPr>
+          <w:rFonts w:ascii="Courier New" w:hAnsi="Courier New" w:cs="Courier New" w:hint="eastAsia"/>
+          <w:shd w:val="pct15" w:color="auto" w:fill="FFFFFF"/>
+        </w:rPr>
+        <w:tab/>
+      </w:r>
+      <w:r>
+        <w:rPr>
+          <w:rFonts w:ascii="Courier New" w:hAnsi="Courier New" w:cs="Courier New" w:hint="eastAsia"/>
+          <w:shd w:val="pct15" w:color="auto" w:fill="FFFFFF"/>
+        </w:rPr>
         <w:t>git commit --amend</w:t>
+      </w:r>
+      <w:r>
+        <w:rPr>
+          <w:rFonts w:ascii="Courier New" w:hAnsi="Courier New" w:cs="Courier New" w:hint="eastAsia"/>
+          <w:shd w:val="pct15" w:color="auto" w:fill="FFFFFF"/>
+        </w:rPr>
+        <w:t xml:space="preserve"> /* </w:t>
+      </w:r>
+      <w:r>
+        <w:rPr>
+          <w:rFonts w:ascii="Courier New" w:hAnsi="Courier New" w:cs="Courier New" w:hint="eastAsia"/>
+          <w:shd w:val="pct15" w:color="auto" w:fill="FFFFFF"/>
+        </w:rPr>
+        <w:t>这个命令会将暂存区中的文件提交。如果自上次提交以来你还未做任何修改（例如，在上次提交后马上执行了此命令），那么快照会保持不变，而你所修改的只是提交信息。</w:t>
+      </w:r>
+      <w:r>
+        <w:rPr>
+          <w:rFonts w:ascii="Courier New" w:hAnsi="Courier New" w:cs="Courier New" w:hint="eastAsia"/>
+          <w:shd w:val="pct15" w:color="auto" w:fill="FFFFFF"/>
+        </w:rPr>
+        <w:t>*/</w:t>
       </w:r>
     </w:p>
     <w:p>
@@ -1824,14 +2013,29 @@
           <w:shd w:val="pct15" w:color="auto" w:fill="FFFFFF"/>
         </w:rPr>
         <w:tab/>
-        <w:t xml:space="preserve">git remote </w:t>
+      </w:r>
+      <w:proofErr w:type="gramStart"/>
+      <w:r>
+        <w:rPr>
+          <w:rFonts w:ascii="Courier New" w:hAnsi="Courier New" w:cs="Courier New" w:hint="eastAsia"/>
+          <w:shd w:val="pct15" w:color="auto" w:fill="FFFFFF"/>
+        </w:rPr>
+        <w:t>git</w:t>
+      </w:r>
+      <w:proofErr w:type="gramEnd"/>
+      <w:r>
+        <w:rPr>
+          <w:rFonts w:ascii="Courier New" w:hAnsi="Courier New" w:cs="Courier New" w:hint="eastAsia"/>
+          <w:shd w:val="pct15" w:color="auto" w:fill="FFFFFF"/>
+        </w:rPr>
+        <w:t xml:space="preserve"> remote </w:t>
       </w:r>
     </w:p>
     <w:p>
       <w:pPr>
         <w:ind w:left="420" w:firstLine="420"/>
         <w:rPr>
-          <w:rFonts w:ascii="Courier New" w:hAnsi="Courier New" w:cs="Courier New"/>
+          <w:rFonts w:ascii="Courier New" w:hAnsi="Courier New" w:cs="Courier New" w:hint="eastAsia"/>
           <w:shd w:val="pct15" w:color="auto" w:fill="FFFFFF"/>
         </w:rPr>
       </w:pPr>
@@ -1869,6 +2073,38 @@
       <w:r>
         <w:rPr>
           <w:rFonts w:ascii="Courier New" w:hAnsi="Courier New" w:cs="Courier New" w:hint="eastAsia"/>
+          <w:shd w:val="pct15" w:color="auto" w:fill="FFFFFF"/>
+        </w:rPr>
+        <w:tab/>
+      </w:r>
+      <w:proofErr w:type="gramStart"/>
+      <w:r>
+        <w:rPr>
+          <w:rFonts w:ascii="Courier New" w:hAnsi="Courier New" w:cs="Courier New" w:hint="eastAsia"/>
+          <w:shd w:val="pct15" w:color="auto" w:fill="FFFFFF"/>
+        </w:rPr>
+        <w:t>git</w:t>
+      </w:r>
+      <w:proofErr w:type="gramEnd"/>
+      <w:r>
+        <w:rPr>
+          <w:rFonts w:ascii="Courier New" w:hAnsi="Courier New" w:cs="Courier New" w:hint="eastAsia"/>
+          <w:shd w:val="pct15" w:color="auto" w:fill="FFFFFF"/>
+        </w:rPr>
+        <w:t xml:space="preserve"> remote show origin</w:t>
+      </w:r>
+    </w:p>
+    <w:p>
+      <w:pPr>
+        <w:ind w:left="420" w:firstLine="420"/>
+        <w:rPr>
+          <w:rFonts w:ascii="Courier New" w:hAnsi="Courier New" w:cs="Courier New"/>
+          <w:shd w:val="pct15" w:color="auto" w:fill="FFFFFF"/>
+        </w:rPr>
+      </w:pPr>
+      <w:r>
+        <w:rPr>
+          <w:rFonts w:ascii="Courier New" w:hAnsi="Courier New" w:cs="Courier New" w:hint="eastAsia"/>
         </w:rPr>
         <w:t xml:space="preserve">2.16 </w:t>
       </w:r>
@@ -1893,7 +2129,22 @@
           <w:shd w:val="pct15" w:color="auto" w:fill="FFFFFF"/>
         </w:rPr>
         <w:tab/>
-        <w:t>git remote add &lt;shortname&gt; &lt;url&gt;</w:t>
+      </w:r>
+      <w:proofErr w:type="gramStart"/>
+      <w:r>
+        <w:rPr>
+          <w:rFonts w:ascii="Courier New" w:hAnsi="Courier New" w:cs="Courier New" w:hint="eastAsia"/>
+          <w:shd w:val="pct15" w:color="auto" w:fill="FFFFFF"/>
+        </w:rPr>
+        <w:t>git</w:t>
+      </w:r>
+      <w:proofErr w:type="gramEnd"/>
+      <w:r>
+        <w:rPr>
+          <w:rFonts w:ascii="Courier New" w:hAnsi="Courier New" w:cs="Courier New" w:hint="eastAsia"/>
+          <w:shd w:val="pct15" w:color="auto" w:fill="FFFFFF"/>
+        </w:rPr>
+        <w:t xml:space="preserve"> remote add &lt;shortname&gt; &lt;url&gt;</w:t>
       </w:r>
     </w:p>
     <w:p>
@@ -1910,7 +2161,22 @@
           <w:shd w:val="pct15" w:color="auto" w:fill="FFFFFF"/>
         </w:rPr>
         <w:tab/>
-        <w:t xml:space="preserve">git remote add origin </w:t>
+      </w:r>
+      <w:proofErr w:type="gramStart"/>
+      <w:r>
+        <w:rPr>
+          <w:rFonts w:ascii="Courier New" w:hAnsi="Courier New" w:cs="Courier New" w:hint="eastAsia"/>
+          <w:shd w:val="pct15" w:color="auto" w:fill="FFFFFF"/>
+        </w:rPr>
+        <w:t>git</w:t>
+      </w:r>
+      <w:proofErr w:type="gramEnd"/>
+      <w:r>
+        <w:rPr>
+          <w:rFonts w:ascii="Courier New" w:hAnsi="Courier New" w:cs="Courier New" w:hint="eastAsia"/>
+          <w:shd w:val="pct15" w:color="auto" w:fill="FFFFFF"/>
+        </w:rPr>
+        <w:t xml:space="preserve"> remote add origin </w:t>
       </w:r>
       <w:hyperlink r:id="rId17" w:history="1">
         <w:r>
@@ -2344,6 +2610,7 @@
           <w:rFonts w:ascii="Courier New" w:hAnsi="Courier New" w:cs="Courier New"/>
           <w:shd w:val="pct15" w:color="auto" w:fill="FFFFFF"/>
         </w:rPr>
+        <w:lastRenderedPageBreak/>
         <w:t>git fetch origin dev</w:t>
       </w:r>
       <w:r>
@@ -2432,7 +2699,6 @@
           <w:rFonts w:ascii="Courier New" w:hAnsi="Courier New" w:cs="Courier New" w:hint="eastAsia"/>
           <w:shd w:val="pct15" w:color="auto" w:fill="FFFFFF"/>
         </w:rPr>
-        <w:lastRenderedPageBreak/>
         <w:t xml:space="preserve">git branch -a // </w:t>
       </w:r>
       <w:r>
@@ -2508,31 +2774,118 @@
           <w:shd w:val="pct15" w:color="auto" w:fill="FFFFFF"/>
         </w:rPr>
         <w:t>删除本地分支</w:t>
-      </w:r>
-    </w:p>
-    <w:p>
-      <w:pPr>
-        <w:rPr>
-          <w:rFonts w:ascii="Courier New" w:hAnsi="Courier New" w:cs="Courier New"/>
-          <w:shd w:val="pct15" w:color="auto" w:fill="FFFFFF"/>
-        </w:rPr>
-      </w:pPr>
-      <w:r>
-        <w:rPr>
-          <w:rFonts w:ascii="Courier New" w:hAnsi="Courier New" w:cs="Courier New" w:hint="eastAsia"/>
-          <w:shd w:val="pct15" w:color="auto" w:fill="FFFFFF"/>
-        </w:rPr>
-        <w:t xml:space="preserve">2.18 </w:t>
-      </w:r>
-      <w:r>
-        <w:rPr>
-          <w:rFonts w:ascii="Courier New" w:hAnsi="Courier New" w:cs="Courier New" w:hint="eastAsia"/>
-          <w:shd w:val="pct15" w:color="auto" w:fill="FFFFFF"/>
-        </w:rPr>
-        <w:t>暂定</w:t>
       </w:r>
       <w:bookmarkStart w:id="0" w:name="_GoBack"/>
       <w:bookmarkEnd w:id="0"/>
+    </w:p>
+    <w:p>
+      <w:pPr>
+        <w:rPr>
+          <w:rFonts w:ascii="KaiGenGothicCN" w:eastAsia="KaiGenGothicCN" w:cs="KaiGenGothicCN" w:hint="eastAsia"/>
+          <w:color w:val="333333"/>
+          <w:kern w:val="0"/>
+          <w:sz w:val="26"/>
+          <w:szCs w:val="26"/>
+        </w:rPr>
+      </w:pPr>
+      <w:r>
+        <w:rPr>
+          <w:rFonts w:ascii="Courier New" w:hAnsi="Courier New" w:cs="Courier New" w:hint="eastAsia"/>
+        </w:rPr>
+        <w:t xml:space="preserve">2.18 </w:t>
+      </w:r>
+      <w:r>
+        <w:rPr>
+          <w:rFonts w:ascii="微软雅黑" w:eastAsia="微软雅黑" w:hAnsi="微软雅黑" w:hint="eastAsia"/>
+        </w:rPr>
+        <w:t>远程仓库的移除与重命名</w:t>
+      </w:r>
+    </w:p>
+    <w:p>
+      <w:pPr>
+        <w:rPr>
+          <w:rFonts w:ascii="Courier New" w:hAnsi="Courier New" w:cs="Courier New" w:hint="eastAsia"/>
+          <w:shd w:val="pct15" w:color="auto" w:fill="FFFFFF"/>
+        </w:rPr>
+      </w:pPr>
+      <w:r>
+        <w:rPr>
+          <w:rFonts w:ascii="KaiGenGothicCN" w:eastAsia="KaiGenGothicCN" w:cs="KaiGenGothicCN" w:hint="eastAsia"/>
+          <w:color w:val="333333"/>
+          <w:kern w:val="0"/>
+          <w:sz w:val="26"/>
+          <w:szCs w:val="26"/>
+        </w:rPr>
+        <w:tab/>
+      </w:r>
+      <w:r>
+        <w:rPr>
+          <w:rFonts w:ascii="KaiGenGothicCN" w:eastAsia="KaiGenGothicCN" w:cs="KaiGenGothicCN" w:hint="eastAsia"/>
+          <w:color w:val="333333"/>
+          <w:kern w:val="0"/>
+          <w:sz w:val="26"/>
+          <w:szCs w:val="26"/>
+        </w:rPr>
+        <w:tab/>
+      </w:r>
+      <w:r>
+        <w:rPr>
+          <w:rFonts w:ascii="Courier New" w:hAnsi="Courier New" w:cs="Courier New" w:hint="eastAsia"/>
+          <w:shd w:val="pct15" w:color="auto" w:fill="FFFFFF"/>
+        </w:rPr>
+        <w:t>git remote rename demo git-study</w:t>
+      </w:r>
+      <w:r>
+        <w:rPr>
+          <w:rFonts w:ascii="Courier New" w:hAnsi="Courier New" w:cs="Courier New" w:hint="eastAsia"/>
+          <w:shd w:val="pct15" w:color="auto" w:fill="FFFFFF"/>
+        </w:rPr>
+        <w:t xml:space="preserve"> // </w:t>
+      </w:r>
+      <w:r>
+        <w:rPr>
+          <w:rFonts w:ascii="Courier New" w:hAnsi="Courier New" w:cs="Courier New" w:hint="eastAsia"/>
+          <w:shd w:val="pct15" w:color="auto" w:fill="FFFFFF"/>
+        </w:rPr>
+        <w:t>修改一个远程仓库的简写名</w:t>
+      </w:r>
+    </w:p>
+    <w:p>
+      <w:pPr>
+        <w:ind w:left="420" w:firstLine="420"/>
+        <w:rPr>
+          <w:rFonts w:ascii="Courier New" w:hAnsi="Courier New" w:cs="Courier New" w:hint="eastAsia"/>
+          <w:shd w:val="pct15" w:color="auto" w:fill="FFFFFF"/>
+        </w:rPr>
+      </w:pPr>
+      <w:r>
+        <w:rPr>
+          <w:rFonts w:ascii="Courier New" w:hAnsi="Courier New" w:cs="Courier New"/>
+          <w:shd w:val="pct15" w:color="auto" w:fill="FFFFFF"/>
+        </w:rPr>
+        <w:t>git remote rm</w:t>
+      </w:r>
+      <w:r>
+        <w:rPr>
+          <w:rFonts w:ascii="Courier New" w:hAnsi="Courier New" w:cs="Courier New" w:hint="eastAsia"/>
+          <w:shd w:val="pct15" w:color="auto" w:fill="FFFFFF"/>
+        </w:rPr>
+        <w:t xml:space="preserve"> demo</w:t>
+      </w:r>
+      <w:r>
+        <w:rPr>
+          <w:rFonts w:ascii="Courier New" w:hAnsi="Courier New" w:cs="Courier New" w:hint="eastAsia"/>
+          <w:shd w:val="pct15" w:color="auto" w:fill="FFFFFF"/>
+        </w:rPr>
+        <w:t xml:space="preserve"> // </w:t>
+      </w:r>
+      <w:r>
+        <w:rPr>
+          <w:rFonts w:ascii="Courier New" w:hAnsi="Courier New" w:cs="Courier New" w:hint="eastAsia"/>
+          <w:shd w:val="pct15" w:color="auto" w:fill="FFFFFF"/>
+        </w:rPr>
+        <w:t>移除一个远程仓库</w:t>
+      </w:r>
     </w:p>
     <w:sectPr>
       <w:pgSz w:w="11906" w:h="16838"/>
@@ -4199,24 +4552,24 @@
     </dgm:pt>
   </dgm:ptLst>
   <dgm:cxnLst>
-    <dgm:cxn modelId="{5D2761BC-0F86-4E94-A8F0-F5D474106087}" type="presOf" srcId="{9762A4E1-ED48-4EF5-9DF9-9312576AA358}" destId="{D0642192-D959-4CFE-9AD6-EDDF0B358C13}" srcOrd="0" destOrd="0" presId="urn:microsoft.com/office/officeart/2005/8/layout/process1"/>
-    <dgm:cxn modelId="{BC17AA84-D2E9-4429-86D2-F413B8E568A0}" type="presOf" srcId="{CF04480C-FE53-4A38-B6F7-11C35E5C10F4}" destId="{F8809342-B9A7-4C7F-A654-C9D395FBBC15}" srcOrd="0" destOrd="0" presId="urn:microsoft.com/office/officeart/2005/8/layout/process1"/>
+    <dgm:cxn modelId="{1604C16C-9AD0-4001-990B-E02E357CB7C4}" type="presOf" srcId="{96778D31-5D04-4027-A35B-30ABD8954855}" destId="{CBBCC1D5-6E70-4520-99CD-33ADC98C27F0}" srcOrd="0" destOrd="0" presId="urn:microsoft.com/office/officeart/2005/8/layout/process1"/>
+    <dgm:cxn modelId="{B5714055-7745-4E86-83A3-8A04BEA29C23}" type="presOf" srcId="{5F53ED86-60CB-4DDA-9537-A503BA521FF1}" destId="{3C161570-20ED-48E6-AEBC-FDC4DAF6D15B}" srcOrd="0" destOrd="0" presId="urn:microsoft.com/office/officeart/2005/8/layout/process1"/>
+    <dgm:cxn modelId="{89745B46-4B2B-48BB-942B-B2D3A6FF45EE}" type="presOf" srcId="{CF04480C-FE53-4A38-B6F7-11C35E5C10F4}" destId="{F8809342-B9A7-4C7F-A654-C9D395FBBC15}" srcOrd="0" destOrd="0" presId="urn:microsoft.com/office/officeart/2005/8/layout/process1"/>
+    <dgm:cxn modelId="{C393E35E-3BB9-4468-AD6B-BC989D4B957C}" type="presOf" srcId="{776393DC-5944-46A1-AD24-B7020B249AEF}" destId="{9845BB1C-61CB-4024-8EA8-BA4968EF5668}" srcOrd="0" destOrd="0" presId="urn:microsoft.com/office/officeart/2005/8/layout/process1"/>
+    <dgm:cxn modelId="{3AC49FFE-61CA-4CE0-9443-27F268DBDED7}" type="presOf" srcId="{9762A4E1-ED48-4EF5-9DF9-9312576AA358}" destId="{D0642192-D959-4CFE-9AD6-EDDF0B358C13}" srcOrd="0" destOrd="0" presId="urn:microsoft.com/office/officeart/2005/8/layout/process1"/>
+    <dgm:cxn modelId="{CCC054C2-5C50-4C75-85EC-0C16A37945C9}" srcId="{96778D31-5D04-4027-A35B-30ABD8954855}" destId="{092C9274-8C94-4D87-A374-1FFFF0EC99E4}" srcOrd="2" destOrd="0" parTransId="{AB680CAA-1C7C-404E-8C72-8F02881909FE}" sibTransId="{40B5EB16-B643-4BA1-A8FF-E5EA4F2651CD}"/>
     <dgm:cxn modelId="{3FAAB299-FFC8-48DE-9531-8B97078126D9}" srcId="{96778D31-5D04-4027-A35B-30ABD8954855}" destId="{5F53ED86-60CB-4DDA-9537-A503BA521FF1}" srcOrd="1" destOrd="0" parTransId="{806EFD27-B7DC-4AA2-8F15-B56EE5139B74}" sibTransId="{CF04480C-FE53-4A38-B6F7-11C35E5C10F4}"/>
-    <dgm:cxn modelId="{F39BBB51-CE7A-4AA5-AC0A-2E1F0033791D}" type="presOf" srcId="{5F53ED86-60CB-4DDA-9537-A503BA521FF1}" destId="{3C161570-20ED-48E6-AEBC-FDC4DAF6D15B}" srcOrd="0" destOrd="0" presId="urn:microsoft.com/office/officeart/2005/8/layout/process1"/>
-    <dgm:cxn modelId="{4E527623-3334-4FE3-8056-EF453F3489AC}" type="presOf" srcId="{CF04480C-FE53-4A38-B6F7-11C35E5C10F4}" destId="{14F7D45B-A798-4621-8689-15A17FEFA097}" srcOrd="1" destOrd="0" presId="urn:microsoft.com/office/officeart/2005/8/layout/process1"/>
-    <dgm:cxn modelId="{CF635AD4-D810-41C0-B800-A8CCC11584B7}" type="presOf" srcId="{776393DC-5944-46A1-AD24-B7020B249AEF}" destId="{9845BB1C-61CB-4024-8EA8-BA4968EF5668}" srcOrd="0" destOrd="0" presId="urn:microsoft.com/office/officeart/2005/8/layout/process1"/>
-    <dgm:cxn modelId="{CCC054C2-5C50-4C75-85EC-0C16A37945C9}" srcId="{96778D31-5D04-4027-A35B-30ABD8954855}" destId="{092C9274-8C94-4D87-A374-1FFFF0EC99E4}" srcOrd="2" destOrd="0" parTransId="{AB680CAA-1C7C-404E-8C72-8F02881909FE}" sibTransId="{40B5EB16-B643-4BA1-A8FF-E5EA4F2651CD}"/>
-    <dgm:cxn modelId="{66EE5FA7-AE82-48B7-BCDE-F4A8378FC197}" type="presOf" srcId="{96778D31-5D04-4027-A35B-30ABD8954855}" destId="{CBBCC1D5-6E70-4520-99CD-33ADC98C27F0}" srcOrd="0" destOrd="0" presId="urn:microsoft.com/office/officeart/2005/8/layout/process1"/>
-    <dgm:cxn modelId="{7CC24CE4-9E85-4126-BF16-3DB5FD035A47}" type="presOf" srcId="{092C9274-8C94-4D87-A374-1FFFF0EC99E4}" destId="{6947E2CE-5AD3-4168-B338-5EB92EB7FBE3}" srcOrd="0" destOrd="0" presId="urn:microsoft.com/office/officeart/2005/8/layout/process1"/>
-    <dgm:cxn modelId="{A472BC94-7F0C-4FE9-998A-5A37D6F2409D}" type="presOf" srcId="{776393DC-5944-46A1-AD24-B7020B249AEF}" destId="{835E92BE-C60F-4F93-BA79-C852BF9F5833}" srcOrd="1" destOrd="0" presId="urn:microsoft.com/office/officeart/2005/8/layout/process1"/>
     <dgm:cxn modelId="{10D85143-666A-419D-85D6-E58F35EB863C}" srcId="{96778D31-5D04-4027-A35B-30ABD8954855}" destId="{9762A4E1-ED48-4EF5-9DF9-9312576AA358}" srcOrd="0" destOrd="0" parTransId="{AAB27757-CEE7-43E6-B282-839779A62F19}" sibTransId="{776393DC-5944-46A1-AD24-B7020B249AEF}"/>
-    <dgm:cxn modelId="{6C77218C-AD20-4C75-B98C-BC96773F5CBD}" type="presParOf" srcId="{CBBCC1D5-6E70-4520-99CD-33ADC98C27F0}" destId="{D0642192-D959-4CFE-9AD6-EDDF0B358C13}" srcOrd="0" destOrd="0" presId="urn:microsoft.com/office/officeart/2005/8/layout/process1"/>
-    <dgm:cxn modelId="{92D81562-71A5-4FA1-BDF0-ABC07A00040D}" type="presParOf" srcId="{CBBCC1D5-6E70-4520-99CD-33ADC98C27F0}" destId="{9845BB1C-61CB-4024-8EA8-BA4968EF5668}" srcOrd="1" destOrd="0" presId="urn:microsoft.com/office/officeart/2005/8/layout/process1"/>
-    <dgm:cxn modelId="{1363C921-0D84-407D-ACEC-EA794A9A5E3D}" type="presParOf" srcId="{9845BB1C-61CB-4024-8EA8-BA4968EF5668}" destId="{835E92BE-C60F-4F93-BA79-C852BF9F5833}" srcOrd="0" destOrd="0" presId="urn:microsoft.com/office/officeart/2005/8/layout/process1"/>
-    <dgm:cxn modelId="{755FFAE3-9942-410B-A47B-C5196798A2C8}" type="presParOf" srcId="{CBBCC1D5-6E70-4520-99CD-33ADC98C27F0}" destId="{3C161570-20ED-48E6-AEBC-FDC4DAF6D15B}" srcOrd="2" destOrd="0" presId="urn:microsoft.com/office/officeart/2005/8/layout/process1"/>
-    <dgm:cxn modelId="{9459715D-F20E-4C71-BDCC-659E91F7542B}" type="presParOf" srcId="{CBBCC1D5-6E70-4520-99CD-33ADC98C27F0}" destId="{F8809342-B9A7-4C7F-A654-C9D395FBBC15}" srcOrd="3" destOrd="0" presId="urn:microsoft.com/office/officeart/2005/8/layout/process1"/>
-    <dgm:cxn modelId="{249DBF51-E69F-4C75-9387-65FE2DBEB2E3}" type="presParOf" srcId="{F8809342-B9A7-4C7F-A654-C9D395FBBC15}" destId="{14F7D45B-A798-4621-8689-15A17FEFA097}" srcOrd="0" destOrd="0" presId="urn:microsoft.com/office/officeart/2005/8/layout/process1"/>
-    <dgm:cxn modelId="{780F7CEA-0A4B-4953-A09F-EBCEA04D3E6F}" type="presParOf" srcId="{CBBCC1D5-6E70-4520-99CD-33ADC98C27F0}" destId="{6947E2CE-5AD3-4168-B338-5EB92EB7FBE3}" srcOrd="4" destOrd="0" presId="urn:microsoft.com/office/officeart/2005/8/layout/process1"/>
+    <dgm:cxn modelId="{AE1D86FC-0773-46DD-8E94-231CA243C901}" type="presOf" srcId="{776393DC-5944-46A1-AD24-B7020B249AEF}" destId="{835E92BE-C60F-4F93-BA79-C852BF9F5833}" srcOrd="1" destOrd="0" presId="urn:microsoft.com/office/officeart/2005/8/layout/process1"/>
+    <dgm:cxn modelId="{B1A2DD5C-7961-41A2-86E1-BF77C3FD9CFE}" type="presOf" srcId="{092C9274-8C94-4D87-A374-1FFFF0EC99E4}" destId="{6947E2CE-5AD3-4168-B338-5EB92EB7FBE3}" srcOrd="0" destOrd="0" presId="urn:microsoft.com/office/officeart/2005/8/layout/process1"/>
+    <dgm:cxn modelId="{BF9F6B84-C8FE-4228-B962-3C93BD4BE0E6}" type="presOf" srcId="{CF04480C-FE53-4A38-B6F7-11C35E5C10F4}" destId="{14F7D45B-A798-4621-8689-15A17FEFA097}" srcOrd="1" destOrd="0" presId="urn:microsoft.com/office/officeart/2005/8/layout/process1"/>
+    <dgm:cxn modelId="{D728C4EE-F759-4E6A-BDBC-E73B164D345C}" type="presParOf" srcId="{CBBCC1D5-6E70-4520-99CD-33ADC98C27F0}" destId="{D0642192-D959-4CFE-9AD6-EDDF0B358C13}" srcOrd="0" destOrd="0" presId="urn:microsoft.com/office/officeart/2005/8/layout/process1"/>
+    <dgm:cxn modelId="{B0891E1A-9403-4EBC-89E1-CE01CDB293E2}" type="presParOf" srcId="{CBBCC1D5-6E70-4520-99CD-33ADC98C27F0}" destId="{9845BB1C-61CB-4024-8EA8-BA4968EF5668}" srcOrd="1" destOrd="0" presId="urn:microsoft.com/office/officeart/2005/8/layout/process1"/>
+    <dgm:cxn modelId="{B5C6E9AE-2822-4486-8CB8-85291611F95F}" type="presParOf" srcId="{9845BB1C-61CB-4024-8EA8-BA4968EF5668}" destId="{835E92BE-C60F-4F93-BA79-C852BF9F5833}" srcOrd="0" destOrd="0" presId="urn:microsoft.com/office/officeart/2005/8/layout/process1"/>
+    <dgm:cxn modelId="{9414A3B0-43FD-4AFA-AE10-81250DB089B3}" type="presParOf" srcId="{CBBCC1D5-6E70-4520-99CD-33ADC98C27F0}" destId="{3C161570-20ED-48E6-AEBC-FDC4DAF6D15B}" srcOrd="2" destOrd="0" presId="urn:microsoft.com/office/officeart/2005/8/layout/process1"/>
+    <dgm:cxn modelId="{9DD77F2C-DD30-4B82-A89D-D8FC5D66E8A0}" type="presParOf" srcId="{CBBCC1D5-6E70-4520-99CD-33ADC98C27F0}" destId="{F8809342-B9A7-4C7F-A654-C9D395FBBC15}" srcOrd="3" destOrd="0" presId="urn:microsoft.com/office/officeart/2005/8/layout/process1"/>
+    <dgm:cxn modelId="{E13AD935-8ED6-4E05-9487-944EC4402B90}" type="presParOf" srcId="{F8809342-B9A7-4C7F-A654-C9D395FBBC15}" destId="{14F7D45B-A798-4621-8689-15A17FEFA097}" srcOrd="0" destOrd="0" presId="urn:microsoft.com/office/officeart/2005/8/layout/process1"/>
+    <dgm:cxn modelId="{B632025C-7C7F-4555-BC50-F6A77684B02F}" type="presParOf" srcId="{CBBCC1D5-6E70-4520-99CD-33ADC98C27F0}" destId="{6947E2CE-5AD3-4168-B338-5EB92EB7FBE3}" srcOrd="4" destOrd="0" presId="urn:microsoft.com/office/officeart/2005/8/layout/process1"/>
   </dgm:cxnLst>
   <dgm:bg/>
   <dgm:whole/>
@@ -6086,7 +6439,7 @@
 </file>
 
 <file path=customXml/itemProps1.xml><?xml version="1.0" encoding="utf-8"?>
-<ds:datastoreItem xmlns:ds="http://schemas.openxmlformats.org/officeDocument/2006/customXml" ds:itemID="{20255713-68D8-4324-BA57-CE19C927A719}">
+<ds:datastoreItem xmlns:ds="http://schemas.openxmlformats.org/officeDocument/2006/customXml" ds:itemID="{027F950E-B133-4E91-978B-D4493660E8FD}">
   <ds:schemaRefs>
     <ds:schemaRef ds:uri="http://schemas.openxmlformats.org/officeDocument/2006/bibliography"/>
   </ds:schemaRefs>

--- a/Git.docx
+++ b/Git.docx
@@ -122,21 +122,12 @@
           <w:shd w:val="pct15" w:color="auto" w:fill="FFFFFF"/>
         </w:rPr>
       </w:pPr>
-      <w:proofErr w:type="gramStart"/>
-      <w:r>
-        <w:rPr>
-          <w:rFonts w:ascii="Courier New" w:hAnsi="Courier New" w:cs="Courier New"/>
-          <w:shd w:val="pct15" w:color="auto" w:fill="FFFFFF"/>
-        </w:rPr>
-        <w:t>git</w:t>
-      </w:r>
-      <w:proofErr w:type="gramEnd"/>
-      <w:r>
-        <w:rPr>
-          <w:rFonts w:ascii="Courier New" w:hAnsi="Courier New" w:cs="Courier New"/>
-          <w:shd w:val="pct15" w:color="auto" w:fill="FFFFFF"/>
-        </w:rPr>
-        <w:t xml:space="preserve"> conifg </w:t>
+      <w:r>
+        <w:rPr>
+          <w:rFonts w:ascii="Courier New" w:hAnsi="Courier New" w:cs="Courier New"/>
+          <w:shd w:val="pct15" w:color="auto" w:fill="FFFFFF"/>
+        </w:rPr>
+        <w:t xml:space="preserve">git conifg </w:t>
       </w:r>
       <w:r>
         <w:rPr>
@@ -160,21 +151,12 @@
           <w:rFonts w:ascii="Courier New" w:hAnsi="Courier New" w:cs="Courier New"/>
         </w:rPr>
       </w:pPr>
-      <w:proofErr w:type="gramStart"/>
-      <w:r>
-        <w:rPr>
-          <w:rFonts w:ascii="Courier New" w:hAnsi="Courier New" w:cs="Courier New" w:hint="eastAsia"/>
-          <w:shd w:val="pct15" w:color="auto" w:fill="FFFFFF"/>
-        </w:rPr>
-        <w:t>git</w:t>
-      </w:r>
-      <w:proofErr w:type="gramEnd"/>
-      <w:r>
-        <w:rPr>
-          <w:rFonts w:ascii="Courier New" w:hAnsi="Courier New" w:cs="Courier New" w:hint="eastAsia"/>
-          <w:shd w:val="pct15" w:color="auto" w:fill="FFFFFF"/>
-        </w:rPr>
-        <w:t xml:space="preserve"> config</w:t>
+      <w:r>
+        <w:rPr>
+          <w:rFonts w:ascii="Courier New" w:hAnsi="Courier New" w:cs="Courier New" w:hint="eastAsia"/>
+          <w:shd w:val="pct15" w:color="auto" w:fill="FFFFFF"/>
+        </w:rPr>
+        <w:t>git config</w:t>
       </w:r>
       <w:r>
         <w:rPr>
@@ -223,21 +205,12 @@
           <w:shd w:val="pct15" w:color="auto" w:fill="FFFFFF"/>
         </w:rPr>
       </w:pPr>
-      <w:proofErr w:type="gramStart"/>
-      <w:r>
-        <w:rPr>
-          <w:rFonts w:ascii="Courier New" w:hAnsi="Courier New" w:cs="Courier New"/>
-          <w:shd w:val="pct15" w:color="auto" w:fill="FFFFFF"/>
-        </w:rPr>
-        <w:t>git</w:t>
-      </w:r>
-      <w:proofErr w:type="gramEnd"/>
-      <w:r>
-        <w:rPr>
-          <w:rFonts w:ascii="Courier New" w:hAnsi="Courier New" w:cs="Courier New"/>
-          <w:shd w:val="pct15" w:color="auto" w:fill="FFFFFF"/>
-        </w:rPr>
-        <w:t xml:space="preserve"> config </w:t>
+      <w:r>
+        <w:rPr>
+          <w:rFonts w:ascii="Courier New" w:hAnsi="Courier New" w:cs="Courier New"/>
+          <w:shd w:val="pct15" w:color="auto" w:fill="FFFFFF"/>
+        </w:rPr>
+        <w:t xml:space="preserve">git config </w:t>
       </w:r>
       <w:r>
         <w:rPr>
@@ -273,21 +246,12 @@
       <w:pPr>
         <w:ind w:left="315" w:firstLineChars="250" w:firstLine="525"/>
       </w:pPr>
-      <w:proofErr w:type="gramStart"/>
-      <w:r>
-        <w:rPr>
-          <w:rFonts w:ascii="Courier New" w:hAnsi="Courier New" w:cs="Courier New"/>
-          <w:shd w:val="pct15" w:color="auto" w:fill="FFFFFF"/>
-        </w:rPr>
-        <w:t>git</w:t>
-      </w:r>
-      <w:proofErr w:type="gramEnd"/>
-      <w:r>
-        <w:rPr>
-          <w:rFonts w:ascii="Courier New" w:hAnsi="Courier New" w:cs="Courier New"/>
-          <w:shd w:val="pct15" w:color="auto" w:fill="FFFFFF"/>
-        </w:rPr>
-        <w:t xml:space="preserve"> init</w:t>
+      <w:r>
+        <w:rPr>
+          <w:rFonts w:ascii="Courier New" w:hAnsi="Courier New" w:cs="Courier New"/>
+          <w:shd w:val="pct15" w:color="auto" w:fill="FFFFFF"/>
+        </w:rPr>
+        <w:t>git init</w:t>
       </w:r>
     </w:p>
     <w:p>
@@ -322,21 +286,12 @@
           <w:shd w:val="pct15" w:color="auto" w:fill="FFFFFF"/>
         </w:rPr>
       </w:pPr>
-      <w:proofErr w:type="gramStart"/>
-      <w:r>
-        <w:rPr>
-          <w:rFonts w:ascii="Courier New" w:hAnsi="Courier New" w:cs="Courier New"/>
-          <w:shd w:val="pct15" w:color="auto" w:fill="FFFFFF"/>
-        </w:rPr>
-        <w:t>git</w:t>
-      </w:r>
-      <w:proofErr w:type="gramEnd"/>
-      <w:r>
-        <w:rPr>
-          <w:rFonts w:ascii="Courier New" w:hAnsi="Courier New" w:cs="Courier New"/>
-          <w:shd w:val="pct15" w:color="auto" w:fill="FFFFFF"/>
-        </w:rPr>
-        <w:t xml:space="preserve"> </w:t>
+      <w:r>
+        <w:rPr>
+          <w:rFonts w:ascii="Courier New" w:hAnsi="Courier New" w:cs="Courier New"/>
+          <w:shd w:val="pct15" w:color="auto" w:fill="FFFFFF"/>
+        </w:rPr>
+        <w:t xml:space="preserve">git </w:t>
       </w:r>
       <w:r>
         <w:rPr>
@@ -443,7 +398,6 @@
           <w:shd w:val="pct15" w:color="auto" w:fill="FFFFFF"/>
         </w:rPr>
       </w:pPr>
-      <w:proofErr w:type="gramStart"/>
       <w:r>
         <w:rPr>
           <w:rFonts w:ascii="Courier New" w:hAnsi="Courier New" w:cs="Courier New"/>
@@ -451,7 +405,6 @@
         </w:rPr>
         <w:t>git</w:t>
       </w:r>
-      <w:proofErr w:type="gramEnd"/>
       <w:r>
         <w:rPr>
           <w:rFonts w:ascii="Courier New" w:hAnsi="Courier New" w:cs="Courier New" w:hint="eastAsia"/>
@@ -514,17 +467,8 @@
           <w:rFonts w:ascii="Courier New" w:hAnsi="Courier New" w:cs="Courier New" w:hint="eastAsia"/>
           <w:shd w:val="pct15" w:color="auto" w:fill="FFFFFF"/>
         </w:rPr>
-        <w:t>状态简</w:t>
-      </w:r>
-      <w:proofErr w:type="gramStart"/>
-      <w:r>
-        <w:rPr>
-          <w:rFonts w:ascii="Courier New" w:hAnsi="Courier New" w:cs="Courier New" w:hint="eastAsia"/>
-          <w:shd w:val="pct15" w:color="auto" w:fill="FFFFFF"/>
-        </w:rPr>
-        <w:t>览</w:t>
-      </w:r>
-      <w:proofErr w:type="gramEnd"/>
+        <w:t>状态简览</w:t>
+      </w:r>
     </w:p>
     <w:p>
       <w:pPr>
@@ -1084,21 +1028,12 @@
         </w:rPr>
         <w:tab/>
       </w:r>
-      <w:proofErr w:type="gramStart"/>
-      <w:r>
-        <w:rPr>
-          <w:rFonts w:ascii="Courier New" w:hAnsi="Courier New" w:cs="Courier New"/>
-          <w:shd w:val="pct15" w:color="auto" w:fill="FFFFFF"/>
-        </w:rPr>
-        <w:t>git</w:t>
-      </w:r>
-      <w:proofErr w:type="gramEnd"/>
-      <w:r>
-        <w:rPr>
-          <w:rFonts w:ascii="Courier New" w:hAnsi="Courier New" w:cs="Courier New"/>
-          <w:shd w:val="pct15" w:color="auto" w:fill="FFFFFF"/>
-        </w:rPr>
-        <w:t xml:space="preserve"> diff</w:t>
+      <w:r>
+        <w:rPr>
+          <w:rFonts w:ascii="Courier New" w:hAnsi="Courier New" w:cs="Courier New"/>
+          <w:shd w:val="pct15" w:color="auto" w:fill="FFFFFF"/>
+        </w:rPr>
+        <w:t>git diff</w:t>
       </w:r>
     </w:p>
     <w:p>
@@ -1127,29 +1062,7 @@
           <w:szCs w:val="21"/>
           <w:shd w:val="pct15" w:color="auto" w:fill="FFFFFF"/>
         </w:rPr>
-        <w:t>查看已暂存的将要添加到下次</w:t>
-      </w:r>
-      <w:proofErr w:type="gramStart"/>
-      <w:r>
-        <w:rPr>
-          <w:rFonts w:ascii="Courier New" w:eastAsia="KaiGenGothicCN" w:hAnsi="Courier New" w:cs="Courier New"/>
-          <w:color w:val="333333"/>
-          <w:kern w:val="0"/>
-          <w:szCs w:val="21"/>
-          <w:shd w:val="pct15" w:color="auto" w:fill="FFFFFF"/>
-        </w:rPr>
-        <w:t>提交里</w:t>
-      </w:r>
-      <w:proofErr w:type="gramEnd"/>
-      <w:r>
-        <w:rPr>
-          <w:rFonts w:ascii="Courier New" w:eastAsia="KaiGenGothicCN" w:hAnsi="Courier New" w:cs="Courier New"/>
-          <w:color w:val="333333"/>
-          <w:kern w:val="0"/>
-          <w:szCs w:val="21"/>
-          <w:shd w:val="pct15" w:color="auto" w:fill="FFFFFF"/>
-        </w:rPr>
-        <w:t>的内容</w:t>
+        <w:t>查看已暂存的将要添加到下次提交里的内容</w:t>
       </w:r>
     </w:p>
     <w:p>
@@ -1255,21 +1168,12 @@
         </w:rPr>
         <w:tab/>
       </w:r>
-      <w:proofErr w:type="gramStart"/>
-      <w:r>
-        <w:rPr>
-          <w:rFonts w:ascii="Courier New" w:hAnsi="Courier New" w:cs="Courier New" w:hint="eastAsia"/>
-          <w:shd w:val="pct15" w:color="auto" w:fill="FFFFFF"/>
-        </w:rPr>
-        <w:t>git</w:t>
-      </w:r>
-      <w:proofErr w:type="gramEnd"/>
-      <w:r>
-        <w:rPr>
-          <w:rFonts w:ascii="Courier New" w:hAnsi="Courier New" w:cs="Courier New" w:hint="eastAsia"/>
-          <w:shd w:val="pct15" w:color="auto" w:fill="FFFFFF"/>
-        </w:rPr>
-        <w:t xml:space="preserve"> rm</w:t>
+      <w:r>
+        <w:rPr>
+          <w:rFonts w:ascii="Courier New" w:hAnsi="Courier New" w:cs="Courier New" w:hint="eastAsia"/>
+          <w:shd w:val="pct15" w:color="auto" w:fill="FFFFFF"/>
+        </w:rPr>
+        <w:t>git rm</w:t>
       </w:r>
     </w:p>
     <w:p>
@@ -1392,21 +1296,12 @@
         </w:rPr>
         <w:tab/>
       </w:r>
-      <w:proofErr w:type="gramStart"/>
-      <w:r>
-        <w:rPr>
-          <w:rFonts w:ascii="Courier New" w:hAnsi="Courier New" w:cs="Courier New" w:hint="eastAsia"/>
-          <w:shd w:val="pct15" w:color="auto" w:fill="FFFFFF"/>
-        </w:rPr>
-        <w:t>git</w:t>
-      </w:r>
-      <w:proofErr w:type="gramEnd"/>
-      <w:r>
-        <w:rPr>
-          <w:rFonts w:ascii="Courier New" w:hAnsi="Courier New" w:cs="Courier New" w:hint="eastAsia"/>
-          <w:shd w:val="pct15" w:color="auto" w:fill="FFFFFF"/>
-        </w:rPr>
-        <w:t xml:space="preserve"> mv file_from file_to</w:t>
+      <w:r>
+        <w:rPr>
+          <w:rFonts w:ascii="Courier New" w:hAnsi="Courier New" w:cs="Courier New" w:hint="eastAsia"/>
+          <w:shd w:val="pct15" w:color="auto" w:fill="FFFFFF"/>
+        </w:rPr>
+        <w:t>git mv file_from file_to</w:t>
       </w:r>
     </w:p>
     <w:p>
@@ -1445,21 +1340,12 @@
         </w:rPr>
         <w:tab/>
       </w:r>
-      <w:proofErr w:type="gramStart"/>
-      <w:r>
-        <w:rPr>
-          <w:rFonts w:ascii="Courier New" w:hAnsi="Courier New" w:cs="Courier New" w:hint="eastAsia"/>
-          <w:shd w:val="pct15" w:color="auto" w:fill="FFFFFF"/>
-        </w:rPr>
-        <w:t>git</w:t>
-      </w:r>
-      <w:proofErr w:type="gramEnd"/>
-      <w:r>
-        <w:rPr>
-          <w:rFonts w:ascii="Courier New" w:hAnsi="Courier New" w:cs="Courier New" w:hint="eastAsia"/>
-          <w:shd w:val="pct15" w:color="auto" w:fill="FFFFFF"/>
-        </w:rPr>
-        <w:t xml:space="preserve"> log</w:t>
+      <w:r>
+        <w:rPr>
+          <w:rFonts w:ascii="Courier New" w:hAnsi="Courier New" w:cs="Courier New" w:hint="eastAsia"/>
+          <w:shd w:val="pct15" w:color="auto" w:fill="FFFFFF"/>
+        </w:rPr>
+        <w:t>git log</w:t>
       </w:r>
     </w:p>
     <w:p>
@@ -1613,7 +1499,6 @@
           <w:szCs w:val="24"/>
         </w:rPr>
       </w:pPr>
-      <w:proofErr w:type="gramStart"/>
       <w:r>
         <w:rPr>
           <w:rFonts w:ascii="Courier New" w:hAnsi="Courier New" w:cs="Courier New"/>
@@ -1621,40 +1506,39 @@
           <w:sz w:val="24"/>
           <w:szCs w:val="24"/>
         </w:rPr>
-        <w:t>git</w:t>
-      </w:r>
-      <w:proofErr w:type="gramEnd"/>
-      <w:r>
+        <w:t>git log --pretty=short</w:t>
+      </w:r>
+    </w:p>
+    <w:p>
+      <w:pPr>
+        <w:ind w:left="420" w:firstLine="420"/>
         <w:rPr>
           <w:rFonts w:ascii="Courier New" w:hAnsi="Courier New" w:cs="Courier New"/>
           <w:kern w:val="0"/>
           <w:sz w:val="24"/>
           <w:szCs w:val="24"/>
         </w:rPr>
-        <w:t xml:space="preserve"> log --pretty=short</w:t>
-      </w:r>
-    </w:p>
-    <w:p>
-      <w:pPr>
-        <w:ind w:left="420" w:firstLine="420"/>
+      </w:pPr>
+      <w:r>
         <w:rPr>
           <w:rFonts w:ascii="Courier New" w:hAnsi="Courier New" w:cs="Courier New"/>
           <w:kern w:val="0"/>
           <w:sz w:val="24"/>
           <w:szCs w:val="24"/>
         </w:rPr>
-      </w:pPr>
-      <w:proofErr w:type="gramStart"/>
-      <w:r>
+        <w:t>git log --pretty=full</w:t>
+      </w:r>
+    </w:p>
+    <w:p>
+      <w:pPr>
+        <w:ind w:left="420" w:firstLine="420"/>
         <w:rPr>
           <w:rFonts w:ascii="Courier New" w:hAnsi="Courier New" w:cs="Courier New"/>
           <w:kern w:val="0"/>
           <w:sz w:val="24"/>
           <w:szCs w:val="24"/>
         </w:rPr>
-        <w:t>git</w:t>
-      </w:r>
-      <w:proofErr w:type="gramEnd"/>
+      </w:pPr>
       <w:r>
         <w:rPr>
           <w:rFonts w:ascii="Courier New" w:hAnsi="Courier New" w:cs="Courier New"/>
@@ -1662,38 +1546,7 @@
           <w:sz w:val="24"/>
           <w:szCs w:val="24"/>
         </w:rPr>
-        <w:t xml:space="preserve"> log --pretty=full</w:t>
-      </w:r>
-    </w:p>
-    <w:p>
-      <w:pPr>
-        <w:ind w:left="420" w:firstLine="420"/>
-        <w:rPr>
-          <w:rFonts w:ascii="Courier New" w:hAnsi="Courier New" w:cs="Courier New"/>
-          <w:kern w:val="0"/>
-          <w:sz w:val="24"/>
-          <w:szCs w:val="24"/>
-        </w:rPr>
-      </w:pPr>
-      <w:proofErr w:type="gramStart"/>
-      <w:r>
-        <w:rPr>
-          <w:rFonts w:ascii="Courier New" w:hAnsi="Courier New" w:cs="Courier New"/>
-          <w:kern w:val="0"/>
-          <w:sz w:val="24"/>
-          <w:szCs w:val="24"/>
-        </w:rPr>
-        <w:t>git</w:t>
-      </w:r>
-      <w:proofErr w:type="gramEnd"/>
-      <w:r>
-        <w:rPr>
-          <w:rFonts w:ascii="Courier New" w:hAnsi="Courier New" w:cs="Courier New"/>
-          <w:kern w:val="0"/>
-          <w:sz w:val="24"/>
-          <w:szCs w:val="24"/>
-        </w:rPr>
-        <w:t xml:space="preserve"> log --pretty=full</w:t>
+        <w:t>git log --pretty=full</w:t>
       </w:r>
       <w:r>
         <w:rPr>
@@ -2013,29 +1866,14 @@
           <w:shd w:val="pct15" w:color="auto" w:fill="FFFFFF"/>
         </w:rPr>
         <w:tab/>
-      </w:r>
-      <w:proofErr w:type="gramStart"/>
-      <w:r>
-        <w:rPr>
-          <w:rFonts w:ascii="Courier New" w:hAnsi="Courier New" w:cs="Courier New" w:hint="eastAsia"/>
-          <w:shd w:val="pct15" w:color="auto" w:fill="FFFFFF"/>
-        </w:rPr>
-        <w:t>git</w:t>
-      </w:r>
-      <w:proofErr w:type="gramEnd"/>
-      <w:r>
-        <w:rPr>
-          <w:rFonts w:ascii="Courier New" w:hAnsi="Courier New" w:cs="Courier New" w:hint="eastAsia"/>
-          <w:shd w:val="pct15" w:color="auto" w:fill="FFFFFF"/>
-        </w:rPr>
-        <w:t xml:space="preserve"> remote </w:t>
+        <w:t xml:space="preserve">git remote </w:t>
       </w:r>
     </w:p>
     <w:p>
       <w:pPr>
         <w:ind w:left="420" w:firstLine="420"/>
         <w:rPr>
-          <w:rFonts w:ascii="Courier New" w:hAnsi="Courier New" w:cs="Courier New" w:hint="eastAsia"/>
+          <w:rFonts w:ascii="Courier New" w:hAnsi="Courier New" w:cs="Courier New"/>
           <w:shd w:val="pct15" w:color="auto" w:fill="FFFFFF"/>
         </w:rPr>
       </w:pPr>
@@ -2076,22 +1914,7 @@
           <w:shd w:val="pct15" w:color="auto" w:fill="FFFFFF"/>
         </w:rPr>
         <w:tab/>
-      </w:r>
-      <w:proofErr w:type="gramStart"/>
-      <w:r>
-        <w:rPr>
-          <w:rFonts w:ascii="Courier New" w:hAnsi="Courier New" w:cs="Courier New" w:hint="eastAsia"/>
-          <w:shd w:val="pct15" w:color="auto" w:fill="FFFFFF"/>
-        </w:rPr>
-        <w:t>git</w:t>
-      </w:r>
-      <w:proofErr w:type="gramEnd"/>
-      <w:r>
-        <w:rPr>
-          <w:rFonts w:ascii="Courier New" w:hAnsi="Courier New" w:cs="Courier New" w:hint="eastAsia"/>
-          <w:shd w:val="pct15" w:color="auto" w:fill="FFFFFF"/>
-        </w:rPr>
-        <w:t xml:space="preserve"> remote show origin</w:t>
+        <w:t>git remote show origin</w:t>
       </w:r>
     </w:p>
     <w:p>
@@ -2129,22 +1952,7 @@
           <w:shd w:val="pct15" w:color="auto" w:fill="FFFFFF"/>
         </w:rPr>
         <w:tab/>
-      </w:r>
-      <w:proofErr w:type="gramStart"/>
-      <w:r>
-        <w:rPr>
-          <w:rFonts w:ascii="Courier New" w:hAnsi="Courier New" w:cs="Courier New" w:hint="eastAsia"/>
-          <w:shd w:val="pct15" w:color="auto" w:fill="FFFFFF"/>
-        </w:rPr>
-        <w:t>git</w:t>
-      </w:r>
-      <w:proofErr w:type="gramEnd"/>
-      <w:r>
-        <w:rPr>
-          <w:rFonts w:ascii="Courier New" w:hAnsi="Courier New" w:cs="Courier New" w:hint="eastAsia"/>
-          <w:shd w:val="pct15" w:color="auto" w:fill="FFFFFF"/>
-        </w:rPr>
-        <w:t xml:space="preserve"> remote add &lt;shortname&gt; &lt;url&gt;</w:t>
+        <w:t>git remote add &lt;shortname&gt; &lt;url&gt;</w:t>
       </w:r>
     </w:p>
     <w:p>
@@ -2161,22 +1969,7 @@
           <w:shd w:val="pct15" w:color="auto" w:fill="FFFFFF"/>
         </w:rPr>
         <w:tab/>
-      </w:r>
-      <w:proofErr w:type="gramStart"/>
-      <w:r>
-        <w:rPr>
-          <w:rFonts w:ascii="Courier New" w:hAnsi="Courier New" w:cs="Courier New" w:hint="eastAsia"/>
-          <w:shd w:val="pct15" w:color="auto" w:fill="FFFFFF"/>
-        </w:rPr>
-        <w:t>git</w:t>
-      </w:r>
-      <w:proofErr w:type="gramEnd"/>
-      <w:r>
-        <w:rPr>
-          <w:rFonts w:ascii="Courier New" w:hAnsi="Courier New" w:cs="Courier New" w:hint="eastAsia"/>
-          <w:shd w:val="pct15" w:color="auto" w:fill="FFFFFF"/>
-        </w:rPr>
-        <w:t xml:space="preserve"> remote add origin </w:t>
+        <w:t xml:space="preserve">git remote add origin </w:t>
       </w:r>
       <w:hyperlink r:id="rId17" w:history="1">
         <w:r>
@@ -2775,11 +2568,38 @@
         </w:rPr>
         <w:t>删除本地分支</w:t>
       </w:r>
-      <w:bookmarkStart w:id="0" w:name="_GoBack"/>
-      <w:bookmarkEnd w:id="0"/>
-    </w:p>
-    <w:p>
-      <w:pPr>
+    </w:p>
+    <w:p>
+      <w:pPr>
+        <w:rPr>
+          <w:rFonts w:ascii="KaiGenGothicCN" w:eastAsia="KaiGenGothicCN" w:cs="KaiGenGothicCN"/>
+          <w:color w:val="333333"/>
+          <w:kern w:val="0"/>
+          <w:sz w:val="26"/>
+          <w:szCs w:val="26"/>
+        </w:rPr>
+      </w:pPr>
+      <w:r>
+        <w:rPr>
+          <w:rFonts w:ascii="Courier New" w:hAnsi="Courier New" w:cs="Courier New" w:hint="eastAsia"/>
+        </w:rPr>
+        <w:t xml:space="preserve">2.18 </w:t>
+      </w:r>
+      <w:r>
+        <w:rPr>
+          <w:rFonts w:ascii="微软雅黑" w:eastAsia="微软雅黑" w:hAnsi="微软雅黑" w:hint="eastAsia"/>
+        </w:rPr>
+        <w:t>远程仓库的移除与重命名</w:t>
+      </w:r>
+    </w:p>
+    <w:p>
+      <w:pPr>
+        <w:rPr>
+          <w:rFonts w:ascii="Courier New" w:hAnsi="Courier New" w:cs="Courier New"/>
+          <w:shd w:val="pct15" w:color="auto" w:fill="FFFFFF"/>
+        </w:rPr>
+      </w:pPr>
+      <w:r>
         <w:rPr>
           <w:rFonts w:ascii="KaiGenGothicCN" w:eastAsia="KaiGenGothicCN" w:cs="KaiGenGothicCN" w:hint="eastAsia"/>
           <w:color w:val="333333"/>
@@ -2787,27 +2607,8 @@
           <w:sz w:val="26"/>
           <w:szCs w:val="26"/>
         </w:rPr>
-      </w:pPr>
-      <w:r>
-        <w:rPr>
-          <w:rFonts w:ascii="Courier New" w:hAnsi="Courier New" w:cs="Courier New" w:hint="eastAsia"/>
-        </w:rPr>
-        <w:t xml:space="preserve">2.18 </w:t>
-      </w:r>
-      <w:r>
-        <w:rPr>
-          <w:rFonts w:ascii="微软雅黑" w:eastAsia="微软雅黑" w:hAnsi="微软雅黑" w:hint="eastAsia"/>
-        </w:rPr>
-        <w:t>远程仓库的移除与重命名</w:t>
-      </w:r>
-    </w:p>
-    <w:p>
-      <w:pPr>
-        <w:rPr>
-          <w:rFonts w:ascii="Courier New" w:hAnsi="Courier New" w:cs="Courier New" w:hint="eastAsia"/>
-          <w:shd w:val="pct15" w:color="auto" w:fill="FFFFFF"/>
-        </w:rPr>
-      </w:pPr>
+        <w:tab/>
+      </w:r>
       <w:r>
         <w:rPr>
           <w:rFonts w:ascii="KaiGenGothicCN" w:eastAsia="KaiGenGothicCN" w:cs="KaiGenGothicCN" w:hint="eastAsia"/>
@@ -2820,16 +2621,6 @@
       </w:r>
       <w:r>
         <w:rPr>
-          <w:rFonts w:ascii="KaiGenGothicCN" w:eastAsia="KaiGenGothicCN" w:cs="KaiGenGothicCN" w:hint="eastAsia"/>
-          <w:color w:val="333333"/>
-          <w:kern w:val="0"/>
-          <w:sz w:val="26"/>
-          <w:szCs w:val="26"/>
-        </w:rPr>
-        <w:tab/>
-      </w:r>
-      <w:r>
-        <w:rPr>
           <w:rFonts w:ascii="Courier New" w:hAnsi="Courier New" w:cs="Courier New" w:hint="eastAsia"/>
           <w:shd w:val="pct15" w:color="auto" w:fill="FFFFFF"/>
         </w:rPr>
@@ -2886,6 +2677,85 @@
         </w:rPr>
         <w:t>移除一个远程仓库</w:t>
       </w:r>
+    </w:p>
+    <w:p>
+      <w:pPr>
+        <w:ind w:left="420" w:firstLine="420"/>
+        <w:rPr>
+          <w:rFonts w:ascii="Courier New" w:hAnsi="Courier New" w:cs="Courier New" w:hint="eastAsia"/>
+          <w:shd w:val="pct15" w:color="auto" w:fill="FFFFFF"/>
+        </w:rPr>
+      </w:pPr>
+      <w:r>
+        <w:rPr>
+          <w:rFonts w:ascii="Courier New" w:hAnsi="Courier New" w:cs="Courier New" w:hint="eastAsia"/>
+          <w:shd w:val="pct15" w:color="auto" w:fill="FFFFFF"/>
+        </w:rPr>
+        <w:t xml:space="preserve">git reomte add origin </w:t>
+      </w:r>
+      <w:hyperlink r:id="rId18" w:history="1">
+        <w:r>
+          <w:rPr>
+            <w:rStyle w:val="a5"/>
+            <w:rFonts w:ascii="Courier New" w:hAnsi="Courier New" w:cs="Courier New"/>
+            <w:shd w:val="pct15" w:color="auto" w:fill="FFFFFF"/>
+          </w:rPr>
+          <w:t>git@github.com:LiuQ1314520/demo.git</w:t>
+        </w:r>
+        <w:r>
+          <w:rPr>
+            <w:rStyle w:val="a5"/>
+            <w:rFonts w:ascii="Courier New" w:hAnsi="Courier New" w:cs="Courier New" w:hint="eastAsia"/>
+            <w:shd w:val="pct15" w:color="auto" w:fill="FFFFFF"/>
+          </w:rPr>
+          <w:t xml:space="preserve"> //</w:t>
+        </w:r>
+      </w:hyperlink>
+      <w:r>
+        <w:rPr>
+          <w:rFonts w:ascii="Courier New" w:hAnsi="Courier New" w:cs="Courier New" w:hint="eastAsia"/>
+          <w:shd w:val="pct15" w:color="auto" w:fill="FFFFFF"/>
+        </w:rPr>
+        <w:t xml:space="preserve"> </w:t>
+      </w:r>
+      <w:r>
+        <w:rPr>
+          <w:rFonts w:ascii="Courier New" w:hAnsi="Courier New" w:cs="Courier New" w:hint="eastAsia"/>
+          <w:shd w:val="pct15" w:color="auto" w:fill="FFFFFF"/>
+        </w:rPr>
+        <w:t>使用</w:t>
+      </w:r>
+      <w:r>
+        <w:rPr>
+          <w:rFonts w:ascii="Courier New" w:hAnsi="Courier New" w:cs="Courier New" w:hint="eastAsia"/>
+          <w:shd w:val="pct15" w:color="auto" w:fill="FFFFFF"/>
+        </w:rPr>
+        <w:t xml:space="preserve"> SSH </w:t>
+      </w:r>
+      <w:r>
+        <w:rPr>
+          <w:rFonts w:ascii="Courier New" w:hAnsi="Courier New" w:cs="Courier New" w:hint="eastAsia"/>
+          <w:shd w:val="pct15" w:color="auto" w:fill="FFFFFF"/>
+        </w:rPr>
+        <w:t>协议</w:t>
+      </w:r>
+    </w:p>
+    <w:p>
+      <w:pPr>
+        <w:rPr>
+          <w:rFonts w:ascii="Courier New" w:hAnsi="Courier New" w:cs="Courier New"/>
+          <w:shd w:val="pct15" w:color="auto" w:fill="FFFFFF"/>
+        </w:rPr>
+      </w:pPr>
+      <w:r>
+        <w:rPr>
+          <w:rFonts w:ascii="Courier New" w:hAnsi="Courier New" w:cs="Courier New" w:hint="eastAsia"/>
+          <w:shd w:val="pct15" w:color="auto" w:fill="FFFFFF"/>
+        </w:rPr>
+        <w:t>2.19</w:t>
+      </w:r>
+      <w:bookmarkStart w:id="0" w:name="_GoBack"/>
+      <w:bookmarkEnd w:id="0"/>
     </w:p>
     <w:sectPr>
       <w:pgSz w:w="11906" w:h="16838"/>
@@ -4552,24 +4422,24 @@
     </dgm:pt>
   </dgm:ptLst>
   <dgm:cxnLst>
-    <dgm:cxn modelId="{1604C16C-9AD0-4001-990B-E02E357CB7C4}" type="presOf" srcId="{96778D31-5D04-4027-A35B-30ABD8954855}" destId="{CBBCC1D5-6E70-4520-99CD-33ADC98C27F0}" srcOrd="0" destOrd="0" presId="urn:microsoft.com/office/officeart/2005/8/layout/process1"/>
-    <dgm:cxn modelId="{B5714055-7745-4E86-83A3-8A04BEA29C23}" type="presOf" srcId="{5F53ED86-60CB-4DDA-9537-A503BA521FF1}" destId="{3C161570-20ED-48E6-AEBC-FDC4DAF6D15B}" srcOrd="0" destOrd="0" presId="urn:microsoft.com/office/officeart/2005/8/layout/process1"/>
-    <dgm:cxn modelId="{89745B46-4B2B-48BB-942B-B2D3A6FF45EE}" type="presOf" srcId="{CF04480C-FE53-4A38-B6F7-11C35E5C10F4}" destId="{F8809342-B9A7-4C7F-A654-C9D395FBBC15}" srcOrd="0" destOrd="0" presId="urn:microsoft.com/office/officeart/2005/8/layout/process1"/>
-    <dgm:cxn modelId="{C393E35E-3BB9-4468-AD6B-BC989D4B957C}" type="presOf" srcId="{776393DC-5944-46A1-AD24-B7020B249AEF}" destId="{9845BB1C-61CB-4024-8EA8-BA4968EF5668}" srcOrd="0" destOrd="0" presId="urn:microsoft.com/office/officeart/2005/8/layout/process1"/>
-    <dgm:cxn modelId="{3AC49FFE-61CA-4CE0-9443-27F268DBDED7}" type="presOf" srcId="{9762A4E1-ED48-4EF5-9DF9-9312576AA358}" destId="{D0642192-D959-4CFE-9AD6-EDDF0B358C13}" srcOrd="0" destOrd="0" presId="urn:microsoft.com/office/officeart/2005/8/layout/process1"/>
+    <dgm:cxn modelId="{11F7A673-E36C-4C44-96D6-0220F90BA4E0}" type="presOf" srcId="{5F53ED86-60CB-4DDA-9537-A503BA521FF1}" destId="{3C161570-20ED-48E6-AEBC-FDC4DAF6D15B}" srcOrd="0" destOrd="0" presId="urn:microsoft.com/office/officeart/2005/8/layout/process1"/>
+    <dgm:cxn modelId="{2108E9A8-7E06-4FCA-8155-496FBE435E25}" type="presOf" srcId="{776393DC-5944-46A1-AD24-B7020B249AEF}" destId="{835E92BE-C60F-4F93-BA79-C852BF9F5833}" srcOrd="1" destOrd="0" presId="urn:microsoft.com/office/officeart/2005/8/layout/process1"/>
+    <dgm:cxn modelId="{0F0CFC58-B361-4469-812E-7A9FB7E736C4}" type="presOf" srcId="{776393DC-5944-46A1-AD24-B7020B249AEF}" destId="{9845BB1C-61CB-4024-8EA8-BA4968EF5668}" srcOrd="0" destOrd="0" presId="urn:microsoft.com/office/officeart/2005/8/layout/process1"/>
+    <dgm:cxn modelId="{51382907-ECE0-4247-B43A-7F4CE156C954}" type="presOf" srcId="{9762A4E1-ED48-4EF5-9DF9-9312576AA358}" destId="{D0642192-D959-4CFE-9AD6-EDDF0B358C13}" srcOrd="0" destOrd="0" presId="urn:microsoft.com/office/officeart/2005/8/layout/process1"/>
     <dgm:cxn modelId="{CCC054C2-5C50-4C75-85EC-0C16A37945C9}" srcId="{96778D31-5D04-4027-A35B-30ABD8954855}" destId="{092C9274-8C94-4D87-A374-1FFFF0EC99E4}" srcOrd="2" destOrd="0" parTransId="{AB680CAA-1C7C-404E-8C72-8F02881909FE}" sibTransId="{40B5EB16-B643-4BA1-A8FF-E5EA4F2651CD}"/>
+    <dgm:cxn modelId="{283258EA-0369-4EF4-99B1-8BED2485BD2C}" type="presOf" srcId="{CF04480C-FE53-4A38-B6F7-11C35E5C10F4}" destId="{14F7D45B-A798-4621-8689-15A17FEFA097}" srcOrd="1" destOrd="0" presId="urn:microsoft.com/office/officeart/2005/8/layout/process1"/>
+    <dgm:cxn modelId="{10D85143-666A-419D-85D6-E58F35EB863C}" srcId="{96778D31-5D04-4027-A35B-30ABD8954855}" destId="{9762A4E1-ED48-4EF5-9DF9-9312576AA358}" srcOrd="0" destOrd="0" parTransId="{AAB27757-CEE7-43E6-B282-839779A62F19}" sibTransId="{776393DC-5944-46A1-AD24-B7020B249AEF}"/>
     <dgm:cxn modelId="{3FAAB299-FFC8-48DE-9531-8B97078126D9}" srcId="{96778D31-5D04-4027-A35B-30ABD8954855}" destId="{5F53ED86-60CB-4DDA-9537-A503BA521FF1}" srcOrd="1" destOrd="0" parTransId="{806EFD27-B7DC-4AA2-8F15-B56EE5139B74}" sibTransId="{CF04480C-FE53-4A38-B6F7-11C35E5C10F4}"/>
-    <dgm:cxn modelId="{10D85143-666A-419D-85D6-E58F35EB863C}" srcId="{96778D31-5D04-4027-A35B-30ABD8954855}" destId="{9762A4E1-ED48-4EF5-9DF9-9312576AA358}" srcOrd="0" destOrd="0" parTransId="{AAB27757-CEE7-43E6-B282-839779A62F19}" sibTransId="{776393DC-5944-46A1-AD24-B7020B249AEF}"/>
-    <dgm:cxn modelId="{AE1D86FC-0773-46DD-8E94-231CA243C901}" type="presOf" srcId="{776393DC-5944-46A1-AD24-B7020B249AEF}" destId="{835E92BE-C60F-4F93-BA79-C852BF9F5833}" srcOrd="1" destOrd="0" presId="urn:microsoft.com/office/officeart/2005/8/layout/process1"/>
-    <dgm:cxn modelId="{B1A2DD5C-7961-41A2-86E1-BF77C3FD9CFE}" type="presOf" srcId="{092C9274-8C94-4D87-A374-1FFFF0EC99E4}" destId="{6947E2CE-5AD3-4168-B338-5EB92EB7FBE3}" srcOrd="0" destOrd="0" presId="urn:microsoft.com/office/officeart/2005/8/layout/process1"/>
-    <dgm:cxn modelId="{BF9F6B84-C8FE-4228-B962-3C93BD4BE0E6}" type="presOf" srcId="{CF04480C-FE53-4A38-B6F7-11C35E5C10F4}" destId="{14F7D45B-A798-4621-8689-15A17FEFA097}" srcOrd="1" destOrd="0" presId="urn:microsoft.com/office/officeart/2005/8/layout/process1"/>
-    <dgm:cxn modelId="{D728C4EE-F759-4E6A-BDBC-E73B164D345C}" type="presParOf" srcId="{CBBCC1D5-6E70-4520-99CD-33ADC98C27F0}" destId="{D0642192-D959-4CFE-9AD6-EDDF0B358C13}" srcOrd="0" destOrd="0" presId="urn:microsoft.com/office/officeart/2005/8/layout/process1"/>
-    <dgm:cxn modelId="{B0891E1A-9403-4EBC-89E1-CE01CDB293E2}" type="presParOf" srcId="{CBBCC1D5-6E70-4520-99CD-33ADC98C27F0}" destId="{9845BB1C-61CB-4024-8EA8-BA4968EF5668}" srcOrd="1" destOrd="0" presId="urn:microsoft.com/office/officeart/2005/8/layout/process1"/>
-    <dgm:cxn modelId="{B5C6E9AE-2822-4486-8CB8-85291611F95F}" type="presParOf" srcId="{9845BB1C-61CB-4024-8EA8-BA4968EF5668}" destId="{835E92BE-C60F-4F93-BA79-C852BF9F5833}" srcOrd="0" destOrd="0" presId="urn:microsoft.com/office/officeart/2005/8/layout/process1"/>
-    <dgm:cxn modelId="{9414A3B0-43FD-4AFA-AE10-81250DB089B3}" type="presParOf" srcId="{CBBCC1D5-6E70-4520-99CD-33ADC98C27F0}" destId="{3C161570-20ED-48E6-AEBC-FDC4DAF6D15B}" srcOrd="2" destOrd="0" presId="urn:microsoft.com/office/officeart/2005/8/layout/process1"/>
-    <dgm:cxn modelId="{9DD77F2C-DD30-4B82-A89D-D8FC5D66E8A0}" type="presParOf" srcId="{CBBCC1D5-6E70-4520-99CD-33ADC98C27F0}" destId="{F8809342-B9A7-4C7F-A654-C9D395FBBC15}" srcOrd="3" destOrd="0" presId="urn:microsoft.com/office/officeart/2005/8/layout/process1"/>
-    <dgm:cxn modelId="{E13AD935-8ED6-4E05-9487-944EC4402B90}" type="presParOf" srcId="{F8809342-B9A7-4C7F-A654-C9D395FBBC15}" destId="{14F7D45B-A798-4621-8689-15A17FEFA097}" srcOrd="0" destOrd="0" presId="urn:microsoft.com/office/officeart/2005/8/layout/process1"/>
-    <dgm:cxn modelId="{B632025C-7C7F-4555-BC50-F6A77684B02F}" type="presParOf" srcId="{CBBCC1D5-6E70-4520-99CD-33ADC98C27F0}" destId="{6947E2CE-5AD3-4168-B338-5EB92EB7FBE3}" srcOrd="4" destOrd="0" presId="urn:microsoft.com/office/officeart/2005/8/layout/process1"/>
+    <dgm:cxn modelId="{68BCC381-569F-476B-B008-810FE6C7D8C7}" type="presOf" srcId="{96778D31-5D04-4027-A35B-30ABD8954855}" destId="{CBBCC1D5-6E70-4520-99CD-33ADC98C27F0}" srcOrd="0" destOrd="0" presId="urn:microsoft.com/office/officeart/2005/8/layout/process1"/>
+    <dgm:cxn modelId="{252A58D6-A62B-4132-B97C-70FE6CB2302E}" type="presOf" srcId="{092C9274-8C94-4D87-A374-1FFFF0EC99E4}" destId="{6947E2CE-5AD3-4168-B338-5EB92EB7FBE3}" srcOrd="0" destOrd="0" presId="urn:microsoft.com/office/officeart/2005/8/layout/process1"/>
+    <dgm:cxn modelId="{40F428F3-BCC1-46C4-B243-5EB0999A2B00}" type="presOf" srcId="{CF04480C-FE53-4A38-B6F7-11C35E5C10F4}" destId="{F8809342-B9A7-4C7F-A654-C9D395FBBC15}" srcOrd="0" destOrd="0" presId="urn:microsoft.com/office/officeart/2005/8/layout/process1"/>
+    <dgm:cxn modelId="{EDEB86F2-CD24-48C4-A197-0F2FF020CD60}" type="presParOf" srcId="{CBBCC1D5-6E70-4520-99CD-33ADC98C27F0}" destId="{D0642192-D959-4CFE-9AD6-EDDF0B358C13}" srcOrd="0" destOrd="0" presId="urn:microsoft.com/office/officeart/2005/8/layout/process1"/>
+    <dgm:cxn modelId="{3F62AA57-3D05-4B55-8082-E6912C3D38F8}" type="presParOf" srcId="{CBBCC1D5-6E70-4520-99CD-33ADC98C27F0}" destId="{9845BB1C-61CB-4024-8EA8-BA4968EF5668}" srcOrd="1" destOrd="0" presId="urn:microsoft.com/office/officeart/2005/8/layout/process1"/>
+    <dgm:cxn modelId="{8F57CC78-773A-457B-BBD4-87EFE16223A1}" type="presParOf" srcId="{9845BB1C-61CB-4024-8EA8-BA4968EF5668}" destId="{835E92BE-C60F-4F93-BA79-C852BF9F5833}" srcOrd="0" destOrd="0" presId="urn:microsoft.com/office/officeart/2005/8/layout/process1"/>
+    <dgm:cxn modelId="{CFEB6E8A-8915-4B2E-BBE3-FE1EF1732C07}" type="presParOf" srcId="{CBBCC1D5-6E70-4520-99CD-33ADC98C27F0}" destId="{3C161570-20ED-48E6-AEBC-FDC4DAF6D15B}" srcOrd="2" destOrd="0" presId="urn:microsoft.com/office/officeart/2005/8/layout/process1"/>
+    <dgm:cxn modelId="{3CC0653A-54AC-4807-AE21-6CC06D36C64C}" type="presParOf" srcId="{CBBCC1D5-6E70-4520-99CD-33ADC98C27F0}" destId="{F8809342-B9A7-4C7F-A654-C9D395FBBC15}" srcOrd="3" destOrd="0" presId="urn:microsoft.com/office/officeart/2005/8/layout/process1"/>
+    <dgm:cxn modelId="{BCD6649C-921E-465B-A5CF-BF09320AA71D}" type="presParOf" srcId="{F8809342-B9A7-4C7F-A654-C9D395FBBC15}" destId="{14F7D45B-A798-4621-8689-15A17FEFA097}" srcOrd="0" destOrd="0" presId="urn:microsoft.com/office/officeart/2005/8/layout/process1"/>
+    <dgm:cxn modelId="{6D72DEFA-E32D-4580-88A0-D707B5CA0EC4}" type="presParOf" srcId="{CBBCC1D5-6E70-4520-99CD-33ADC98C27F0}" destId="{6947E2CE-5AD3-4168-B338-5EB92EB7FBE3}" srcOrd="4" destOrd="0" presId="urn:microsoft.com/office/officeart/2005/8/layout/process1"/>
   </dgm:cxnLst>
   <dgm:bg/>
   <dgm:whole/>
@@ -6439,7 +6309,7 @@
 </file>
 
 <file path=customXml/itemProps1.xml><?xml version="1.0" encoding="utf-8"?>
-<ds:datastoreItem xmlns:ds="http://schemas.openxmlformats.org/officeDocument/2006/customXml" ds:itemID="{027F950E-B133-4E91-978B-D4493660E8FD}">
+<ds:datastoreItem xmlns:ds="http://schemas.openxmlformats.org/officeDocument/2006/customXml" ds:itemID="{6D157E6D-6787-4332-B39A-A4A135B65278}">
   <ds:schemaRefs>
     <ds:schemaRef ds:uri="http://schemas.openxmlformats.org/officeDocument/2006/bibliography"/>
   </ds:schemaRefs>

--- a/Git.docx
+++ b/Git.docx
@@ -122,12 +122,21 @@
           <w:shd w:val="pct15" w:color="auto" w:fill="FFFFFF"/>
         </w:rPr>
       </w:pPr>
-      <w:r>
-        <w:rPr>
-          <w:rFonts w:ascii="Courier New" w:hAnsi="Courier New" w:cs="Courier New"/>
-          <w:shd w:val="pct15" w:color="auto" w:fill="FFFFFF"/>
-        </w:rPr>
-        <w:t xml:space="preserve">git conifg </w:t>
+      <w:proofErr w:type="gramStart"/>
+      <w:r>
+        <w:rPr>
+          <w:rFonts w:ascii="Courier New" w:hAnsi="Courier New" w:cs="Courier New"/>
+          <w:shd w:val="pct15" w:color="auto" w:fill="FFFFFF"/>
+        </w:rPr>
+        <w:t>git</w:t>
+      </w:r>
+      <w:proofErr w:type="gramEnd"/>
+      <w:r>
+        <w:rPr>
+          <w:rFonts w:ascii="Courier New" w:hAnsi="Courier New" w:cs="Courier New"/>
+          <w:shd w:val="pct15" w:color="auto" w:fill="FFFFFF"/>
+        </w:rPr>
+        <w:t xml:space="preserve"> conifg </w:t>
       </w:r>
       <w:r>
         <w:rPr>
@@ -151,12 +160,21 @@
           <w:rFonts w:ascii="Courier New" w:hAnsi="Courier New" w:cs="Courier New"/>
         </w:rPr>
       </w:pPr>
-      <w:r>
-        <w:rPr>
-          <w:rFonts w:ascii="Courier New" w:hAnsi="Courier New" w:cs="Courier New" w:hint="eastAsia"/>
-          <w:shd w:val="pct15" w:color="auto" w:fill="FFFFFF"/>
-        </w:rPr>
-        <w:t>git config</w:t>
+      <w:proofErr w:type="gramStart"/>
+      <w:r>
+        <w:rPr>
+          <w:rFonts w:ascii="Courier New" w:hAnsi="Courier New" w:cs="Courier New" w:hint="eastAsia"/>
+          <w:shd w:val="pct15" w:color="auto" w:fill="FFFFFF"/>
+        </w:rPr>
+        <w:t>git</w:t>
+      </w:r>
+      <w:proofErr w:type="gramEnd"/>
+      <w:r>
+        <w:rPr>
+          <w:rFonts w:ascii="Courier New" w:hAnsi="Courier New" w:cs="Courier New" w:hint="eastAsia"/>
+          <w:shd w:val="pct15" w:color="auto" w:fill="FFFFFF"/>
+        </w:rPr>
+        <w:t xml:space="preserve"> config</w:t>
       </w:r>
       <w:r>
         <w:rPr>
@@ -205,12 +223,21 @@
           <w:shd w:val="pct15" w:color="auto" w:fill="FFFFFF"/>
         </w:rPr>
       </w:pPr>
-      <w:r>
-        <w:rPr>
-          <w:rFonts w:ascii="Courier New" w:hAnsi="Courier New" w:cs="Courier New"/>
-          <w:shd w:val="pct15" w:color="auto" w:fill="FFFFFF"/>
-        </w:rPr>
-        <w:t xml:space="preserve">git config </w:t>
+      <w:proofErr w:type="gramStart"/>
+      <w:r>
+        <w:rPr>
+          <w:rFonts w:ascii="Courier New" w:hAnsi="Courier New" w:cs="Courier New"/>
+          <w:shd w:val="pct15" w:color="auto" w:fill="FFFFFF"/>
+        </w:rPr>
+        <w:t>git</w:t>
+      </w:r>
+      <w:proofErr w:type="gramEnd"/>
+      <w:r>
+        <w:rPr>
+          <w:rFonts w:ascii="Courier New" w:hAnsi="Courier New" w:cs="Courier New"/>
+          <w:shd w:val="pct15" w:color="auto" w:fill="FFFFFF"/>
+        </w:rPr>
+        <w:t xml:space="preserve"> config </w:t>
       </w:r>
       <w:r>
         <w:rPr>
@@ -246,12 +273,21 @@
       <w:pPr>
         <w:ind w:left="315" w:firstLineChars="250" w:firstLine="525"/>
       </w:pPr>
-      <w:r>
-        <w:rPr>
-          <w:rFonts w:ascii="Courier New" w:hAnsi="Courier New" w:cs="Courier New"/>
-          <w:shd w:val="pct15" w:color="auto" w:fill="FFFFFF"/>
-        </w:rPr>
-        <w:t>git init</w:t>
+      <w:proofErr w:type="gramStart"/>
+      <w:r>
+        <w:rPr>
+          <w:rFonts w:ascii="Courier New" w:hAnsi="Courier New" w:cs="Courier New"/>
+          <w:shd w:val="pct15" w:color="auto" w:fill="FFFFFF"/>
+        </w:rPr>
+        <w:t>git</w:t>
+      </w:r>
+      <w:proofErr w:type="gramEnd"/>
+      <w:r>
+        <w:rPr>
+          <w:rFonts w:ascii="Courier New" w:hAnsi="Courier New" w:cs="Courier New"/>
+          <w:shd w:val="pct15" w:color="auto" w:fill="FFFFFF"/>
+        </w:rPr>
+        <w:t xml:space="preserve"> init</w:t>
       </w:r>
     </w:p>
     <w:p>
@@ -286,12 +322,21 @@
           <w:shd w:val="pct15" w:color="auto" w:fill="FFFFFF"/>
         </w:rPr>
       </w:pPr>
-      <w:r>
-        <w:rPr>
-          <w:rFonts w:ascii="Courier New" w:hAnsi="Courier New" w:cs="Courier New"/>
-          <w:shd w:val="pct15" w:color="auto" w:fill="FFFFFF"/>
-        </w:rPr>
-        <w:t xml:space="preserve">git </w:t>
+      <w:proofErr w:type="gramStart"/>
+      <w:r>
+        <w:rPr>
+          <w:rFonts w:ascii="Courier New" w:hAnsi="Courier New" w:cs="Courier New"/>
+          <w:shd w:val="pct15" w:color="auto" w:fill="FFFFFF"/>
+        </w:rPr>
+        <w:t>git</w:t>
+      </w:r>
+      <w:proofErr w:type="gramEnd"/>
+      <w:r>
+        <w:rPr>
+          <w:rFonts w:ascii="Courier New" w:hAnsi="Courier New" w:cs="Courier New"/>
+          <w:shd w:val="pct15" w:color="auto" w:fill="FFFFFF"/>
+        </w:rPr>
+        <w:t xml:space="preserve"> </w:t>
       </w:r>
       <w:r>
         <w:rPr>
@@ -398,6 +443,7 @@
           <w:shd w:val="pct15" w:color="auto" w:fill="FFFFFF"/>
         </w:rPr>
       </w:pPr>
+      <w:proofErr w:type="gramStart"/>
       <w:r>
         <w:rPr>
           <w:rFonts w:ascii="Courier New" w:hAnsi="Courier New" w:cs="Courier New"/>
@@ -405,6 +451,7 @@
         </w:rPr>
         <w:t>git</w:t>
       </w:r>
+      <w:proofErr w:type="gramEnd"/>
       <w:r>
         <w:rPr>
           <w:rFonts w:ascii="Courier New" w:hAnsi="Courier New" w:cs="Courier New" w:hint="eastAsia"/>
@@ -467,8 +514,17 @@
           <w:rFonts w:ascii="Courier New" w:hAnsi="Courier New" w:cs="Courier New" w:hint="eastAsia"/>
           <w:shd w:val="pct15" w:color="auto" w:fill="FFFFFF"/>
         </w:rPr>
-        <w:t>状态简览</w:t>
-      </w:r>
+        <w:t>状态简</w:t>
+      </w:r>
+      <w:proofErr w:type="gramStart"/>
+      <w:r>
+        <w:rPr>
+          <w:rFonts w:ascii="Courier New" w:hAnsi="Courier New" w:cs="Courier New" w:hint="eastAsia"/>
+          <w:shd w:val="pct15" w:color="auto" w:fill="FFFFFF"/>
+        </w:rPr>
+        <w:t>览</w:t>
+      </w:r>
+      <w:proofErr w:type="gramEnd"/>
     </w:p>
     <w:p>
       <w:pPr>
@@ -1028,12 +1084,21 @@
         </w:rPr>
         <w:tab/>
       </w:r>
-      <w:r>
-        <w:rPr>
-          <w:rFonts w:ascii="Courier New" w:hAnsi="Courier New" w:cs="Courier New"/>
-          <w:shd w:val="pct15" w:color="auto" w:fill="FFFFFF"/>
-        </w:rPr>
-        <w:t>git diff</w:t>
+      <w:proofErr w:type="gramStart"/>
+      <w:r>
+        <w:rPr>
+          <w:rFonts w:ascii="Courier New" w:hAnsi="Courier New" w:cs="Courier New"/>
+          <w:shd w:val="pct15" w:color="auto" w:fill="FFFFFF"/>
+        </w:rPr>
+        <w:t>git</w:t>
+      </w:r>
+      <w:proofErr w:type="gramEnd"/>
+      <w:r>
+        <w:rPr>
+          <w:rFonts w:ascii="Courier New" w:hAnsi="Courier New" w:cs="Courier New"/>
+          <w:shd w:val="pct15" w:color="auto" w:fill="FFFFFF"/>
+        </w:rPr>
+        <w:t xml:space="preserve"> diff</w:t>
       </w:r>
     </w:p>
     <w:p>
@@ -1062,7 +1127,29 @@
           <w:szCs w:val="21"/>
           <w:shd w:val="pct15" w:color="auto" w:fill="FFFFFF"/>
         </w:rPr>
-        <w:t>查看已暂存的将要添加到下次提交里的内容</w:t>
+        <w:t>查看已暂存的将要添加到下次</w:t>
+      </w:r>
+      <w:proofErr w:type="gramStart"/>
+      <w:r>
+        <w:rPr>
+          <w:rFonts w:ascii="Courier New" w:eastAsia="KaiGenGothicCN" w:hAnsi="Courier New" w:cs="Courier New"/>
+          <w:color w:val="333333"/>
+          <w:kern w:val="0"/>
+          <w:szCs w:val="21"/>
+          <w:shd w:val="pct15" w:color="auto" w:fill="FFFFFF"/>
+        </w:rPr>
+        <w:t>提交里</w:t>
+      </w:r>
+      <w:proofErr w:type="gramEnd"/>
+      <w:r>
+        <w:rPr>
+          <w:rFonts w:ascii="Courier New" w:eastAsia="KaiGenGothicCN" w:hAnsi="Courier New" w:cs="Courier New"/>
+          <w:color w:val="333333"/>
+          <w:kern w:val="0"/>
+          <w:szCs w:val="21"/>
+          <w:shd w:val="pct15" w:color="auto" w:fill="FFFFFF"/>
+        </w:rPr>
+        <w:t>的内容</w:t>
       </w:r>
     </w:p>
     <w:p>
@@ -1168,12 +1255,21 @@
         </w:rPr>
         <w:tab/>
       </w:r>
-      <w:r>
-        <w:rPr>
-          <w:rFonts w:ascii="Courier New" w:hAnsi="Courier New" w:cs="Courier New" w:hint="eastAsia"/>
-          <w:shd w:val="pct15" w:color="auto" w:fill="FFFFFF"/>
-        </w:rPr>
-        <w:t>git rm</w:t>
+      <w:proofErr w:type="gramStart"/>
+      <w:r>
+        <w:rPr>
+          <w:rFonts w:ascii="Courier New" w:hAnsi="Courier New" w:cs="Courier New" w:hint="eastAsia"/>
+          <w:shd w:val="pct15" w:color="auto" w:fill="FFFFFF"/>
+        </w:rPr>
+        <w:t>git</w:t>
+      </w:r>
+      <w:proofErr w:type="gramEnd"/>
+      <w:r>
+        <w:rPr>
+          <w:rFonts w:ascii="Courier New" w:hAnsi="Courier New" w:cs="Courier New" w:hint="eastAsia"/>
+          <w:shd w:val="pct15" w:color="auto" w:fill="FFFFFF"/>
+        </w:rPr>
+        <w:t xml:space="preserve"> rm</w:t>
       </w:r>
     </w:p>
     <w:p>
@@ -1296,12 +1392,21 @@
         </w:rPr>
         <w:tab/>
       </w:r>
-      <w:r>
-        <w:rPr>
-          <w:rFonts w:ascii="Courier New" w:hAnsi="Courier New" w:cs="Courier New" w:hint="eastAsia"/>
-          <w:shd w:val="pct15" w:color="auto" w:fill="FFFFFF"/>
-        </w:rPr>
-        <w:t>git mv file_from file_to</w:t>
+      <w:proofErr w:type="gramStart"/>
+      <w:r>
+        <w:rPr>
+          <w:rFonts w:ascii="Courier New" w:hAnsi="Courier New" w:cs="Courier New" w:hint="eastAsia"/>
+          <w:shd w:val="pct15" w:color="auto" w:fill="FFFFFF"/>
+        </w:rPr>
+        <w:t>git</w:t>
+      </w:r>
+      <w:proofErr w:type="gramEnd"/>
+      <w:r>
+        <w:rPr>
+          <w:rFonts w:ascii="Courier New" w:hAnsi="Courier New" w:cs="Courier New" w:hint="eastAsia"/>
+          <w:shd w:val="pct15" w:color="auto" w:fill="FFFFFF"/>
+        </w:rPr>
+        <w:t xml:space="preserve"> mv file_from file_to</w:t>
       </w:r>
     </w:p>
     <w:p>
@@ -1340,12 +1445,21 @@
         </w:rPr>
         <w:tab/>
       </w:r>
-      <w:r>
-        <w:rPr>
-          <w:rFonts w:ascii="Courier New" w:hAnsi="Courier New" w:cs="Courier New" w:hint="eastAsia"/>
-          <w:shd w:val="pct15" w:color="auto" w:fill="FFFFFF"/>
-        </w:rPr>
-        <w:t>git log</w:t>
+      <w:proofErr w:type="gramStart"/>
+      <w:r>
+        <w:rPr>
+          <w:rFonts w:ascii="Courier New" w:hAnsi="Courier New" w:cs="Courier New" w:hint="eastAsia"/>
+          <w:shd w:val="pct15" w:color="auto" w:fill="FFFFFF"/>
+        </w:rPr>
+        <w:t>git</w:t>
+      </w:r>
+      <w:proofErr w:type="gramEnd"/>
+      <w:r>
+        <w:rPr>
+          <w:rFonts w:ascii="Courier New" w:hAnsi="Courier New" w:cs="Courier New" w:hint="eastAsia"/>
+          <w:shd w:val="pct15" w:color="auto" w:fill="FFFFFF"/>
+        </w:rPr>
+        <w:t xml:space="preserve"> log</w:t>
       </w:r>
     </w:p>
     <w:p>
@@ -1499,6 +1613,7 @@
           <w:szCs w:val="24"/>
         </w:rPr>
       </w:pPr>
+      <w:proofErr w:type="gramStart"/>
       <w:r>
         <w:rPr>
           <w:rFonts w:ascii="Courier New" w:hAnsi="Courier New" w:cs="Courier New"/>
@@ -1506,39 +1621,40 @@
           <w:sz w:val="24"/>
           <w:szCs w:val="24"/>
         </w:rPr>
-        <w:t>git log --pretty=short</w:t>
-      </w:r>
-    </w:p>
-    <w:p>
-      <w:pPr>
-        <w:ind w:left="420" w:firstLine="420"/>
+        <w:t>git</w:t>
+      </w:r>
+      <w:proofErr w:type="gramEnd"/>
+      <w:r>
         <w:rPr>
           <w:rFonts w:ascii="Courier New" w:hAnsi="Courier New" w:cs="Courier New"/>
           <w:kern w:val="0"/>
           <w:sz w:val="24"/>
           <w:szCs w:val="24"/>
         </w:rPr>
-      </w:pPr>
-      <w:r>
+        <w:t xml:space="preserve"> log --pretty=short</w:t>
+      </w:r>
+    </w:p>
+    <w:p>
+      <w:pPr>
+        <w:ind w:left="420" w:firstLine="420"/>
         <w:rPr>
           <w:rFonts w:ascii="Courier New" w:hAnsi="Courier New" w:cs="Courier New"/>
           <w:kern w:val="0"/>
           <w:sz w:val="24"/>
           <w:szCs w:val="24"/>
         </w:rPr>
-        <w:t>git log --pretty=full</w:t>
-      </w:r>
-    </w:p>
-    <w:p>
-      <w:pPr>
-        <w:ind w:left="420" w:firstLine="420"/>
+      </w:pPr>
+      <w:proofErr w:type="gramStart"/>
+      <w:r>
         <w:rPr>
           <w:rFonts w:ascii="Courier New" w:hAnsi="Courier New" w:cs="Courier New"/>
           <w:kern w:val="0"/>
           <w:sz w:val="24"/>
           <w:szCs w:val="24"/>
         </w:rPr>
-      </w:pPr>
+        <w:t>git</w:t>
+      </w:r>
+      <w:proofErr w:type="gramEnd"/>
       <w:r>
         <w:rPr>
           <w:rFonts w:ascii="Courier New" w:hAnsi="Courier New" w:cs="Courier New"/>
@@ -1546,7 +1662,38 @@
           <w:sz w:val="24"/>
           <w:szCs w:val="24"/>
         </w:rPr>
-        <w:t>git log --pretty=full</w:t>
+        <w:t xml:space="preserve"> log --pretty=full</w:t>
+      </w:r>
+    </w:p>
+    <w:p>
+      <w:pPr>
+        <w:ind w:left="420" w:firstLine="420"/>
+        <w:rPr>
+          <w:rFonts w:ascii="Courier New" w:hAnsi="Courier New" w:cs="Courier New"/>
+          <w:kern w:val="0"/>
+          <w:sz w:val="24"/>
+          <w:szCs w:val="24"/>
+        </w:rPr>
+      </w:pPr>
+      <w:proofErr w:type="gramStart"/>
+      <w:r>
+        <w:rPr>
+          <w:rFonts w:ascii="Courier New" w:hAnsi="Courier New" w:cs="Courier New"/>
+          <w:kern w:val="0"/>
+          <w:sz w:val="24"/>
+          <w:szCs w:val="24"/>
+        </w:rPr>
+        <w:t>git</w:t>
+      </w:r>
+      <w:proofErr w:type="gramEnd"/>
+      <w:r>
+        <w:rPr>
+          <w:rFonts w:ascii="Courier New" w:hAnsi="Courier New" w:cs="Courier New"/>
+          <w:kern w:val="0"/>
+          <w:sz w:val="24"/>
+          <w:szCs w:val="24"/>
+        </w:rPr>
+        <w:t xml:space="preserve"> log --pretty=full</w:t>
       </w:r>
       <w:r>
         <w:rPr>
@@ -1866,7 +2013,22 @@
           <w:shd w:val="pct15" w:color="auto" w:fill="FFFFFF"/>
         </w:rPr>
         <w:tab/>
-        <w:t xml:space="preserve">git remote </w:t>
+      </w:r>
+      <w:proofErr w:type="gramStart"/>
+      <w:r>
+        <w:rPr>
+          <w:rFonts w:ascii="Courier New" w:hAnsi="Courier New" w:cs="Courier New" w:hint="eastAsia"/>
+          <w:shd w:val="pct15" w:color="auto" w:fill="FFFFFF"/>
+        </w:rPr>
+        <w:t>git</w:t>
+      </w:r>
+      <w:proofErr w:type="gramEnd"/>
+      <w:r>
+        <w:rPr>
+          <w:rFonts w:ascii="Courier New" w:hAnsi="Courier New" w:cs="Courier New" w:hint="eastAsia"/>
+          <w:shd w:val="pct15" w:color="auto" w:fill="FFFFFF"/>
+        </w:rPr>
+        <w:t xml:space="preserve"> remote </w:t>
       </w:r>
     </w:p>
     <w:p>
@@ -1914,7 +2076,22 @@
           <w:shd w:val="pct15" w:color="auto" w:fill="FFFFFF"/>
         </w:rPr>
         <w:tab/>
-        <w:t>git remote show origin</w:t>
+      </w:r>
+      <w:proofErr w:type="gramStart"/>
+      <w:r>
+        <w:rPr>
+          <w:rFonts w:ascii="Courier New" w:hAnsi="Courier New" w:cs="Courier New" w:hint="eastAsia"/>
+          <w:shd w:val="pct15" w:color="auto" w:fill="FFFFFF"/>
+        </w:rPr>
+        <w:t>git</w:t>
+      </w:r>
+      <w:proofErr w:type="gramEnd"/>
+      <w:r>
+        <w:rPr>
+          <w:rFonts w:ascii="Courier New" w:hAnsi="Courier New" w:cs="Courier New" w:hint="eastAsia"/>
+          <w:shd w:val="pct15" w:color="auto" w:fill="FFFFFF"/>
+        </w:rPr>
+        <w:t xml:space="preserve"> remote show origin</w:t>
       </w:r>
     </w:p>
     <w:p>
@@ -1952,7 +2129,22 @@
           <w:shd w:val="pct15" w:color="auto" w:fill="FFFFFF"/>
         </w:rPr>
         <w:tab/>
-        <w:t>git remote add &lt;shortname&gt; &lt;url&gt;</w:t>
+      </w:r>
+      <w:proofErr w:type="gramStart"/>
+      <w:r>
+        <w:rPr>
+          <w:rFonts w:ascii="Courier New" w:hAnsi="Courier New" w:cs="Courier New" w:hint="eastAsia"/>
+          <w:shd w:val="pct15" w:color="auto" w:fill="FFFFFF"/>
+        </w:rPr>
+        <w:t>git</w:t>
+      </w:r>
+      <w:proofErr w:type="gramEnd"/>
+      <w:r>
+        <w:rPr>
+          <w:rFonts w:ascii="Courier New" w:hAnsi="Courier New" w:cs="Courier New" w:hint="eastAsia"/>
+          <w:shd w:val="pct15" w:color="auto" w:fill="FFFFFF"/>
+        </w:rPr>
+        <w:t xml:space="preserve"> remote add &lt;shortname&gt; &lt;url&gt;</w:t>
       </w:r>
     </w:p>
     <w:p>
@@ -1969,7 +2161,22 @@
           <w:shd w:val="pct15" w:color="auto" w:fill="FFFFFF"/>
         </w:rPr>
         <w:tab/>
-        <w:t xml:space="preserve">git remote add origin </w:t>
+      </w:r>
+      <w:proofErr w:type="gramStart"/>
+      <w:r>
+        <w:rPr>
+          <w:rFonts w:ascii="Courier New" w:hAnsi="Courier New" w:cs="Courier New" w:hint="eastAsia"/>
+          <w:shd w:val="pct15" w:color="auto" w:fill="FFFFFF"/>
+        </w:rPr>
+        <w:t>git</w:t>
+      </w:r>
+      <w:proofErr w:type="gramEnd"/>
+      <w:r>
+        <w:rPr>
+          <w:rFonts w:ascii="Courier New" w:hAnsi="Courier New" w:cs="Courier New" w:hint="eastAsia"/>
+          <w:shd w:val="pct15" w:color="auto" w:fill="FFFFFF"/>
+        </w:rPr>
+        <w:t xml:space="preserve"> remote add origin </w:t>
       </w:r>
       <w:hyperlink r:id="rId17" w:history="1">
         <w:r>
@@ -2645,7 +2852,7 @@
       <w:pPr>
         <w:ind w:left="420" w:firstLine="420"/>
         <w:rPr>
-          <w:rFonts w:ascii="Courier New" w:hAnsi="Courier New" w:cs="Courier New" w:hint="eastAsia"/>
+          <w:rFonts w:ascii="Courier New" w:hAnsi="Courier New" w:cs="Courier New"/>
           <w:shd w:val="pct15" w:color="auto" w:fill="FFFFFF"/>
         </w:rPr>
       </w:pPr>
@@ -2682,7 +2889,7 @@
       <w:pPr>
         <w:ind w:left="420" w:firstLine="420"/>
         <w:rPr>
-          <w:rFonts w:ascii="Courier New" w:hAnsi="Courier New" w:cs="Courier New" w:hint="eastAsia"/>
+          <w:rFonts w:ascii="Courier New" w:hAnsi="Courier New" w:cs="Courier New"/>
           <w:shd w:val="pct15" w:color="auto" w:fill="FFFFFF"/>
         </w:rPr>
       </w:pPr>
@@ -2743,19 +2950,277 @@
     <w:p>
       <w:pPr>
         <w:rPr>
-          <w:rFonts w:ascii="Courier New" w:hAnsi="Courier New" w:cs="Courier New"/>
-          <w:shd w:val="pct15" w:color="auto" w:fill="FFFFFF"/>
-        </w:rPr>
-      </w:pPr>
-      <w:r>
-        <w:rPr>
-          <w:rFonts w:ascii="Courier New" w:hAnsi="Courier New" w:cs="Courier New" w:hint="eastAsia"/>
-          <w:shd w:val="pct15" w:color="auto" w:fill="FFFFFF"/>
+          <w:rFonts w:ascii="Courier New" w:hAnsi="Courier New" w:cs="Courier New" w:hint="eastAsia"/>
+        </w:rPr>
+      </w:pPr>
+      <w:r>
+        <w:rPr>
+          <w:rFonts w:ascii="Courier New" w:hAnsi="Courier New" w:cs="Courier New" w:hint="eastAsia"/>
         </w:rPr>
         <w:t>2.19</w:t>
       </w:r>
+      <w:r>
+        <w:rPr>
+          <w:rFonts w:ascii="Courier New" w:hAnsi="Courier New" w:cs="Courier New" w:hint="eastAsia"/>
+        </w:rPr>
+        <w:t xml:space="preserve"> GitHub </w:t>
+      </w:r>
+      <w:r>
+        <w:rPr>
+          <w:rFonts w:ascii="Courier New" w:hAnsi="Courier New" w:cs="Courier New" w:hint="eastAsia"/>
+        </w:rPr>
+        <w:t>使用</w:t>
+      </w:r>
+      <w:r>
+        <w:rPr>
+          <w:rFonts w:ascii="Courier New" w:hAnsi="Courier New" w:cs="Courier New" w:hint="eastAsia"/>
+        </w:rPr>
+        <w:t>SSH</w:t>
+      </w:r>
+      <w:r>
+        <w:rPr>
+          <w:rFonts w:ascii="Courier New" w:hAnsi="Courier New" w:cs="Courier New" w:hint="eastAsia"/>
+        </w:rPr>
+        <w:t>方式推送到远程版本库</w:t>
+      </w:r>
+      <w:r>
+        <w:rPr>
+          <w:rFonts w:ascii="Courier New" w:hAnsi="Courier New" w:cs="Courier New" w:hint="eastAsia"/>
+        </w:rPr>
+        <w:t>(</w:t>
+      </w:r>
+      <w:r>
+        <w:rPr>
+          <w:rFonts w:ascii="Courier New" w:hAnsi="Courier New" w:cs="Courier New" w:hint="eastAsia"/>
+        </w:rPr>
+        <w:t>免于每次输入账号和密码</w:t>
+      </w:r>
+      <w:r>
+        <w:rPr>
+          <w:rFonts w:ascii="Courier New" w:hAnsi="Courier New" w:cs="Courier New" w:hint="eastAsia"/>
+        </w:rPr>
+        <w:t>)</w:t>
+      </w:r>
+    </w:p>
+    <w:p>
+      <w:pPr>
+        <w:pStyle w:val="HTML0"/>
+        <w:rPr>
+          <w:rFonts w:ascii="Courier New" w:eastAsiaTheme="minorEastAsia" w:hAnsi="Courier New" w:cs="Courier New"/>
+          <w:kern w:val="2"/>
+          <w:sz w:val="21"/>
+          <w:szCs w:val="22"/>
+          <w:shd w:val="pct15" w:color="auto" w:fill="FFFFFF"/>
+        </w:rPr>
+      </w:pPr>
+      <w:r>
+        <w:rPr>
+          <w:rFonts w:ascii="Courier New" w:eastAsiaTheme="minorEastAsia" w:hAnsi="Courier New" w:cs="Courier New" w:hint="eastAsia"/>
+          <w:kern w:val="2"/>
+          <w:sz w:val="21"/>
+          <w:szCs w:val="22"/>
+        </w:rPr>
+        <w:tab/>
+      </w:r>
+      <w:r>
+        <w:rPr>
+          <w:rFonts w:ascii="Courier New" w:eastAsiaTheme="minorEastAsia" w:hAnsi="Courier New" w:cs="Courier New"/>
+          <w:kern w:val="2"/>
+          <w:sz w:val="21"/>
+          <w:szCs w:val="22"/>
+          <w:shd w:val="pct15" w:color="auto" w:fill="FFFFFF"/>
+        </w:rPr>
+        <w:t>git remote rm origin    //</w:t>
+      </w:r>
+      <w:r>
+        <w:rPr>
+          <w:rFonts w:ascii="Courier New" w:eastAsiaTheme="minorEastAsia" w:hAnsi="Courier New" w:cs="Courier New"/>
+          <w:kern w:val="2"/>
+          <w:sz w:val="21"/>
+          <w:szCs w:val="22"/>
+          <w:shd w:val="pct15" w:color="auto" w:fill="FFFFFF"/>
+        </w:rPr>
+        <w:t>删除</w:t>
+      </w:r>
+      <w:r>
+        <w:rPr>
+          <w:rFonts w:ascii="Courier New" w:eastAsiaTheme="minorEastAsia" w:hAnsi="Courier New" w:cs="Courier New"/>
+          <w:kern w:val="2"/>
+          <w:sz w:val="21"/>
+          <w:szCs w:val="22"/>
+          <w:shd w:val="pct15" w:color="auto" w:fill="FFFFFF"/>
+        </w:rPr>
+        <w:t>http</w:t>
+      </w:r>
+    </w:p>
+    <w:p>
+      <w:pPr>
+        <w:widowControl/>
+        <w:tabs>
+          <w:tab w:val="left" w:pos="916"/>
+          <w:tab w:val="left" w:pos="1832"/>
+          <w:tab w:val="left" w:pos="2748"/>
+          <w:tab w:val="left" w:pos="3664"/>
+          <w:tab w:val="left" w:pos="4580"/>
+          <w:tab w:val="left" w:pos="5496"/>
+          <w:tab w:val="left" w:pos="6412"/>
+          <w:tab w:val="left" w:pos="7328"/>
+          <w:tab w:val="left" w:pos="8244"/>
+          <w:tab w:val="left" w:pos="9160"/>
+          <w:tab w:val="left" w:pos="10076"/>
+          <w:tab w:val="left" w:pos="10992"/>
+          <w:tab w:val="left" w:pos="11908"/>
+          <w:tab w:val="left" w:pos="12824"/>
+          <w:tab w:val="left" w:pos="13740"/>
+          <w:tab w:val="left" w:pos="14656"/>
+        </w:tabs>
+        <w:jc w:val="left"/>
+        <w:rPr>
+          <w:rFonts w:ascii="Courier New" w:hAnsi="Courier New" w:cs="Courier New"/>
+          <w:shd w:val="pct15" w:color="auto" w:fill="FFFFFF"/>
+        </w:rPr>
+      </w:pPr>
+      <w:r>
+        <w:rPr>
+          <w:rFonts w:ascii="Courier New" w:hAnsi="Courier New" w:cs="Courier New" w:hint="eastAsia"/>
+        </w:rPr>
+        <w:tab/>
+      </w:r>
+      <w:r>
+        <w:rPr>
+          <w:rFonts w:ascii="Courier New" w:hAnsi="Courier New" w:cs="Courier New"/>
+          <w:shd w:val="pct15" w:color="auto" w:fill="FFFFFF"/>
+        </w:rPr>
+        <w:t>git remote add origin git@github.com:</w:t>
+      </w:r>
+      <w:r>
+        <w:rPr>
+          <w:rFonts w:ascii="Courier New" w:hAnsi="Courier New" w:cs="Courier New" w:hint="eastAsia"/>
+          <w:shd w:val="pct15" w:color="auto" w:fill="FFFFFF"/>
+        </w:rPr>
+        <w:t>xxx</w:t>
+      </w:r>
+      <w:r>
+        <w:rPr>
+          <w:rFonts w:ascii="Courier New" w:hAnsi="Courier New" w:cs="Courier New"/>
+          <w:shd w:val="pct15" w:color="auto" w:fill="FFFFFF"/>
+        </w:rPr>
+        <w:t>/</w:t>
+      </w:r>
+      <w:r>
+        <w:rPr>
+          <w:rFonts w:ascii="Courier New" w:hAnsi="Courier New" w:cs="Courier New" w:hint="eastAsia"/>
+          <w:shd w:val="pct15" w:color="auto" w:fill="FFFFFF"/>
+        </w:rPr>
+        <w:t>xxx</w:t>
+      </w:r>
+      <w:r>
+        <w:rPr>
+          <w:rFonts w:ascii="Courier New" w:hAnsi="Courier New" w:cs="Courier New"/>
+          <w:shd w:val="pct15" w:color="auto" w:fill="FFFFFF"/>
+        </w:rPr>
+        <w:t>.git   //</w:t>
+      </w:r>
+      <w:r>
+        <w:rPr>
+          <w:rFonts w:ascii="Courier New" w:hAnsi="Courier New" w:cs="Courier New"/>
+          <w:shd w:val="pct15" w:color="auto" w:fill="FFFFFF"/>
+        </w:rPr>
+        <w:t>添加</w:t>
+      </w:r>
+      <w:r>
+        <w:rPr>
+          <w:rFonts w:ascii="Courier New" w:hAnsi="Courier New" w:cs="Courier New"/>
+          <w:shd w:val="pct15" w:color="auto" w:fill="FFFFFF"/>
+        </w:rPr>
+        <w:t>shh</w:t>
+      </w:r>
+    </w:p>
+    <w:p>
+      <w:pPr>
+        <w:widowControl/>
+        <w:tabs>
+          <w:tab w:val="left" w:pos="916"/>
+          <w:tab w:val="left" w:pos="1832"/>
+          <w:tab w:val="left" w:pos="2748"/>
+          <w:tab w:val="left" w:pos="3664"/>
+          <w:tab w:val="left" w:pos="4580"/>
+          <w:tab w:val="left" w:pos="5496"/>
+          <w:tab w:val="left" w:pos="6412"/>
+          <w:tab w:val="left" w:pos="7328"/>
+          <w:tab w:val="left" w:pos="8244"/>
+          <w:tab w:val="left" w:pos="9160"/>
+          <w:tab w:val="left" w:pos="10076"/>
+          <w:tab w:val="left" w:pos="10992"/>
+          <w:tab w:val="left" w:pos="11908"/>
+          <w:tab w:val="left" w:pos="12824"/>
+          <w:tab w:val="left" w:pos="13740"/>
+          <w:tab w:val="left" w:pos="14656"/>
+        </w:tabs>
+        <w:jc w:val="left"/>
+        <w:rPr>
+          <w:rFonts w:ascii="Courier New" w:hAnsi="Courier New" w:cs="Courier New" w:hint="eastAsia"/>
+          <w:shd w:val="pct15" w:color="auto" w:fill="FFFFFF"/>
+        </w:rPr>
+      </w:pPr>
+      <w:r>
+        <w:rPr>
+          <w:rFonts w:ascii="Courier New" w:hAnsi="Courier New" w:cs="Courier New" w:hint="eastAsia"/>
+        </w:rPr>
+        <w:tab/>
+      </w:r>
+      <w:r>
+        <w:rPr>
+          <w:rFonts w:ascii="Courier New" w:hAnsi="Courier New" w:cs="Courier New"/>
+          <w:shd w:val="pct15" w:color="auto" w:fill="FFFFFF"/>
+        </w:rPr>
+        <w:t>git push origin   //</w:t>
+      </w:r>
+      <w:r>
+        <w:rPr>
+          <w:rFonts w:ascii="Courier New" w:hAnsi="Courier New" w:cs="Courier New"/>
+          <w:shd w:val="pct15" w:color="auto" w:fill="FFFFFF"/>
+        </w:rPr>
+        <w:t>执行你的更改</w:t>
+      </w:r>
+    </w:p>
+    <w:p>
+      <w:pPr>
+        <w:widowControl/>
+        <w:tabs>
+          <w:tab w:val="left" w:pos="916"/>
+          <w:tab w:val="left" w:pos="1832"/>
+          <w:tab w:val="left" w:pos="2748"/>
+          <w:tab w:val="left" w:pos="3664"/>
+          <w:tab w:val="left" w:pos="4580"/>
+          <w:tab w:val="left" w:pos="5496"/>
+          <w:tab w:val="left" w:pos="6412"/>
+          <w:tab w:val="left" w:pos="7328"/>
+          <w:tab w:val="left" w:pos="8244"/>
+          <w:tab w:val="left" w:pos="9160"/>
+          <w:tab w:val="left" w:pos="10076"/>
+          <w:tab w:val="left" w:pos="10992"/>
+          <w:tab w:val="left" w:pos="11908"/>
+          <w:tab w:val="left" w:pos="12824"/>
+          <w:tab w:val="left" w:pos="13740"/>
+          <w:tab w:val="left" w:pos="14656"/>
+        </w:tabs>
+        <w:jc w:val="left"/>
+        <w:rPr>
+          <w:rFonts w:ascii="Courier New" w:hAnsi="Courier New" w:cs="Courier New"/>
+          <w:shd w:val="pct15" w:color="auto" w:fill="FFFFFF"/>
+        </w:rPr>
+      </w:pPr>
       <w:bookmarkStart w:id="0" w:name="_GoBack"/>
       <w:bookmarkEnd w:id="0"/>
+    </w:p>
+    <w:p>
+      <w:pPr>
+        <w:rPr>
+          <w:rFonts w:ascii="Courier New" w:hAnsi="Courier New" w:cs="Courier New"/>
+          <w:shd w:val="pct15" w:color="auto" w:fill="FFFFFF"/>
+        </w:rPr>
+      </w:pPr>
     </w:p>
     <w:sectPr>
       <w:pgSz w:w="11906" w:h="16838"/>
@@ -3203,6 +3668,67 @@
       <w:szCs w:val="24"/>
     </w:rPr>
   </w:style>
+  <w:style w:type="paragraph" w:styleId="HTML0">
+    <w:name w:val="HTML Preformatted"/>
+    <w:basedOn w:val="a"/>
+    <w:link w:val="HTMLChar"/>
+    <w:uiPriority w:val="99"/>
+    <w:semiHidden/>
+    <w:unhideWhenUsed/>
+    <w:rsid w:val="00FB7BEA"/>
+    <w:pPr>
+      <w:widowControl/>
+      <w:tabs>
+        <w:tab w:val="left" w:pos="916"/>
+        <w:tab w:val="left" w:pos="1832"/>
+        <w:tab w:val="left" w:pos="2748"/>
+        <w:tab w:val="left" w:pos="3664"/>
+        <w:tab w:val="left" w:pos="4580"/>
+        <w:tab w:val="left" w:pos="5496"/>
+        <w:tab w:val="left" w:pos="6412"/>
+        <w:tab w:val="left" w:pos="7328"/>
+        <w:tab w:val="left" w:pos="8244"/>
+        <w:tab w:val="left" w:pos="9160"/>
+        <w:tab w:val="left" w:pos="10076"/>
+        <w:tab w:val="left" w:pos="10992"/>
+        <w:tab w:val="left" w:pos="11908"/>
+        <w:tab w:val="left" w:pos="12824"/>
+        <w:tab w:val="left" w:pos="13740"/>
+        <w:tab w:val="left" w:pos="14656"/>
+      </w:tabs>
+      <w:jc w:val="left"/>
+    </w:pPr>
+    <w:rPr>
+      <w:rFonts w:ascii="宋体" w:eastAsia="宋体" w:hAnsi="宋体" w:cs="宋体"/>
+      <w:kern w:val="0"/>
+      <w:sz w:val="24"/>
+      <w:szCs w:val="24"/>
+    </w:rPr>
+  </w:style>
+  <w:style w:type="character" w:customStyle="1" w:styleId="HTMLChar">
+    <w:name w:val="HTML 预设格式 Char"/>
+    <w:basedOn w:val="a0"/>
+    <w:link w:val="HTML0"/>
+    <w:uiPriority w:val="99"/>
+    <w:semiHidden/>
+    <w:rsid w:val="00FB7BEA"/>
+    <w:rPr>
+      <w:rFonts w:ascii="宋体" w:eastAsia="宋体" w:hAnsi="宋体" w:cs="宋体"/>
+      <w:kern w:val="0"/>
+      <w:sz w:val="24"/>
+      <w:szCs w:val="24"/>
+    </w:rPr>
+  </w:style>
+  <w:style w:type="character" w:customStyle="1" w:styleId="hljs-comment">
+    <w:name w:val="hljs-comment"/>
+    <w:basedOn w:val="a0"/>
+    <w:rsid w:val="00FB7BEA"/>
+  </w:style>
+  <w:style w:type="character" w:customStyle="1" w:styleId="hljs-annotation">
+    <w:name w:val="hljs-annotation"/>
+    <w:basedOn w:val="a0"/>
+    <w:rsid w:val="00FB7BEA"/>
+  </w:style>
 </w:styles>
 </file>
 
@@ -3453,6 +3979,67 @@
       <w:szCs w:val="24"/>
     </w:rPr>
   </w:style>
+  <w:style w:type="paragraph" w:styleId="HTML0">
+    <w:name w:val="HTML Preformatted"/>
+    <w:basedOn w:val="a"/>
+    <w:link w:val="HTMLChar"/>
+    <w:uiPriority w:val="99"/>
+    <w:semiHidden/>
+    <w:unhideWhenUsed/>
+    <w:rsid w:val="00FB7BEA"/>
+    <w:pPr>
+      <w:widowControl/>
+      <w:tabs>
+        <w:tab w:val="left" w:pos="916"/>
+        <w:tab w:val="left" w:pos="1832"/>
+        <w:tab w:val="left" w:pos="2748"/>
+        <w:tab w:val="left" w:pos="3664"/>
+        <w:tab w:val="left" w:pos="4580"/>
+        <w:tab w:val="left" w:pos="5496"/>
+        <w:tab w:val="left" w:pos="6412"/>
+        <w:tab w:val="left" w:pos="7328"/>
+        <w:tab w:val="left" w:pos="8244"/>
+        <w:tab w:val="left" w:pos="9160"/>
+        <w:tab w:val="left" w:pos="10076"/>
+        <w:tab w:val="left" w:pos="10992"/>
+        <w:tab w:val="left" w:pos="11908"/>
+        <w:tab w:val="left" w:pos="12824"/>
+        <w:tab w:val="left" w:pos="13740"/>
+        <w:tab w:val="left" w:pos="14656"/>
+      </w:tabs>
+      <w:jc w:val="left"/>
+    </w:pPr>
+    <w:rPr>
+      <w:rFonts w:ascii="宋体" w:eastAsia="宋体" w:hAnsi="宋体" w:cs="宋体"/>
+      <w:kern w:val="0"/>
+      <w:sz w:val="24"/>
+      <w:szCs w:val="24"/>
+    </w:rPr>
+  </w:style>
+  <w:style w:type="character" w:customStyle="1" w:styleId="HTMLChar">
+    <w:name w:val="HTML 预设格式 Char"/>
+    <w:basedOn w:val="a0"/>
+    <w:link w:val="HTML0"/>
+    <w:uiPriority w:val="99"/>
+    <w:semiHidden/>
+    <w:rsid w:val="00FB7BEA"/>
+    <w:rPr>
+      <w:rFonts w:ascii="宋体" w:eastAsia="宋体" w:hAnsi="宋体" w:cs="宋体"/>
+      <w:kern w:val="0"/>
+      <w:sz w:val="24"/>
+      <w:szCs w:val="24"/>
+    </w:rPr>
+  </w:style>
+  <w:style w:type="character" w:customStyle="1" w:styleId="hljs-comment">
+    <w:name w:val="hljs-comment"/>
+    <w:basedOn w:val="a0"/>
+    <w:rsid w:val="00FB7BEA"/>
+  </w:style>
+  <w:style w:type="character" w:customStyle="1" w:styleId="hljs-annotation">
+    <w:name w:val="hljs-annotation"/>
+    <w:basedOn w:val="a0"/>
+    <w:rsid w:val="00FB7BEA"/>
+  </w:style>
 </w:styles>
 </file>
 
@@ -4422,24 +5009,24 @@
     </dgm:pt>
   </dgm:ptLst>
   <dgm:cxnLst>
-    <dgm:cxn modelId="{11F7A673-E36C-4C44-96D6-0220F90BA4E0}" type="presOf" srcId="{5F53ED86-60CB-4DDA-9537-A503BA521FF1}" destId="{3C161570-20ED-48E6-AEBC-FDC4DAF6D15B}" srcOrd="0" destOrd="0" presId="urn:microsoft.com/office/officeart/2005/8/layout/process1"/>
-    <dgm:cxn modelId="{2108E9A8-7E06-4FCA-8155-496FBE435E25}" type="presOf" srcId="{776393DC-5944-46A1-AD24-B7020B249AEF}" destId="{835E92BE-C60F-4F93-BA79-C852BF9F5833}" srcOrd="1" destOrd="0" presId="urn:microsoft.com/office/officeart/2005/8/layout/process1"/>
-    <dgm:cxn modelId="{0F0CFC58-B361-4469-812E-7A9FB7E736C4}" type="presOf" srcId="{776393DC-5944-46A1-AD24-B7020B249AEF}" destId="{9845BB1C-61CB-4024-8EA8-BA4968EF5668}" srcOrd="0" destOrd="0" presId="urn:microsoft.com/office/officeart/2005/8/layout/process1"/>
-    <dgm:cxn modelId="{51382907-ECE0-4247-B43A-7F4CE156C954}" type="presOf" srcId="{9762A4E1-ED48-4EF5-9DF9-9312576AA358}" destId="{D0642192-D959-4CFE-9AD6-EDDF0B358C13}" srcOrd="0" destOrd="0" presId="urn:microsoft.com/office/officeart/2005/8/layout/process1"/>
+    <dgm:cxn modelId="{469F031F-3610-42DA-9B0A-A399E789606E}" type="presOf" srcId="{96778D31-5D04-4027-A35B-30ABD8954855}" destId="{CBBCC1D5-6E70-4520-99CD-33ADC98C27F0}" srcOrd="0" destOrd="0" presId="urn:microsoft.com/office/officeart/2005/8/layout/process1"/>
+    <dgm:cxn modelId="{3FAAB299-FFC8-48DE-9531-8B97078126D9}" srcId="{96778D31-5D04-4027-A35B-30ABD8954855}" destId="{5F53ED86-60CB-4DDA-9537-A503BA521FF1}" srcOrd="1" destOrd="0" parTransId="{806EFD27-B7DC-4AA2-8F15-B56EE5139B74}" sibTransId="{CF04480C-FE53-4A38-B6F7-11C35E5C10F4}"/>
+    <dgm:cxn modelId="{431D5CBF-1B9D-4FD2-958D-559E6DFD1681}" type="presOf" srcId="{9762A4E1-ED48-4EF5-9DF9-9312576AA358}" destId="{D0642192-D959-4CFE-9AD6-EDDF0B358C13}" srcOrd="0" destOrd="0" presId="urn:microsoft.com/office/officeart/2005/8/layout/process1"/>
+    <dgm:cxn modelId="{390269CD-5202-4D56-AE9A-8CEFAEA18F49}" type="presOf" srcId="{CF04480C-FE53-4A38-B6F7-11C35E5C10F4}" destId="{14F7D45B-A798-4621-8689-15A17FEFA097}" srcOrd="1" destOrd="0" presId="urn:microsoft.com/office/officeart/2005/8/layout/process1"/>
     <dgm:cxn modelId="{CCC054C2-5C50-4C75-85EC-0C16A37945C9}" srcId="{96778D31-5D04-4027-A35B-30ABD8954855}" destId="{092C9274-8C94-4D87-A374-1FFFF0EC99E4}" srcOrd="2" destOrd="0" parTransId="{AB680CAA-1C7C-404E-8C72-8F02881909FE}" sibTransId="{40B5EB16-B643-4BA1-A8FF-E5EA4F2651CD}"/>
-    <dgm:cxn modelId="{283258EA-0369-4EF4-99B1-8BED2485BD2C}" type="presOf" srcId="{CF04480C-FE53-4A38-B6F7-11C35E5C10F4}" destId="{14F7D45B-A798-4621-8689-15A17FEFA097}" srcOrd="1" destOrd="0" presId="urn:microsoft.com/office/officeart/2005/8/layout/process1"/>
+    <dgm:cxn modelId="{2C0B5548-FE94-4B57-B3BF-5E1240251B07}" type="presOf" srcId="{776393DC-5944-46A1-AD24-B7020B249AEF}" destId="{9845BB1C-61CB-4024-8EA8-BA4968EF5668}" srcOrd="0" destOrd="0" presId="urn:microsoft.com/office/officeart/2005/8/layout/process1"/>
+    <dgm:cxn modelId="{5CA1EDCE-49E7-4A8F-B46B-FC4DFEBDC02B}" type="presOf" srcId="{776393DC-5944-46A1-AD24-B7020B249AEF}" destId="{835E92BE-C60F-4F93-BA79-C852BF9F5833}" srcOrd="1" destOrd="0" presId="urn:microsoft.com/office/officeart/2005/8/layout/process1"/>
+    <dgm:cxn modelId="{C9022F02-ACC2-4EB6-B9BA-F08A46A09FBD}" type="presOf" srcId="{092C9274-8C94-4D87-A374-1FFFF0EC99E4}" destId="{6947E2CE-5AD3-4168-B338-5EB92EB7FBE3}" srcOrd="0" destOrd="0" presId="urn:microsoft.com/office/officeart/2005/8/layout/process1"/>
+    <dgm:cxn modelId="{E0AEA92F-F700-442C-A338-697CFBE523AF}" type="presOf" srcId="{CF04480C-FE53-4A38-B6F7-11C35E5C10F4}" destId="{F8809342-B9A7-4C7F-A654-C9D395FBBC15}" srcOrd="0" destOrd="0" presId="urn:microsoft.com/office/officeart/2005/8/layout/process1"/>
+    <dgm:cxn modelId="{B0D7DA21-9D22-413A-8288-9D11127A6810}" type="presOf" srcId="{5F53ED86-60CB-4DDA-9537-A503BA521FF1}" destId="{3C161570-20ED-48E6-AEBC-FDC4DAF6D15B}" srcOrd="0" destOrd="0" presId="urn:microsoft.com/office/officeart/2005/8/layout/process1"/>
     <dgm:cxn modelId="{10D85143-666A-419D-85D6-E58F35EB863C}" srcId="{96778D31-5D04-4027-A35B-30ABD8954855}" destId="{9762A4E1-ED48-4EF5-9DF9-9312576AA358}" srcOrd="0" destOrd="0" parTransId="{AAB27757-CEE7-43E6-B282-839779A62F19}" sibTransId="{776393DC-5944-46A1-AD24-B7020B249AEF}"/>
-    <dgm:cxn modelId="{3FAAB299-FFC8-48DE-9531-8B97078126D9}" srcId="{96778D31-5D04-4027-A35B-30ABD8954855}" destId="{5F53ED86-60CB-4DDA-9537-A503BA521FF1}" srcOrd="1" destOrd="0" parTransId="{806EFD27-B7DC-4AA2-8F15-B56EE5139B74}" sibTransId="{CF04480C-FE53-4A38-B6F7-11C35E5C10F4}"/>
-    <dgm:cxn modelId="{68BCC381-569F-476B-B008-810FE6C7D8C7}" type="presOf" srcId="{96778D31-5D04-4027-A35B-30ABD8954855}" destId="{CBBCC1D5-6E70-4520-99CD-33ADC98C27F0}" srcOrd="0" destOrd="0" presId="urn:microsoft.com/office/officeart/2005/8/layout/process1"/>
-    <dgm:cxn modelId="{252A58D6-A62B-4132-B97C-70FE6CB2302E}" type="presOf" srcId="{092C9274-8C94-4D87-A374-1FFFF0EC99E4}" destId="{6947E2CE-5AD3-4168-B338-5EB92EB7FBE3}" srcOrd="0" destOrd="0" presId="urn:microsoft.com/office/officeart/2005/8/layout/process1"/>
-    <dgm:cxn modelId="{40F428F3-BCC1-46C4-B243-5EB0999A2B00}" type="presOf" srcId="{CF04480C-FE53-4A38-B6F7-11C35E5C10F4}" destId="{F8809342-B9A7-4C7F-A654-C9D395FBBC15}" srcOrd="0" destOrd="0" presId="urn:microsoft.com/office/officeart/2005/8/layout/process1"/>
-    <dgm:cxn modelId="{EDEB86F2-CD24-48C4-A197-0F2FF020CD60}" type="presParOf" srcId="{CBBCC1D5-6E70-4520-99CD-33ADC98C27F0}" destId="{D0642192-D959-4CFE-9AD6-EDDF0B358C13}" srcOrd="0" destOrd="0" presId="urn:microsoft.com/office/officeart/2005/8/layout/process1"/>
-    <dgm:cxn modelId="{3F62AA57-3D05-4B55-8082-E6912C3D38F8}" type="presParOf" srcId="{CBBCC1D5-6E70-4520-99CD-33ADC98C27F0}" destId="{9845BB1C-61CB-4024-8EA8-BA4968EF5668}" srcOrd="1" destOrd="0" presId="urn:microsoft.com/office/officeart/2005/8/layout/process1"/>
-    <dgm:cxn modelId="{8F57CC78-773A-457B-BBD4-87EFE16223A1}" type="presParOf" srcId="{9845BB1C-61CB-4024-8EA8-BA4968EF5668}" destId="{835E92BE-C60F-4F93-BA79-C852BF9F5833}" srcOrd="0" destOrd="0" presId="urn:microsoft.com/office/officeart/2005/8/layout/process1"/>
-    <dgm:cxn modelId="{CFEB6E8A-8915-4B2E-BBE3-FE1EF1732C07}" type="presParOf" srcId="{CBBCC1D5-6E70-4520-99CD-33ADC98C27F0}" destId="{3C161570-20ED-48E6-AEBC-FDC4DAF6D15B}" srcOrd="2" destOrd="0" presId="urn:microsoft.com/office/officeart/2005/8/layout/process1"/>
-    <dgm:cxn modelId="{3CC0653A-54AC-4807-AE21-6CC06D36C64C}" type="presParOf" srcId="{CBBCC1D5-6E70-4520-99CD-33ADC98C27F0}" destId="{F8809342-B9A7-4C7F-A654-C9D395FBBC15}" srcOrd="3" destOrd="0" presId="urn:microsoft.com/office/officeart/2005/8/layout/process1"/>
-    <dgm:cxn modelId="{BCD6649C-921E-465B-A5CF-BF09320AA71D}" type="presParOf" srcId="{F8809342-B9A7-4C7F-A654-C9D395FBBC15}" destId="{14F7D45B-A798-4621-8689-15A17FEFA097}" srcOrd="0" destOrd="0" presId="urn:microsoft.com/office/officeart/2005/8/layout/process1"/>
-    <dgm:cxn modelId="{6D72DEFA-E32D-4580-88A0-D707B5CA0EC4}" type="presParOf" srcId="{CBBCC1D5-6E70-4520-99CD-33ADC98C27F0}" destId="{6947E2CE-5AD3-4168-B338-5EB92EB7FBE3}" srcOrd="4" destOrd="0" presId="urn:microsoft.com/office/officeart/2005/8/layout/process1"/>
+    <dgm:cxn modelId="{136AAD07-A6B0-4380-A236-19FA058C29AD}" type="presParOf" srcId="{CBBCC1D5-6E70-4520-99CD-33ADC98C27F0}" destId="{D0642192-D959-4CFE-9AD6-EDDF0B358C13}" srcOrd="0" destOrd="0" presId="urn:microsoft.com/office/officeart/2005/8/layout/process1"/>
+    <dgm:cxn modelId="{631CAB40-04CC-411F-9B7C-65805576A69A}" type="presParOf" srcId="{CBBCC1D5-6E70-4520-99CD-33ADC98C27F0}" destId="{9845BB1C-61CB-4024-8EA8-BA4968EF5668}" srcOrd="1" destOrd="0" presId="urn:microsoft.com/office/officeart/2005/8/layout/process1"/>
+    <dgm:cxn modelId="{0CB7D93A-E4C9-4FC9-800D-83FA8132A8C6}" type="presParOf" srcId="{9845BB1C-61CB-4024-8EA8-BA4968EF5668}" destId="{835E92BE-C60F-4F93-BA79-C852BF9F5833}" srcOrd="0" destOrd="0" presId="urn:microsoft.com/office/officeart/2005/8/layout/process1"/>
+    <dgm:cxn modelId="{D8B267B5-F0A2-4F66-A1F5-32350D939B77}" type="presParOf" srcId="{CBBCC1D5-6E70-4520-99CD-33ADC98C27F0}" destId="{3C161570-20ED-48E6-AEBC-FDC4DAF6D15B}" srcOrd="2" destOrd="0" presId="urn:microsoft.com/office/officeart/2005/8/layout/process1"/>
+    <dgm:cxn modelId="{6AA533D9-F7B4-4A97-8FE1-0FA82A3CFDA4}" type="presParOf" srcId="{CBBCC1D5-6E70-4520-99CD-33ADC98C27F0}" destId="{F8809342-B9A7-4C7F-A654-C9D395FBBC15}" srcOrd="3" destOrd="0" presId="urn:microsoft.com/office/officeart/2005/8/layout/process1"/>
+    <dgm:cxn modelId="{E69E4E28-1986-4FF0-8515-26CBCA7A4003}" type="presParOf" srcId="{F8809342-B9A7-4C7F-A654-C9D395FBBC15}" destId="{14F7D45B-A798-4621-8689-15A17FEFA097}" srcOrd="0" destOrd="0" presId="urn:microsoft.com/office/officeart/2005/8/layout/process1"/>
+    <dgm:cxn modelId="{1DCF293B-A58A-4047-BD37-003A6E5D87F4}" type="presParOf" srcId="{CBBCC1D5-6E70-4520-99CD-33ADC98C27F0}" destId="{6947E2CE-5AD3-4168-B338-5EB92EB7FBE3}" srcOrd="4" destOrd="0" presId="urn:microsoft.com/office/officeart/2005/8/layout/process1"/>
   </dgm:cxnLst>
   <dgm:bg/>
   <dgm:whole/>
@@ -6309,7 +6896,7 @@
 </file>
 
 <file path=customXml/itemProps1.xml><?xml version="1.0" encoding="utf-8"?>
-<ds:datastoreItem xmlns:ds="http://schemas.openxmlformats.org/officeDocument/2006/customXml" ds:itemID="{6D157E6D-6787-4332-B39A-A4A135B65278}">
+<ds:datastoreItem xmlns:ds="http://schemas.openxmlformats.org/officeDocument/2006/customXml" ds:itemID="{58E0318E-9AF5-4D0C-8906-F93083C153E9}">
   <ds:schemaRefs>
     <ds:schemaRef ds:uri="http://schemas.openxmlformats.org/officeDocument/2006/bibliography"/>
   </ds:schemaRefs>

--- a/Git.docx
+++ b/Git.docx
@@ -122,21 +122,12 @@
           <w:shd w:val="pct15" w:color="auto" w:fill="FFFFFF"/>
         </w:rPr>
       </w:pPr>
-      <w:proofErr w:type="gramStart"/>
-      <w:r>
-        <w:rPr>
-          <w:rFonts w:ascii="Courier New" w:hAnsi="Courier New" w:cs="Courier New"/>
-          <w:shd w:val="pct15" w:color="auto" w:fill="FFFFFF"/>
-        </w:rPr>
-        <w:t>git</w:t>
-      </w:r>
-      <w:proofErr w:type="gramEnd"/>
-      <w:r>
-        <w:rPr>
-          <w:rFonts w:ascii="Courier New" w:hAnsi="Courier New" w:cs="Courier New"/>
-          <w:shd w:val="pct15" w:color="auto" w:fill="FFFFFF"/>
-        </w:rPr>
-        <w:t xml:space="preserve"> conifg </w:t>
+      <w:r>
+        <w:rPr>
+          <w:rFonts w:ascii="Courier New" w:hAnsi="Courier New" w:cs="Courier New"/>
+          <w:shd w:val="pct15" w:color="auto" w:fill="FFFFFF"/>
+        </w:rPr>
+        <w:t xml:space="preserve">git conifg </w:t>
       </w:r>
       <w:r>
         <w:rPr>
@@ -160,21 +151,12 @@
           <w:rFonts w:ascii="Courier New" w:hAnsi="Courier New" w:cs="Courier New"/>
         </w:rPr>
       </w:pPr>
-      <w:proofErr w:type="gramStart"/>
-      <w:r>
-        <w:rPr>
-          <w:rFonts w:ascii="Courier New" w:hAnsi="Courier New" w:cs="Courier New" w:hint="eastAsia"/>
-          <w:shd w:val="pct15" w:color="auto" w:fill="FFFFFF"/>
-        </w:rPr>
-        <w:t>git</w:t>
-      </w:r>
-      <w:proofErr w:type="gramEnd"/>
-      <w:r>
-        <w:rPr>
-          <w:rFonts w:ascii="Courier New" w:hAnsi="Courier New" w:cs="Courier New" w:hint="eastAsia"/>
-          <w:shd w:val="pct15" w:color="auto" w:fill="FFFFFF"/>
-        </w:rPr>
-        <w:t xml:space="preserve"> config</w:t>
+      <w:r>
+        <w:rPr>
+          <w:rFonts w:ascii="Courier New" w:hAnsi="Courier New" w:cs="Courier New" w:hint="eastAsia"/>
+          <w:shd w:val="pct15" w:color="auto" w:fill="FFFFFF"/>
+        </w:rPr>
+        <w:t>git config</w:t>
       </w:r>
       <w:r>
         <w:rPr>
@@ -223,21 +205,12 @@
           <w:shd w:val="pct15" w:color="auto" w:fill="FFFFFF"/>
         </w:rPr>
       </w:pPr>
-      <w:proofErr w:type="gramStart"/>
-      <w:r>
-        <w:rPr>
-          <w:rFonts w:ascii="Courier New" w:hAnsi="Courier New" w:cs="Courier New"/>
-          <w:shd w:val="pct15" w:color="auto" w:fill="FFFFFF"/>
-        </w:rPr>
-        <w:t>git</w:t>
-      </w:r>
-      <w:proofErr w:type="gramEnd"/>
-      <w:r>
-        <w:rPr>
-          <w:rFonts w:ascii="Courier New" w:hAnsi="Courier New" w:cs="Courier New"/>
-          <w:shd w:val="pct15" w:color="auto" w:fill="FFFFFF"/>
-        </w:rPr>
-        <w:t xml:space="preserve"> config </w:t>
+      <w:r>
+        <w:rPr>
+          <w:rFonts w:ascii="Courier New" w:hAnsi="Courier New" w:cs="Courier New"/>
+          <w:shd w:val="pct15" w:color="auto" w:fill="FFFFFF"/>
+        </w:rPr>
+        <w:t xml:space="preserve">git config </w:t>
       </w:r>
       <w:r>
         <w:rPr>
@@ -273,21 +246,12 @@
       <w:pPr>
         <w:ind w:left="315" w:firstLineChars="250" w:firstLine="525"/>
       </w:pPr>
-      <w:proofErr w:type="gramStart"/>
-      <w:r>
-        <w:rPr>
-          <w:rFonts w:ascii="Courier New" w:hAnsi="Courier New" w:cs="Courier New"/>
-          <w:shd w:val="pct15" w:color="auto" w:fill="FFFFFF"/>
-        </w:rPr>
-        <w:t>git</w:t>
-      </w:r>
-      <w:proofErr w:type="gramEnd"/>
-      <w:r>
-        <w:rPr>
-          <w:rFonts w:ascii="Courier New" w:hAnsi="Courier New" w:cs="Courier New"/>
-          <w:shd w:val="pct15" w:color="auto" w:fill="FFFFFF"/>
-        </w:rPr>
-        <w:t xml:space="preserve"> init</w:t>
+      <w:r>
+        <w:rPr>
+          <w:rFonts w:ascii="Courier New" w:hAnsi="Courier New" w:cs="Courier New"/>
+          <w:shd w:val="pct15" w:color="auto" w:fill="FFFFFF"/>
+        </w:rPr>
+        <w:t>git init</w:t>
       </w:r>
     </w:p>
     <w:p>
@@ -322,21 +286,12 @@
           <w:shd w:val="pct15" w:color="auto" w:fill="FFFFFF"/>
         </w:rPr>
       </w:pPr>
-      <w:proofErr w:type="gramStart"/>
-      <w:r>
-        <w:rPr>
-          <w:rFonts w:ascii="Courier New" w:hAnsi="Courier New" w:cs="Courier New"/>
-          <w:shd w:val="pct15" w:color="auto" w:fill="FFFFFF"/>
-        </w:rPr>
-        <w:t>git</w:t>
-      </w:r>
-      <w:proofErr w:type="gramEnd"/>
-      <w:r>
-        <w:rPr>
-          <w:rFonts w:ascii="Courier New" w:hAnsi="Courier New" w:cs="Courier New"/>
-          <w:shd w:val="pct15" w:color="auto" w:fill="FFFFFF"/>
-        </w:rPr>
-        <w:t xml:space="preserve"> </w:t>
+      <w:r>
+        <w:rPr>
+          <w:rFonts w:ascii="Courier New" w:hAnsi="Courier New" w:cs="Courier New"/>
+          <w:shd w:val="pct15" w:color="auto" w:fill="FFFFFF"/>
+        </w:rPr>
+        <w:t xml:space="preserve">git </w:t>
       </w:r>
       <w:r>
         <w:rPr>
@@ -443,7 +398,6 @@
           <w:shd w:val="pct15" w:color="auto" w:fill="FFFFFF"/>
         </w:rPr>
       </w:pPr>
-      <w:proofErr w:type="gramStart"/>
       <w:r>
         <w:rPr>
           <w:rFonts w:ascii="Courier New" w:hAnsi="Courier New" w:cs="Courier New"/>
@@ -451,7 +405,6 @@
         </w:rPr>
         <w:t>git</w:t>
       </w:r>
-      <w:proofErr w:type="gramEnd"/>
       <w:r>
         <w:rPr>
           <w:rFonts w:ascii="Courier New" w:hAnsi="Courier New" w:cs="Courier New" w:hint="eastAsia"/>
@@ -514,17 +467,8 @@
           <w:rFonts w:ascii="Courier New" w:hAnsi="Courier New" w:cs="Courier New" w:hint="eastAsia"/>
           <w:shd w:val="pct15" w:color="auto" w:fill="FFFFFF"/>
         </w:rPr>
-        <w:t>状态简</w:t>
-      </w:r>
-      <w:proofErr w:type="gramStart"/>
-      <w:r>
-        <w:rPr>
-          <w:rFonts w:ascii="Courier New" w:hAnsi="Courier New" w:cs="Courier New" w:hint="eastAsia"/>
-          <w:shd w:val="pct15" w:color="auto" w:fill="FFFFFF"/>
-        </w:rPr>
-        <w:t>览</w:t>
-      </w:r>
-      <w:proofErr w:type="gramEnd"/>
+        <w:t>状态简览</w:t>
+      </w:r>
     </w:p>
     <w:p>
       <w:pPr>
@@ -1084,21 +1028,12 @@
         </w:rPr>
         <w:tab/>
       </w:r>
-      <w:proofErr w:type="gramStart"/>
-      <w:r>
-        <w:rPr>
-          <w:rFonts w:ascii="Courier New" w:hAnsi="Courier New" w:cs="Courier New"/>
-          <w:shd w:val="pct15" w:color="auto" w:fill="FFFFFF"/>
-        </w:rPr>
-        <w:t>git</w:t>
-      </w:r>
-      <w:proofErr w:type="gramEnd"/>
-      <w:r>
-        <w:rPr>
-          <w:rFonts w:ascii="Courier New" w:hAnsi="Courier New" w:cs="Courier New"/>
-          <w:shd w:val="pct15" w:color="auto" w:fill="FFFFFF"/>
-        </w:rPr>
-        <w:t xml:space="preserve"> diff</w:t>
+      <w:r>
+        <w:rPr>
+          <w:rFonts w:ascii="Courier New" w:hAnsi="Courier New" w:cs="Courier New"/>
+          <w:shd w:val="pct15" w:color="auto" w:fill="FFFFFF"/>
+        </w:rPr>
+        <w:t>git diff</w:t>
       </w:r>
     </w:p>
     <w:p>
@@ -1127,29 +1062,7 @@
           <w:szCs w:val="21"/>
           <w:shd w:val="pct15" w:color="auto" w:fill="FFFFFF"/>
         </w:rPr>
-        <w:t>查看已暂存的将要添加到下次</w:t>
-      </w:r>
-      <w:proofErr w:type="gramStart"/>
-      <w:r>
-        <w:rPr>
-          <w:rFonts w:ascii="Courier New" w:eastAsia="KaiGenGothicCN" w:hAnsi="Courier New" w:cs="Courier New"/>
-          <w:color w:val="333333"/>
-          <w:kern w:val="0"/>
-          <w:szCs w:val="21"/>
-          <w:shd w:val="pct15" w:color="auto" w:fill="FFFFFF"/>
-        </w:rPr>
-        <w:t>提交里</w:t>
-      </w:r>
-      <w:proofErr w:type="gramEnd"/>
-      <w:r>
-        <w:rPr>
-          <w:rFonts w:ascii="Courier New" w:eastAsia="KaiGenGothicCN" w:hAnsi="Courier New" w:cs="Courier New"/>
-          <w:color w:val="333333"/>
-          <w:kern w:val="0"/>
-          <w:szCs w:val="21"/>
-          <w:shd w:val="pct15" w:color="auto" w:fill="FFFFFF"/>
-        </w:rPr>
-        <w:t>的内容</w:t>
+        <w:t>查看已暂存的将要添加到下次提交里的内容</w:t>
       </w:r>
     </w:p>
     <w:p>
@@ -1255,21 +1168,12 @@
         </w:rPr>
         <w:tab/>
       </w:r>
-      <w:proofErr w:type="gramStart"/>
-      <w:r>
-        <w:rPr>
-          <w:rFonts w:ascii="Courier New" w:hAnsi="Courier New" w:cs="Courier New" w:hint="eastAsia"/>
-          <w:shd w:val="pct15" w:color="auto" w:fill="FFFFFF"/>
-        </w:rPr>
-        <w:t>git</w:t>
-      </w:r>
-      <w:proofErr w:type="gramEnd"/>
-      <w:r>
-        <w:rPr>
-          <w:rFonts w:ascii="Courier New" w:hAnsi="Courier New" w:cs="Courier New" w:hint="eastAsia"/>
-          <w:shd w:val="pct15" w:color="auto" w:fill="FFFFFF"/>
-        </w:rPr>
-        <w:t xml:space="preserve"> rm</w:t>
+      <w:r>
+        <w:rPr>
+          <w:rFonts w:ascii="Courier New" w:hAnsi="Courier New" w:cs="Courier New" w:hint="eastAsia"/>
+          <w:shd w:val="pct15" w:color="auto" w:fill="FFFFFF"/>
+        </w:rPr>
+        <w:t>git rm</w:t>
       </w:r>
     </w:p>
     <w:p>
@@ -1392,21 +1296,12 @@
         </w:rPr>
         <w:tab/>
       </w:r>
-      <w:proofErr w:type="gramStart"/>
-      <w:r>
-        <w:rPr>
-          <w:rFonts w:ascii="Courier New" w:hAnsi="Courier New" w:cs="Courier New" w:hint="eastAsia"/>
-          <w:shd w:val="pct15" w:color="auto" w:fill="FFFFFF"/>
-        </w:rPr>
-        <w:t>git</w:t>
-      </w:r>
-      <w:proofErr w:type="gramEnd"/>
-      <w:r>
-        <w:rPr>
-          <w:rFonts w:ascii="Courier New" w:hAnsi="Courier New" w:cs="Courier New" w:hint="eastAsia"/>
-          <w:shd w:val="pct15" w:color="auto" w:fill="FFFFFF"/>
-        </w:rPr>
-        <w:t xml:space="preserve"> mv file_from file_to</w:t>
+      <w:r>
+        <w:rPr>
+          <w:rFonts w:ascii="Courier New" w:hAnsi="Courier New" w:cs="Courier New" w:hint="eastAsia"/>
+          <w:shd w:val="pct15" w:color="auto" w:fill="FFFFFF"/>
+        </w:rPr>
+        <w:t>git mv file_from file_to</w:t>
       </w:r>
     </w:p>
     <w:p>
@@ -1445,21 +1340,12 @@
         </w:rPr>
         <w:tab/>
       </w:r>
-      <w:proofErr w:type="gramStart"/>
-      <w:r>
-        <w:rPr>
-          <w:rFonts w:ascii="Courier New" w:hAnsi="Courier New" w:cs="Courier New" w:hint="eastAsia"/>
-          <w:shd w:val="pct15" w:color="auto" w:fill="FFFFFF"/>
-        </w:rPr>
-        <w:t>git</w:t>
-      </w:r>
-      <w:proofErr w:type="gramEnd"/>
-      <w:r>
-        <w:rPr>
-          <w:rFonts w:ascii="Courier New" w:hAnsi="Courier New" w:cs="Courier New" w:hint="eastAsia"/>
-          <w:shd w:val="pct15" w:color="auto" w:fill="FFFFFF"/>
-        </w:rPr>
-        <w:t xml:space="preserve"> log</w:t>
+      <w:r>
+        <w:rPr>
+          <w:rFonts w:ascii="Courier New" w:hAnsi="Courier New" w:cs="Courier New" w:hint="eastAsia"/>
+          <w:shd w:val="pct15" w:color="auto" w:fill="FFFFFF"/>
+        </w:rPr>
+        <w:t>git log</w:t>
       </w:r>
     </w:p>
     <w:p>
@@ -1613,7 +1499,6 @@
           <w:szCs w:val="24"/>
         </w:rPr>
       </w:pPr>
-      <w:proofErr w:type="gramStart"/>
       <w:r>
         <w:rPr>
           <w:rFonts w:ascii="Courier New" w:hAnsi="Courier New" w:cs="Courier New"/>
@@ -1621,40 +1506,39 @@
           <w:sz w:val="24"/>
           <w:szCs w:val="24"/>
         </w:rPr>
-        <w:t>git</w:t>
-      </w:r>
-      <w:proofErr w:type="gramEnd"/>
-      <w:r>
+        <w:t>git log --pretty=short</w:t>
+      </w:r>
+    </w:p>
+    <w:p>
+      <w:pPr>
+        <w:ind w:left="420" w:firstLine="420"/>
         <w:rPr>
           <w:rFonts w:ascii="Courier New" w:hAnsi="Courier New" w:cs="Courier New"/>
           <w:kern w:val="0"/>
           <w:sz w:val="24"/>
           <w:szCs w:val="24"/>
         </w:rPr>
-        <w:t xml:space="preserve"> log --pretty=short</w:t>
-      </w:r>
-    </w:p>
-    <w:p>
-      <w:pPr>
-        <w:ind w:left="420" w:firstLine="420"/>
+      </w:pPr>
+      <w:r>
         <w:rPr>
           <w:rFonts w:ascii="Courier New" w:hAnsi="Courier New" w:cs="Courier New"/>
           <w:kern w:val="0"/>
           <w:sz w:val="24"/>
           <w:szCs w:val="24"/>
         </w:rPr>
-      </w:pPr>
-      <w:proofErr w:type="gramStart"/>
-      <w:r>
+        <w:t>git log --pretty=full</w:t>
+      </w:r>
+    </w:p>
+    <w:p>
+      <w:pPr>
+        <w:ind w:left="420" w:firstLine="420"/>
         <w:rPr>
           <w:rFonts w:ascii="Courier New" w:hAnsi="Courier New" w:cs="Courier New"/>
           <w:kern w:val="0"/>
           <w:sz w:val="24"/>
           <w:szCs w:val="24"/>
         </w:rPr>
-        <w:t>git</w:t>
-      </w:r>
-      <w:proofErr w:type="gramEnd"/>
+      </w:pPr>
       <w:r>
         <w:rPr>
           <w:rFonts w:ascii="Courier New" w:hAnsi="Courier New" w:cs="Courier New"/>
@@ -1662,38 +1546,7 @@
           <w:sz w:val="24"/>
           <w:szCs w:val="24"/>
         </w:rPr>
-        <w:t xml:space="preserve"> log --pretty=full</w:t>
-      </w:r>
-    </w:p>
-    <w:p>
-      <w:pPr>
-        <w:ind w:left="420" w:firstLine="420"/>
-        <w:rPr>
-          <w:rFonts w:ascii="Courier New" w:hAnsi="Courier New" w:cs="Courier New"/>
-          <w:kern w:val="0"/>
-          <w:sz w:val="24"/>
-          <w:szCs w:val="24"/>
-        </w:rPr>
-      </w:pPr>
-      <w:proofErr w:type="gramStart"/>
-      <w:r>
-        <w:rPr>
-          <w:rFonts w:ascii="Courier New" w:hAnsi="Courier New" w:cs="Courier New"/>
-          <w:kern w:val="0"/>
-          <w:sz w:val="24"/>
-          <w:szCs w:val="24"/>
-        </w:rPr>
-        <w:t>git</w:t>
-      </w:r>
-      <w:proofErr w:type="gramEnd"/>
-      <w:r>
-        <w:rPr>
-          <w:rFonts w:ascii="Courier New" w:hAnsi="Courier New" w:cs="Courier New"/>
-          <w:kern w:val="0"/>
-          <w:sz w:val="24"/>
-          <w:szCs w:val="24"/>
-        </w:rPr>
-        <w:t xml:space="preserve"> log --pretty=full</w:t>
+        <w:t>git log --pretty=full</w:t>
       </w:r>
       <w:r>
         <w:rPr>
@@ -2013,22 +1866,7 @@
           <w:shd w:val="pct15" w:color="auto" w:fill="FFFFFF"/>
         </w:rPr>
         <w:tab/>
-      </w:r>
-      <w:proofErr w:type="gramStart"/>
-      <w:r>
-        <w:rPr>
-          <w:rFonts w:ascii="Courier New" w:hAnsi="Courier New" w:cs="Courier New" w:hint="eastAsia"/>
-          <w:shd w:val="pct15" w:color="auto" w:fill="FFFFFF"/>
-        </w:rPr>
-        <w:t>git</w:t>
-      </w:r>
-      <w:proofErr w:type="gramEnd"/>
-      <w:r>
-        <w:rPr>
-          <w:rFonts w:ascii="Courier New" w:hAnsi="Courier New" w:cs="Courier New" w:hint="eastAsia"/>
-          <w:shd w:val="pct15" w:color="auto" w:fill="FFFFFF"/>
-        </w:rPr>
-        <w:t xml:space="preserve"> remote </w:t>
+        <w:t xml:space="preserve">git remote </w:t>
       </w:r>
     </w:p>
     <w:p>
@@ -2076,22 +1914,7 @@
           <w:shd w:val="pct15" w:color="auto" w:fill="FFFFFF"/>
         </w:rPr>
         <w:tab/>
-      </w:r>
-      <w:proofErr w:type="gramStart"/>
-      <w:r>
-        <w:rPr>
-          <w:rFonts w:ascii="Courier New" w:hAnsi="Courier New" w:cs="Courier New" w:hint="eastAsia"/>
-          <w:shd w:val="pct15" w:color="auto" w:fill="FFFFFF"/>
-        </w:rPr>
-        <w:t>git</w:t>
-      </w:r>
-      <w:proofErr w:type="gramEnd"/>
-      <w:r>
-        <w:rPr>
-          <w:rFonts w:ascii="Courier New" w:hAnsi="Courier New" w:cs="Courier New" w:hint="eastAsia"/>
-          <w:shd w:val="pct15" w:color="auto" w:fill="FFFFFF"/>
-        </w:rPr>
-        <w:t xml:space="preserve"> remote show origin</w:t>
+        <w:t>git remote show origin</w:t>
       </w:r>
     </w:p>
     <w:p>
@@ -2129,22 +1952,7 @@
           <w:shd w:val="pct15" w:color="auto" w:fill="FFFFFF"/>
         </w:rPr>
         <w:tab/>
-      </w:r>
-      <w:proofErr w:type="gramStart"/>
-      <w:r>
-        <w:rPr>
-          <w:rFonts w:ascii="Courier New" w:hAnsi="Courier New" w:cs="Courier New" w:hint="eastAsia"/>
-          <w:shd w:val="pct15" w:color="auto" w:fill="FFFFFF"/>
-        </w:rPr>
-        <w:t>git</w:t>
-      </w:r>
-      <w:proofErr w:type="gramEnd"/>
-      <w:r>
-        <w:rPr>
-          <w:rFonts w:ascii="Courier New" w:hAnsi="Courier New" w:cs="Courier New" w:hint="eastAsia"/>
-          <w:shd w:val="pct15" w:color="auto" w:fill="FFFFFF"/>
-        </w:rPr>
-        <w:t xml:space="preserve"> remote add &lt;shortname&gt; &lt;url&gt;</w:t>
+        <w:t>git remote add &lt;shortname&gt; &lt;url&gt;</w:t>
       </w:r>
     </w:p>
     <w:p>
@@ -2161,22 +1969,7 @@
           <w:shd w:val="pct15" w:color="auto" w:fill="FFFFFF"/>
         </w:rPr>
         <w:tab/>
-      </w:r>
-      <w:proofErr w:type="gramStart"/>
-      <w:r>
-        <w:rPr>
-          <w:rFonts w:ascii="Courier New" w:hAnsi="Courier New" w:cs="Courier New" w:hint="eastAsia"/>
-          <w:shd w:val="pct15" w:color="auto" w:fill="FFFFFF"/>
-        </w:rPr>
-        <w:t>git</w:t>
-      </w:r>
-      <w:proofErr w:type="gramEnd"/>
-      <w:r>
-        <w:rPr>
-          <w:rFonts w:ascii="Courier New" w:hAnsi="Courier New" w:cs="Courier New" w:hint="eastAsia"/>
-          <w:shd w:val="pct15" w:color="auto" w:fill="FFFFFF"/>
-        </w:rPr>
-        <w:t xml:space="preserve"> remote add origin </w:t>
+        <w:t xml:space="preserve">git remote add origin </w:t>
       </w:r>
       <w:hyperlink r:id="rId17" w:history="1">
         <w:r>
@@ -2950,7 +2743,7 @@
     <w:p>
       <w:pPr>
         <w:rPr>
-          <w:rFonts w:ascii="Courier New" w:hAnsi="Courier New" w:cs="Courier New" w:hint="eastAsia"/>
+          <w:rFonts w:ascii="Courier New" w:hAnsi="Courier New" w:cs="Courier New"/>
         </w:rPr>
       </w:pPr>
       <w:r>
@@ -3159,7 +2952,7 @@
         </w:tabs>
         <w:jc w:val="left"/>
         <w:rPr>
-          <w:rFonts w:ascii="Courier New" w:hAnsi="Courier New" w:cs="Courier New" w:hint="eastAsia"/>
+          <w:rFonts w:ascii="Courier New" w:hAnsi="Courier New" w:cs="Courier New"/>
           <w:shd w:val="pct15" w:color="auto" w:fill="FFFFFF"/>
         </w:rPr>
       </w:pPr>
@@ -3211,16 +3004,23 @@
           <w:shd w:val="pct15" w:color="auto" w:fill="FFFFFF"/>
         </w:rPr>
       </w:pPr>
+    </w:p>
+    <w:p>
+      <w:pPr>
+        <w:rPr>
+          <w:rFonts w:ascii="Courier New" w:hAnsi="Courier New" w:cs="Courier New"/>
+          <w:shd w:val="pct15" w:color="auto" w:fill="FFFFFF"/>
+        </w:rPr>
+      </w:pPr>
+      <w:r>
+        <w:rPr>
+          <w:rFonts w:ascii="Courier New" w:hAnsi="Courier New" w:cs="Courier New" w:hint="eastAsia"/>
+          <w:shd w:val="pct15" w:color="auto" w:fill="FFFFFF"/>
+        </w:rPr>
+        <w:t xml:space="preserve">2.20 </w:t>
+      </w:r>
       <w:bookmarkStart w:id="0" w:name="_GoBack"/>
       <w:bookmarkEnd w:id="0"/>
-    </w:p>
-    <w:p>
-      <w:pPr>
-        <w:rPr>
-          <w:rFonts w:ascii="Courier New" w:hAnsi="Courier New" w:cs="Courier New"/>
-          <w:shd w:val="pct15" w:color="auto" w:fill="FFFFFF"/>
-        </w:rPr>
-      </w:pPr>
     </w:p>
     <w:sectPr>
       <w:pgSz w:w="11906" w:h="16838"/>
@@ -5009,24 +4809,24 @@
     </dgm:pt>
   </dgm:ptLst>
   <dgm:cxnLst>
-    <dgm:cxn modelId="{469F031F-3610-42DA-9B0A-A399E789606E}" type="presOf" srcId="{96778D31-5D04-4027-A35B-30ABD8954855}" destId="{CBBCC1D5-6E70-4520-99CD-33ADC98C27F0}" srcOrd="0" destOrd="0" presId="urn:microsoft.com/office/officeart/2005/8/layout/process1"/>
+    <dgm:cxn modelId="{539D6260-7B62-482F-A0E4-38844AD60DD6}" type="presOf" srcId="{776393DC-5944-46A1-AD24-B7020B249AEF}" destId="{835E92BE-C60F-4F93-BA79-C852BF9F5833}" srcOrd="1" destOrd="0" presId="urn:microsoft.com/office/officeart/2005/8/layout/process1"/>
+    <dgm:cxn modelId="{2B8AB42F-B283-4C09-95EF-CB5CB72EA982}" type="presOf" srcId="{092C9274-8C94-4D87-A374-1FFFF0EC99E4}" destId="{6947E2CE-5AD3-4168-B338-5EB92EB7FBE3}" srcOrd="0" destOrd="0" presId="urn:microsoft.com/office/officeart/2005/8/layout/process1"/>
+    <dgm:cxn modelId="{F6C15E63-3FBB-4951-AE44-165A90F4C942}" type="presOf" srcId="{9762A4E1-ED48-4EF5-9DF9-9312576AA358}" destId="{D0642192-D959-4CFE-9AD6-EDDF0B358C13}" srcOrd="0" destOrd="0" presId="urn:microsoft.com/office/officeart/2005/8/layout/process1"/>
+    <dgm:cxn modelId="{8F2CFDD4-70BF-4944-A6BE-6DADB9153EDD}" type="presOf" srcId="{96778D31-5D04-4027-A35B-30ABD8954855}" destId="{CBBCC1D5-6E70-4520-99CD-33ADC98C27F0}" srcOrd="0" destOrd="0" presId="urn:microsoft.com/office/officeart/2005/8/layout/process1"/>
+    <dgm:cxn modelId="{CCC054C2-5C50-4C75-85EC-0C16A37945C9}" srcId="{96778D31-5D04-4027-A35B-30ABD8954855}" destId="{092C9274-8C94-4D87-A374-1FFFF0EC99E4}" srcOrd="2" destOrd="0" parTransId="{AB680CAA-1C7C-404E-8C72-8F02881909FE}" sibTransId="{40B5EB16-B643-4BA1-A8FF-E5EA4F2651CD}"/>
     <dgm:cxn modelId="{3FAAB299-FFC8-48DE-9531-8B97078126D9}" srcId="{96778D31-5D04-4027-A35B-30ABD8954855}" destId="{5F53ED86-60CB-4DDA-9537-A503BA521FF1}" srcOrd="1" destOrd="0" parTransId="{806EFD27-B7DC-4AA2-8F15-B56EE5139B74}" sibTransId="{CF04480C-FE53-4A38-B6F7-11C35E5C10F4}"/>
-    <dgm:cxn modelId="{431D5CBF-1B9D-4FD2-958D-559E6DFD1681}" type="presOf" srcId="{9762A4E1-ED48-4EF5-9DF9-9312576AA358}" destId="{D0642192-D959-4CFE-9AD6-EDDF0B358C13}" srcOrd="0" destOrd="0" presId="urn:microsoft.com/office/officeart/2005/8/layout/process1"/>
-    <dgm:cxn modelId="{390269CD-5202-4D56-AE9A-8CEFAEA18F49}" type="presOf" srcId="{CF04480C-FE53-4A38-B6F7-11C35E5C10F4}" destId="{14F7D45B-A798-4621-8689-15A17FEFA097}" srcOrd="1" destOrd="0" presId="urn:microsoft.com/office/officeart/2005/8/layout/process1"/>
-    <dgm:cxn modelId="{CCC054C2-5C50-4C75-85EC-0C16A37945C9}" srcId="{96778D31-5D04-4027-A35B-30ABD8954855}" destId="{092C9274-8C94-4D87-A374-1FFFF0EC99E4}" srcOrd="2" destOrd="0" parTransId="{AB680CAA-1C7C-404E-8C72-8F02881909FE}" sibTransId="{40B5EB16-B643-4BA1-A8FF-E5EA4F2651CD}"/>
-    <dgm:cxn modelId="{2C0B5548-FE94-4B57-B3BF-5E1240251B07}" type="presOf" srcId="{776393DC-5944-46A1-AD24-B7020B249AEF}" destId="{9845BB1C-61CB-4024-8EA8-BA4968EF5668}" srcOrd="0" destOrd="0" presId="urn:microsoft.com/office/officeart/2005/8/layout/process1"/>
-    <dgm:cxn modelId="{5CA1EDCE-49E7-4A8F-B46B-FC4DFEBDC02B}" type="presOf" srcId="{776393DC-5944-46A1-AD24-B7020B249AEF}" destId="{835E92BE-C60F-4F93-BA79-C852BF9F5833}" srcOrd="1" destOrd="0" presId="urn:microsoft.com/office/officeart/2005/8/layout/process1"/>
-    <dgm:cxn modelId="{C9022F02-ACC2-4EB6-B9BA-F08A46A09FBD}" type="presOf" srcId="{092C9274-8C94-4D87-A374-1FFFF0EC99E4}" destId="{6947E2CE-5AD3-4168-B338-5EB92EB7FBE3}" srcOrd="0" destOrd="0" presId="urn:microsoft.com/office/officeart/2005/8/layout/process1"/>
-    <dgm:cxn modelId="{E0AEA92F-F700-442C-A338-697CFBE523AF}" type="presOf" srcId="{CF04480C-FE53-4A38-B6F7-11C35E5C10F4}" destId="{F8809342-B9A7-4C7F-A654-C9D395FBBC15}" srcOrd="0" destOrd="0" presId="urn:microsoft.com/office/officeart/2005/8/layout/process1"/>
-    <dgm:cxn modelId="{B0D7DA21-9D22-413A-8288-9D11127A6810}" type="presOf" srcId="{5F53ED86-60CB-4DDA-9537-A503BA521FF1}" destId="{3C161570-20ED-48E6-AEBC-FDC4DAF6D15B}" srcOrd="0" destOrd="0" presId="urn:microsoft.com/office/officeart/2005/8/layout/process1"/>
     <dgm:cxn modelId="{10D85143-666A-419D-85D6-E58F35EB863C}" srcId="{96778D31-5D04-4027-A35B-30ABD8954855}" destId="{9762A4E1-ED48-4EF5-9DF9-9312576AA358}" srcOrd="0" destOrd="0" parTransId="{AAB27757-CEE7-43E6-B282-839779A62F19}" sibTransId="{776393DC-5944-46A1-AD24-B7020B249AEF}"/>
-    <dgm:cxn modelId="{136AAD07-A6B0-4380-A236-19FA058C29AD}" type="presParOf" srcId="{CBBCC1D5-6E70-4520-99CD-33ADC98C27F0}" destId="{D0642192-D959-4CFE-9AD6-EDDF0B358C13}" srcOrd="0" destOrd="0" presId="urn:microsoft.com/office/officeart/2005/8/layout/process1"/>
-    <dgm:cxn modelId="{631CAB40-04CC-411F-9B7C-65805576A69A}" type="presParOf" srcId="{CBBCC1D5-6E70-4520-99CD-33ADC98C27F0}" destId="{9845BB1C-61CB-4024-8EA8-BA4968EF5668}" srcOrd="1" destOrd="0" presId="urn:microsoft.com/office/officeart/2005/8/layout/process1"/>
-    <dgm:cxn modelId="{0CB7D93A-E4C9-4FC9-800D-83FA8132A8C6}" type="presParOf" srcId="{9845BB1C-61CB-4024-8EA8-BA4968EF5668}" destId="{835E92BE-C60F-4F93-BA79-C852BF9F5833}" srcOrd="0" destOrd="0" presId="urn:microsoft.com/office/officeart/2005/8/layout/process1"/>
-    <dgm:cxn modelId="{D8B267B5-F0A2-4F66-A1F5-32350D939B77}" type="presParOf" srcId="{CBBCC1D5-6E70-4520-99CD-33ADC98C27F0}" destId="{3C161570-20ED-48E6-AEBC-FDC4DAF6D15B}" srcOrd="2" destOrd="0" presId="urn:microsoft.com/office/officeart/2005/8/layout/process1"/>
-    <dgm:cxn modelId="{6AA533D9-F7B4-4A97-8FE1-0FA82A3CFDA4}" type="presParOf" srcId="{CBBCC1D5-6E70-4520-99CD-33ADC98C27F0}" destId="{F8809342-B9A7-4C7F-A654-C9D395FBBC15}" srcOrd="3" destOrd="0" presId="urn:microsoft.com/office/officeart/2005/8/layout/process1"/>
-    <dgm:cxn modelId="{E69E4E28-1986-4FF0-8515-26CBCA7A4003}" type="presParOf" srcId="{F8809342-B9A7-4C7F-A654-C9D395FBBC15}" destId="{14F7D45B-A798-4621-8689-15A17FEFA097}" srcOrd="0" destOrd="0" presId="urn:microsoft.com/office/officeart/2005/8/layout/process1"/>
-    <dgm:cxn modelId="{1DCF293B-A58A-4047-BD37-003A6E5D87F4}" type="presParOf" srcId="{CBBCC1D5-6E70-4520-99CD-33ADC98C27F0}" destId="{6947E2CE-5AD3-4168-B338-5EB92EB7FBE3}" srcOrd="4" destOrd="0" presId="urn:microsoft.com/office/officeart/2005/8/layout/process1"/>
+    <dgm:cxn modelId="{F91604F9-DAD1-4D80-9EA7-D09FDA433D85}" type="presOf" srcId="{776393DC-5944-46A1-AD24-B7020B249AEF}" destId="{9845BB1C-61CB-4024-8EA8-BA4968EF5668}" srcOrd="0" destOrd="0" presId="urn:microsoft.com/office/officeart/2005/8/layout/process1"/>
+    <dgm:cxn modelId="{4307BDCA-08CA-4F5A-9CF7-CB33ADFC49D3}" type="presOf" srcId="{CF04480C-FE53-4A38-B6F7-11C35E5C10F4}" destId="{14F7D45B-A798-4621-8689-15A17FEFA097}" srcOrd="1" destOrd="0" presId="urn:microsoft.com/office/officeart/2005/8/layout/process1"/>
+    <dgm:cxn modelId="{45B95C33-3C2B-4820-8C35-BC2DDABE0EA6}" type="presOf" srcId="{5F53ED86-60CB-4DDA-9537-A503BA521FF1}" destId="{3C161570-20ED-48E6-AEBC-FDC4DAF6D15B}" srcOrd="0" destOrd="0" presId="urn:microsoft.com/office/officeart/2005/8/layout/process1"/>
+    <dgm:cxn modelId="{B779E80D-6E57-4191-A74F-DEA6F47DC592}" type="presOf" srcId="{CF04480C-FE53-4A38-B6F7-11C35E5C10F4}" destId="{F8809342-B9A7-4C7F-A654-C9D395FBBC15}" srcOrd="0" destOrd="0" presId="urn:microsoft.com/office/officeart/2005/8/layout/process1"/>
+    <dgm:cxn modelId="{F9E28594-7EED-478C-AE17-762733E4A2AB}" type="presParOf" srcId="{CBBCC1D5-6E70-4520-99CD-33ADC98C27F0}" destId="{D0642192-D959-4CFE-9AD6-EDDF0B358C13}" srcOrd="0" destOrd="0" presId="urn:microsoft.com/office/officeart/2005/8/layout/process1"/>
+    <dgm:cxn modelId="{BCB0A852-968D-4B07-878F-70B120D0F569}" type="presParOf" srcId="{CBBCC1D5-6E70-4520-99CD-33ADC98C27F0}" destId="{9845BB1C-61CB-4024-8EA8-BA4968EF5668}" srcOrd="1" destOrd="0" presId="urn:microsoft.com/office/officeart/2005/8/layout/process1"/>
+    <dgm:cxn modelId="{3A46666C-C37B-44C2-9892-39FB6D26FD74}" type="presParOf" srcId="{9845BB1C-61CB-4024-8EA8-BA4968EF5668}" destId="{835E92BE-C60F-4F93-BA79-C852BF9F5833}" srcOrd="0" destOrd="0" presId="urn:microsoft.com/office/officeart/2005/8/layout/process1"/>
+    <dgm:cxn modelId="{EB3FF4FF-5FFF-4259-8B81-EF25E2277AEC}" type="presParOf" srcId="{CBBCC1D5-6E70-4520-99CD-33ADC98C27F0}" destId="{3C161570-20ED-48E6-AEBC-FDC4DAF6D15B}" srcOrd="2" destOrd="0" presId="urn:microsoft.com/office/officeart/2005/8/layout/process1"/>
+    <dgm:cxn modelId="{30A4A199-4330-4E40-A993-A19896029BF3}" type="presParOf" srcId="{CBBCC1D5-6E70-4520-99CD-33ADC98C27F0}" destId="{F8809342-B9A7-4C7F-A654-C9D395FBBC15}" srcOrd="3" destOrd="0" presId="urn:microsoft.com/office/officeart/2005/8/layout/process1"/>
+    <dgm:cxn modelId="{250F6E61-7986-4A61-8E37-DE2841BE583F}" type="presParOf" srcId="{F8809342-B9A7-4C7F-A654-C9D395FBBC15}" destId="{14F7D45B-A798-4621-8689-15A17FEFA097}" srcOrd="0" destOrd="0" presId="urn:microsoft.com/office/officeart/2005/8/layout/process1"/>
+    <dgm:cxn modelId="{D0CB25F3-66A9-4B75-87D2-B5933098B56D}" type="presParOf" srcId="{CBBCC1D5-6E70-4520-99CD-33ADC98C27F0}" destId="{6947E2CE-5AD3-4168-B338-5EB92EB7FBE3}" srcOrd="4" destOrd="0" presId="urn:microsoft.com/office/officeart/2005/8/layout/process1"/>
   </dgm:cxnLst>
   <dgm:bg/>
   <dgm:whole/>
@@ -6896,7 +6696,7 @@
 </file>
 
 <file path=customXml/itemProps1.xml><?xml version="1.0" encoding="utf-8"?>
-<ds:datastoreItem xmlns:ds="http://schemas.openxmlformats.org/officeDocument/2006/customXml" ds:itemID="{58E0318E-9AF5-4D0C-8906-F93083C153E9}">
+<ds:datastoreItem xmlns:ds="http://schemas.openxmlformats.org/officeDocument/2006/customXml" ds:itemID="{FBA0A141-8B32-4F72-A29C-19DE43AD572D}">
   <ds:schemaRefs>
     <ds:schemaRef ds:uri="http://schemas.openxmlformats.org/officeDocument/2006/bibliography"/>
   </ds:schemaRefs>

--- a/Git.docx
+++ b/Git.docx
@@ -122,12 +122,21 @@
           <w:shd w:val="pct15" w:color="auto" w:fill="FFFFFF"/>
         </w:rPr>
       </w:pPr>
-      <w:r>
-        <w:rPr>
-          <w:rFonts w:ascii="Courier New" w:hAnsi="Courier New" w:cs="Courier New"/>
-          <w:shd w:val="pct15" w:color="auto" w:fill="FFFFFF"/>
-        </w:rPr>
-        <w:t xml:space="preserve">git conifg </w:t>
+      <w:proofErr w:type="gramStart"/>
+      <w:r>
+        <w:rPr>
+          <w:rFonts w:ascii="Courier New" w:hAnsi="Courier New" w:cs="Courier New"/>
+          <w:shd w:val="pct15" w:color="auto" w:fill="FFFFFF"/>
+        </w:rPr>
+        <w:t>git</w:t>
+      </w:r>
+      <w:proofErr w:type="gramEnd"/>
+      <w:r>
+        <w:rPr>
+          <w:rFonts w:ascii="Courier New" w:hAnsi="Courier New" w:cs="Courier New"/>
+          <w:shd w:val="pct15" w:color="auto" w:fill="FFFFFF"/>
+        </w:rPr>
+        <w:t xml:space="preserve"> conifg </w:t>
       </w:r>
       <w:r>
         <w:rPr>
@@ -151,12 +160,21 @@
           <w:rFonts w:ascii="Courier New" w:hAnsi="Courier New" w:cs="Courier New"/>
         </w:rPr>
       </w:pPr>
-      <w:r>
-        <w:rPr>
-          <w:rFonts w:ascii="Courier New" w:hAnsi="Courier New" w:cs="Courier New" w:hint="eastAsia"/>
-          <w:shd w:val="pct15" w:color="auto" w:fill="FFFFFF"/>
-        </w:rPr>
-        <w:t>git config</w:t>
+      <w:proofErr w:type="gramStart"/>
+      <w:r>
+        <w:rPr>
+          <w:rFonts w:ascii="Courier New" w:hAnsi="Courier New" w:cs="Courier New" w:hint="eastAsia"/>
+          <w:shd w:val="pct15" w:color="auto" w:fill="FFFFFF"/>
+        </w:rPr>
+        <w:t>git</w:t>
+      </w:r>
+      <w:proofErr w:type="gramEnd"/>
+      <w:r>
+        <w:rPr>
+          <w:rFonts w:ascii="Courier New" w:hAnsi="Courier New" w:cs="Courier New" w:hint="eastAsia"/>
+          <w:shd w:val="pct15" w:color="auto" w:fill="FFFFFF"/>
+        </w:rPr>
+        <w:t xml:space="preserve"> config</w:t>
       </w:r>
       <w:r>
         <w:rPr>
@@ -205,12 +223,21 @@
           <w:shd w:val="pct15" w:color="auto" w:fill="FFFFFF"/>
         </w:rPr>
       </w:pPr>
-      <w:r>
-        <w:rPr>
-          <w:rFonts w:ascii="Courier New" w:hAnsi="Courier New" w:cs="Courier New"/>
-          <w:shd w:val="pct15" w:color="auto" w:fill="FFFFFF"/>
-        </w:rPr>
-        <w:t xml:space="preserve">git config </w:t>
+      <w:proofErr w:type="gramStart"/>
+      <w:r>
+        <w:rPr>
+          <w:rFonts w:ascii="Courier New" w:hAnsi="Courier New" w:cs="Courier New"/>
+          <w:shd w:val="pct15" w:color="auto" w:fill="FFFFFF"/>
+        </w:rPr>
+        <w:t>git</w:t>
+      </w:r>
+      <w:proofErr w:type="gramEnd"/>
+      <w:r>
+        <w:rPr>
+          <w:rFonts w:ascii="Courier New" w:hAnsi="Courier New" w:cs="Courier New"/>
+          <w:shd w:val="pct15" w:color="auto" w:fill="FFFFFF"/>
+        </w:rPr>
+        <w:t xml:space="preserve"> config </w:t>
       </w:r>
       <w:r>
         <w:rPr>
@@ -246,12 +273,21 @@
       <w:pPr>
         <w:ind w:left="315" w:firstLineChars="250" w:firstLine="525"/>
       </w:pPr>
-      <w:r>
-        <w:rPr>
-          <w:rFonts w:ascii="Courier New" w:hAnsi="Courier New" w:cs="Courier New"/>
-          <w:shd w:val="pct15" w:color="auto" w:fill="FFFFFF"/>
-        </w:rPr>
-        <w:t>git init</w:t>
+      <w:proofErr w:type="gramStart"/>
+      <w:r>
+        <w:rPr>
+          <w:rFonts w:ascii="Courier New" w:hAnsi="Courier New" w:cs="Courier New"/>
+          <w:shd w:val="pct15" w:color="auto" w:fill="FFFFFF"/>
+        </w:rPr>
+        <w:t>git</w:t>
+      </w:r>
+      <w:proofErr w:type="gramEnd"/>
+      <w:r>
+        <w:rPr>
+          <w:rFonts w:ascii="Courier New" w:hAnsi="Courier New" w:cs="Courier New"/>
+          <w:shd w:val="pct15" w:color="auto" w:fill="FFFFFF"/>
+        </w:rPr>
+        <w:t xml:space="preserve"> init</w:t>
       </w:r>
     </w:p>
     <w:p>
@@ -286,12 +322,21 @@
           <w:shd w:val="pct15" w:color="auto" w:fill="FFFFFF"/>
         </w:rPr>
       </w:pPr>
-      <w:r>
-        <w:rPr>
-          <w:rFonts w:ascii="Courier New" w:hAnsi="Courier New" w:cs="Courier New"/>
-          <w:shd w:val="pct15" w:color="auto" w:fill="FFFFFF"/>
-        </w:rPr>
-        <w:t xml:space="preserve">git </w:t>
+      <w:proofErr w:type="gramStart"/>
+      <w:r>
+        <w:rPr>
+          <w:rFonts w:ascii="Courier New" w:hAnsi="Courier New" w:cs="Courier New"/>
+          <w:shd w:val="pct15" w:color="auto" w:fill="FFFFFF"/>
+        </w:rPr>
+        <w:t>git</w:t>
+      </w:r>
+      <w:proofErr w:type="gramEnd"/>
+      <w:r>
+        <w:rPr>
+          <w:rFonts w:ascii="Courier New" w:hAnsi="Courier New" w:cs="Courier New"/>
+          <w:shd w:val="pct15" w:color="auto" w:fill="FFFFFF"/>
+        </w:rPr>
+        <w:t xml:space="preserve"> </w:t>
       </w:r>
       <w:r>
         <w:rPr>
@@ -398,6 +443,7 @@
           <w:shd w:val="pct15" w:color="auto" w:fill="FFFFFF"/>
         </w:rPr>
       </w:pPr>
+      <w:proofErr w:type="gramStart"/>
       <w:r>
         <w:rPr>
           <w:rFonts w:ascii="Courier New" w:hAnsi="Courier New" w:cs="Courier New"/>
@@ -405,6 +451,7 @@
         </w:rPr>
         <w:t>git</w:t>
       </w:r>
+      <w:proofErr w:type="gramEnd"/>
       <w:r>
         <w:rPr>
           <w:rFonts w:ascii="Courier New" w:hAnsi="Courier New" w:cs="Courier New" w:hint="eastAsia"/>
@@ -467,8 +514,17 @@
           <w:rFonts w:ascii="Courier New" w:hAnsi="Courier New" w:cs="Courier New" w:hint="eastAsia"/>
           <w:shd w:val="pct15" w:color="auto" w:fill="FFFFFF"/>
         </w:rPr>
-        <w:t>状态简览</w:t>
-      </w:r>
+        <w:t>状态简</w:t>
+      </w:r>
+      <w:proofErr w:type="gramStart"/>
+      <w:r>
+        <w:rPr>
+          <w:rFonts w:ascii="Courier New" w:hAnsi="Courier New" w:cs="Courier New" w:hint="eastAsia"/>
+          <w:shd w:val="pct15" w:color="auto" w:fill="FFFFFF"/>
+        </w:rPr>
+        <w:t>览</w:t>
+      </w:r>
+      <w:proofErr w:type="gramEnd"/>
     </w:p>
     <w:p>
       <w:pPr>
@@ -1028,12 +1084,21 @@
         </w:rPr>
         <w:tab/>
       </w:r>
-      <w:r>
-        <w:rPr>
-          <w:rFonts w:ascii="Courier New" w:hAnsi="Courier New" w:cs="Courier New"/>
-          <w:shd w:val="pct15" w:color="auto" w:fill="FFFFFF"/>
-        </w:rPr>
-        <w:t>git diff</w:t>
+      <w:proofErr w:type="gramStart"/>
+      <w:r>
+        <w:rPr>
+          <w:rFonts w:ascii="Courier New" w:hAnsi="Courier New" w:cs="Courier New"/>
+          <w:shd w:val="pct15" w:color="auto" w:fill="FFFFFF"/>
+        </w:rPr>
+        <w:t>git</w:t>
+      </w:r>
+      <w:proofErr w:type="gramEnd"/>
+      <w:r>
+        <w:rPr>
+          <w:rFonts w:ascii="Courier New" w:hAnsi="Courier New" w:cs="Courier New"/>
+          <w:shd w:val="pct15" w:color="auto" w:fill="FFFFFF"/>
+        </w:rPr>
+        <w:t xml:space="preserve"> diff</w:t>
       </w:r>
     </w:p>
     <w:p>
@@ -1062,7 +1127,29 @@
           <w:szCs w:val="21"/>
           <w:shd w:val="pct15" w:color="auto" w:fill="FFFFFF"/>
         </w:rPr>
-        <w:t>查看已暂存的将要添加到下次提交里的内容</w:t>
+        <w:t>查看已暂存的将要添加到下次</w:t>
+      </w:r>
+      <w:proofErr w:type="gramStart"/>
+      <w:r>
+        <w:rPr>
+          <w:rFonts w:ascii="Courier New" w:eastAsia="KaiGenGothicCN" w:hAnsi="Courier New" w:cs="Courier New"/>
+          <w:color w:val="333333"/>
+          <w:kern w:val="0"/>
+          <w:szCs w:val="21"/>
+          <w:shd w:val="pct15" w:color="auto" w:fill="FFFFFF"/>
+        </w:rPr>
+        <w:t>提交里</w:t>
+      </w:r>
+      <w:proofErr w:type="gramEnd"/>
+      <w:r>
+        <w:rPr>
+          <w:rFonts w:ascii="Courier New" w:eastAsia="KaiGenGothicCN" w:hAnsi="Courier New" w:cs="Courier New"/>
+          <w:color w:val="333333"/>
+          <w:kern w:val="0"/>
+          <w:szCs w:val="21"/>
+          <w:shd w:val="pct15" w:color="auto" w:fill="FFFFFF"/>
+        </w:rPr>
+        <w:t>的内容</w:t>
       </w:r>
     </w:p>
     <w:p>
@@ -1168,12 +1255,21 @@
         </w:rPr>
         <w:tab/>
       </w:r>
-      <w:r>
-        <w:rPr>
-          <w:rFonts w:ascii="Courier New" w:hAnsi="Courier New" w:cs="Courier New" w:hint="eastAsia"/>
-          <w:shd w:val="pct15" w:color="auto" w:fill="FFFFFF"/>
-        </w:rPr>
-        <w:t>git rm</w:t>
+      <w:proofErr w:type="gramStart"/>
+      <w:r>
+        <w:rPr>
+          <w:rFonts w:ascii="Courier New" w:hAnsi="Courier New" w:cs="Courier New" w:hint="eastAsia"/>
+          <w:shd w:val="pct15" w:color="auto" w:fill="FFFFFF"/>
+        </w:rPr>
+        <w:t>git</w:t>
+      </w:r>
+      <w:proofErr w:type="gramEnd"/>
+      <w:r>
+        <w:rPr>
+          <w:rFonts w:ascii="Courier New" w:hAnsi="Courier New" w:cs="Courier New" w:hint="eastAsia"/>
+          <w:shd w:val="pct15" w:color="auto" w:fill="FFFFFF"/>
+        </w:rPr>
+        <w:t xml:space="preserve"> rm</w:t>
       </w:r>
     </w:p>
     <w:p>
@@ -1296,12 +1392,21 @@
         </w:rPr>
         <w:tab/>
       </w:r>
-      <w:r>
-        <w:rPr>
-          <w:rFonts w:ascii="Courier New" w:hAnsi="Courier New" w:cs="Courier New" w:hint="eastAsia"/>
-          <w:shd w:val="pct15" w:color="auto" w:fill="FFFFFF"/>
-        </w:rPr>
-        <w:t>git mv file_from file_to</w:t>
+      <w:proofErr w:type="gramStart"/>
+      <w:r>
+        <w:rPr>
+          <w:rFonts w:ascii="Courier New" w:hAnsi="Courier New" w:cs="Courier New" w:hint="eastAsia"/>
+          <w:shd w:val="pct15" w:color="auto" w:fill="FFFFFF"/>
+        </w:rPr>
+        <w:t>git</w:t>
+      </w:r>
+      <w:proofErr w:type="gramEnd"/>
+      <w:r>
+        <w:rPr>
+          <w:rFonts w:ascii="Courier New" w:hAnsi="Courier New" w:cs="Courier New" w:hint="eastAsia"/>
+          <w:shd w:val="pct15" w:color="auto" w:fill="FFFFFF"/>
+        </w:rPr>
+        <w:t xml:space="preserve"> mv file_from file_to</w:t>
       </w:r>
     </w:p>
     <w:p>
@@ -1340,12 +1445,21 @@
         </w:rPr>
         <w:tab/>
       </w:r>
-      <w:r>
-        <w:rPr>
-          <w:rFonts w:ascii="Courier New" w:hAnsi="Courier New" w:cs="Courier New" w:hint="eastAsia"/>
-          <w:shd w:val="pct15" w:color="auto" w:fill="FFFFFF"/>
-        </w:rPr>
-        <w:t>git log</w:t>
+      <w:proofErr w:type="gramStart"/>
+      <w:r>
+        <w:rPr>
+          <w:rFonts w:ascii="Courier New" w:hAnsi="Courier New" w:cs="Courier New" w:hint="eastAsia"/>
+          <w:shd w:val="pct15" w:color="auto" w:fill="FFFFFF"/>
+        </w:rPr>
+        <w:t>git</w:t>
+      </w:r>
+      <w:proofErr w:type="gramEnd"/>
+      <w:r>
+        <w:rPr>
+          <w:rFonts w:ascii="Courier New" w:hAnsi="Courier New" w:cs="Courier New" w:hint="eastAsia"/>
+          <w:shd w:val="pct15" w:color="auto" w:fill="FFFFFF"/>
+        </w:rPr>
+        <w:t xml:space="preserve"> log</w:t>
       </w:r>
     </w:p>
     <w:p>
@@ -1499,6 +1613,7 @@
           <w:szCs w:val="24"/>
         </w:rPr>
       </w:pPr>
+      <w:proofErr w:type="gramStart"/>
       <w:r>
         <w:rPr>
           <w:rFonts w:ascii="Courier New" w:hAnsi="Courier New" w:cs="Courier New"/>
@@ -1506,39 +1621,40 @@
           <w:sz w:val="24"/>
           <w:szCs w:val="24"/>
         </w:rPr>
-        <w:t>git log --pretty=short</w:t>
-      </w:r>
-    </w:p>
-    <w:p>
-      <w:pPr>
-        <w:ind w:left="420" w:firstLine="420"/>
+        <w:t>git</w:t>
+      </w:r>
+      <w:proofErr w:type="gramEnd"/>
+      <w:r>
         <w:rPr>
           <w:rFonts w:ascii="Courier New" w:hAnsi="Courier New" w:cs="Courier New"/>
           <w:kern w:val="0"/>
           <w:sz w:val="24"/>
           <w:szCs w:val="24"/>
         </w:rPr>
-      </w:pPr>
-      <w:r>
+        <w:t xml:space="preserve"> log --pretty=short</w:t>
+      </w:r>
+    </w:p>
+    <w:p>
+      <w:pPr>
+        <w:ind w:left="420" w:firstLine="420"/>
         <w:rPr>
           <w:rFonts w:ascii="Courier New" w:hAnsi="Courier New" w:cs="Courier New"/>
           <w:kern w:val="0"/>
           <w:sz w:val="24"/>
           <w:szCs w:val="24"/>
         </w:rPr>
-        <w:t>git log --pretty=full</w:t>
-      </w:r>
-    </w:p>
-    <w:p>
-      <w:pPr>
-        <w:ind w:left="420" w:firstLine="420"/>
+      </w:pPr>
+      <w:proofErr w:type="gramStart"/>
+      <w:r>
         <w:rPr>
           <w:rFonts w:ascii="Courier New" w:hAnsi="Courier New" w:cs="Courier New"/>
           <w:kern w:val="0"/>
           <w:sz w:val="24"/>
           <w:szCs w:val="24"/>
         </w:rPr>
-      </w:pPr>
+        <w:t>git</w:t>
+      </w:r>
+      <w:proofErr w:type="gramEnd"/>
       <w:r>
         <w:rPr>
           <w:rFonts w:ascii="Courier New" w:hAnsi="Courier New" w:cs="Courier New"/>
@@ -1546,7 +1662,38 @@
           <w:sz w:val="24"/>
           <w:szCs w:val="24"/>
         </w:rPr>
-        <w:t>git log --pretty=full</w:t>
+        <w:t xml:space="preserve"> log --pretty=full</w:t>
+      </w:r>
+    </w:p>
+    <w:p>
+      <w:pPr>
+        <w:ind w:left="420" w:firstLine="420"/>
+        <w:rPr>
+          <w:rFonts w:ascii="Courier New" w:hAnsi="Courier New" w:cs="Courier New"/>
+          <w:kern w:val="0"/>
+          <w:sz w:val="24"/>
+          <w:szCs w:val="24"/>
+        </w:rPr>
+      </w:pPr>
+      <w:proofErr w:type="gramStart"/>
+      <w:r>
+        <w:rPr>
+          <w:rFonts w:ascii="Courier New" w:hAnsi="Courier New" w:cs="Courier New"/>
+          <w:kern w:val="0"/>
+          <w:sz w:val="24"/>
+          <w:szCs w:val="24"/>
+        </w:rPr>
+        <w:t>git</w:t>
+      </w:r>
+      <w:proofErr w:type="gramEnd"/>
+      <w:r>
+        <w:rPr>
+          <w:rFonts w:ascii="Courier New" w:hAnsi="Courier New" w:cs="Courier New"/>
+          <w:kern w:val="0"/>
+          <w:sz w:val="24"/>
+          <w:szCs w:val="24"/>
+        </w:rPr>
+        <w:t xml:space="preserve"> log --pretty=full</w:t>
       </w:r>
       <w:r>
         <w:rPr>
@@ -1866,7 +2013,22 @@
           <w:shd w:val="pct15" w:color="auto" w:fill="FFFFFF"/>
         </w:rPr>
         <w:tab/>
-        <w:t xml:space="preserve">git remote </w:t>
+      </w:r>
+      <w:proofErr w:type="gramStart"/>
+      <w:r>
+        <w:rPr>
+          <w:rFonts w:ascii="Courier New" w:hAnsi="Courier New" w:cs="Courier New" w:hint="eastAsia"/>
+          <w:shd w:val="pct15" w:color="auto" w:fill="FFFFFF"/>
+        </w:rPr>
+        <w:t>git</w:t>
+      </w:r>
+      <w:proofErr w:type="gramEnd"/>
+      <w:r>
+        <w:rPr>
+          <w:rFonts w:ascii="Courier New" w:hAnsi="Courier New" w:cs="Courier New" w:hint="eastAsia"/>
+          <w:shd w:val="pct15" w:color="auto" w:fill="FFFFFF"/>
+        </w:rPr>
+        <w:t xml:space="preserve"> remote </w:t>
       </w:r>
     </w:p>
     <w:p>
@@ -1914,7 +2076,22 @@
           <w:shd w:val="pct15" w:color="auto" w:fill="FFFFFF"/>
         </w:rPr>
         <w:tab/>
-        <w:t>git remote show origin</w:t>
+      </w:r>
+      <w:proofErr w:type="gramStart"/>
+      <w:r>
+        <w:rPr>
+          <w:rFonts w:ascii="Courier New" w:hAnsi="Courier New" w:cs="Courier New" w:hint="eastAsia"/>
+          <w:shd w:val="pct15" w:color="auto" w:fill="FFFFFF"/>
+        </w:rPr>
+        <w:t>git</w:t>
+      </w:r>
+      <w:proofErr w:type="gramEnd"/>
+      <w:r>
+        <w:rPr>
+          <w:rFonts w:ascii="Courier New" w:hAnsi="Courier New" w:cs="Courier New" w:hint="eastAsia"/>
+          <w:shd w:val="pct15" w:color="auto" w:fill="FFFFFF"/>
+        </w:rPr>
+        <w:t xml:space="preserve"> remote show origin</w:t>
       </w:r>
     </w:p>
     <w:p>
@@ -1952,7 +2129,22 @@
           <w:shd w:val="pct15" w:color="auto" w:fill="FFFFFF"/>
         </w:rPr>
         <w:tab/>
-        <w:t>git remote add &lt;shortname&gt; &lt;url&gt;</w:t>
+      </w:r>
+      <w:proofErr w:type="gramStart"/>
+      <w:r>
+        <w:rPr>
+          <w:rFonts w:ascii="Courier New" w:hAnsi="Courier New" w:cs="Courier New" w:hint="eastAsia"/>
+          <w:shd w:val="pct15" w:color="auto" w:fill="FFFFFF"/>
+        </w:rPr>
+        <w:t>git</w:t>
+      </w:r>
+      <w:proofErr w:type="gramEnd"/>
+      <w:r>
+        <w:rPr>
+          <w:rFonts w:ascii="Courier New" w:hAnsi="Courier New" w:cs="Courier New" w:hint="eastAsia"/>
+          <w:shd w:val="pct15" w:color="auto" w:fill="FFFFFF"/>
+        </w:rPr>
+        <w:t xml:space="preserve"> remote add &lt;shortname&gt; &lt;url&gt;</w:t>
       </w:r>
     </w:p>
     <w:p>
@@ -1969,7 +2161,22 @@
           <w:shd w:val="pct15" w:color="auto" w:fill="FFFFFF"/>
         </w:rPr>
         <w:tab/>
-        <w:t xml:space="preserve">git remote add origin </w:t>
+      </w:r>
+      <w:proofErr w:type="gramStart"/>
+      <w:r>
+        <w:rPr>
+          <w:rFonts w:ascii="Courier New" w:hAnsi="Courier New" w:cs="Courier New" w:hint="eastAsia"/>
+          <w:shd w:val="pct15" w:color="auto" w:fill="FFFFFF"/>
+        </w:rPr>
+        <w:t>git</w:t>
+      </w:r>
+      <w:proofErr w:type="gramEnd"/>
+      <w:r>
+        <w:rPr>
+          <w:rFonts w:ascii="Courier New" w:hAnsi="Courier New" w:cs="Courier New" w:hint="eastAsia"/>
+          <w:shd w:val="pct15" w:color="auto" w:fill="FFFFFF"/>
+        </w:rPr>
+        <w:t xml:space="preserve"> remote add origin </w:t>
       </w:r>
       <w:hyperlink r:id="rId17" w:history="1">
         <w:r>
@@ -2950,6 +3157,7 @@
           <w:tab w:val="left" w:pos="13740"/>
           <w:tab w:val="left" w:pos="14656"/>
         </w:tabs>
+        <w:spacing w:line="240" w:lineRule="atLeast"/>
         <w:jc w:val="left"/>
         <w:rPr>
           <w:rFonts w:ascii="Courier New" w:hAnsi="Courier New" w:cs="Courier New"/>
@@ -2975,6 +3183,168 @@
           <w:shd w:val="pct15" w:color="auto" w:fill="FFFFFF"/>
         </w:rPr>
         <w:t>执行你的更改</w:t>
+      </w:r>
+    </w:p>
+    <w:p>
+      <w:pPr>
+        <w:widowControl/>
+        <w:tabs>
+          <w:tab w:val="left" w:pos="916"/>
+          <w:tab w:val="left" w:pos="1832"/>
+          <w:tab w:val="left" w:pos="2748"/>
+          <w:tab w:val="left" w:pos="3664"/>
+          <w:tab w:val="left" w:pos="4580"/>
+          <w:tab w:val="left" w:pos="5496"/>
+          <w:tab w:val="left" w:pos="6412"/>
+          <w:tab w:val="left" w:pos="7328"/>
+          <w:tab w:val="left" w:pos="8244"/>
+          <w:tab w:val="left" w:pos="9160"/>
+          <w:tab w:val="left" w:pos="10076"/>
+          <w:tab w:val="left" w:pos="10992"/>
+          <w:tab w:val="left" w:pos="11908"/>
+          <w:tab w:val="left" w:pos="12824"/>
+          <w:tab w:val="left" w:pos="13740"/>
+          <w:tab w:val="left" w:pos="14656"/>
+        </w:tabs>
+        <w:spacing w:line="240" w:lineRule="atLeast"/>
+        <w:jc w:val="left"/>
+        <w:rPr>
+          <w:rFonts w:ascii="Courier New" w:hAnsi="Courier New" w:cs="Courier New"/>
+          <w:shd w:val="pct15" w:color="auto" w:fill="FFFFFF"/>
+        </w:rPr>
+      </w:pPr>
+    </w:p>
+    <w:p>
+      <w:pPr>
+        <w:pStyle w:val="3"/>
+        <w:spacing w:line="20" w:lineRule="atLeast"/>
+        <w:rPr>
+          <w:rFonts w:ascii="Courier New" w:eastAsiaTheme="minorEastAsia" w:hAnsi="Courier New" w:cs="Courier New" w:hint="eastAsia"/>
+          <w:b w:val="0"/>
+          <w:bCs w:val="0"/>
+          <w:kern w:val="2"/>
+          <w:sz w:val="21"/>
+          <w:szCs w:val="22"/>
+          <w:shd w:val="pct15" w:color="auto" w:fill="FFFFFF"/>
+        </w:rPr>
+      </w:pPr>
+      <w:r>
+        <w:rPr>
+          <w:rFonts w:ascii="Courier New" w:eastAsiaTheme="minorEastAsia" w:hAnsi="Courier New" w:cs="Courier New" w:hint="eastAsia"/>
+          <w:b w:val="0"/>
+          <w:bCs w:val="0"/>
+          <w:kern w:val="2"/>
+          <w:sz w:val="21"/>
+          <w:szCs w:val="22"/>
+          <w:shd w:val="pct15" w:color="auto" w:fill="FFFFFF"/>
+        </w:rPr>
+        <w:t xml:space="preserve">2.20 </w:t>
+      </w:r>
+      <w:r>
+        <w:rPr>
+          <w:rFonts w:ascii="Courier New" w:eastAsiaTheme="minorEastAsia" w:hAnsi="Courier New" w:cs="Courier New"/>
+          <w:b w:val="0"/>
+          <w:bCs w:val="0"/>
+          <w:kern w:val="2"/>
+          <w:sz w:val="21"/>
+          <w:szCs w:val="22"/>
+          <w:shd w:val="pct15" w:color="auto" w:fill="FFFFFF"/>
+        </w:rPr>
+        <w:t>create a new repository on the command line</w:t>
+      </w:r>
+    </w:p>
+    <w:p>
+      <w:pPr>
+        <w:pStyle w:val="3"/>
+        <w:spacing w:line="20" w:lineRule="atLeast"/>
+        <w:rPr>
+          <w:rFonts w:ascii="Courier New" w:eastAsiaTheme="minorEastAsia" w:hAnsi="Courier New" w:cs="Courier New"/>
+          <w:b w:val="0"/>
+          <w:bCs w:val="0"/>
+          <w:kern w:val="2"/>
+          <w:sz w:val="21"/>
+          <w:szCs w:val="22"/>
+          <w:shd w:val="pct15" w:color="auto" w:fill="FFFFFF"/>
+        </w:rPr>
+      </w:pPr>
+      <w:proofErr w:type="gramStart"/>
+      <w:r>
+        <w:rPr>
+          <w:rFonts w:ascii="Courier New" w:eastAsiaTheme="minorEastAsia" w:hAnsi="Courier New" w:cs="Courier New"/>
+          <w:kern w:val="2"/>
+          <w:sz w:val="21"/>
+          <w:szCs w:val="22"/>
+          <w:shd w:val="pct15" w:color="auto" w:fill="FFFFFF"/>
+        </w:rPr>
+        <w:t>echo</w:t>
+      </w:r>
+      <w:proofErr w:type="gramEnd"/>
+      <w:r>
+        <w:rPr>
+          <w:rFonts w:ascii="Courier New" w:eastAsiaTheme="minorEastAsia" w:hAnsi="Courier New" w:cs="Courier New"/>
+          <w:kern w:val="2"/>
+          <w:sz w:val="21"/>
+          <w:szCs w:val="22"/>
+          <w:shd w:val="pct15" w:color="auto" w:fill="FFFFFF"/>
+        </w:rPr>
+        <w:t xml:space="preserve"> "# my-log" &gt;&gt; READ</w:t>
+      </w:r>
+      <w:bookmarkStart w:id="0" w:name="_GoBack"/>
+      <w:bookmarkEnd w:id="0"/>
+      <w:r>
+        <w:rPr>
+          <w:rFonts w:ascii="Courier New" w:eastAsiaTheme="minorEastAsia" w:hAnsi="Courier New" w:cs="Courier New"/>
+          <w:kern w:val="2"/>
+          <w:sz w:val="21"/>
+          <w:szCs w:val="22"/>
+          <w:shd w:val="pct15" w:color="auto" w:fill="FFFFFF"/>
+        </w:rPr>
+        <w:t>ME.md</w:t>
+      </w:r>
+    </w:p>
+    <w:p>
+      <w:pPr>
+        <w:widowControl/>
+        <w:tabs>
+          <w:tab w:val="left" w:pos="916"/>
+          <w:tab w:val="left" w:pos="1832"/>
+          <w:tab w:val="left" w:pos="2748"/>
+          <w:tab w:val="left" w:pos="3664"/>
+          <w:tab w:val="left" w:pos="4580"/>
+          <w:tab w:val="left" w:pos="5496"/>
+          <w:tab w:val="left" w:pos="6412"/>
+          <w:tab w:val="left" w:pos="7328"/>
+          <w:tab w:val="left" w:pos="8244"/>
+          <w:tab w:val="left" w:pos="9160"/>
+          <w:tab w:val="left" w:pos="10076"/>
+          <w:tab w:val="left" w:pos="10992"/>
+          <w:tab w:val="left" w:pos="11908"/>
+          <w:tab w:val="left" w:pos="12824"/>
+          <w:tab w:val="left" w:pos="13740"/>
+          <w:tab w:val="left" w:pos="14656"/>
+        </w:tabs>
+        <w:spacing w:line="240" w:lineRule="atLeast"/>
+        <w:jc w:val="left"/>
+        <w:rPr>
+          <w:rFonts w:ascii="Courier New" w:hAnsi="Courier New" w:cs="Courier New"/>
+          <w:shd w:val="pct15" w:color="auto" w:fill="FFFFFF"/>
+        </w:rPr>
+      </w:pPr>
+      <w:proofErr w:type="gramStart"/>
+      <w:r>
+        <w:rPr>
+          <w:rFonts w:ascii="Courier New" w:hAnsi="Courier New" w:cs="Courier New"/>
+          <w:shd w:val="pct15" w:color="auto" w:fill="FFFFFF"/>
+        </w:rPr>
+        <w:t>git</w:t>
+      </w:r>
+      <w:proofErr w:type="gramEnd"/>
+      <w:r>
+        <w:rPr>
+          <w:rFonts w:ascii="Courier New" w:hAnsi="Courier New" w:cs="Courier New"/>
+          <w:shd w:val="pct15" w:color="auto" w:fill="FFFFFF"/>
+        </w:rPr>
+        <w:t xml:space="preserve"> init</w:t>
       </w:r>
     </w:p>
     <w:p>
@@ -3004,23 +3374,269 @@
           <w:shd w:val="pct15" w:color="auto" w:fill="FFFFFF"/>
         </w:rPr>
       </w:pPr>
-    </w:p>
-    <w:p>
-      <w:pPr>
-        <w:rPr>
-          <w:rFonts w:ascii="Courier New" w:hAnsi="Courier New" w:cs="Courier New"/>
-          <w:shd w:val="pct15" w:color="auto" w:fill="FFFFFF"/>
-        </w:rPr>
-      </w:pPr>
-      <w:r>
-        <w:rPr>
-          <w:rFonts w:ascii="Courier New" w:hAnsi="Courier New" w:cs="Courier New" w:hint="eastAsia"/>
-          <w:shd w:val="pct15" w:color="auto" w:fill="FFFFFF"/>
-        </w:rPr>
-        <w:t xml:space="preserve">2.20 </w:t>
-      </w:r>
-      <w:bookmarkStart w:id="0" w:name="_GoBack"/>
-      <w:bookmarkEnd w:id="0"/>
+      <w:proofErr w:type="gramStart"/>
+      <w:r>
+        <w:rPr>
+          <w:rFonts w:ascii="Courier New" w:hAnsi="Courier New" w:cs="Courier New"/>
+          <w:shd w:val="pct15" w:color="auto" w:fill="FFFFFF"/>
+        </w:rPr>
+        <w:t>git</w:t>
+      </w:r>
+      <w:proofErr w:type="gramEnd"/>
+      <w:r>
+        <w:rPr>
+          <w:rFonts w:ascii="Courier New" w:hAnsi="Courier New" w:cs="Courier New"/>
+          <w:shd w:val="pct15" w:color="auto" w:fill="FFFFFF"/>
+        </w:rPr>
+        <w:t xml:space="preserve"> add README.md</w:t>
+      </w:r>
+    </w:p>
+    <w:p>
+      <w:pPr>
+        <w:widowControl/>
+        <w:tabs>
+          <w:tab w:val="left" w:pos="916"/>
+          <w:tab w:val="left" w:pos="1832"/>
+          <w:tab w:val="left" w:pos="2748"/>
+          <w:tab w:val="left" w:pos="3664"/>
+          <w:tab w:val="left" w:pos="4580"/>
+          <w:tab w:val="left" w:pos="5496"/>
+          <w:tab w:val="left" w:pos="6412"/>
+          <w:tab w:val="left" w:pos="7328"/>
+          <w:tab w:val="left" w:pos="8244"/>
+          <w:tab w:val="left" w:pos="9160"/>
+          <w:tab w:val="left" w:pos="10076"/>
+          <w:tab w:val="left" w:pos="10992"/>
+          <w:tab w:val="left" w:pos="11908"/>
+          <w:tab w:val="left" w:pos="12824"/>
+          <w:tab w:val="left" w:pos="13740"/>
+          <w:tab w:val="left" w:pos="14656"/>
+        </w:tabs>
+        <w:jc w:val="left"/>
+        <w:rPr>
+          <w:rFonts w:ascii="Courier New" w:hAnsi="Courier New" w:cs="Courier New"/>
+          <w:shd w:val="pct15" w:color="auto" w:fill="FFFFFF"/>
+        </w:rPr>
+      </w:pPr>
+      <w:proofErr w:type="gramStart"/>
+      <w:r>
+        <w:rPr>
+          <w:rFonts w:ascii="Courier New" w:hAnsi="Courier New" w:cs="Courier New"/>
+          <w:shd w:val="pct15" w:color="auto" w:fill="FFFFFF"/>
+        </w:rPr>
+        <w:t>git</w:t>
+      </w:r>
+      <w:proofErr w:type="gramEnd"/>
+      <w:r>
+        <w:rPr>
+          <w:rFonts w:ascii="Courier New" w:hAnsi="Courier New" w:cs="Courier New"/>
+          <w:shd w:val="pct15" w:color="auto" w:fill="FFFFFF"/>
+        </w:rPr>
+        <w:t xml:space="preserve"> commit -m "first commit"</w:t>
+      </w:r>
+    </w:p>
+    <w:p>
+      <w:pPr>
+        <w:widowControl/>
+        <w:tabs>
+          <w:tab w:val="left" w:pos="916"/>
+          <w:tab w:val="left" w:pos="1832"/>
+          <w:tab w:val="left" w:pos="2748"/>
+          <w:tab w:val="left" w:pos="3664"/>
+          <w:tab w:val="left" w:pos="4580"/>
+          <w:tab w:val="left" w:pos="5496"/>
+          <w:tab w:val="left" w:pos="6412"/>
+          <w:tab w:val="left" w:pos="7328"/>
+          <w:tab w:val="left" w:pos="8244"/>
+          <w:tab w:val="left" w:pos="9160"/>
+          <w:tab w:val="left" w:pos="10076"/>
+          <w:tab w:val="left" w:pos="10992"/>
+          <w:tab w:val="left" w:pos="11908"/>
+          <w:tab w:val="left" w:pos="12824"/>
+          <w:tab w:val="left" w:pos="13740"/>
+          <w:tab w:val="left" w:pos="14656"/>
+        </w:tabs>
+        <w:jc w:val="left"/>
+        <w:rPr>
+          <w:rFonts w:ascii="Courier New" w:hAnsi="Courier New" w:cs="Courier New"/>
+          <w:shd w:val="pct15" w:color="auto" w:fill="FFFFFF"/>
+        </w:rPr>
+      </w:pPr>
+      <w:proofErr w:type="gramStart"/>
+      <w:r>
+        <w:rPr>
+          <w:rFonts w:ascii="Courier New" w:hAnsi="Courier New" w:cs="Courier New"/>
+          <w:shd w:val="pct15" w:color="auto" w:fill="FFFFFF"/>
+        </w:rPr>
+        <w:t>git</w:t>
+      </w:r>
+      <w:proofErr w:type="gramEnd"/>
+      <w:r>
+        <w:rPr>
+          <w:rFonts w:ascii="Courier New" w:hAnsi="Courier New" w:cs="Courier New"/>
+          <w:shd w:val="pct15" w:color="auto" w:fill="FFFFFF"/>
+        </w:rPr>
+        <w:t xml:space="preserve"> remote add origin git@github.com:LiuQ1314520/my-log.git</w:t>
+      </w:r>
+    </w:p>
+    <w:p>
+      <w:pPr>
+        <w:widowControl/>
+        <w:tabs>
+          <w:tab w:val="left" w:pos="916"/>
+          <w:tab w:val="left" w:pos="1832"/>
+          <w:tab w:val="left" w:pos="2748"/>
+          <w:tab w:val="left" w:pos="3664"/>
+          <w:tab w:val="left" w:pos="4580"/>
+          <w:tab w:val="left" w:pos="5496"/>
+          <w:tab w:val="left" w:pos="6412"/>
+          <w:tab w:val="left" w:pos="7328"/>
+          <w:tab w:val="left" w:pos="8244"/>
+          <w:tab w:val="left" w:pos="9160"/>
+          <w:tab w:val="left" w:pos="10076"/>
+          <w:tab w:val="left" w:pos="10992"/>
+          <w:tab w:val="left" w:pos="11908"/>
+          <w:tab w:val="left" w:pos="12824"/>
+          <w:tab w:val="left" w:pos="13740"/>
+          <w:tab w:val="left" w:pos="14656"/>
+        </w:tabs>
+        <w:jc w:val="left"/>
+        <w:rPr>
+          <w:rFonts w:ascii="Courier New" w:hAnsi="Courier New" w:cs="Courier New" w:hint="eastAsia"/>
+          <w:shd w:val="pct15" w:color="auto" w:fill="FFFFFF"/>
+        </w:rPr>
+      </w:pPr>
+      <w:proofErr w:type="gramStart"/>
+      <w:r>
+        <w:rPr>
+          <w:rFonts w:ascii="Courier New" w:hAnsi="Courier New" w:cs="Courier New"/>
+          <w:shd w:val="pct15" w:color="auto" w:fill="FFFFFF"/>
+        </w:rPr>
+        <w:t>git</w:t>
+      </w:r>
+      <w:proofErr w:type="gramEnd"/>
+      <w:r>
+        <w:rPr>
+          <w:rFonts w:ascii="Courier New" w:hAnsi="Courier New" w:cs="Courier New"/>
+          <w:shd w:val="pct15" w:color="auto" w:fill="FFFFFF"/>
+        </w:rPr>
+        <w:t xml:space="preserve"> push -u origin master</w:t>
+      </w:r>
+    </w:p>
+    <w:p>
+      <w:pPr>
+        <w:widowControl/>
+        <w:spacing w:before="100" w:beforeAutospacing="1" w:after="100" w:afterAutospacing="1"/>
+        <w:jc w:val="left"/>
+        <w:outlineLvl w:val="2"/>
+        <w:rPr>
+          <w:rFonts w:ascii="Courier New" w:hAnsi="Courier New" w:cs="Courier New"/>
+          <w:shd w:val="pct15" w:color="auto" w:fill="FFFFFF"/>
+        </w:rPr>
+      </w:pPr>
+      <w:r>
+        <w:rPr>
+          <w:rFonts w:ascii="Courier New" w:hAnsi="Courier New" w:cs="Courier New"/>
+          <w:shd w:val="pct15" w:color="auto" w:fill="FFFFFF"/>
+        </w:rPr>
+        <w:t>…or push an existing repository from the command line</w:t>
+      </w:r>
+    </w:p>
+    <w:p>
+      <w:pPr>
+        <w:widowControl/>
+        <w:tabs>
+          <w:tab w:val="left" w:pos="916"/>
+          <w:tab w:val="left" w:pos="1832"/>
+          <w:tab w:val="left" w:pos="2748"/>
+          <w:tab w:val="left" w:pos="3664"/>
+          <w:tab w:val="left" w:pos="4580"/>
+          <w:tab w:val="left" w:pos="5496"/>
+          <w:tab w:val="left" w:pos="6412"/>
+          <w:tab w:val="left" w:pos="7328"/>
+          <w:tab w:val="left" w:pos="8244"/>
+          <w:tab w:val="left" w:pos="9160"/>
+          <w:tab w:val="left" w:pos="10076"/>
+          <w:tab w:val="left" w:pos="10992"/>
+          <w:tab w:val="left" w:pos="11908"/>
+          <w:tab w:val="left" w:pos="12824"/>
+          <w:tab w:val="left" w:pos="13740"/>
+          <w:tab w:val="left" w:pos="14656"/>
+        </w:tabs>
+        <w:jc w:val="left"/>
+        <w:rPr>
+          <w:rFonts w:ascii="Courier New" w:hAnsi="Courier New" w:cs="Courier New"/>
+          <w:shd w:val="pct15" w:color="auto" w:fill="FFFFFF"/>
+        </w:rPr>
+      </w:pPr>
+      <w:proofErr w:type="gramStart"/>
+      <w:r>
+        <w:rPr>
+          <w:rFonts w:ascii="Courier New" w:hAnsi="Courier New" w:cs="Courier New"/>
+          <w:shd w:val="pct15" w:color="auto" w:fill="FFFFFF"/>
+        </w:rPr>
+        <w:t>git</w:t>
+      </w:r>
+      <w:proofErr w:type="gramEnd"/>
+      <w:r>
+        <w:rPr>
+          <w:rFonts w:ascii="Courier New" w:hAnsi="Courier New" w:cs="Courier New"/>
+          <w:shd w:val="pct15" w:color="auto" w:fill="FFFFFF"/>
+        </w:rPr>
+        <w:t xml:space="preserve"> remote add origin git@github.com:LiuQ1314520/my-log.git</w:t>
+      </w:r>
+    </w:p>
+    <w:p>
+      <w:pPr>
+        <w:widowControl/>
+        <w:tabs>
+          <w:tab w:val="left" w:pos="916"/>
+          <w:tab w:val="left" w:pos="1832"/>
+          <w:tab w:val="left" w:pos="2748"/>
+          <w:tab w:val="left" w:pos="3664"/>
+          <w:tab w:val="left" w:pos="4580"/>
+          <w:tab w:val="left" w:pos="5496"/>
+          <w:tab w:val="left" w:pos="6412"/>
+          <w:tab w:val="left" w:pos="7328"/>
+          <w:tab w:val="left" w:pos="8244"/>
+          <w:tab w:val="left" w:pos="9160"/>
+          <w:tab w:val="left" w:pos="10076"/>
+          <w:tab w:val="left" w:pos="10992"/>
+          <w:tab w:val="left" w:pos="11908"/>
+          <w:tab w:val="left" w:pos="12824"/>
+          <w:tab w:val="left" w:pos="13740"/>
+          <w:tab w:val="left" w:pos="14656"/>
+        </w:tabs>
+        <w:jc w:val="left"/>
+        <w:rPr>
+          <w:rFonts w:ascii="Courier New" w:hAnsi="Courier New" w:cs="Courier New"/>
+          <w:shd w:val="pct15" w:color="auto" w:fill="FFFFFF"/>
+        </w:rPr>
+      </w:pPr>
+      <w:proofErr w:type="gramStart"/>
+      <w:r>
+        <w:rPr>
+          <w:rFonts w:ascii="Courier New" w:hAnsi="Courier New" w:cs="Courier New"/>
+          <w:shd w:val="pct15" w:color="auto" w:fill="FFFFFF"/>
+        </w:rPr>
+        <w:t>git</w:t>
+      </w:r>
+      <w:proofErr w:type="gramEnd"/>
+      <w:r>
+        <w:rPr>
+          <w:rFonts w:ascii="Courier New" w:hAnsi="Courier New" w:cs="Courier New"/>
+          <w:shd w:val="pct15" w:color="auto" w:fill="FFFFFF"/>
+        </w:rPr>
+        <w:t xml:space="preserve"> push -u origin master</w:t>
+      </w:r>
+    </w:p>
+    <w:p>
+      <w:pPr>
+        <w:rPr>
+          <w:rFonts w:ascii="Courier New" w:hAnsi="Courier New" w:cs="Courier New"/>
+          <w:shd w:val="pct15" w:color="auto" w:fill="FFFFFF"/>
+        </w:rPr>
+      </w:pPr>
     </w:p>
     <w:sectPr>
       <w:pgSz w:w="11906" w:h="16838"/>
@@ -3382,6 +3998,28 @@
       <w:jc w:val="both"/>
     </w:pPr>
   </w:style>
+  <w:style w:type="paragraph" w:styleId="3">
+    <w:name w:val="heading 3"/>
+    <w:basedOn w:val="a"/>
+    <w:link w:val="3Char"/>
+    <w:uiPriority w:val="9"/>
+    <w:qFormat/>
+    <w:rsid w:val="00305953"/>
+    <w:pPr>
+      <w:widowControl/>
+      <w:spacing w:before="100" w:beforeAutospacing="1" w:after="100" w:afterAutospacing="1"/>
+      <w:jc w:val="left"/>
+      <w:outlineLvl w:val="2"/>
+    </w:pPr>
+    <w:rPr>
+      <w:rFonts w:ascii="宋体" w:eastAsia="宋体" w:hAnsi="宋体" w:cs="宋体"/>
+      <w:b/>
+      <w:bCs/>
+      <w:kern w:val="0"/>
+      <w:sz w:val="27"/>
+      <w:szCs w:val="27"/>
+    </w:rPr>
+  </w:style>
   <w:style w:type="character" w:default="1" w:styleId="a0">
     <w:name w:val="Default Paragraph Font"/>
     <w:uiPriority w:val="1"/>
@@ -3528,6 +4166,31 @@
     <w:name w:val="hljs-annotation"/>
     <w:basedOn w:val="a0"/>
     <w:rsid w:val="00FB7BEA"/>
+  </w:style>
+  <w:style w:type="character" w:customStyle="1" w:styleId="3Char">
+    <w:name w:val="标题 3 Char"/>
+    <w:basedOn w:val="a0"/>
+    <w:link w:val="3"/>
+    <w:uiPriority w:val="9"/>
+    <w:rsid w:val="00305953"/>
+    <w:rPr>
+      <w:rFonts w:ascii="宋体" w:eastAsia="宋体" w:hAnsi="宋体" w:cs="宋体"/>
+      <w:b/>
+      <w:bCs/>
+      <w:kern w:val="0"/>
+      <w:sz w:val="27"/>
+      <w:szCs w:val="27"/>
+    </w:rPr>
+  </w:style>
+  <w:style w:type="character" w:customStyle="1" w:styleId="user-select-contain">
+    <w:name w:val="user-select-contain"/>
+    <w:basedOn w:val="a0"/>
+    <w:rsid w:val="00305953"/>
+  </w:style>
+  <w:style w:type="character" w:customStyle="1" w:styleId="js-git-clone-help-text">
+    <w:name w:val="js-git-clone-help-text"/>
+    <w:basedOn w:val="a0"/>
+    <w:rsid w:val="00305953"/>
   </w:style>
 </w:styles>
 </file>
@@ -3693,6 +4356,28 @@
       <w:jc w:val="both"/>
     </w:pPr>
   </w:style>
+  <w:style w:type="paragraph" w:styleId="3">
+    <w:name w:val="heading 3"/>
+    <w:basedOn w:val="a"/>
+    <w:link w:val="3Char"/>
+    <w:uiPriority w:val="9"/>
+    <w:qFormat/>
+    <w:rsid w:val="00305953"/>
+    <w:pPr>
+      <w:widowControl/>
+      <w:spacing w:before="100" w:beforeAutospacing="1" w:after="100" w:afterAutospacing="1"/>
+      <w:jc w:val="left"/>
+      <w:outlineLvl w:val="2"/>
+    </w:pPr>
+    <w:rPr>
+      <w:rFonts w:ascii="宋体" w:eastAsia="宋体" w:hAnsi="宋体" w:cs="宋体"/>
+      <w:b/>
+      <w:bCs/>
+      <w:kern w:val="0"/>
+      <w:sz w:val="27"/>
+      <w:szCs w:val="27"/>
+    </w:rPr>
+  </w:style>
   <w:style w:type="character" w:default="1" w:styleId="a0">
     <w:name w:val="Default Paragraph Font"/>
     <w:uiPriority w:val="1"/>
@@ -3839,6 +4524,31 @@
     <w:name w:val="hljs-annotation"/>
     <w:basedOn w:val="a0"/>
     <w:rsid w:val="00FB7BEA"/>
+  </w:style>
+  <w:style w:type="character" w:customStyle="1" w:styleId="3Char">
+    <w:name w:val="标题 3 Char"/>
+    <w:basedOn w:val="a0"/>
+    <w:link w:val="3"/>
+    <w:uiPriority w:val="9"/>
+    <w:rsid w:val="00305953"/>
+    <w:rPr>
+      <w:rFonts w:ascii="宋体" w:eastAsia="宋体" w:hAnsi="宋体" w:cs="宋体"/>
+      <w:b/>
+      <w:bCs/>
+      <w:kern w:val="0"/>
+      <w:sz w:val="27"/>
+      <w:szCs w:val="27"/>
+    </w:rPr>
+  </w:style>
+  <w:style w:type="character" w:customStyle="1" w:styleId="user-select-contain">
+    <w:name w:val="user-select-contain"/>
+    <w:basedOn w:val="a0"/>
+    <w:rsid w:val="00305953"/>
+  </w:style>
+  <w:style w:type="character" w:customStyle="1" w:styleId="js-git-clone-help-text">
+    <w:name w:val="js-git-clone-help-text"/>
+    <w:basedOn w:val="a0"/>
+    <w:rsid w:val="00305953"/>
   </w:style>
 </w:styles>
 </file>
@@ -4809,24 +5519,24 @@
     </dgm:pt>
   </dgm:ptLst>
   <dgm:cxnLst>
-    <dgm:cxn modelId="{539D6260-7B62-482F-A0E4-38844AD60DD6}" type="presOf" srcId="{776393DC-5944-46A1-AD24-B7020B249AEF}" destId="{835E92BE-C60F-4F93-BA79-C852BF9F5833}" srcOrd="1" destOrd="0" presId="urn:microsoft.com/office/officeart/2005/8/layout/process1"/>
-    <dgm:cxn modelId="{2B8AB42F-B283-4C09-95EF-CB5CB72EA982}" type="presOf" srcId="{092C9274-8C94-4D87-A374-1FFFF0EC99E4}" destId="{6947E2CE-5AD3-4168-B338-5EB92EB7FBE3}" srcOrd="0" destOrd="0" presId="urn:microsoft.com/office/officeart/2005/8/layout/process1"/>
-    <dgm:cxn modelId="{F6C15E63-3FBB-4951-AE44-165A90F4C942}" type="presOf" srcId="{9762A4E1-ED48-4EF5-9DF9-9312576AA358}" destId="{D0642192-D959-4CFE-9AD6-EDDF0B358C13}" srcOrd="0" destOrd="0" presId="urn:microsoft.com/office/officeart/2005/8/layout/process1"/>
-    <dgm:cxn modelId="{8F2CFDD4-70BF-4944-A6BE-6DADB9153EDD}" type="presOf" srcId="{96778D31-5D04-4027-A35B-30ABD8954855}" destId="{CBBCC1D5-6E70-4520-99CD-33ADC98C27F0}" srcOrd="0" destOrd="0" presId="urn:microsoft.com/office/officeart/2005/8/layout/process1"/>
+    <dgm:cxn modelId="{F0FE1954-B602-40C5-9A2F-93A13C396831}" type="presOf" srcId="{776393DC-5944-46A1-AD24-B7020B249AEF}" destId="{9845BB1C-61CB-4024-8EA8-BA4968EF5668}" srcOrd="0" destOrd="0" presId="urn:microsoft.com/office/officeart/2005/8/layout/process1"/>
+    <dgm:cxn modelId="{6AF78E14-89A2-46C3-94F3-0606665603F1}" type="presOf" srcId="{776393DC-5944-46A1-AD24-B7020B249AEF}" destId="{835E92BE-C60F-4F93-BA79-C852BF9F5833}" srcOrd="1" destOrd="0" presId="urn:microsoft.com/office/officeart/2005/8/layout/process1"/>
     <dgm:cxn modelId="{CCC054C2-5C50-4C75-85EC-0C16A37945C9}" srcId="{96778D31-5D04-4027-A35B-30ABD8954855}" destId="{092C9274-8C94-4D87-A374-1FFFF0EC99E4}" srcOrd="2" destOrd="0" parTransId="{AB680CAA-1C7C-404E-8C72-8F02881909FE}" sibTransId="{40B5EB16-B643-4BA1-A8FF-E5EA4F2651CD}"/>
+    <dgm:cxn modelId="{80847137-DA07-4F30-9D0D-DCA46C4B38EF}" type="presOf" srcId="{092C9274-8C94-4D87-A374-1FFFF0EC99E4}" destId="{6947E2CE-5AD3-4168-B338-5EB92EB7FBE3}" srcOrd="0" destOrd="0" presId="urn:microsoft.com/office/officeart/2005/8/layout/process1"/>
     <dgm:cxn modelId="{3FAAB299-FFC8-48DE-9531-8B97078126D9}" srcId="{96778D31-5D04-4027-A35B-30ABD8954855}" destId="{5F53ED86-60CB-4DDA-9537-A503BA521FF1}" srcOrd="1" destOrd="0" parTransId="{806EFD27-B7DC-4AA2-8F15-B56EE5139B74}" sibTransId="{CF04480C-FE53-4A38-B6F7-11C35E5C10F4}"/>
     <dgm:cxn modelId="{10D85143-666A-419D-85D6-E58F35EB863C}" srcId="{96778D31-5D04-4027-A35B-30ABD8954855}" destId="{9762A4E1-ED48-4EF5-9DF9-9312576AA358}" srcOrd="0" destOrd="0" parTransId="{AAB27757-CEE7-43E6-B282-839779A62F19}" sibTransId="{776393DC-5944-46A1-AD24-B7020B249AEF}"/>
-    <dgm:cxn modelId="{F91604F9-DAD1-4D80-9EA7-D09FDA433D85}" type="presOf" srcId="{776393DC-5944-46A1-AD24-B7020B249AEF}" destId="{9845BB1C-61CB-4024-8EA8-BA4968EF5668}" srcOrd="0" destOrd="0" presId="urn:microsoft.com/office/officeart/2005/8/layout/process1"/>
-    <dgm:cxn modelId="{4307BDCA-08CA-4F5A-9CF7-CB33ADFC49D3}" type="presOf" srcId="{CF04480C-FE53-4A38-B6F7-11C35E5C10F4}" destId="{14F7D45B-A798-4621-8689-15A17FEFA097}" srcOrd="1" destOrd="0" presId="urn:microsoft.com/office/officeart/2005/8/layout/process1"/>
-    <dgm:cxn modelId="{45B95C33-3C2B-4820-8C35-BC2DDABE0EA6}" type="presOf" srcId="{5F53ED86-60CB-4DDA-9537-A503BA521FF1}" destId="{3C161570-20ED-48E6-AEBC-FDC4DAF6D15B}" srcOrd="0" destOrd="0" presId="urn:microsoft.com/office/officeart/2005/8/layout/process1"/>
-    <dgm:cxn modelId="{B779E80D-6E57-4191-A74F-DEA6F47DC592}" type="presOf" srcId="{CF04480C-FE53-4A38-B6F7-11C35E5C10F4}" destId="{F8809342-B9A7-4C7F-A654-C9D395FBBC15}" srcOrd="0" destOrd="0" presId="urn:microsoft.com/office/officeart/2005/8/layout/process1"/>
-    <dgm:cxn modelId="{F9E28594-7EED-478C-AE17-762733E4A2AB}" type="presParOf" srcId="{CBBCC1D5-6E70-4520-99CD-33ADC98C27F0}" destId="{D0642192-D959-4CFE-9AD6-EDDF0B358C13}" srcOrd="0" destOrd="0" presId="urn:microsoft.com/office/officeart/2005/8/layout/process1"/>
-    <dgm:cxn modelId="{BCB0A852-968D-4B07-878F-70B120D0F569}" type="presParOf" srcId="{CBBCC1D5-6E70-4520-99CD-33ADC98C27F0}" destId="{9845BB1C-61CB-4024-8EA8-BA4968EF5668}" srcOrd="1" destOrd="0" presId="urn:microsoft.com/office/officeart/2005/8/layout/process1"/>
-    <dgm:cxn modelId="{3A46666C-C37B-44C2-9892-39FB6D26FD74}" type="presParOf" srcId="{9845BB1C-61CB-4024-8EA8-BA4968EF5668}" destId="{835E92BE-C60F-4F93-BA79-C852BF9F5833}" srcOrd="0" destOrd="0" presId="urn:microsoft.com/office/officeart/2005/8/layout/process1"/>
-    <dgm:cxn modelId="{EB3FF4FF-5FFF-4259-8B81-EF25E2277AEC}" type="presParOf" srcId="{CBBCC1D5-6E70-4520-99CD-33ADC98C27F0}" destId="{3C161570-20ED-48E6-AEBC-FDC4DAF6D15B}" srcOrd="2" destOrd="0" presId="urn:microsoft.com/office/officeart/2005/8/layout/process1"/>
-    <dgm:cxn modelId="{30A4A199-4330-4E40-A993-A19896029BF3}" type="presParOf" srcId="{CBBCC1D5-6E70-4520-99CD-33ADC98C27F0}" destId="{F8809342-B9A7-4C7F-A654-C9D395FBBC15}" srcOrd="3" destOrd="0" presId="urn:microsoft.com/office/officeart/2005/8/layout/process1"/>
-    <dgm:cxn modelId="{250F6E61-7986-4A61-8E37-DE2841BE583F}" type="presParOf" srcId="{F8809342-B9A7-4C7F-A654-C9D395FBBC15}" destId="{14F7D45B-A798-4621-8689-15A17FEFA097}" srcOrd="0" destOrd="0" presId="urn:microsoft.com/office/officeart/2005/8/layout/process1"/>
-    <dgm:cxn modelId="{D0CB25F3-66A9-4B75-87D2-B5933098B56D}" type="presParOf" srcId="{CBBCC1D5-6E70-4520-99CD-33ADC98C27F0}" destId="{6947E2CE-5AD3-4168-B338-5EB92EB7FBE3}" srcOrd="4" destOrd="0" presId="urn:microsoft.com/office/officeart/2005/8/layout/process1"/>
+    <dgm:cxn modelId="{825F7D4E-FA82-4A32-92F6-A72229033EB4}" type="presOf" srcId="{96778D31-5D04-4027-A35B-30ABD8954855}" destId="{CBBCC1D5-6E70-4520-99CD-33ADC98C27F0}" srcOrd="0" destOrd="0" presId="urn:microsoft.com/office/officeart/2005/8/layout/process1"/>
+    <dgm:cxn modelId="{1B4D6043-5D4D-4FCC-BAF3-8024C3441EC5}" type="presOf" srcId="{CF04480C-FE53-4A38-B6F7-11C35E5C10F4}" destId="{14F7D45B-A798-4621-8689-15A17FEFA097}" srcOrd="1" destOrd="0" presId="urn:microsoft.com/office/officeart/2005/8/layout/process1"/>
+    <dgm:cxn modelId="{89D1482D-F441-4C1A-A836-5A5DAAC8B4FF}" type="presOf" srcId="{CF04480C-FE53-4A38-B6F7-11C35E5C10F4}" destId="{F8809342-B9A7-4C7F-A654-C9D395FBBC15}" srcOrd="0" destOrd="0" presId="urn:microsoft.com/office/officeart/2005/8/layout/process1"/>
+    <dgm:cxn modelId="{33BAE30E-6688-444D-89A2-989FC7059B68}" type="presOf" srcId="{9762A4E1-ED48-4EF5-9DF9-9312576AA358}" destId="{D0642192-D959-4CFE-9AD6-EDDF0B358C13}" srcOrd="0" destOrd="0" presId="urn:microsoft.com/office/officeart/2005/8/layout/process1"/>
+    <dgm:cxn modelId="{2CC923B7-9EF4-421E-B4D4-3763D5E18FA3}" type="presOf" srcId="{5F53ED86-60CB-4DDA-9537-A503BA521FF1}" destId="{3C161570-20ED-48E6-AEBC-FDC4DAF6D15B}" srcOrd="0" destOrd="0" presId="urn:microsoft.com/office/officeart/2005/8/layout/process1"/>
+    <dgm:cxn modelId="{07BE1A4C-A5FC-4C33-9377-BBCD21B698A1}" type="presParOf" srcId="{CBBCC1D5-6E70-4520-99CD-33ADC98C27F0}" destId="{D0642192-D959-4CFE-9AD6-EDDF0B358C13}" srcOrd="0" destOrd="0" presId="urn:microsoft.com/office/officeart/2005/8/layout/process1"/>
+    <dgm:cxn modelId="{C53241A4-29BD-412C-8543-0CC4D022685C}" type="presParOf" srcId="{CBBCC1D5-6E70-4520-99CD-33ADC98C27F0}" destId="{9845BB1C-61CB-4024-8EA8-BA4968EF5668}" srcOrd="1" destOrd="0" presId="urn:microsoft.com/office/officeart/2005/8/layout/process1"/>
+    <dgm:cxn modelId="{F833909B-F4DA-4587-96B5-CCFAA4E543F8}" type="presParOf" srcId="{9845BB1C-61CB-4024-8EA8-BA4968EF5668}" destId="{835E92BE-C60F-4F93-BA79-C852BF9F5833}" srcOrd="0" destOrd="0" presId="urn:microsoft.com/office/officeart/2005/8/layout/process1"/>
+    <dgm:cxn modelId="{F74EEA25-0EBE-41A6-9AD9-423BB77EE6A1}" type="presParOf" srcId="{CBBCC1D5-6E70-4520-99CD-33ADC98C27F0}" destId="{3C161570-20ED-48E6-AEBC-FDC4DAF6D15B}" srcOrd="2" destOrd="0" presId="urn:microsoft.com/office/officeart/2005/8/layout/process1"/>
+    <dgm:cxn modelId="{D9A8B78A-8670-49BC-911F-EDD49C7440CF}" type="presParOf" srcId="{CBBCC1D5-6E70-4520-99CD-33ADC98C27F0}" destId="{F8809342-B9A7-4C7F-A654-C9D395FBBC15}" srcOrd="3" destOrd="0" presId="urn:microsoft.com/office/officeart/2005/8/layout/process1"/>
+    <dgm:cxn modelId="{9A3A97A9-148B-45AC-B8C5-51256D162B45}" type="presParOf" srcId="{F8809342-B9A7-4C7F-A654-C9D395FBBC15}" destId="{14F7D45B-A798-4621-8689-15A17FEFA097}" srcOrd="0" destOrd="0" presId="urn:microsoft.com/office/officeart/2005/8/layout/process1"/>
+    <dgm:cxn modelId="{4B862CE0-EF99-4782-BDC9-84958621D722}" type="presParOf" srcId="{CBBCC1D5-6E70-4520-99CD-33ADC98C27F0}" destId="{6947E2CE-5AD3-4168-B338-5EB92EB7FBE3}" srcOrd="4" destOrd="0" presId="urn:microsoft.com/office/officeart/2005/8/layout/process1"/>
   </dgm:cxnLst>
   <dgm:bg/>
   <dgm:whole/>
@@ -6696,7 +7406,7 @@
 </file>
 
 <file path=customXml/itemProps1.xml><?xml version="1.0" encoding="utf-8"?>
-<ds:datastoreItem xmlns:ds="http://schemas.openxmlformats.org/officeDocument/2006/customXml" ds:itemID="{FBA0A141-8B32-4F72-A29C-19DE43AD572D}">
+<ds:datastoreItem xmlns:ds="http://schemas.openxmlformats.org/officeDocument/2006/customXml" ds:itemID="{041AB5B6-340C-4385-B22E-0BC0C0D6993F}">
   <ds:schemaRefs>
     <ds:schemaRef ds:uri="http://schemas.openxmlformats.org/officeDocument/2006/bibliography"/>
   </ds:schemaRefs>
